--- a/Amazon Leader Pricinciple.docx
+++ b/Amazon Leader Pricinciple.docx
@@ -173,16 +173,7 @@
           <w:sz w:val="24"/>
           <w:szCs w:val="24"/>
         </w:rPr>
-        <w:t xml:space="preserve">Plus, they were paying a lot for license of that software near $40k for a year. </w:t>
-      </w:r>
-      <w:r>
-        <w:rPr>
-          <w:rFonts w:ascii="Times New Roman" w:eastAsia="Times New Roman" w:hAnsi="Times New Roman" w:cs="Times New Roman"/>
-          <w:color w:val="111111"/>
-          <w:sz w:val="24"/>
-          <w:szCs w:val="24"/>
-        </w:rPr>
-        <w:t xml:space="preserve">I also got some bug to fix. </w:t>
+        <w:t xml:space="preserve">Plus, they were paying a lot for license of that software near $40k for a year. I also got some bug to fix. </w:t>
       </w:r>
       <w:r>
         <w:rPr>
@@ -501,6 +492,154 @@
           <w:szCs w:val="24"/>
           <w:highlight w:val="yellow"/>
         </w:rPr>
+        <w:t>.)</w:t>
+      </w:r>
+    </w:p>
+    <w:p>
+      <w:pPr>
+        <w:pStyle w:val="ListParagraph"/>
+        <w:shd w:val="clear" w:color="auto" w:fill="FFFFFF"/>
+        <w:spacing w:after="0" w:line="240" w:lineRule="auto"/>
+        <w:rPr>
+          <w:rFonts w:ascii="Times New Roman" w:eastAsia="Times New Roman" w:hAnsi="Times New Roman" w:cs="Times New Roman"/>
+          <w:color w:val="111111"/>
+          <w:sz w:val="24"/>
+          <w:szCs w:val="24"/>
+        </w:rPr>
+      </w:pPr>
+      <w:r>
+        <w:rPr>
+          <w:rFonts w:ascii="Times New Roman" w:eastAsia="Times New Roman" w:hAnsi="Times New Roman" w:cs="Times New Roman"/>
+          <w:color w:val="111111"/>
+          <w:sz w:val="24"/>
+          <w:szCs w:val="24"/>
+        </w:rPr>
+        <w:t>S:</w:t>
+      </w:r>
+      <w:r>
+        <w:rPr>
+          <w:rFonts w:ascii="Times New Roman" w:eastAsia="Times New Roman" w:hAnsi="Times New Roman" w:cs="Times New Roman"/>
+          <w:color w:val="111111"/>
+          <w:sz w:val="24"/>
+          <w:szCs w:val="24"/>
+        </w:rPr>
+        <w:t xml:space="preserve"> </w:t>
+      </w:r>
+      <w:r>
+        <w:rPr>
+          <w:rFonts w:ascii="Times New Roman" w:eastAsia="Times New Roman" w:hAnsi="Times New Roman" w:cs="Times New Roman"/>
+          <w:color w:val="111111"/>
+          <w:sz w:val="24"/>
+          <w:szCs w:val="24"/>
+        </w:rPr>
+        <w:t xml:space="preserve">This about the free-lance project I handled; </w:t>
+      </w:r>
+      <w:r>
+        <w:rPr>
+          <w:rFonts w:ascii="Times New Roman" w:eastAsia="Times New Roman" w:hAnsi="Times New Roman" w:cs="Times New Roman"/>
+          <w:color w:val="111111"/>
+          <w:sz w:val="24"/>
+          <w:szCs w:val="24"/>
+        </w:rPr>
+        <w:t>I took a project to develop software</w:t>
+      </w:r>
+      <w:r>
+        <w:rPr>
+          <w:rFonts w:ascii="Times New Roman" w:eastAsia="Times New Roman" w:hAnsi="Times New Roman" w:cs="Times New Roman"/>
+          <w:color w:val="111111"/>
+          <w:sz w:val="24"/>
+          <w:szCs w:val="24"/>
+        </w:rPr>
+        <w:t xml:space="preserve"> for a restaurant</w:t>
+      </w:r>
+      <w:r>
+        <w:rPr>
+          <w:rFonts w:ascii="Times New Roman" w:eastAsia="Times New Roman" w:hAnsi="Times New Roman" w:cs="Times New Roman"/>
+          <w:color w:val="111111"/>
+          <w:sz w:val="24"/>
+          <w:szCs w:val="24"/>
+        </w:rPr>
+        <w:t xml:space="preserve"> back in Nepal</w:t>
+      </w:r>
+      <w:r>
+        <w:rPr>
+          <w:rFonts w:ascii="Times New Roman" w:eastAsia="Times New Roman" w:hAnsi="Times New Roman" w:cs="Times New Roman"/>
+          <w:color w:val="111111"/>
+          <w:sz w:val="24"/>
+          <w:szCs w:val="24"/>
+        </w:rPr>
+        <w:t xml:space="preserve">. I made a team of seven but we all will be working part time as we all had our full-time job. </w:t>
+      </w:r>
+      <w:r>
+        <w:rPr>
+          <w:rFonts w:ascii="Times New Roman" w:eastAsia="Times New Roman" w:hAnsi="Times New Roman" w:cs="Times New Roman"/>
+          <w:color w:val="111111"/>
+          <w:sz w:val="24"/>
+          <w:szCs w:val="24"/>
+        </w:rPr>
+        <w:t>After</w:t>
+      </w:r>
+      <w:r>
+        <w:rPr>
+          <w:rFonts w:ascii="Times New Roman" w:eastAsia="Times New Roman" w:hAnsi="Times New Roman" w:cs="Times New Roman"/>
+          <w:color w:val="111111"/>
+          <w:sz w:val="24"/>
+          <w:szCs w:val="24"/>
+        </w:rPr>
+        <w:t xml:space="preserve"> we started </w:t>
+      </w:r>
+      <w:r>
+        <w:rPr>
+          <w:rFonts w:ascii="Times New Roman" w:eastAsia="Times New Roman" w:hAnsi="Times New Roman" w:cs="Times New Roman"/>
+          <w:color w:val="111111"/>
+          <w:sz w:val="24"/>
+          <w:szCs w:val="24"/>
+        </w:rPr>
+        <w:t>working,</w:t>
+      </w:r>
+      <w:r>
+        <w:rPr>
+          <w:rFonts w:ascii="Times New Roman" w:eastAsia="Times New Roman" w:hAnsi="Times New Roman" w:cs="Times New Roman"/>
+          <w:color w:val="111111"/>
+          <w:sz w:val="24"/>
+          <w:szCs w:val="24"/>
+        </w:rPr>
+        <w:t xml:space="preserve"> they started adding new requirements, not only that they started comparing the contract price that we had with them with other software </w:t>
+      </w:r>
+      <w:r>
+        <w:rPr>
+          <w:rFonts w:ascii="Times New Roman" w:eastAsia="Times New Roman" w:hAnsi="Times New Roman" w:cs="Times New Roman"/>
+          <w:color w:val="111111"/>
+          <w:sz w:val="24"/>
+          <w:szCs w:val="24"/>
+        </w:rPr>
+        <w:t xml:space="preserve">company. </w:t>
+      </w:r>
+      <w:r>
+        <w:rPr>
+          <w:rFonts w:ascii="Times New Roman" w:eastAsia="Times New Roman" w:hAnsi="Times New Roman" w:cs="Times New Roman"/>
+          <w:color w:val="111111"/>
+          <w:sz w:val="24"/>
+          <w:szCs w:val="24"/>
+        </w:rPr>
+        <w:t>Their concern was we were charging them more than other software company</w:t>
+      </w:r>
+      <w:r>
+        <w:rPr>
+          <w:rFonts w:ascii="Times New Roman" w:eastAsia="Times New Roman" w:hAnsi="Times New Roman" w:cs="Times New Roman"/>
+          <w:color w:val="111111"/>
+          <w:sz w:val="24"/>
+          <w:szCs w:val="24"/>
+        </w:rPr>
+        <w:t xml:space="preserve"> do</w:t>
+      </w:r>
+      <w:r>
+        <w:rPr>
+          <w:rFonts w:ascii="Times New Roman" w:eastAsia="Times New Roman" w:hAnsi="Times New Roman" w:cs="Times New Roman"/>
+          <w:color w:val="111111"/>
+          <w:sz w:val="24"/>
+          <w:szCs w:val="24"/>
+        </w:rPr>
         <w:t>.</w:t>
       </w:r>
       <w:r>
@@ -509,14 +648,265 @@
           <w:color w:val="111111"/>
           <w:sz w:val="24"/>
           <w:szCs w:val="24"/>
+        </w:rPr>
+        <w:t xml:space="preserve"> Long </w:t>
+      </w:r>
+      <w:r>
+        <w:rPr>
+          <w:rFonts w:ascii="Times New Roman" w:eastAsia="Times New Roman" w:hAnsi="Times New Roman" w:cs="Times New Roman"/>
+          <w:color w:val="111111"/>
+          <w:sz w:val="24"/>
+          <w:szCs w:val="24"/>
+        </w:rPr>
+        <w:t xml:space="preserve">story, </w:t>
+      </w:r>
+      <w:r>
+        <w:rPr>
+          <w:rFonts w:ascii="Times New Roman" w:eastAsia="Times New Roman" w:hAnsi="Times New Roman" w:cs="Times New Roman"/>
+          <w:color w:val="111111"/>
+          <w:sz w:val="24"/>
+          <w:szCs w:val="24"/>
+        </w:rPr>
+        <w:t xml:space="preserve">short I asked </w:t>
+      </w:r>
+      <w:r>
+        <w:rPr>
+          <w:rFonts w:ascii="Times New Roman" w:eastAsia="Times New Roman" w:hAnsi="Times New Roman" w:cs="Times New Roman"/>
+          <w:color w:val="111111"/>
+          <w:sz w:val="24"/>
+          <w:szCs w:val="24"/>
+        </w:rPr>
+        <w:t>them</w:t>
+      </w:r>
+      <w:r>
+        <w:rPr>
+          <w:rFonts w:ascii="Times New Roman" w:eastAsia="Times New Roman" w:hAnsi="Times New Roman" w:cs="Times New Roman"/>
+          <w:color w:val="111111"/>
+          <w:sz w:val="24"/>
+          <w:szCs w:val="24"/>
+        </w:rPr>
+        <w:t xml:space="preserve"> to let me attend the</w:t>
+      </w:r>
+      <w:r>
+        <w:rPr>
+          <w:rFonts w:ascii="Times New Roman" w:eastAsia="Times New Roman" w:hAnsi="Times New Roman" w:cs="Times New Roman"/>
+          <w:color w:val="111111"/>
+          <w:sz w:val="24"/>
+          <w:szCs w:val="24"/>
+        </w:rPr>
+        <w:t>ir internal</w:t>
+      </w:r>
+      <w:r>
+        <w:rPr>
+          <w:rFonts w:ascii="Times New Roman" w:eastAsia="Times New Roman" w:hAnsi="Times New Roman" w:cs="Times New Roman"/>
+          <w:color w:val="111111"/>
+          <w:sz w:val="24"/>
+          <w:szCs w:val="24"/>
+        </w:rPr>
+        <w:t xml:space="preserve"> demo meeting </w:t>
+      </w:r>
+      <w:r>
+        <w:rPr>
+          <w:rFonts w:ascii="Times New Roman" w:eastAsia="Times New Roman" w:hAnsi="Times New Roman" w:cs="Times New Roman"/>
+          <w:color w:val="111111"/>
+          <w:sz w:val="24"/>
+          <w:szCs w:val="24"/>
+        </w:rPr>
+        <w:t xml:space="preserve">from </w:t>
+      </w:r>
+      <w:r>
+        <w:rPr>
+          <w:rFonts w:ascii="Times New Roman" w:eastAsia="Times New Roman" w:hAnsi="Times New Roman" w:cs="Times New Roman"/>
+          <w:color w:val="111111"/>
+          <w:sz w:val="24"/>
+          <w:szCs w:val="24"/>
+        </w:rPr>
+        <w:t>another company</w:t>
+      </w:r>
+      <w:r>
+        <w:rPr>
+          <w:rFonts w:ascii="Times New Roman" w:eastAsia="Times New Roman" w:hAnsi="Times New Roman" w:cs="Times New Roman"/>
+          <w:color w:val="111111"/>
+          <w:sz w:val="24"/>
+          <w:szCs w:val="24"/>
+        </w:rPr>
+        <w:t xml:space="preserve"> about their product</w:t>
+      </w:r>
+      <w:r>
+        <w:rPr>
+          <w:rFonts w:ascii="Times New Roman" w:eastAsia="Times New Roman" w:hAnsi="Times New Roman" w:cs="Times New Roman"/>
+          <w:color w:val="111111"/>
+          <w:sz w:val="24"/>
+          <w:szCs w:val="24"/>
+        </w:rPr>
+        <w:t>,</w:t>
+      </w:r>
+      <w:r>
+        <w:rPr>
+          <w:rFonts w:ascii="Times New Roman" w:eastAsia="Times New Roman" w:hAnsi="Times New Roman" w:cs="Times New Roman"/>
+          <w:color w:val="111111"/>
+          <w:sz w:val="24"/>
+          <w:szCs w:val="24"/>
+        </w:rPr>
+        <w:t xml:space="preserve"> and</w:t>
+      </w:r>
+      <w:r>
+        <w:rPr>
+          <w:rFonts w:ascii="Times New Roman" w:eastAsia="Times New Roman" w:hAnsi="Times New Roman" w:cs="Times New Roman"/>
+          <w:color w:val="111111"/>
+          <w:sz w:val="24"/>
+          <w:szCs w:val="24"/>
+        </w:rPr>
+        <w:t xml:space="preserve"> me </w:t>
+      </w:r>
+      <w:r>
+        <w:rPr>
+          <w:rFonts w:ascii="Times New Roman" w:eastAsia="Times New Roman" w:hAnsi="Times New Roman" w:cs="Times New Roman"/>
+          <w:color w:val="111111"/>
+          <w:sz w:val="24"/>
+          <w:szCs w:val="24"/>
+        </w:rPr>
+        <w:t xml:space="preserve">as </w:t>
+      </w:r>
+      <w:r>
+        <w:rPr>
+          <w:rFonts w:ascii="Times New Roman" w:eastAsia="Times New Roman" w:hAnsi="Times New Roman" w:cs="Times New Roman"/>
+          <w:color w:val="111111"/>
+          <w:sz w:val="24"/>
+          <w:szCs w:val="24"/>
+        </w:rPr>
+        <w:t xml:space="preserve">software </w:t>
+      </w:r>
+      <w:r>
+        <w:rPr>
+          <w:rFonts w:ascii="Times New Roman" w:eastAsia="Times New Roman" w:hAnsi="Times New Roman" w:cs="Times New Roman"/>
+          <w:color w:val="111111"/>
+          <w:sz w:val="24"/>
+          <w:szCs w:val="24"/>
+        </w:rPr>
+        <w:t>consultant</w:t>
+      </w:r>
+      <w:r>
+        <w:rPr>
+          <w:rFonts w:ascii="Times New Roman" w:eastAsia="Times New Roman" w:hAnsi="Times New Roman" w:cs="Times New Roman"/>
+          <w:color w:val="111111"/>
+          <w:sz w:val="24"/>
+          <w:szCs w:val="24"/>
+        </w:rPr>
+        <w:t xml:space="preserve"> from restaurant side</w:t>
+      </w:r>
+      <w:r>
+        <w:rPr>
+          <w:rFonts w:ascii="Times New Roman" w:eastAsia="Times New Roman" w:hAnsi="Times New Roman" w:cs="Times New Roman"/>
+          <w:color w:val="111111"/>
+          <w:sz w:val="24"/>
+          <w:szCs w:val="24"/>
+        </w:rPr>
+        <w:t>.</w:t>
+      </w:r>
+      <w:r>
+        <w:rPr>
+          <w:rFonts w:ascii="Times New Roman" w:eastAsia="Times New Roman" w:hAnsi="Times New Roman" w:cs="Times New Roman"/>
+          <w:color w:val="111111"/>
+          <w:sz w:val="24"/>
+          <w:szCs w:val="24"/>
+        </w:rPr>
+        <w:t xml:space="preserve"> On that meeting I asked about the additional feature </w:t>
+      </w:r>
+      <w:r>
+        <w:rPr>
+          <w:rFonts w:ascii="Times New Roman" w:eastAsia="Times New Roman" w:hAnsi="Times New Roman" w:cs="Times New Roman"/>
+          <w:color w:val="111111"/>
+          <w:sz w:val="24"/>
+          <w:szCs w:val="24"/>
+        </w:rPr>
+        <w:t xml:space="preserve">with the third company which they didn’t support and ask their price estimation if they must implement those features. Later restaurant got the estimation from another company about, and of course their charge was way above </w:t>
+      </w:r>
+      <w:r>
+        <w:rPr>
+          <w:rFonts w:ascii="Times New Roman" w:eastAsia="Times New Roman" w:hAnsi="Times New Roman" w:cs="Times New Roman"/>
+          <w:color w:val="111111"/>
+          <w:sz w:val="24"/>
+          <w:szCs w:val="24"/>
+        </w:rPr>
+        <w:t>ours.</w:t>
+      </w:r>
+      <w:r>
+        <w:rPr>
+          <w:rFonts w:ascii="Times New Roman" w:eastAsia="Times New Roman" w:hAnsi="Times New Roman" w:cs="Times New Roman"/>
+          <w:color w:val="111111"/>
+          <w:sz w:val="24"/>
+          <w:szCs w:val="24"/>
+        </w:rPr>
+        <w:t xml:space="preserve"> Because they were only selling the general product </w:t>
+      </w:r>
+      <w:r>
+        <w:rPr>
+          <w:rFonts w:ascii="Times New Roman" w:eastAsia="Times New Roman" w:hAnsi="Times New Roman" w:cs="Times New Roman"/>
+          <w:color w:val="111111"/>
+          <w:sz w:val="24"/>
+          <w:szCs w:val="24"/>
+        </w:rPr>
+        <w:t>applicable to all the restaurant, and we were building all the specific feature that this restaurant requires. (Online order, inventory management, table booking, print order in different locations of restaurant buildings</w:t>
+      </w:r>
+      <w:r>
+        <w:rPr>
+          <w:rFonts w:ascii="Times New Roman" w:eastAsia="Times New Roman" w:hAnsi="Times New Roman" w:cs="Times New Roman"/>
+          <w:color w:val="111111"/>
+          <w:sz w:val="24"/>
+          <w:szCs w:val="24"/>
+        </w:rPr>
+        <w:t>). I</w:t>
+      </w:r>
+      <w:r>
+        <w:rPr>
+          <w:rFonts w:ascii="Times New Roman" w:eastAsia="Times New Roman" w:hAnsi="Times New Roman" w:cs="Times New Roman"/>
+          <w:color w:val="111111"/>
+          <w:sz w:val="24"/>
+          <w:szCs w:val="24"/>
+        </w:rPr>
+        <w:t xml:space="preserve"> explained this to the shareholders of restaurant. They took it well </w:t>
+      </w:r>
+      <w:r>
+        <w:rPr>
+          <w:rFonts w:ascii="Times New Roman" w:eastAsia="Times New Roman" w:hAnsi="Times New Roman" w:cs="Times New Roman"/>
+          <w:color w:val="111111"/>
+          <w:sz w:val="24"/>
+          <w:szCs w:val="24"/>
+        </w:rPr>
+        <w:t>and</w:t>
+      </w:r>
+      <w:r>
+        <w:rPr>
+          <w:rFonts w:ascii="Times New Roman" w:eastAsia="Times New Roman" w:hAnsi="Times New Roman" w:cs="Times New Roman"/>
+          <w:color w:val="111111"/>
+          <w:sz w:val="24"/>
+          <w:szCs w:val="24"/>
+        </w:rPr>
+        <w:t xml:space="preserve"> agreed to increase the budget for the project.</w:t>
+      </w:r>
+    </w:p>
+    <w:p>
+      <w:pPr>
+        <w:pStyle w:val="ListParagraph"/>
+        <w:shd w:val="clear" w:color="auto" w:fill="FFFFFF"/>
+        <w:spacing w:after="0" w:line="240" w:lineRule="auto"/>
+        <w:rPr>
+          <w:rFonts w:ascii="Times New Roman" w:eastAsia="Times New Roman" w:hAnsi="Times New Roman" w:cs="Times New Roman"/>
+          <w:color w:val="111111"/>
+          <w:sz w:val="24"/>
+          <w:szCs w:val="24"/>
           <w:highlight w:val="yellow"/>
         </w:rPr>
-        <w:t>)</w:t>
-      </w:r>
-    </w:p>
-    <w:p>
-      <w:pPr>
-        <w:pStyle w:val="ListParagraph"/>
+      </w:pPr>
+    </w:p>
+    <w:p>
+      <w:pPr>
+        <w:pStyle w:val="ListParagraph"/>
+        <w:numPr>
+          <w:ilvl w:val="0"/>
+          <w:numId w:val="5"/>
+        </w:numPr>
         <w:shd w:val="clear" w:color="auto" w:fill="FFFFFF"/>
         <w:spacing w:after="0" w:line="240" w:lineRule="auto"/>
         <w:rPr>
@@ -532,8 +922,19 @@
           <w:color w:val="111111"/>
           <w:sz w:val="24"/>
           <w:szCs w:val="24"/>
-        </w:rPr>
-        <w:t>S:</w:t>
+          <w:highlight w:val="yellow"/>
+        </w:rPr>
+        <w:t>Tell me about time you exceeded customer expectations and what was the outcome of it</w:t>
+      </w:r>
+      <w:r>
+        <w:rPr>
+          <w:rFonts w:ascii="Times New Roman" w:eastAsia="Times New Roman" w:hAnsi="Times New Roman" w:cs="Times New Roman"/>
+          <w:color w:val="111111"/>
+          <w:sz w:val="24"/>
+          <w:szCs w:val="24"/>
+          <w:highlight w:val="yellow"/>
+        </w:rPr>
+        <w:t>:</w:t>
       </w:r>
       <w:r>
         <w:rPr>
@@ -551,205 +952,7 @@
           <w:sz w:val="24"/>
           <w:szCs w:val="24"/>
         </w:rPr>
-        <w:t xml:space="preserve">This about the free-lance project I handled; </w:t>
-      </w:r>
-      <w:r>
-        <w:rPr>
-          <w:rFonts w:ascii="Times New Roman" w:eastAsia="Times New Roman" w:hAnsi="Times New Roman" w:cs="Times New Roman"/>
-          <w:color w:val="111111"/>
-          <w:sz w:val="24"/>
-          <w:szCs w:val="24"/>
-        </w:rPr>
-        <w:t>I took a project to develop software</w:t>
-      </w:r>
-      <w:r>
-        <w:rPr>
-          <w:rFonts w:ascii="Times New Roman" w:eastAsia="Times New Roman" w:hAnsi="Times New Roman" w:cs="Times New Roman"/>
-          <w:color w:val="111111"/>
-          <w:sz w:val="24"/>
-          <w:szCs w:val="24"/>
-        </w:rPr>
-        <w:t xml:space="preserve"> for a restaurant</w:t>
-      </w:r>
-      <w:r>
-        <w:rPr>
-          <w:rFonts w:ascii="Times New Roman" w:eastAsia="Times New Roman" w:hAnsi="Times New Roman" w:cs="Times New Roman"/>
-          <w:color w:val="111111"/>
-          <w:sz w:val="24"/>
-          <w:szCs w:val="24"/>
-        </w:rPr>
-        <w:t xml:space="preserve"> back in Nepal</w:t>
-      </w:r>
-      <w:r>
-        <w:rPr>
-          <w:rFonts w:ascii="Times New Roman" w:eastAsia="Times New Roman" w:hAnsi="Times New Roman" w:cs="Times New Roman"/>
-          <w:color w:val="111111"/>
-          <w:sz w:val="24"/>
-          <w:szCs w:val="24"/>
-        </w:rPr>
-        <w:t xml:space="preserve">. I made a team of seven but we all will be working part time as we all had our full-time job. </w:t>
-      </w:r>
-      <w:r>
-        <w:rPr>
-          <w:rFonts w:ascii="Times New Roman" w:eastAsia="Times New Roman" w:hAnsi="Times New Roman" w:cs="Times New Roman"/>
-          <w:color w:val="111111"/>
-          <w:sz w:val="24"/>
-          <w:szCs w:val="24"/>
-        </w:rPr>
-        <w:t>After</w:t>
-      </w:r>
-      <w:r>
-        <w:rPr>
-          <w:rFonts w:ascii="Times New Roman" w:eastAsia="Times New Roman" w:hAnsi="Times New Roman" w:cs="Times New Roman"/>
-          <w:color w:val="111111"/>
-          <w:sz w:val="24"/>
-          <w:szCs w:val="24"/>
-        </w:rPr>
-        <w:t xml:space="preserve"> we started </w:t>
-      </w:r>
-      <w:r>
-        <w:rPr>
-          <w:rFonts w:ascii="Times New Roman" w:eastAsia="Times New Roman" w:hAnsi="Times New Roman" w:cs="Times New Roman"/>
-          <w:color w:val="111111"/>
-          <w:sz w:val="24"/>
-          <w:szCs w:val="24"/>
-        </w:rPr>
-        <w:t>working,</w:t>
-      </w:r>
-      <w:r>
-        <w:rPr>
-          <w:rFonts w:ascii="Times New Roman" w:eastAsia="Times New Roman" w:hAnsi="Times New Roman" w:cs="Times New Roman"/>
-          <w:color w:val="111111"/>
-          <w:sz w:val="24"/>
-          <w:szCs w:val="24"/>
-        </w:rPr>
-        <w:t xml:space="preserve"> they started adding new requirements, not only that they started comparing the contract price that we had with them with other software </w:t>
-      </w:r>
-      <w:r>
-        <w:rPr>
-          <w:rFonts w:ascii="Times New Roman" w:eastAsia="Times New Roman" w:hAnsi="Times New Roman" w:cs="Times New Roman"/>
-          <w:color w:val="111111"/>
-          <w:sz w:val="24"/>
-          <w:szCs w:val="24"/>
-        </w:rPr>
-        <w:t xml:space="preserve">company. </w:t>
-      </w:r>
-      <w:r>
-        <w:rPr>
-          <w:rFonts w:ascii="Times New Roman" w:eastAsia="Times New Roman" w:hAnsi="Times New Roman" w:cs="Times New Roman"/>
-          <w:color w:val="111111"/>
-          <w:sz w:val="24"/>
-          <w:szCs w:val="24"/>
-        </w:rPr>
-        <w:t>Their concern was we were charging them more than other software company</w:t>
-      </w:r>
-      <w:r>
-        <w:rPr>
-          <w:rFonts w:ascii="Times New Roman" w:eastAsia="Times New Roman" w:hAnsi="Times New Roman" w:cs="Times New Roman"/>
-          <w:color w:val="111111"/>
-          <w:sz w:val="24"/>
-          <w:szCs w:val="24"/>
-        </w:rPr>
-        <w:t xml:space="preserve"> do</w:t>
-      </w:r>
-      <w:r>
-        <w:rPr>
-          <w:rFonts w:ascii="Times New Roman" w:eastAsia="Times New Roman" w:hAnsi="Times New Roman" w:cs="Times New Roman"/>
-          <w:color w:val="111111"/>
-          <w:sz w:val="24"/>
-          <w:szCs w:val="24"/>
-        </w:rPr>
-        <w:t>.</w:t>
-      </w:r>
-      <w:r>
-        <w:rPr>
-          <w:rFonts w:ascii="Times New Roman" w:eastAsia="Times New Roman" w:hAnsi="Times New Roman" w:cs="Times New Roman"/>
-          <w:color w:val="111111"/>
-          <w:sz w:val="24"/>
-          <w:szCs w:val="24"/>
-        </w:rPr>
-        <w:t xml:space="preserve"> Long </w:t>
-      </w:r>
-      <w:r>
-        <w:rPr>
-          <w:rFonts w:ascii="Times New Roman" w:eastAsia="Times New Roman" w:hAnsi="Times New Roman" w:cs="Times New Roman"/>
-          <w:color w:val="111111"/>
-          <w:sz w:val="24"/>
-          <w:szCs w:val="24"/>
-        </w:rPr>
-        <w:t xml:space="preserve">story, </w:t>
-      </w:r>
-      <w:r>
-        <w:rPr>
-          <w:rFonts w:ascii="Times New Roman" w:eastAsia="Times New Roman" w:hAnsi="Times New Roman" w:cs="Times New Roman"/>
-          <w:color w:val="111111"/>
-          <w:sz w:val="24"/>
-          <w:szCs w:val="24"/>
-        </w:rPr>
-        <w:t xml:space="preserve">short I asked </w:t>
-      </w:r>
-      <w:r>
-        <w:rPr>
-          <w:rFonts w:ascii="Times New Roman" w:eastAsia="Times New Roman" w:hAnsi="Times New Roman" w:cs="Times New Roman"/>
-          <w:color w:val="111111"/>
-          <w:sz w:val="24"/>
-          <w:szCs w:val="24"/>
-        </w:rPr>
-        <w:t>them</w:t>
-      </w:r>
-      <w:r>
-        <w:rPr>
-          <w:rFonts w:ascii="Times New Roman" w:eastAsia="Times New Roman" w:hAnsi="Times New Roman" w:cs="Times New Roman"/>
-          <w:color w:val="111111"/>
-          <w:sz w:val="24"/>
-          <w:szCs w:val="24"/>
-        </w:rPr>
-        <w:t xml:space="preserve"> to let me attend the</w:t>
-      </w:r>
-      <w:r>
-        <w:rPr>
-          <w:rFonts w:ascii="Times New Roman" w:eastAsia="Times New Roman" w:hAnsi="Times New Roman" w:cs="Times New Roman"/>
-          <w:color w:val="111111"/>
-          <w:sz w:val="24"/>
-          <w:szCs w:val="24"/>
-        </w:rPr>
-        <w:t>ir internal</w:t>
-      </w:r>
-      <w:r>
-        <w:rPr>
-          <w:rFonts w:ascii="Times New Roman" w:eastAsia="Times New Roman" w:hAnsi="Times New Roman" w:cs="Times New Roman"/>
-          <w:color w:val="111111"/>
-          <w:sz w:val="24"/>
-          <w:szCs w:val="24"/>
-        </w:rPr>
-        <w:t xml:space="preserve"> demo meeting </w:t>
-      </w:r>
-      <w:r>
-        <w:rPr>
-          <w:rFonts w:ascii="Times New Roman" w:eastAsia="Times New Roman" w:hAnsi="Times New Roman" w:cs="Times New Roman"/>
-          <w:color w:val="111111"/>
-          <w:sz w:val="24"/>
-          <w:szCs w:val="24"/>
-        </w:rPr>
-        <w:t xml:space="preserve">from </w:t>
-      </w:r>
-      <w:r>
-        <w:rPr>
-          <w:rFonts w:ascii="Times New Roman" w:eastAsia="Times New Roman" w:hAnsi="Times New Roman" w:cs="Times New Roman"/>
-          <w:color w:val="111111"/>
-          <w:sz w:val="24"/>
-          <w:szCs w:val="24"/>
-        </w:rPr>
-        <w:t>another company</w:t>
-      </w:r>
-      <w:r>
-        <w:rPr>
-          <w:rFonts w:ascii="Times New Roman" w:eastAsia="Times New Roman" w:hAnsi="Times New Roman" w:cs="Times New Roman"/>
-          <w:color w:val="111111"/>
-          <w:sz w:val="24"/>
-          <w:szCs w:val="24"/>
-        </w:rPr>
-        <w:t xml:space="preserve"> about their product</w:t>
+        <w:t>I was working for a Software product that helps retailer like Macys, Gap to predict allocation they need to have in their stores for upcoming month, seasons, or quarter. The problem was its performance. It nearly used to take 14 minutes to complete the whole execution. This product was handover to my team with still some feature left to complete from another offshore team in India. So</w:t>
       </w:r>
       <w:r>
         <w:rPr>
@@ -767,229 +970,6 @@
           <w:sz w:val="24"/>
           <w:szCs w:val="24"/>
         </w:rPr>
-        <w:t xml:space="preserve"> and</w:t>
-      </w:r>
-      <w:r>
-        <w:rPr>
-          <w:rFonts w:ascii="Times New Roman" w:eastAsia="Times New Roman" w:hAnsi="Times New Roman" w:cs="Times New Roman"/>
-          <w:color w:val="111111"/>
-          <w:sz w:val="24"/>
-          <w:szCs w:val="24"/>
-        </w:rPr>
-        <w:t xml:space="preserve"> me </w:t>
-      </w:r>
-      <w:r>
-        <w:rPr>
-          <w:rFonts w:ascii="Times New Roman" w:eastAsia="Times New Roman" w:hAnsi="Times New Roman" w:cs="Times New Roman"/>
-          <w:color w:val="111111"/>
-          <w:sz w:val="24"/>
-          <w:szCs w:val="24"/>
-        </w:rPr>
-        <w:t xml:space="preserve">as </w:t>
-      </w:r>
-      <w:r>
-        <w:rPr>
-          <w:rFonts w:ascii="Times New Roman" w:eastAsia="Times New Roman" w:hAnsi="Times New Roman" w:cs="Times New Roman"/>
-          <w:color w:val="111111"/>
-          <w:sz w:val="24"/>
-          <w:szCs w:val="24"/>
-        </w:rPr>
-        <w:t xml:space="preserve">software </w:t>
-      </w:r>
-      <w:r>
-        <w:rPr>
-          <w:rFonts w:ascii="Times New Roman" w:eastAsia="Times New Roman" w:hAnsi="Times New Roman" w:cs="Times New Roman"/>
-          <w:color w:val="111111"/>
-          <w:sz w:val="24"/>
-          <w:szCs w:val="24"/>
-        </w:rPr>
-        <w:t>consultant</w:t>
-      </w:r>
-      <w:r>
-        <w:rPr>
-          <w:rFonts w:ascii="Times New Roman" w:eastAsia="Times New Roman" w:hAnsi="Times New Roman" w:cs="Times New Roman"/>
-          <w:color w:val="111111"/>
-          <w:sz w:val="24"/>
-          <w:szCs w:val="24"/>
-        </w:rPr>
-        <w:t xml:space="preserve"> from restaurant side</w:t>
-      </w:r>
-      <w:r>
-        <w:rPr>
-          <w:rFonts w:ascii="Times New Roman" w:eastAsia="Times New Roman" w:hAnsi="Times New Roman" w:cs="Times New Roman"/>
-          <w:color w:val="111111"/>
-          <w:sz w:val="24"/>
-          <w:szCs w:val="24"/>
-        </w:rPr>
-        <w:t>.</w:t>
-      </w:r>
-      <w:r>
-        <w:rPr>
-          <w:rFonts w:ascii="Times New Roman" w:eastAsia="Times New Roman" w:hAnsi="Times New Roman" w:cs="Times New Roman"/>
-          <w:color w:val="111111"/>
-          <w:sz w:val="24"/>
-          <w:szCs w:val="24"/>
-        </w:rPr>
-        <w:t xml:space="preserve"> On that meeting I asked about the additional feature </w:t>
-      </w:r>
-      <w:r>
-        <w:rPr>
-          <w:rFonts w:ascii="Times New Roman" w:eastAsia="Times New Roman" w:hAnsi="Times New Roman" w:cs="Times New Roman"/>
-          <w:color w:val="111111"/>
-          <w:sz w:val="24"/>
-          <w:szCs w:val="24"/>
-        </w:rPr>
-        <w:t xml:space="preserve">with the third company which they didn’t support and ask their price estimation if they must implement those features. Later restaurant got the estimation from another company about, and of course their charge was way above </w:t>
-      </w:r>
-      <w:r>
-        <w:rPr>
-          <w:rFonts w:ascii="Times New Roman" w:eastAsia="Times New Roman" w:hAnsi="Times New Roman" w:cs="Times New Roman"/>
-          <w:color w:val="111111"/>
-          <w:sz w:val="24"/>
-          <w:szCs w:val="24"/>
-        </w:rPr>
-        <w:t>ours.</w:t>
-      </w:r>
-      <w:r>
-        <w:rPr>
-          <w:rFonts w:ascii="Times New Roman" w:eastAsia="Times New Roman" w:hAnsi="Times New Roman" w:cs="Times New Roman"/>
-          <w:color w:val="111111"/>
-          <w:sz w:val="24"/>
-          <w:szCs w:val="24"/>
-        </w:rPr>
-        <w:t xml:space="preserve"> Because they were only selling the general product </w:t>
-      </w:r>
-      <w:r>
-        <w:rPr>
-          <w:rFonts w:ascii="Times New Roman" w:eastAsia="Times New Roman" w:hAnsi="Times New Roman" w:cs="Times New Roman"/>
-          <w:color w:val="111111"/>
-          <w:sz w:val="24"/>
-          <w:szCs w:val="24"/>
-        </w:rPr>
-        <w:t>applicable to all the restaurant, and we were building all the specific feature that this restaurant requires. (Online order, inventory management, table booking, print order in different locations of restaurant buildings</w:t>
-      </w:r>
-      <w:r>
-        <w:rPr>
-          <w:rFonts w:ascii="Times New Roman" w:eastAsia="Times New Roman" w:hAnsi="Times New Roman" w:cs="Times New Roman"/>
-          <w:color w:val="111111"/>
-          <w:sz w:val="24"/>
-          <w:szCs w:val="24"/>
-        </w:rPr>
-        <w:t>). I</w:t>
-      </w:r>
-      <w:r>
-        <w:rPr>
-          <w:rFonts w:ascii="Times New Roman" w:eastAsia="Times New Roman" w:hAnsi="Times New Roman" w:cs="Times New Roman"/>
-          <w:color w:val="111111"/>
-          <w:sz w:val="24"/>
-          <w:szCs w:val="24"/>
-        </w:rPr>
-        <w:t xml:space="preserve"> explained this to the shareholders of restaurant. They took it well </w:t>
-      </w:r>
-      <w:r>
-        <w:rPr>
-          <w:rFonts w:ascii="Times New Roman" w:eastAsia="Times New Roman" w:hAnsi="Times New Roman" w:cs="Times New Roman"/>
-          <w:color w:val="111111"/>
-          <w:sz w:val="24"/>
-          <w:szCs w:val="24"/>
-        </w:rPr>
-        <w:t>and</w:t>
-      </w:r>
-      <w:r>
-        <w:rPr>
-          <w:rFonts w:ascii="Times New Roman" w:eastAsia="Times New Roman" w:hAnsi="Times New Roman" w:cs="Times New Roman"/>
-          <w:color w:val="111111"/>
-          <w:sz w:val="24"/>
-          <w:szCs w:val="24"/>
-        </w:rPr>
-        <w:t xml:space="preserve"> agreed to increase the budget for the project.</w:t>
-      </w:r>
-    </w:p>
-    <w:p>
-      <w:pPr>
-        <w:pStyle w:val="ListParagraph"/>
-        <w:shd w:val="clear" w:color="auto" w:fill="FFFFFF"/>
-        <w:spacing w:after="0" w:line="240" w:lineRule="auto"/>
-        <w:rPr>
-          <w:rFonts w:ascii="Times New Roman" w:eastAsia="Times New Roman" w:hAnsi="Times New Roman" w:cs="Times New Roman"/>
-          <w:color w:val="111111"/>
-          <w:sz w:val="24"/>
-          <w:szCs w:val="24"/>
-          <w:highlight w:val="yellow"/>
-        </w:rPr>
-      </w:pPr>
-    </w:p>
-    <w:p>
-      <w:pPr>
-        <w:pStyle w:val="ListParagraph"/>
-        <w:numPr>
-          <w:ilvl w:val="0"/>
-          <w:numId w:val="5"/>
-        </w:numPr>
-        <w:shd w:val="clear" w:color="auto" w:fill="FFFFFF"/>
-        <w:spacing w:after="0" w:line="240" w:lineRule="auto"/>
-        <w:rPr>
-          <w:rFonts w:ascii="Times New Roman" w:eastAsia="Times New Roman" w:hAnsi="Times New Roman" w:cs="Times New Roman"/>
-          <w:color w:val="111111"/>
-          <w:sz w:val="24"/>
-          <w:szCs w:val="24"/>
-        </w:rPr>
-      </w:pPr>
-      <w:r>
-        <w:rPr>
-          <w:rFonts w:ascii="Times New Roman" w:eastAsia="Times New Roman" w:hAnsi="Times New Roman" w:cs="Times New Roman"/>
-          <w:color w:val="111111"/>
-          <w:sz w:val="24"/>
-          <w:szCs w:val="24"/>
-        </w:rPr>
-        <w:t>T</w:t>
-      </w:r>
-      <w:r>
-        <w:rPr>
-          <w:rFonts w:ascii="Times New Roman" w:eastAsia="Times New Roman" w:hAnsi="Times New Roman" w:cs="Times New Roman"/>
-          <w:color w:val="111111"/>
-          <w:sz w:val="24"/>
-          <w:szCs w:val="24"/>
-        </w:rPr>
-        <w:t>ell me about time you exceeded customer expectations and what was the outcome of it</w:t>
-      </w:r>
-      <w:r>
-        <w:rPr>
-          <w:rFonts w:ascii="Times New Roman" w:eastAsia="Times New Roman" w:hAnsi="Times New Roman" w:cs="Times New Roman"/>
-          <w:color w:val="111111"/>
-          <w:sz w:val="24"/>
-          <w:szCs w:val="24"/>
-        </w:rPr>
-        <w:t xml:space="preserve">: </w:t>
-      </w:r>
-      <w:r>
-        <w:rPr>
-          <w:rFonts w:ascii="Times New Roman" w:eastAsia="Times New Roman" w:hAnsi="Times New Roman" w:cs="Times New Roman"/>
-          <w:color w:val="111111"/>
-          <w:sz w:val="24"/>
-          <w:szCs w:val="24"/>
-          <w:highlight w:val="yellow"/>
-        </w:rPr>
-        <w:t>I was working for a Software product that helps retailer like Macys, Gap to predict allocation they need to have in their stores for upcoming month, seasons, or quarter. The problem was its performance. It nearly used to take 14 minutes to complete the whole execution. This product was handover to my team with still some feature left to complete from another offshore team in India. So</w:t>
-      </w:r>
-      <w:r>
-        <w:rPr>
-          <w:rFonts w:ascii="Times New Roman" w:eastAsia="Times New Roman" w:hAnsi="Times New Roman" w:cs="Times New Roman"/>
-          <w:color w:val="111111"/>
-          <w:sz w:val="24"/>
-          <w:szCs w:val="24"/>
-          <w:highlight w:val="yellow"/>
-        </w:rPr>
-        <w:t>,</w:t>
-      </w:r>
-      <w:r>
-        <w:rPr>
-          <w:rFonts w:ascii="Times New Roman" w:eastAsia="Times New Roman" w:hAnsi="Times New Roman" w:cs="Times New Roman"/>
-          <w:color w:val="111111"/>
-          <w:sz w:val="24"/>
-          <w:szCs w:val="24"/>
-          <w:highlight w:val="yellow"/>
-        </w:rPr>
         <w:t xml:space="preserve"> I started debugging the code, I see part where </w:t>
       </w:r>
       <w:r>
@@ -998,7 +978,6 @@
           <w:color w:val="111111"/>
           <w:sz w:val="24"/>
           <w:szCs w:val="24"/>
-          <w:highlight w:val="yellow"/>
         </w:rPr>
         <w:t xml:space="preserve">I can improve the performance. For that I had to move some of the logic to back database side. For some part I had to run some tasks in Parallel. Then outcome was good, I was </w:t>
       </w:r>
@@ -1008,7 +987,6 @@
           <w:color w:val="111111"/>
           <w:sz w:val="24"/>
           <w:szCs w:val="24"/>
-          <w:highlight w:val="yellow"/>
         </w:rPr>
         <w:lastRenderedPageBreak/>
         <w:t>able to bring the execution time to between 2-3 minutes. Of Business team was happy as they had to demo the product to the client.</w:t>
@@ -1120,51 +1098,141 @@
           <w:color w:val="030303"/>
           <w:sz w:val="21"/>
           <w:szCs w:val="21"/>
-          <w:shd w:val="clear" w:color="auto" w:fill="F9F9F9"/>
-        </w:rPr>
-      </w:pPr>
-      <w:r>
-        <w:rPr>
-          <w:rFonts w:ascii="Roboto" w:hAnsi="Roboto"/>
-          <w:color w:val="030303"/>
-          <w:sz w:val="21"/>
-          <w:szCs w:val="21"/>
+          <w:highlight w:val="yellow"/>
+          <w:shd w:val="clear" w:color="auto" w:fill="F9F9F9"/>
+        </w:rPr>
+      </w:pPr>
+      <w:r>
+        <w:rPr>
+          <w:rFonts w:ascii="Roboto" w:hAnsi="Roboto"/>
+          <w:color w:val="030303"/>
+          <w:sz w:val="21"/>
+          <w:szCs w:val="21"/>
+          <w:highlight w:val="yellow"/>
           <w:shd w:val="clear" w:color="auto" w:fill="F9F9F9"/>
         </w:rPr>
         <w:t xml:space="preserve">Tell me about a time you stepped up into a leadership </w:t>
       </w:r>
-      <w:proofErr w:type="gramStart"/>
-      <w:r>
-        <w:rPr>
-          <w:rFonts w:ascii="Roboto" w:hAnsi="Roboto"/>
-          <w:color w:val="030303"/>
-          <w:sz w:val="21"/>
-          <w:szCs w:val="21"/>
-          <w:shd w:val="clear" w:color="auto" w:fill="F9F9F9"/>
-        </w:rPr>
-        <w:t xml:space="preserve">role </w:t>
-      </w:r>
-      <w:r>
-        <w:rPr>
-          <w:rFonts w:ascii="Roboto" w:hAnsi="Roboto"/>
-          <w:color w:val="030303"/>
-          <w:sz w:val="21"/>
-          <w:szCs w:val="21"/>
-          <w:shd w:val="clear" w:color="auto" w:fill="F9F9F9"/>
-        </w:rPr>
-        <w:t>,</w:t>
-      </w:r>
-      <w:proofErr w:type="gramEnd"/>
-      <w:r>
-        <w:rPr>
-          <w:rFonts w:ascii="Roboto" w:hAnsi="Roboto"/>
-          <w:color w:val="030303"/>
-          <w:sz w:val="21"/>
-          <w:szCs w:val="21"/>
-          <w:shd w:val="clear" w:color="auto" w:fill="F9F9F9"/>
-        </w:rPr>
-        <w:t>(Alteryx example)</w:t>
-      </w:r>
+      <w:r>
+        <w:rPr>
+          <w:rFonts w:ascii="Roboto" w:hAnsi="Roboto"/>
+          <w:color w:val="030303"/>
+          <w:sz w:val="21"/>
+          <w:szCs w:val="21"/>
+          <w:highlight w:val="yellow"/>
+          <w:shd w:val="clear" w:color="auto" w:fill="F9F9F9"/>
+        </w:rPr>
+        <w:t xml:space="preserve">role, </w:t>
+      </w:r>
+    </w:p>
+    <w:p>
+      <w:pPr>
+        <w:shd w:val="clear" w:color="auto" w:fill="FFFFFF"/>
+        <w:spacing w:after="0" w:line="240" w:lineRule="auto"/>
+        <w:rPr>
+          <w:rFonts w:ascii="Times New Roman" w:eastAsia="Times New Roman" w:hAnsi="Times New Roman" w:cs="Times New Roman"/>
+          <w:color w:val="111111"/>
+          <w:sz w:val="24"/>
+          <w:szCs w:val="24"/>
+        </w:rPr>
+      </w:pPr>
+      <w:r>
+        <w:rPr>
+          <w:rFonts w:ascii="Times New Roman" w:eastAsia="Times New Roman" w:hAnsi="Times New Roman" w:cs="Times New Roman"/>
+          <w:color w:val="111111"/>
+          <w:sz w:val="24"/>
+          <w:szCs w:val="24"/>
+        </w:rPr>
+        <w:t xml:space="preserve">  </w:t>
+      </w:r>
+      <w:r>
+        <w:rPr>
+          <w:rFonts w:ascii="Times New Roman" w:eastAsia="Times New Roman" w:hAnsi="Times New Roman" w:cs="Times New Roman"/>
+          <w:color w:val="111111"/>
+          <w:sz w:val="24"/>
+          <w:szCs w:val="24"/>
+        </w:rPr>
+        <w:t xml:space="preserve">I was working in a team of 38 who must provide maintenance to 6 applications. We </w:t>
+      </w:r>
+      <w:r>
+        <w:rPr>
+          <w:rFonts w:ascii="Times New Roman" w:eastAsia="Times New Roman" w:hAnsi="Times New Roman" w:cs="Times New Roman"/>
+          <w:color w:val="111111"/>
+          <w:sz w:val="24"/>
+          <w:szCs w:val="24"/>
+        </w:rPr>
+        <w:t>must</w:t>
+      </w:r>
+      <w:r>
+        <w:rPr>
+          <w:rFonts w:ascii="Times New Roman" w:eastAsia="Times New Roman" w:hAnsi="Times New Roman" w:cs="Times New Roman"/>
+          <w:color w:val="111111"/>
+          <w:sz w:val="24"/>
+          <w:szCs w:val="24"/>
+        </w:rPr>
+        <w:t xml:space="preserve"> make documents of each bug we fixed and put it on the network folder according to application by month and by date. But it was hard for the other developer, team lead and for the manger also to keep track of those document. We had to check manually whether we made documents for that bugs we worked as some bugs need days to fixed and some only take couple of hours. This was more important at the audit time. So, I made the application voluntarily which will crawl through that network folder and find out whether developer had made document by comparing it again the list of bug</w:t>
+      </w:r>
+      <w:r>
+        <w:rPr>
+          <w:rFonts w:ascii="Times New Roman" w:eastAsia="Times New Roman" w:hAnsi="Times New Roman" w:cs="Times New Roman"/>
+          <w:color w:val="111111"/>
+          <w:sz w:val="24"/>
+          <w:szCs w:val="24"/>
+        </w:rPr>
+        <w:t>s</w:t>
+      </w:r>
+      <w:r>
+        <w:rPr>
+          <w:rFonts w:ascii="Times New Roman" w:eastAsia="Times New Roman" w:hAnsi="Times New Roman" w:cs="Times New Roman"/>
+          <w:color w:val="111111"/>
+          <w:sz w:val="24"/>
+          <w:szCs w:val="24"/>
+        </w:rPr>
+        <w:t xml:space="preserve"> that were solved for that week and send </w:t>
+      </w:r>
+      <w:r>
+        <w:rPr>
+          <w:rFonts w:ascii="Times New Roman" w:eastAsia="Times New Roman" w:hAnsi="Times New Roman" w:cs="Times New Roman"/>
+          <w:color w:val="111111"/>
+          <w:sz w:val="24"/>
+          <w:szCs w:val="24"/>
+        </w:rPr>
+        <w:t>e</w:t>
+      </w:r>
+      <w:r>
+        <w:rPr>
+          <w:rFonts w:ascii="Times New Roman" w:eastAsia="Times New Roman" w:hAnsi="Times New Roman" w:cs="Times New Roman"/>
+          <w:color w:val="111111"/>
+          <w:sz w:val="24"/>
+          <w:szCs w:val="24"/>
+        </w:rPr>
+        <w:t>mail to the respective developer if it is not able to find the document for the bugs they were assigned for. This saved lots of time of the team member. It saved at least 15 minutes time of developer per week which means about 10 hours per week and 40 hours for month. I think which is great hep for the team.</w:t>
+      </w:r>
+    </w:p>
+    <w:p>
+      <w:pPr>
+        <w:pStyle w:val="ListParagraph"/>
+        <w:ind w:left="900"/>
+        <w:rPr>
+          <w:rFonts w:ascii="Roboto" w:hAnsi="Roboto"/>
+          <w:color w:val="030303"/>
+          <w:sz w:val="21"/>
+          <w:szCs w:val="21"/>
+          <w:shd w:val="clear" w:color="auto" w:fill="F9F9F9"/>
+        </w:rPr>
+      </w:pPr>
+    </w:p>
+    <w:p>
+      <w:pPr>
+        <w:pStyle w:val="ListParagraph"/>
+        <w:rPr>
+          <w:rFonts w:ascii="Roboto" w:hAnsi="Roboto"/>
+          <w:color w:val="030303"/>
+          <w:sz w:val="21"/>
+          <w:szCs w:val="21"/>
+          <w:shd w:val="clear" w:color="auto" w:fill="F9F9F9"/>
+        </w:rPr>
+      </w:pPr>
     </w:p>
     <w:p>
       <w:pPr>
@@ -1178,63 +1246,74 @@
           <w:color w:val="030303"/>
           <w:sz w:val="21"/>
           <w:szCs w:val="21"/>
-          <w:shd w:val="clear" w:color="auto" w:fill="F9F9F9"/>
-        </w:rPr>
-      </w:pPr>
-      <w:r>
-        <w:rPr>
-          <w:rFonts w:ascii="Roboto" w:hAnsi="Roboto"/>
-          <w:color w:val="030303"/>
-          <w:sz w:val="21"/>
-          <w:szCs w:val="21"/>
+          <w:highlight w:val="yellow"/>
+          <w:shd w:val="clear" w:color="auto" w:fill="F9F9F9"/>
+        </w:rPr>
+      </w:pPr>
+      <w:r>
+        <w:rPr>
+          <w:rFonts w:ascii="Roboto" w:hAnsi="Roboto"/>
+          <w:color w:val="030303"/>
+          <w:sz w:val="21"/>
+          <w:szCs w:val="21"/>
+          <w:highlight w:val="yellow"/>
           <w:shd w:val="clear" w:color="auto" w:fill="F9F9F9"/>
         </w:rPr>
         <w:t xml:space="preserve">Describe a time when you sacrificed short term goals for long term </w:t>
       </w:r>
-      <w:proofErr w:type="gramStart"/>
-      <w:r>
-        <w:rPr>
-          <w:rFonts w:ascii="Roboto" w:hAnsi="Roboto"/>
-          <w:color w:val="030303"/>
-          <w:sz w:val="21"/>
-          <w:szCs w:val="21"/>
-          <w:shd w:val="clear" w:color="auto" w:fill="F9F9F9"/>
-        </w:rPr>
-        <w:t xml:space="preserve">success </w:t>
-      </w:r>
-      <w:r>
-        <w:rPr>
-          <w:rFonts w:ascii="Roboto" w:hAnsi="Roboto"/>
-          <w:color w:val="030303"/>
-          <w:sz w:val="21"/>
-          <w:szCs w:val="21"/>
-          <w:shd w:val="clear" w:color="auto" w:fill="F9F9F9"/>
-        </w:rPr>
-        <w:t>,</w:t>
-      </w:r>
-      <w:proofErr w:type="gramEnd"/>
-    </w:p>
-    <w:p>
-      <w:pPr>
-        <w:pStyle w:val="ListParagraph"/>
-        <w:rPr>
-          <w:rFonts w:ascii="Roboto" w:hAnsi="Roboto"/>
-          <w:color w:val="030303"/>
-          <w:sz w:val="21"/>
-          <w:szCs w:val="21"/>
-          <w:shd w:val="clear" w:color="auto" w:fill="F9F9F9"/>
-        </w:rPr>
-      </w:pPr>
-      <w:r>
-        <w:rPr>
-          <w:rFonts w:ascii="Roboto" w:hAnsi="Roboto"/>
-          <w:color w:val="030303"/>
-          <w:sz w:val="21"/>
-          <w:szCs w:val="21"/>
-          <w:shd w:val="clear" w:color="auto" w:fill="F9F9F9"/>
-        </w:rPr>
-        <w:t>(Alteryx example)</w:t>
-      </w:r>
+      <w:r>
+        <w:rPr>
+          <w:rFonts w:ascii="Roboto" w:hAnsi="Roboto"/>
+          <w:color w:val="030303"/>
+          <w:sz w:val="21"/>
+          <w:szCs w:val="21"/>
+          <w:highlight w:val="yellow"/>
+          <w:shd w:val="clear" w:color="auto" w:fill="F9F9F9"/>
+        </w:rPr>
+        <w:t>success,</w:t>
+      </w:r>
+    </w:p>
+    <w:p>
+      <w:pPr>
+        <w:pStyle w:val="ListParagraph"/>
+        <w:numPr>
+          <w:ilvl w:val="0"/>
+          <w:numId w:val="15"/>
+        </w:numPr>
+        <w:rPr>
+          <w:rFonts w:ascii="Roboto" w:hAnsi="Roboto"/>
+          <w:color w:val="030303"/>
+          <w:sz w:val="21"/>
+          <w:szCs w:val="21"/>
+          <w:shd w:val="clear" w:color="auto" w:fill="F9F9F9"/>
+        </w:rPr>
+      </w:pPr>
+      <w:r>
+        <w:rPr>
+          <w:rFonts w:ascii="Roboto" w:hAnsi="Roboto"/>
+          <w:color w:val="030303"/>
+          <w:sz w:val="21"/>
+          <w:szCs w:val="21"/>
+          <w:shd w:val="clear" w:color="auto" w:fill="F9F9F9"/>
+        </w:rPr>
+        <w:t>Alteryx example from 1.</w:t>
+      </w:r>
+    </w:p>
+    <w:p>
+      <w:pPr>
+        <w:pStyle w:val="ListParagraph"/>
+        <w:numPr>
+          <w:ilvl w:val="0"/>
+          <w:numId w:val="15"/>
+        </w:numPr>
+        <w:rPr>
+          <w:rFonts w:ascii="Roboto" w:hAnsi="Roboto"/>
+          <w:color w:val="030303"/>
+          <w:sz w:val="21"/>
+          <w:szCs w:val="21"/>
+          <w:shd w:val="clear" w:color="auto" w:fill="F9F9F9"/>
+        </w:rPr>
+      </w:pPr>
     </w:p>
     <w:p>
       <w:pPr>
@@ -1248,15 +1327,17 @@
           <w:color w:val="030303"/>
           <w:sz w:val="21"/>
           <w:szCs w:val="21"/>
-          <w:shd w:val="clear" w:color="auto" w:fill="F9F9F9"/>
-        </w:rPr>
-      </w:pPr>
-      <w:r>
-        <w:rPr>
-          <w:rFonts w:ascii="Roboto" w:hAnsi="Roboto"/>
-          <w:color w:val="030303"/>
-          <w:sz w:val="21"/>
-          <w:szCs w:val="21"/>
+          <w:highlight w:val="yellow"/>
+          <w:shd w:val="clear" w:color="auto" w:fill="F9F9F9"/>
+        </w:rPr>
+      </w:pPr>
+      <w:r>
+        <w:rPr>
+          <w:rFonts w:ascii="Roboto" w:hAnsi="Roboto"/>
+          <w:color w:val="030303"/>
+          <w:sz w:val="21"/>
+          <w:szCs w:val="21"/>
+          <w:highlight w:val="yellow"/>
           <w:shd w:val="clear" w:color="auto" w:fill="F9F9F9"/>
         </w:rPr>
         <w:t xml:space="preserve">Tell me about a time when you had to push back to HQ or challenged a decision </w:t>
@@ -1548,6 +1629,7 @@
           <w:bdr w:val="none" w:sz="0" w:space="0" w:color="auto" w:frame="1"/>
           <w:shd w:val="clear" w:color="auto" w:fill="F9F9F9"/>
         </w:rPr>
+        <w:lastRenderedPageBreak/>
         <w:t>When you had to pick btw different technologies for a project</w:t>
       </w:r>
     </w:p>
@@ -2235,6 +2317,7 @@
           <w:bdr w:val="none" w:sz="0" w:space="0" w:color="auto" w:frame="1"/>
           <w:shd w:val="clear" w:color="auto" w:fill="F9F9F9"/>
         </w:rPr>
+        <w:lastRenderedPageBreak/>
         <w:t xml:space="preserve">what is the most challenging project </w:t>
       </w:r>
       <w:proofErr w:type="spellStart"/>
@@ -2499,7 +2582,6 @@
           <w:szCs w:val="21"/>
           <w:shd w:val="clear" w:color="auto" w:fill="F9F9F9"/>
         </w:rPr>
-        <w:lastRenderedPageBreak/>
         <w:t>Give me an example of a time you faced a conflict while working on a team. How did you handle that?</w:t>
       </w:r>
     </w:p>
@@ -3041,6 +3123,7 @@
           <w:sz w:val="24"/>
           <w:szCs w:val="24"/>
         </w:rPr>
+        <w:lastRenderedPageBreak/>
         <w:t>Strive to be Earth's Best Employer</w:t>
       </w:r>
     </w:p>
@@ -3154,17 +3237,7 @@
           <w:sz w:val="24"/>
           <w:szCs w:val="24"/>
         </w:rPr>
-        <w:t xml:space="preserve">We started in a garage, but we're not there anymore. We are big, we impact the world, and we are far from perfect. We must be humble and thoughtful about even the secondary effects of our actions. Our local communities, planet, and future generations need us to be better every day. We must begin each day with a determination to make better, do better, and be better for our </w:t>
-      </w:r>
-      <w:r>
-        <w:rPr>
-          <w:rFonts w:ascii="Times New Roman" w:eastAsia="Times New Roman" w:hAnsi="Times New Roman" w:cs="Times New Roman"/>
-          <w:color w:val="111111"/>
-          <w:sz w:val="24"/>
-          <w:szCs w:val="24"/>
-        </w:rPr>
-        <w:lastRenderedPageBreak/>
-        <w:t>customers, our employees, our partners, and the world at large. And we must end every day knowing we can do even more tomorrow. Leaders create more than they consume and always leave things better than how they found them.</w:t>
+        <w:t>We started in a garage, but we're not there anymore. We are big, we impact the world, and we are far from perfect. We must be humble and thoughtful about even the secondary effects of our actions. Our local communities, planet, and future generations need us to be better every day. We must begin each day with a determination to make better, do better, and be better for our customers, our employees, our partners, and the world at large. And we must end every day knowing we can do even more tomorrow. Leaders create more than they consume and always leave things better than how they found them.</w:t>
       </w:r>
     </w:p>
     <w:p>
@@ -3563,6 +3636,7 @@
         <w:rPr>
           <w:rFonts w:ascii="Segoe UI" w:hAnsi="Segoe UI" w:cs="Segoe UI"/>
         </w:rPr>
+        <w:lastRenderedPageBreak/>
         <w:t xml:space="preserve">SPI </w:t>
       </w:r>
       <w:proofErr w:type="spellStart"/>
@@ -3755,7 +3829,6 @@
           <w:sz w:val="24"/>
           <w:szCs w:val="24"/>
         </w:rPr>
-        <w:lastRenderedPageBreak/>
         <w:t>Scalable Apps</w:t>
       </w:r>
     </w:p>
@@ -5013,7 +5086,7 @@
       <w:lvlText w:val=""/>
       <w:lvlJc w:val="left"/>
       <w:pPr>
-        <w:ind w:left="720" w:hanging="360"/>
+        <w:ind w:left="630" w:hanging="360"/>
       </w:pPr>
       <w:rPr>
         <w:rFonts w:ascii="Symbol" w:hAnsi="Symbol" w:hint="default"/>
@@ -5025,7 +5098,7 @@
       <w:lvlText w:val="o"/>
       <w:lvlJc w:val="left"/>
       <w:pPr>
-        <w:ind w:left="1440" w:hanging="360"/>
+        <w:ind w:left="1350" w:hanging="360"/>
       </w:pPr>
       <w:rPr>
         <w:rFonts w:ascii="Courier New" w:hAnsi="Courier New" w:cs="Courier New" w:hint="default"/>
@@ -5037,7 +5110,7 @@
       <w:lvlText w:val=""/>
       <w:lvlJc w:val="left"/>
       <w:pPr>
-        <w:ind w:left="2160" w:hanging="360"/>
+        <w:ind w:left="2070" w:hanging="360"/>
       </w:pPr>
       <w:rPr>
         <w:rFonts w:ascii="Wingdings" w:hAnsi="Wingdings" w:hint="default"/>
@@ -5049,7 +5122,7 @@
       <w:lvlText w:val=""/>
       <w:lvlJc w:val="left"/>
       <w:pPr>
-        <w:ind w:left="2880" w:hanging="360"/>
+        <w:ind w:left="2790" w:hanging="360"/>
       </w:pPr>
       <w:rPr>
         <w:rFonts w:ascii="Symbol" w:hAnsi="Symbol" w:hint="default"/>
@@ -5061,7 +5134,7 @@
       <w:lvlText w:val="o"/>
       <w:lvlJc w:val="left"/>
       <w:pPr>
-        <w:ind w:left="3600" w:hanging="360"/>
+        <w:ind w:left="3510" w:hanging="360"/>
       </w:pPr>
       <w:rPr>
         <w:rFonts w:ascii="Courier New" w:hAnsi="Courier New" w:cs="Courier New" w:hint="default"/>
@@ -5073,7 +5146,7 @@
       <w:lvlText w:val=""/>
       <w:lvlJc w:val="left"/>
       <w:pPr>
-        <w:ind w:left="4320" w:hanging="360"/>
+        <w:ind w:left="4230" w:hanging="360"/>
       </w:pPr>
       <w:rPr>
         <w:rFonts w:ascii="Wingdings" w:hAnsi="Wingdings" w:hint="default"/>
@@ -5085,7 +5158,7 @@
       <w:lvlText w:val=""/>
       <w:lvlJc w:val="left"/>
       <w:pPr>
-        <w:ind w:left="5040" w:hanging="360"/>
+        <w:ind w:left="4950" w:hanging="360"/>
       </w:pPr>
       <w:rPr>
         <w:rFonts w:ascii="Symbol" w:hAnsi="Symbol" w:hint="default"/>
@@ -5097,7 +5170,7 @@
       <w:lvlText w:val="o"/>
       <w:lvlJc w:val="left"/>
       <w:pPr>
-        <w:ind w:left="5760" w:hanging="360"/>
+        <w:ind w:left="5670" w:hanging="360"/>
       </w:pPr>
       <w:rPr>
         <w:rFonts w:ascii="Courier New" w:hAnsi="Courier New" w:cs="Courier New" w:hint="default"/>
@@ -5109,7 +5182,7 @@
       <w:lvlText w:val=""/>
       <w:lvlJc w:val="left"/>
       <w:pPr>
-        <w:ind w:left="6480" w:hanging="360"/>
+        <w:ind w:left="6390" w:hanging="360"/>
       </w:pPr>
       <w:rPr>
         <w:rFonts w:ascii="Wingdings" w:hAnsi="Wingdings" w:hint="default"/>
@@ -5569,6 +5642,95 @@
     </w:lvl>
   </w:abstractNum>
   <w:abstractNum w:abstractNumId="13" w15:restartNumberingAfterBreak="0">
+    <w:nsid w:val="6B184FA5"/>
+    <w:multiLevelType w:val="hybridMultilevel"/>
+    <w:tmpl w:val="7D801E00"/>
+    <w:lvl w:ilvl="0" w:tplc="A20E8504">
+      <w:start w:val="1"/>
+      <w:numFmt w:val="upperLetter"/>
+      <w:lvlText w:val="%1)"/>
+      <w:lvlJc w:val="left"/>
+      <w:pPr>
+        <w:ind w:left="900" w:hanging="360"/>
+      </w:pPr>
+      <w:rPr>
+        <w:rFonts w:hint="default"/>
+      </w:rPr>
+    </w:lvl>
+    <w:lvl w:ilvl="1" w:tplc="04090019" w:tentative="1">
+      <w:start w:val="1"/>
+      <w:numFmt w:val="lowerLetter"/>
+      <w:lvlText w:val="%2."/>
+      <w:lvlJc w:val="left"/>
+      <w:pPr>
+        <w:ind w:left="1620" w:hanging="360"/>
+      </w:pPr>
+    </w:lvl>
+    <w:lvl w:ilvl="2" w:tplc="0409001B" w:tentative="1">
+      <w:start w:val="1"/>
+      <w:numFmt w:val="lowerRoman"/>
+      <w:lvlText w:val="%3."/>
+      <w:lvlJc w:val="right"/>
+      <w:pPr>
+        <w:ind w:left="2340" w:hanging="180"/>
+      </w:pPr>
+    </w:lvl>
+    <w:lvl w:ilvl="3" w:tplc="0409000F" w:tentative="1">
+      <w:start w:val="1"/>
+      <w:numFmt w:val="decimal"/>
+      <w:lvlText w:val="%4."/>
+      <w:lvlJc w:val="left"/>
+      <w:pPr>
+        <w:ind w:left="3060" w:hanging="360"/>
+      </w:pPr>
+    </w:lvl>
+    <w:lvl w:ilvl="4" w:tplc="04090019" w:tentative="1">
+      <w:start w:val="1"/>
+      <w:numFmt w:val="lowerLetter"/>
+      <w:lvlText w:val="%5."/>
+      <w:lvlJc w:val="left"/>
+      <w:pPr>
+        <w:ind w:left="3780" w:hanging="360"/>
+      </w:pPr>
+    </w:lvl>
+    <w:lvl w:ilvl="5" w:tplc="0409001B" w:tentative="1">
+      <w:start w:val="1"/>
+      <w:numFmt w:val="lowerRoman"/>
+      <w:lvlText w:val="%6."/>
+      <w:lvlJc w:val="right"/>
+      <w:pPr>
+        <w:ind w:left="4500" w:hanging="180"/>
+      </w:pPr>
+    </w:lvl>
+    <w:lvl w:ilvl="6" w:tplc="0409000F" w:tentative="1">
+      <w:start w:val="1"/>
+      <w:numFmt w:val="decimal"/>
+      <w:lvlText w:val="%7."/>
+      <w:lvlJc w:val="left"/>
+      <w:pPr>
+        <w:ind w:left="5220" w:hanging="360"/>
+      </w:pPr>
+    </w:lvl>
+    <w:lvl w:ilvl="7" w:tplc="04090019" w:tentative="1">
+      <w:start w:val="1"/>
+      <w:numFmt w:val="lowerLetter"/>
+      <w:lvlText w:val="%8."/>
+      <w:lvlJc w:val="left"/>
+      <w:pPr>
+        <w:ind w:left="5940" w:hanging="360"/>
+      </w:pPr>
+    </w:lvl>
+    <w:lvl w:ilvl="8" w:tplc="0409001B" w:tentative="1">
+      <w:start w:val="1"/>
+      <w:numFmt w:val="lowerRoman"/>
+      <w:lvlText w:val="%9."/>
+      <w:lvlJc w:val="right"/>
+      <w:pPr>
+        <w:ind w:left="6660" w:hanging="180"/>
+      </w:pPr>
+    </w:lvl>
+  </w:abstractNum>
+  <w:abstractNum w:abstractNumId="14" w15:restartNumberingAfterBreak="0">
     <w:nsid w:val="76A84F24"/>
     <w:multiLevelType w:val="hybridMultilevel"/>
     <w:tmpl w:val="AA02B9F6"/>
@@ -5718,10 +5880,13 @@
     <w:abstractNumId w:val="9"/>
   </w:num>
   <w:num w:numId="13">
-    <w:abstractNumId w:val="13"/>
+    <w:abstractNumId w:val="14"/>
   </w:num>
   <w:num w:numId="14">
     <w:abstractNumId w:val="2"/>
+  </w:num>
+  <w:num w:numId="15">
+    <w:abstractNumId w:val="13"/>
   </w:num>
 </w:numbering>
 </file>

--- a/Amazon Leader Pricinciple.docx
+++ b/Amazon Leader Pricinciple.docx
@@ -1314,6 +1314,16 @@
           <w:shd w:val="clear" w:color="auto" w:fill="F9F9F9"/>
         </w:rPr>
       </w:pPr>
+      <w:r>
+        <w:rPr>
+          <w:rFonts w:ascii="Roboto" w:hAnsi="Roboto"/>
+          <w:color w:val="030303"/>
+          <w:sz w:val="21"/>
+          <w:szCs w:val="21"/>
+          <w:shd w:val="clear" w:color="auto" w:fill="F9F9F9"/>
+        </w:rPr>
+        <w:t>Sure, let me share a task, that time I was working parttime freelancer. Only one guy working form India, code so coupled, convoluted, no separation of concern,. He was able to do the demo in time I am sure in future if he has to add new feature it will be more easy for him.</w:t>
+      </w:r>
     </w:p>
     <w:p>
       <w:pPr>
@@ -1497,7 +1507,31 @@
           <w:bdr w:val="none" w:sz="0" w:space="0" w:color="auto" w:frame="1"/>
           <w:shd w:val="clear" w:color="auto" w:fill="F9F9F9"/>
         </w:rPr>
-        <w:t>Tell me about a complex problem you worded on</w:t>
+        <w:t>Tell me about a complex problem you wor</w:t>
+      </w:r>
+      <w:r>
+        <w:rPr>
+          <w:rStyle w:val="style-scope"/>
+          <w:rFonts w:ascii="Roboto" w:hAnsi="Roboto"/>
+          <w:color w:val="030303"/>
+          <w:sz w:val="21"/>
+          <w:szCs w:val="21"/>
+          <w:bdr w:val="none" w:sz="0" w:space="0" w:color="auto" w:frame="1"/>
+          <w:shd w:val="clear" w:color="auto" w:fill="F9F9F9"/>
+        </w:rPr>
+        <w:t>k</w:t>
+      </w:r>
+      <w:r>
+        <w:rPr>
+          <w:rStyle w:val="style-scope"/>
+          <w:rFonts w:ascii="Roboto" w:hAnsi="Roboto"/>
+          <w:color w:val="030303"/>
+          <w:sz w:val="21"/>
+          <w:szCs w:val="21"/>
+          <w:bdr w:val="none" w:sz="0" w:space="0" w:color="auto" w:frame="1"/>
+          <w:shd w:val="clear" w:color="auto" w:fill="F9F9F9"/>
+        </w:rPr>
+        <w:t>ed on</w:t>
       </w:r>
     </w:p>
     <w:p>
@@ -1578,6 +1612,7 @@
           <w:sz w:val="24"/>
           <w:szCs w:val="24"/>
         </w:rPr>
+        <w:lastRenderedPageBreak/>
         <w:t>Are Right, A Lot</w:t>
       </w:r>
     </w:p>
@@ -1629,7 +1664,6 @@
           <w:bdr w:val="none" w:sz="0" w:space="0" w:color="auto" w:frame="1"/>
           <w:shd w:val="clear" w:color="auto" w:fill="F9F9F9"/>
         </w:rPr>
-        <w:lastRenderedPageBreak/>
         <w:t>When you had to pick btw different technologies for a project</w:t>
       </w:r>
     </w:p>
@@ -2257,6 +2291,7 @@
           <w:sz w:val="24"/>
           <w:szCs w:val="24"/>
         </w:rPr>
+        <w:lastRenderedPageBreak/>
         <w:t>Accomplish more with less. Constraints breed resourcefulness, self-sufficiency, and invention. There are no extra points for growing headcount, budget size, or fixed expense.</w:t>
       </w:r>
     </w:p>
@@ -2317,34 +2352,7 @@
           <w:bdr w:val="none" w:sz="0" w:space="0" w:color="auto" w:frame="1"/>
           <w:shd w:val="clear" w:color="auto" w:fill="F9F9F9"/>
         </w:rPr>
-        <w:lastRenderedPageBreak/>
-        <w:t xml:space="preserve">what is the most challenging project </w:t>
-      </w:r>
-      <w:proofErr w:type="spellStart"/>
-      <w:r>
-        <w:rPr>
-          <w:rStyle w:val="style-scope"/>
-          <w:rFonts w:ascii="Roboto" w:hAnsi="Roboto"/>
-          <w:color w:val="030303"/>
-          <w:sz w:val="21"/>
-          <w:szCs w:val="21"/>
-          <w:bdr w:val="none" w:sz="0" w:space="0" w:color="auto" w:frame="1"/>
-          <w:shd w:val="clear" w:color="auto" w:fill="F9F9F9"/>
-        </w:rPr>
-        <w:t>u've</w:t>
-      </w:r>
-      <w:proofErr w:type="spellEnd"/>
-      <w:r>
-        <w:rPr>
-          <w:rStyle w:val="style-scope"/>
-          <w:rFonts w:ascii="Roboto" w:hAnsi="Roboto"/>
-          <w:color w:val="030303"/>
-          <w:sz w:val="21"/>
-          <w:szCs w:val="21"/>
-          <w:bdr w:val="none" w:sz="0" w:space="0" w:color="auto" w:frame="1"/>
-          <w:shd w:val="clear" w:color="auto" w:fill="F9F9F9"/>
-        </w:rPr>
-        <w:t xml:space="preserve"> worked on?</w:t>
+        <w:t>what is the most challenging project u've worked on?</w:t>
       </w:r>
     </w:p>
     <w:p>
@@ -2704,29 +2712,7 @@
           <w:szCs w:val="24"/>
           <w:highlight w:val="yellow"/>
         </w:rPr>
-        <w:t xml:space="preserve">when was the last time you dealt with a complex and </w:t>
-      </w:r>
-      <w:proofErr w:type="spellStart"/>
-      <w:r>
-        <w:rPr>
-          <w:rFonts w:ascii="Times New Roman" w:eastAsia="Times New Roman" w:hAnsi="Times New Roman" w:cs="Times New Roman"/>
-          <w:color w:val="111111"/>
-          <w:sz w:val="24"/>
-          <w:szCs w:val="24"/>
-          <w:highlight w:val="yellow"/>
-        </w:rPr>
-        <w:t>intersting</w:t>
-      </w:r>
-      <w:proofErr w:type="spellEnd"/>
-      <w:r>
-        <w:rPr>
-          <w:rFonts w:ascii="Times New Roman" w:eastAsia="Times New Roman" w:hAnsi="Times New Roman" w:cs="Times New Roman"/>
-          <w:color w:val="111111"/>
-          <w:sz w:val="24"/>
-          <w:szCs w:val="24"/>
-          <w:highlight w:val="yellow"/>
-        </w:rPr>
-        <w:t xml:space="preserve"> problem, which you had to dissect, collect data, divide into pieces, consult people, research, combine several ideas together, debug, log, deploy…? I’m sure you get the idea.</w:t>
+        <w:t>when was the last time you dealt with a complex and intersting problem, which you had to dissect, collect data, divide into pieces, consult people, research, combine several ideas together, debug, log, deploy…? I’m sure you get the idea.</w:t>
       </w:r>
     </w:p>
     <w:p>
@@ -3067,6 +3053,7 @@
           <w:szCs w:val="21"/>
           <w:shd w:val="clear" w:color="auto" w:fill="F9F9F9"/>
         </w:rPr>
+        <w:lastRenderedPageBreak/>
         <w:t>Tell me about a time you failed and what you learned from it</w:t>
       </w:r>
     </w:p>
@@ -3123,7 +3110,6 @@
           <w:sz w:val="24"/>
           <w:szCs w:val="24"/>
         </w:rPr>
-        <w:lastRenderedPageBreak/>
         <w:t>Strive to be Earth's Best Employer</w:t>
       </w:r>
     </w:p>
@@ -3306,33 +3292,7 @@
           <w:bdr w:val="none" w:sz="0" w:space="0" w:color="auto" w:frame="1"/>
           <w:shd w:val="clear" w:color="auto" w:fill="F9F9F9"/>
         </w:rPr>
-        <w:t xml:space="preserve">Why Amazon - </w:t>
-      </w:r>
-      <w:proofErr w:type="spellStart"/>
-      <w:r>
-        <w:rPr>
-          <w:rStyle w:val="style-scope"/>
-          <w:rFonts w:ascii="Roboto" w:hAnsi="Roboto"/>
-          <w:color w:val="030303"/>
-          <w:sz w:val="21"/>
-          <w:szCs w:val="21"/>
-          <w:bdr w:val="none" w:sz="0" w:space="0" w:color="auto" w:frame="1"/>
-          <w:shd w:val="clear" w:color="auto" w:fill="F9F9F9"/>
-        </w:rPr>
-        <w:t>prev</w:t>
-      </w:r>
-      <w:proofErr w:type="spellEnd"/>
-      <w:r>
-        <w:rPr>
-          <w:rStyle w:val="style-scope"/>
-          <w:rFonts w:ascii="Roboto" w:hAnsi="Roboto"/>
-          <w:color w:val="030303"/>
-          <w:sz w:val="21"/>
-          <w:szCs w:val="21"/>
-          <w:bdr w:val="none" w:sz="0" w:space="0" w:color="auto" w:frame="1"/>
-          <w:shd w:val="clear" w:color="auto" w:fill="F9F9F9"/>
-        </w:rPr>
-        <w:t xml:space="preserve"> video </w:t>
+        <w:t xml:space="preserve">Why Amazon - prev video </w:t>
       </w:r>
     </w:p>
     <w:p>
@@ -3504,25 +3464,7 @@
           <w:sz w:val="24"/>
           <w:szCs w:val="24"/>
         </w:rPr>
-        <w:t xml:space="preserve">. I and did my master’s in computer science here in US from Maharishi International University last year. Before My master I was working as dot net developer for outsourcing software company, </w:t>
-      </w:r>
-      <w:proofErr w:type="spellStart"/>
-      <w:r>
-        <w:rPr>
-          <w:rFonts w:ascii="Times New Roman" w:hAnsi="Times New Roman" w:cs="Times New Roman"/>
-          <w:sz w:val="24"/>
-          <w:szCs w:val="24"/>
-        </w:rPr>
-        <w:t>Softvision</w:t>
-      </w:r>
-      <w:proofErr w:type="spellEnd"/>
-      <w:r>
-        <w:rPr>
-          <w:rFonts w:ascii="Times New Roman" w:hAnsi="Times New Roman" w:cs="Times New Roman"/>
-          <w:sz w:val="24"/>
-          <w:szCs w:val="24"/>
-        </w:rPr>
-        <w:t xml:space="preserve">, back in Nepal for around 3 and half years. It used to provide services and develop product targeting for US retail stores like </w:t>
+        <w:t xml:space="preserve">. I and did my master’s in computer science here in US from Maharishi International University last year. Before My master I was working as dot net developer for outsourcing software company, Softvision, back in Nepal for around 3 and half years. It used to provide services and develop product targeting for US retail stores like </w:t>
       </w:r>
       <w:r>
         <w:rPr>
@@ -3636,19 +3578,8 @@
         <w:rPr>
           <w:rFonts w:ascii="Segoe UI" w:hAnsi="Segoe UI" w:cs="Segoe UI"/>
         </w:rPr>
-        <w:lastRenderedPageBreak/>
-        <w:t xml:space="preserve">SPI </w:t>
-      </w:r>
-      <w:proofErr w:type="spellStart"/>
-      <w:proofErr w:type="gramStart"/>
-      <w:r>
-        <w:rPr>
-          <w:rFonts w:ascii="Segoe UI" w:hAnsi="Segoe UI" w:cs="Segoe UI"/>
-        </w:rPr>
-        <w:t>Buyer:Allocation</w:t>
-      </w:r>
-      <w:proofErr w:type="spellEnd"/>
-      <w:proofErr w:type="gramEnd"/>
+        <w:t>SPI Buyer:Allocation</w:t>
+      </w:r>
     </w:p>
     <w:p>
       <w:pPr>
@@ -3715,25 +3646,24 @@
           <w:sz w:val="24"/>
           <w:szCs w:val="24"/>
         </w:rPr>
-        <w:t xml:space="preserve">  </w:t>
-      </w:r>
-      <w:proofErr w:type="spellStart"/>
-      <w:r>
+        <w:t xml:space="preserve">  MaxLimit: </w:t>
+      </w:r>
+    </w:p>
+    <w:p>
+      <w:pPr>
         <w:rPr>
           <w:rFonts w:ascii="Times New Roman" w:hAnsi="Times New Roman" w:cs="Times New Roman"/>
           <w:sz w:val="24"/>
           <w:szCs w:val="24"/>
         </w:rPr>
-        <w:t>MaxLimit</w:t>
-      </w:r>
-      <w:proofErr w:type="spellEnd"/>
+      </w:pPr>
       <w:r>
         <w:rPr>
           <w:rFonts w:ascii="Times New Roman" w:hAnsi="Times New Roman" w:cs="Times New Roman"/>
           <w:sz w:val="24"/>
           <w:szCs w:val="24"/>
         </w:rPr>
-        <w:t xml:space="preserve">: </w:t>
+        <w:t xml:space="preserve">  MinLimit: </w:t>
       </w:r>
     </w:p>
     <w:p>
@@ -3750,29 +3680,38 @@
           <w:sz w:val="24"/>
           <w:szCs w:val="24"/>
         </w:rPr>
-        <w:t xml:space="preserve">  </w:t>
-      </w:r>
-      <w:proofErr w:type="spellStart"/>
-      <w:r>
+        <w:t xml:space="preserve">3000 </w:t>
+      </w:r>
+    </w:p>
+    <w:p>
+      <w:pPr>
+        <w:pStyle w:val="ListParagraph"/>
+        <w:numPr>
+          <w:ilvl w:val="0"/>
+          <w:numId w:val="4"/>
+        </w:numPr>
         <w:rPr>
           <w:rFonts w:ascii="Times New Roman" w:hAnsi="Times New Roman" w:cs="Times New Roman"/>
           <w:sz w:val="24"/>
           <w:szCs w:val="24"/>
         </w:rPr>
-        <w:t>MinLimit</w:t>
-      </w:r>
-      <w:proofErr w:type="spellEnd"/>
+      </w:pPr>
       <w:r>
         <w:rPr>
           <w:rFonts w:ascii="Times New Roman" w:hAnsi="Times New Roman" w:cs="Times New Roman"/>
           <w:sz w:val="24"/>
           <w:szCs w:val="24"/>
         </w:rPr>
-        <w:t xml:space="preserve">: </w:t>
-      </w:r>
-    </w:p>
-    <w:p>
-      <w:pPr>
+        <w:t>Converted the Alteryx to C# background services</w:t>
+      </w:r>
+    </w:p>
+    <w:p>
+      <w:pPr>
+        <w:pStyle w:val="ListParagraph"/>
+        <w:numPr>
+          <w:ilvl w:val="0"/>
+          <w:numId w:val="4"/>
+        </w:numPr>
         <w:rPr>
           <w:rFonts w:ascii="Times New Roman" w:hAnsi="Times New Roman" w:cs="Times New Roman"/>
           <w:sz w:val="24"/>
@@ -3785,7 +3724,7 @@
           <w:sz w:val="24"/>
           <w:szCs w:val="24"/>
         </w:rPr>
-        <w:t xml:space="preserve">3000 </w:t>
+        <w:t>Scalable Apps</w:t>
       </w:r>
     </w:p>
     <w:p>
@@ -3807,7 +3746,7 @@
           <w:sz w:val="24"/>
           <w:szCs w:val="24"/>
         </w:rPr>
-        <w:t>Converted the Alteryx to C# background services</w:t>
+        <w:t>Making team comfortable working with Git</w:t>
       </w:r>
     </w:p>
     <w:p>
@@ -3829,7 +3768,7 @@
           <w:sz w:val="24"/>
           <w:szCs w:val="24"/>
         </w:rPr>
-        <w:t>Scalable Apps</w:t>
+        <w:t>Help the intern.</w:t>
       </w:r>
     </w:p>
     <w:p>
@@ -3851,7 +3790,7 @@
           <w:sz w:val="24"/>
           <w:szCs w:val="24"/>
         </w:rPr>
-        <w:t>Making team comfortable working with Git</w:t>
+        <w:t>Sharding of database.</w:t>
       </w:r>
     </w:p>
     <w:p>
@@ -3873,72 +3812,8 @@
           <w:sz w:val="24"/>
           <w:szCs w:val="24"/>
         </w:rPr>
-        <w:t>Help the intern.</w:t>
-      </w:r>
-    </w:p>
-    <w:p>
-      <w:pPr>
-        <w:pStyle w:val="ListParagraph"/>
-        <w:numPr>
-          <w:ilvl w:val="0"/>
-          <w:numId w:val="4"/>
-        </w:numPr>
-        <w:rPr>
-          <w:rFonts w:ascii="Times New Roman" w:hAnsi="Times New Roman" w:cs="Times New Roman"/>
-          <w:sz w:val="24"/>
-          <w:szCs w:val="24"/>
-        </w:rPr>
-      </w:pPr>
-      <w:proofErr w:type="spellStart"/>
-      <w:r>
-        <w:rPr>
-          <w:rFonts w:ascii="Times New Roman" w:hAnsi="Times New Roman" w:cs="Times New Roman"/>
-          <w:sz w:val="24"/>
-          <w:szCs w:val="24"/>
-        </w:rPr>
-        <w:t>Sharding</w:t>
-      </w:r>
-      <w:proofErr w:type="spellEnd"/>
-      <w:r>
-        <w:rPr>
-          <w:rFonts w:ascii="Times New Roman" w:hAnsi="Times New Roman" w:cs="Times New Roman"/>
-          <w:sz w:val="24"/>
-          <w:szCs w:val="24"/>
-        </w:rPr>
-        <w:t xml:space="preserve"> of database.</w:t>
-      </w:r>
-    </w:p>
-    <w:p>
-      <w:pPr>
-        <w:pStyle w:val="ListParagraph"/>
-        <w:numPr>
-          <w:ilvl w:val="0"/>
-          <w:numId w:val="4"/>
-        </w:numPr>
-        <w:rPr>
-          <w:rFonts w:ascii="Times New Roman" w:hAnsi="Times New Roman" w:cs="Times New Roman"/>
-          <w:sz w:val="24"/>
-          <w:szCs w:val="24"/>
-        </w:rPr>
-      </w:pPr>
-      <w:r>
-        <w:rPr>
-          <w:rFonts w:ascii="Times New Roman" w:hAnsi="Times New Roman" w:cs="Times New Roman"/>
-          <w:sz w:val="24"/>
-          <w:szCs w:val="24"/>
-        </w:rPr>
-        <w:t xml:space="preserve">Helping </w:t>
-      </w:r>
-      <w:proofErr w:type="spellStart"/>
-      <w:r>
-        <w:rPr>
-          <w:rFonts w:ascii="Times New Roman" w:hAnsi="Times New Roman" w:cs="Times New Roman"/>
-          <w:sz w:val="24"/>
-          <w:szCs w:val="24"/>
-        </w:rPr>
-        <w:t>neetu</w:t>
-      </w:r>
-      <w:proofErr w:type="spellEnd"/>
+        <w:t>Helping neetu</w:t>
+      </w:r>
     </w:p>
     <w:p>
       <w:pPr>
@@ -4007,21 +3882,25 @@
           <w:sz w:val="23"/>
           <w:szCs w:val="23"/>
         </w:rPr>
-        <w:t xml:space="preserve">Tell me about a time when you were faced with a problem that had a number of possible </w:t>
-      </w:r>
-      <w:proofErr w:type="spellStart"/>
-      <w:proofErr w:type="gramStart"/>
-      <w:r>
+        <w:t>Tell me about a time when you were faced with a problem that had a number of possible solutions.When did you take a risk, make a mistake, or fail?</w:t>
+      </w:r>
+    </w:p>
+    <w:p>
+      <w:pPr>
+        <w:pStyle w:val="q-text"/>
+        <w:numPr>
+          <w:ilvl w:val="0"/>
+          <w:numId w:val="4"/>
+        </w:numPr>
+        <w:shd w:val="clear" w:color="auto" w:fill="FFFFFF"/>
+        <w:spacing w:before="0" w:beforeAutospacing="0" w:after="240" w:afterAutospacing="0"/>
         <w:rPr>
           <w:rFonts w:ascii="Segoe UI" w:hAnsi="Segoe UI" w:cs="Segoe UI"/>
           <w:color w:val="282829"/>
           <w:sz w:val="23"/>
           <w:szCs w:val="23"/>
         </w:rPr>
-        <w:t>solutions.When</w:t>
-      </w:r>
-      <w:proofErr w:type="spellEnd"/>
-      <w:proofErr w:type="gramEnd"/>
+      </w:pPr>
       <w:r>
         <w:rPr>
           <w:rFonts w:ascii="Segoe UI" w:hAnsi="Segoe UI" w:cs="Segoe UI"/>
@@ -4029,7 +3908,7 @@
           <w:sz w:val="23"/>
           <w:szCs w:val="23"/>
         </w:rPr>
-        <w:t xml:space="preserve"> did you take a risk, make a mistake, or fail?</w:t>
+        <w:t>How did you respond, and how did you grow from that experience?Describe a time you took the lead on a project.</w:t>
       </w:r>
     </w:p>
     <w:p>
@@ -4055,21 +3934,25 @@
           <w:sz w:val="23"/>
           <w:szCs w:val="23"/>
         </w:rPr>
-        <w:t xml:space="preserve">How did you respond, and how did you grow from that </w:t>
-      </w:r>
-      <w:proofErr w:type="spellStart"/>
-      <w:proofErr w:type="gramStart"/>
-      <w:r>
+        <w:t>What did you do when you needed to motivate a group of individuals or promote collaboration on a particular project?</w:t>
+      </w:r>
+    </w:p>
+    <w:p>
+      <w:pPr>
+        <w:pStyle w:val="q-text"/>
+        <w:numPr>
+          <w:ilvl w:val="0"/>
+          <w:numId w:val="4"/>
+        </w:numPr>
+        <w:shd w:val="clear" w:color="auto" w:fill="FFFFFF"/>
+        <w:spacing w:before="0" w:beforeAutospacing="0" w:after="240" w:afterAutospacing="0"/>
         <w:rPr>
           <w:rFonts w:ascii="Segoe UI" w:hAnsi="Segoe UI" w:cs="Segoe UI"/>
           <w:color w:val="282829"/>
           <w:sz w:val="23"/>
           <w:szCs w:val="23"/>
         </w:rPr>
-        <w:t>experience?Describe</w:t>
-      </w:r>
-      <w:proofErr w:type="spellEnd"/>
-      <w:proofErr w:type="gramEnd"/>
+      </w:pPr>
       <w:r>
         <w:rPr>
           <w:rFonts w:ascii="Segoe UI" w:hAnsi="Segoe UI" w:cs="Segoe UI"/>
@@ -4077,7 +3960,7 @@
           <w:sz w:val="23"/>
           <w:szCs w:val="23"/>
         </w:rPr>
-        <w:t xml:space="preserve"> a time you took the lead on a project.</w:t>
+        <w:t>How have you leveraged data to develop a strategy?</w:t>
       </w:r>
     </w:p>
     <w:p>
@@ -4103,7 +3986,7 @@
           <w:sz w:val="23"/>
           <w:szCs w:val="23"/>
         </w:rPr>
-        <w:t>What did you do when you needed to motivate a group of individuals or promote collaboration on a particular project?</w:t>
+        <w:t>Tell me a challenge you had where the best way forward was not clear-cut. How did you decide what to do?</w:t>
       </w:r>
     </w:p>
     <w:p>
@@ -4129,7 +4012,7 @@
           <w:sz w:val="23"/>
           <w:szCs w:val="23"/>
         </w:rPr>
-        <w:t>How have you leveraged data to develop a strategy?</w:t>
+        <w:t>Give me an example of something you tried to accomplish but failed.</w:t>
       </w:r>
     </w:p>
     <w:p>
@@ -4155,7 +4038,7 @@
           <w:sz w:val="23"/>
           <w:szCs w:val="23"/>
         </w:rPr>
-        <w:t>Tell me a challenge you had where the best way forward was not clear-cut. How did you decide what to do?</w:t>
+        <w:t>Give me an example of a time when you showed initiative.Tell me about a time when you delegated a project effectively.</w:t>
       </w:r>
     </w:p>
     <w:p>
@@ -4181,103 +4064,7 @@
           <w:sz w:val="23"/>
           <w:szCs w:val="23"/>
         </w:rPr>
-        <w:t>Give me an example of something you tried to accomplish but failed.</w:t>
-      </w:r>
-    </w:p>
-    <w:p>
-      <w:pPr>
-        <w:pStyle w:val="q-text"/>
-        <w:numPr>
-          <w:ilvl w:val="0"/>
-          <w:numId w:val="4"/>
-        </w:numPr>
-        <w:shd w:val="clear" w:color="auto" w:fill="FFFFFF"/>
-        <w:spacing w:before="0" w:beforeAutospacing="0" w:after="240" w:afterAutospacing="0"/>
-        <w:rPr>
-          <w:rFonts w:ascii="Segoe UI" w:hAnsi="Segoe UI" w:cs="Segoe UI"/>
-          <w:color w:val="282829"/>
-          <w:sz w:val="23"/>
-          <w:szCs w:val="23"/>
-        </w:rPr>
-      </w:pPr>
-      <w:r>
-        <w:rPr>
-          <w:rFonts w:ascii="Segoe UI" w:hAnsi="Segoe UI" w:cs="Segoe UI"/>
-          <w:color w:val="282829"/>
-          <w:sz w:val="23"/>
-          <w:szCs w:val="23"/>
-        </w:rPr>
-        <w:t xml:space="preserve">Give me an example of a time when you showed </w:t>
-      </w:r>
-      <w:proofErr w:type="spellStart"/>
-      <w:proofErr w:type="gramStart"/>
-      <w:r>
-        <w:rPr>
-          <w:rFonts w:ascii="Segoe UI" w:hAnsi="Segoe UI" w:cs="Segoe UI"/>
-          <w:color w:val="282829"/>
-          <w:sz w:val="23"/>
-          <w:szCs w:val="23"/>
-        </w:rPr>
-        <w:t>initiative.Tell</w:t>
-      </w:r>
-      <w:proofErr w:type="spellEnd"/>
-      <w:proofErr w:type="gramEnd"/>
-      <w:r>
-        <w:rPr>
-          <w:rFonts w:ascii="Segoe UI" w:hAnsi="Segoe UI" w:cs="Segoe UI"/>
-          <w:color w:val="282829"/>
-          <w:sz w:val="23"/>
-          <w:szCs w:val="23"/>
-        </w:rPr>
-        <w:t xml:space="preserve"> me about a time when you delegated a project effectively.</w:t>
-      </w:r>
-    </w:p>
-    <w:p>
-      <w:pPr>
-        <w:pStyle w:val="q-text"/>
-        <w:numPr>
-          <w:ilvl w:val="0"/>
-          <w:numId w:val="4"/>
-        </w:numPr>
-        <w:shd w:val="clear" w:color="auto" w:fill="FFFFFF"/>
-        <w:spacing w:before="0" w:beforeAutospacing="0" w:after="240" w:afterAutospacing="0"/>
-        <w:rPr>
-          <w:rFonts w:ascii="Segoe UI" w:hAnsi="Segoe UI" w:cs="Segoe UI"/>
-          <w:color w:val="282829"/>
-          <w:sz w:val="23"/>
-          <w:szCs w:val="23"/>
-        </w:rPr>
-      </w:pPr>
-      <w:r>
-        <w:rPr>
-          <w:rFonts w:ascii="Segoe UI" w:hAnsi="Segoe UI" w:cs="Segoe UI"/>
-          <w:color w:val="282829"/>
-          <w:sz w:val="23"/>
-          <w:szCs w:val="23"/>
-        </w:rPr>
-        <w:t xml:space="preserve">Tell me about a time when you coached </w:t>
-      </w:r>
-      <w:proofErr w:type="spellStart"/>
-      <w:proofErr w:type="gramStart"/>
-      <w:r>
-        <w:rPr>
-          <w:rFonts w:ascii="Segoe UI" w:hAnsi="Segoe UI" w:cs="Segoe UI"/>
-          <w:color w:val="282829"/>
-          <w:sz w:val="23"/>
-          <w:szCs w:val="23"/>
-        </w:rPr>
-        <w:t>someone.When</w:t>
-      </w:r>
-      <w:proofErr w:type="spellEnd"/>
-      <w:proofErr w:type="gramEnd"/>
-      <w:r>
-        <w:rPr>
-          <w:rFonts w:ascii="Segoe UI" w:hAnsi="Segoe UI" w:cs="Segoe UI"/>
-          <w:color w:val="282829"/>
-          <w:sz w:val="23"/>
-          <w:szCs w:val="23"/>
-        </w:rPr>
-        <w:t xml:space="preserve"> have you used your fact-finding skills to solve a problem?</w:t>
+        <w:t>Tell me about a time when you coached someone.When have you used your fact-finding skills to solve a problem?</w:t>
       </w:r>
     </w:p>
     <w:p>

--- a/Amazon Leader Pricinciple.docx
+++ b/Amazon Leader Pricinciple.docx
@@ -1322,7 +1322,69 @@
           <w:szCs w:val="21"/>
           <w:shd w:val="clear" w:color="auto" w:fill="F9F9F9"/>
         </w:rPr>
-        <w:t>Sure, let me share a task, that time I was working parttime freelancer. Only one guy working form India, code so coupled, convoluted, no separation of concern,. He was able to do the demo in time I am sure in future if he has to add new feature it will be more easy for him.</w:t>
+        <w:t xml:space="preserve">Sure, let me share a task, that time I was working parttime freelancer. Only one guy working form India, code so coupled, convoluted, no separation of </w:t>
+      </w:r>
+      <w:r>
+        <w:rPr>
+          <w:rFonts w:ascii="Roboto" w:hAnsi="Roboto"/>
+          <w:color w:val="030303"/>
+          <w:sz w:val="21"/>
+          <w:szCs w:val="21"/>
+          <w:shd w:val="clear" w:color="auto" w:fill="F9F9F9"/>
+        </w:rPr>
+        <w:t>concern,</w:t>
+      </w:r>
+      <w:r>
+        <w:rPr>
+          <w:rFonts w:ascii="Roboto" w:hAnsi="Roboto"/>
+          <w:color w:val="030303"/>
+          <w:sz w:val="21"/>
+          <w:szCs w:val="21"/>
+          <w:shd w:val="clear" w:color="auto" w:fill="F9F9F9"/>
+        </w:rPr>
+        <w:t xml:space="preserve"> He was able to do the demo in time I am sure in future if he </w:t>
+      </w:r>
+      <w:proofErr w:type="gramStart"/>
+      <w:r>
+        <w:rPr>
+          <w:rFonts w:ascii="Roboto" w:hAnsi="Roboto"/>
+          <w:color w:val="030303"/>
+          <w:sz w:val="21"/>
+          <w:szCs w:val="21"/>
+          <w:shd w:val="clear" w:color="auto" w:fill="F9F9F9"/>
+        </w:rPr>
+        <w:t>has to</w:t>
+      </w:r>
+      <w:proofErr w:type="gramEnd"/>
+      <w:r>
+        <w:rPr>
+          <w:rFonts w:ascii="Roboto" w:hAnsi="Roboto"/>
+          <w:color w:val="030303"/>
+          <w:sz w:val="21"/>
+          <w:szCs w:val="21"/>
+          <w:shd w:val="clear" w:color="auto" w:fill="F9F9F9"/>
+        </w:rPr>
+        <w:t xml:space="preserve"> add new feature it will be </w:t>
+      </w:r>
+      <w:r>
+        <w:rPr>
+          <w:rFonts w:ascii="Roboto" w:hAnsi="Roboto"/>
+          <w:color w:val="030303"/>
+          <w:sz w:val="21"/>
+          <w:szCs w:val="21"/>
+          <w:shd w:val="clear" w:color="auto" w:fill="F9F9F9"/>
+        </w:rPr>
+        <w:t>easier</w:t>
+      </w:r>
+      <w:r>
+        <w:rPr>
+          <w:rFonts w:ascii="Roboto" w:hAnsi="Roboto"/>
+          <w:color w:val="030303"/>
+          <w:sz w:val="21"/>
+          <w:szCs w:val="21"/>
+          <w:shd w:val="clear" w:color="auto" w:fill="F9F9F9"/>
+        </w:rPr>
+        <w:t xml:space="preserve"> for him.</w:t>
       </w:r>
     </w:p>
     <w:p>
@@ -1355,6 +1417,42 @@
     </w:p>
     <w:p>
       <w:pPr>
+        <w:pStyle w:val="ListParagraph"/>
+        <w:numPr>
+          <w:ilvl w:val="0"/>
+          <w:numId w:val="15"/>
+        </w:numPr>
+        <w:rPr>
+          <w:rFonts w:ascii="Roboto" w:hAnsi="Roboto"/>
+          <w:color w:val="030303"/>
+          <w:sz w:val="21"/>
+          <w:szCs w:val="21"/>
+          <w:shd w:val="clear" w:color="auto" w:fill="F9F9F9"/>
+        </w:rPr>
+      </w:pPr>
+      <w:r>
+        <w:rPr>
+          <w:rFonts w:ascii="Roboto" w:hAnsi="Roboto"/>
+          <w:color w:val="030303"/>
+          <w:sz w:val="21"/>
+          <w:szCs w:val="21"/>
+          <w:shd w:val="clear" w:color="auto" w:fill="F9F9F9"/>
+        </w:rPr>
+        <w:t xml:space="preserve">Not writing unit test case, but I wrote the utility helper class to test the main flow of the </w:t>
+      </w:r>
+      <w:r>
+        <w:rPr>
+          <w:rFonts w:ascii="Roboto" w:hAnsi="Roboto"/>
+          <w:color w:val="030303"/>
+          <w:sz w:val="21"/>
+          <w:szCs w:val="21"/>
+          <w:shd w:val="clear" w:color="auto" w:fill="F9F9F9"/>
+        </w:rPr>
+        <w:t>example.</w:t>
+      </w:r>
+    </w:p>
+    <w:p>
+      <w:pPr>
         <w:shd w:val="clear" w:color="auto" w:fill="FFFFFF"/>
         <w:spacing w:after="0" w:line="240" w:lineRule="auto"/>
         <w:rPr>
@@ -1452,7 +1550,180 @@
           <w:szCs w:val="21"/>
           <w:shd w:val="clear" w:color="auto" w:fill="F9F9F9"/>
         </w:rPr>
-        <w:t xml:space="preserve">Tell me about a time when you were 75% through a project, &amp; you had to pivot strategy to ensure successful delivery </w:t>
+        <w:t xml:space="preserve">Tell me about a time when you were 75% through a project, &amp; you had to pivot strategy to ensure successful </w:t>
+      </w:r>
+      <w:r>
+        <w:rPr>
+          <w:rFonts w:ascii="Roboto" w:hAnsi="Roboto"/>
+          <w:color w:val="030303"/>
+          <w:sz w:val="21"/>
+          <w:szCs w:val="21"/>
+          <w:shd w:val="clear" w:color="auto" w:fill="F9F9F9"/>
+        </w:rPr>
+        <w:t>delivery.</w:t>
+      </w:r>
+    </w:p>
+    <w:p>
+      <w:pPr>
+        <w:rPr>
+          <w:rFonts w:ascii="Roboto" w:hAnsi="Roboto"/>
+          <w:color w:val="030303"/>
+          <w:sz w:val="21"/>
+          <w:szCs w:val="21"/>
+          <w:shd w:val="clear" w:color="auto" w:fill="F9F9F9"/>
+        </w:rPr>
+      </w:pPr>
+      <w:r>
+        <w:rPr>
+          <w:rFonts w:ascii="Roboto" w:hAnsi="Roboto"/>
+          <w:color w:val="030303"/>
+          <w:sz w:val="21"/>
+          <w:szCs w:val="21"/>
+          <w:shd w:val="clear" w:color="auto" w:fill="F9F9F9"/>
+        </w:rPr>
+        <w:t xml:space="preserve">When you are working using </w:t>
+      </w:r>
+      <w:proofErr w:type="spellStart"/>
+      <w:r>
+        <w:rPr>
+          <w:rFonts w:ascii="Roboto" w:hAnsi="Roboto"/>
+          <w:color w:val="030303"/>
+          <w:sz w:val="21"/>
+          <w:szCs w:val="21"/>
+          <w:shd w:val="clear" w:color="auto" w:fill="F9F9F9"/>
+        </w:rPr>
+        <w:t>azile</w:t>
+      </w:r>
+      <w:proofErr w:type="spellEnd"/>
+      <w:r>
+        <w:rPr>
+          <w:rFonts w:ascii="Roboto" w:hAnsi="Roboto"/>
+          <w:color w:val="030303"/>
+          <w:sz w:val="21"/>
+          <w:szCs w:val="21"/>
+          <w:shd w:val="clear" w:color="auto" w:fill="F9F9F9"/>
+        </w:rPr>
+        <w:t xml:space="preserve"> methodology there is rare chances of this kind of condition. If that happens, I believe is because of very poor communication. We had to rewrite the application </w:t>
+      </w:r>
+      <w:r>
+        <w:rPr>
+          <w:rFonts w:ascii="Roboto" w:hAnsi="Roboto"/>
+          <w:color w:val="030303"/>
+          <w:sz w:val="21"/>
+          <w:szCs w:val="21"/>
+          <w:shd w:val="clear" w:color="auto" w:fill="F9F9F9"/>
+        </w:rPr>
+        <w:t xml:space="preserve">to. </w:t>
+      </w:r>
+      <w:proofErr w:type="spellStart"/>
+      <w:r>
+        <w:rPr>
+          <w:rFonts w:ascii="Roboto" w:hAnsi="Roboto"/>
+          <w:color w:val="030303"/>
+          <w:sz w:val="21"/>
+          <w:szCs w:val="21"/>
+          <w:shd w:val="clear" w:color="auto" w:fill="F9F9F9"/>
+        </w:rPr>
+        <w:t>netcore</w:t>
+      </w:r>
+      <w:proofErr w:type="spellEnd"/>
+      <w:r>
+        <w:rPr>
+          <w:rFonts w:ascii="Roboto" w:hAnsi="Roboto"/>
+          <w:color w:val="030303"/>
+          <w:sz w:val="21"/>
+          <w:szCs w:val="21"/>
+          <w:shd w:val="clear" w:color="auto" w:fill="F9F9F9"/>
+        </w:rPr>
+        <w:t xml:space="preserve"> to host in another cloud service provider. New </w:t>
+      </w:r>
+      <w:r>
+        <w:rPr>
+          <w:rFonts w:ascii="Roboto" w:hAnsi="Roboto"/>
+          <w:color w:val="030303"/>
+          <w:sz w:val="21"/>
+          <w:szCs w:val="21"/>
+          <w:shd w:val="clear" w:color="auto" w:fill="F9F9F9"/>
+        </w:rPr>
+        <w:t xml:space="preserve">to. </w:t>
+      </w:r>
+      <w:proofErr w:type="spellStart"/>
+      <w:r>
+        <w:rPr>
+          <w:rFonts w:ascii="Roboto" w:hAnsi="Roboto"/>
+          <w:color w:val="030303"/>
+          <w:sz w:val="21"/>
+          <w:szCs w:val="21"/>
+          <w:shd w:val="clear" w:color="auto" w:fill="F9F9F9"/>
+        </w:rPr>
+        <w:t>netcore</w:t>
+      </w:r>
+      <w:proofErr w:type="spellEnd"/>
+      <w:r>
+        <w:rPr>
+          <w:rFonts w:ascii="Roboto" w:hAnsi="Roboto"/>
+          <w:color w:val="030303"/>
+          <w:sz w:val="21"/>
+          <w:szCs w:val="21"/>
+          <w:shd w:val="clear" w:color="auto" w:fill="F9F9F9"/>
+        </w:rPr>
+        <w:t xml:space="preserve"> (2017) but I learned the whole process and converted it </w:t>
+      </w:r>
+      <w:proofErr w:type="gramStart"/>
+      <w:r>
+        <w:rPr>
+          <w:rFonts w:ascii="Roboto" w:hAnsi="Roboto"/>
+          <w:color w:val="030303"/>
+          <w:sz w:val="21"/>
+          <w:szCs w:val="21"/>
+          <w:shd w:val="clear" w:color="auto" w:fill="F9F9F9"/>
+        </w:rPr>
+        <w:t>to .</w:t>
+      </w:r>
+      <w:proofErr w:type="spellStart"/>
+      <w:r>
+        <w:rPr>
+          <w:rFonts w:ascii="Roboto" w:hAnsi="Roboto"/>
+          <w:color w:val="030303"/>
+          <w:sz w:val="21"/>
+          <w:szCs w:val="21"/>
+          <w:shd w:val="clear" w:color="auto" w:fill="F9F9F9"/>
+        </w:rPr>
+        <w:t>netcore</w:t>
+      </w:r>
+      <w:proofErr w:type="spellEnd"/>
+      <w:proofErr w:type="gramEnd"/>
+      <w:r>
+        <w:rPr>
+          <w:rFonts w:ascii="Roboto" w:hAnsi="Roboto"/>
+          <w:color w:val="030303"/>
+          <w:sz w:val="21"/>
+          <w:szCs w:val="21"/>
+          <w:shd w:val="clear" w:color="auto" w:fill="F9F9F9"/>
+        </w:rPr>
+        <w:t xml:space="preserve"> </w:t>
+      </w:r>
+      <w:proofErr w:type="spellStart"/>
+      <w:r>
+        <w:rPr>
+          <w:rFonts w:ascii="Roboto" w:hAnsi="Roboto"/>
+          <w:color w:val="030303"/>
+          <w:sz w:val="21"/>
+          <w:szCs w:val="21"/>
+          <w:shd w:val="clear" w:color="auto" w:fill="F9F9F9"/>
+        </w:rPr>
+        <w:t>api</w:t>
+      </w:r>
+      <w:proofErr w:type="spellEnd"/>
+      <w:r>
+        <w:rPr>
+          <w:rFonts w:ascii="Roboto" w:hAnsi="Roboto"/>
+          <w:color w:val="030303"/>
+          <w:sz w:val="21"/>
+          <w:szCs w:val="21"/>
+          <w:shd w:val="clear" w:color="auto" w:fill="F9F9F9"/>
+        </w:rPr>
+        <w:t>.</w:t>
       </w:r>
     </w:p>
     <w:p>
@@ -1478,7 +1749,29 @@
           <w:szCs w:val="21"/>
           <w:shd w:val="clear" w:color="auto" w:fill="F9F9F9"/>
         </w:rPr>
-        <w:t xml:space="preserve">11. Tell me about a time you had to deal with ambiguity </w:t>
+        <w:t xml:space="preserve">Tell me about a time you had to deal with ambiguity </w:t>
+      </w:r>
+    </w:p>
+    <w:p>
+      <w:pPr>
+        <w:rPr>
+          <w:rFonts w:ascii="Roboto" w:hAnsi="Roboto"/>
+          <w:color w:val="030303"/>
+          <w:sz w:val="21"/>
+          <w:szCs w:val="21"/>
+          <w:shd w:val="clear" w:color="auto" w:fill="F9F9F9"/>
+        </w:rPr>
+      </w:pPr>
+      <w:r>
+        <w:rPr>
+          <w:rFonts w:ascii="Roboto" w:hAnsi="Roboto"/>
+          <w:color w:val="030303"/>
+          <w:sz w:val="21"/>
+          <w:szCs w:val="21"/>
+          <w:shd w:val="clear" w:color="auto" w:fill="F9F9F9"/>
+        </w:rPr>
+        <w:lastRenderedPageBreak/>
+        <w:t>At the middle of the project, had azure subscription</w:t>
       </w:r>
     </w:p>
     <w:p>
@@ -1533,6 +1826,42 @@
         </w:rPr>
         <w:t>ed on</w:t>
       </w:r>
+      <w:r>
+        <w:rPr>
+          <w:rStyle w:val="style-scope"/>
+          <w:rFonts w:ascii="Roboto" w:hAnsi="Roboto"/>
+          <w:color w:val="030303"/>
+          <w:sz w:val="21"/>
+          <w:szCs w:val="21"/>
+          <w:bdr w:val="none" w:sz="0" w:space="0" w:color="auto" w:frame="1"/>
+          <w:shd w:val="clear" w:color="auto" w:fill="F9F9F9"/>
+        </w:rPr>
+        <w:t>.</w:t>
+      </w:r>
+    </w:p>
+    <w:p>
+      <w:pPr>
+        <w:ind w:left="720"/>
+        <w:rPr>
+          <w:rStyle w:val="style-scope"/>
+          <w:rFonts w:ascii="Roboto" w:hAnsi="Roboto"/>
+          <w:color w:val="030303"/>
+          <w:sz w:val="21"/>
+          <w:szCs w:val="21"/>
+          <w:shd w:val="clear" w:color="auto" w:fill="F9F9F9"/>
+        </w:rPr>
+      </w:pPr>
+      <w:r>
+        <w:rPr>
+          <w:rStyle w:val="style-scope"/>
+          <w:rFonts w:ascii="Roboto" w:hAnsi="Roboto"/>
+          <w:color w:val="030303"/>
+          <w:sz w:val="21"/>
+          <w:szCs w:val="21"/>
+          <w:shd w:val="clear" w:color="auto" w:fill="F9F9F9"/>
+        </w:rPr>
+        <w:t>Explain the BTE.</w:t>
+      </w:r>
     </w:p>
     <w:p>
       <w:pPr>
@@ -1562,6 +1891,28 @@
     </w:p>
     <w:p>
       <w:pPr>
+        <w:ind w:left="720"/>
+        <w:rPr>
+          <w:rFonts w:ascii="Roboto" w:hAnsi="Roboto"/>
+          <w:color w:val="030303"/>
+          <w:sz w:val="21"/>
+          <w:szCs w:val="21"/>
+          <w:shd w:val="clear" w:color="auto" w:fill="F9F9F9"/>
+        </w:rPr>
+      </w:pPr>
+      <w:r>
+        <w:rPr>
+          <w:rFonts w:ascii="Roboto" w:hAnsi="Roboto"/>
+          <w:color w:val="030303"/>
+          <w:sz w:val="21"/>
+          <w:szCs w:val="21"/>
+          <w:shd w:val="clear" w:color="auto" w:fill="F9F9F9"/>
+        </w:rPr>
+        <w:t>Explain the BTE.</w:t>
+      </w:r>
+    </w:p>
+    <w:p>
+      <w:pPr>
         <w:shd w:val="clear" w:color="auto" w:fill="FFFFFF"/>
         <w:spacing w:after="0" w:line="240" w:lineRule="auto"/>
         <w:rPr>
@@ -1612,7 +1963,6 @@
           <w:sz w:val="24"/>
           <w:szCs w:val="24"/>
         </w:rPr>
-        <w:lastRenderedPageBreak/>
         <w:t>Are Right, A Lot</w:t>
       </w:r>
     </w:p>
@@ -1672,20 +2022,49 @@
         <w:pStyle w:val="ListParagraph"/>
         <w:numPr>
           <w:ilvl w:val="0"/>
+          <w:numId w:val="16"/>
+        </w:numPr>
+        <w:shd w:val="clear" w:color="auto" w:fill="FFFFFF"/>
+        <w:spacing w:after="0" w:line="240" w:lineRule="auto"/>
+        <w:rPr>
+          <w:rStyle w:val="style-scope"/>
+          <w:rFonts w:ascii="Times New Roman" w:eastAsia="Times New Roman" w:hAnsi="Times New Roman" w:cs="Times New Roman"/>
+          <w:color w:val="111111"/>
+          <w:sz w:val="24"/>
+          <w:szCs w:val="24"/>
+        </w:rPr>
+      </w:pPr>
+      <w:r>
+        <w:rPr>
+          <w:rStyle w:val="style-scope"/>
+          <w:rFonts w:ascii="Times New Roman" w:eastAsia="Times New Roman" w:hAnsi="Times New Roman" w:cs="Times New Roman"/>
+          <w:color w:val="111111"/>
+          <w:sz w:val="24"/>
+          <w:szCs w:val="24"/>
+        </w:rPr>
+        <w:t>Changing to dot net core and angular.</w:t>
+      </w:r>
+    </w:p>
+    <w:p>
+      <w:pPr>
+        <w:pStyle w:val="ListParagraph"/>
+        <w:numPr>
+          <w:ilvl w:val="0"/>
           <w:numId w:val="10"/>
         </w:numPr>
         <w:shd w:val="clear" w:color="auto" w:fill="FFFFFF"/>
         <w:spacing w:after="0" w:line="240" w:lineRule="auto"/>
         <w:rPr>
-          <w:rFonts w:ascii="Times New Roman" w:eastAsia="Times New Roman" w:hAnsi="Times New Roman" w:cs="Times New Roman"/>
-          <w:color w:val="111111"/>
-          <w:sz w:val="24"/>
-          <w:szCs w:val="24"/>
-        </w:rPr>
-      </w:pPr>
-      <w:r>
-        <w:rPr>
           <w:rStyle w:val="style-scope"/>
+          <w:rFonts w:ascii="Times New Roman" w:eastAsia="Times New Roman" w:hAnsi="Times New Roman" w:cs="Times New Roman"/>
+          <w:color w:val="111111"/>
+          <w:sz w:val="24"/>
+          <w:szCs w:val="24"/>
+        </w:rPr>
+      </w:pPr>
+      <w:r>
+        <w:rPr>
+          <w:rStyle w:val="style-scope"/>
           <w:rFonts w:ascii="Roboto" w:hAnsi="Roboto"/>
           <w:color w:val="030303"/>
           <w:sz w:val="21"/>
@@ -1695,6 +2074,48 @@
         </w:rPr>
         <w:t>Tell me about a time when you were wrong</w:t>
       </w:r>
+    </w:p>
+    <w:p>
+      <w:pPr>
+        <w:pStyle w:val="ListParagraph"/>
+        <w:numPr>
+          <w:ilvl w:val="0"/>
+          <w:numId w:val="16"/>
+        </w:numPr>
+        <w:shd w:val="clear" w:color="auto" w:fill="FFFFFF"/>
+        <w:spacing w:after="0" w:line="240" w:lineRule="auto"/>
+        <w:rPr>
+          <w:rStyle w:val="style-scope"/>
+          <w:rFonts w:ascii="Times New Roman" w:eastAsia="Times New Roman" w:hAnsi="Times New Roman" w:cs="Times New Roman"/>
+          <w:color w:val="111111"/>
+          <w:sz w:val="24"/>
+          <w:szCs w:val="24"/>
+        </w:rPr>
+      </w:pPr>
+      <w:r>
+        <w:rPr>
+          <w:rStyle w:val="style-scope"/>
+          <w:rFonts w:ascii="Roboto" w:hAnsi="Roboto"/>
+          <w:color w:val="030303"/>
+          <w:sz w:val="21"/>
+          <w:szCs w:val="21"/>
+          <w:bdr w:val="none" w:sz="0" w:space="0" w:color="auto" w:frame="1"/>
+          <w:shd w:val="clear" w:color="auto" w:fill="F9F9F9"/>
+        </w:rPr>
+        <w:t>Developing the background job as library style.</w:t>
+      </w:r>
+    </w:p>
+    <w:p>
+      <w:pPr>
+        <w:shd w:val="clear" w:color="auto" w:fill="FFFFFF"/>
+        <w:spacing w:after="0" w:line="240" w:lineRule="auto"/>
+        <w:rPr>
+          <w:rFonts w:ascii="Times New Roman" w:eastAsia="Times New Roman" w:hAnsi="Times New Roman" w:cs="Times New Roman"/>
+          <w:color w:val="111111"/>
+          <w:sz w:val="24"/>
+          <w:szCs w:val="24"/>
+        </w:rPr>
+      </w:pPr>
     </w:p>
     <w:p>
       <w:pPr>
@@ -1850,24 +2271,73 @@
           <w:numId w:val="7"/>
         </w:numPr>
         <w:rPr>
-          <w:rFonts w:ascii="Roboto" w:hAnsi="Roboto"/>
-          <w:color w:val="030303"/>
-          <w:sz w:val="21"/>
-          <w:szCs w:val="21"/>
-          <w:shd w:val="clear" w:color="auto" w:fill="F9F9F9"/>
-        </w:rPr>
-      </w:pPr>
-      <w:r>
-        <w:rPr>
           <w:rStyle w:val="style-scope"/>
           <w:rFonts w:ascii="Roboto" w:hAnsi="Roboto"/>
           <w:color w:val="030303"/>
           <w:sz w:val="21"/>
           <w:szCs w:val="21"/>
+          <w:shd w:val="clear" w:color="auto" w:fill="F9F9F9"/>
+        </w:rPr>
+      </w:pPr>
+      <w:r>
+        <w:rPr>
+          <w:rStyle w:val="style-scope"/>
+          <w:rFonts w:ascii="Roboto" w:hAnsi="Roboto"/>
+          <w:color w:val="030303"/>
+          <w:sz w:val="21"/>
+          <w:szCs w:val="21"/>
           <w:bdr w:val="none" w:sz="0" w:space="0" w:color="auto" w:frame="1"/>
           <w:shd w:val="clear" w:color="auto" w:fill="F9F9F9"/>
         </w:rPr>
         <w:t>Tell me something interesting you've learned recently</w:t>
+      </w:r>
+    </w:p>
+    <w:p>
+      <w:pPr>
+        <w:pStyle w:val="ListParagraph"/>
+        <w:numPr>
+          <w:ilvl w:val="0"/>
+          <w:numId w:val="16"/>
+        </w:numPr>
+        <w:rPr>
+          <w:rFonts w:ascii="Roboto" w:hAnsi="Roboto"/>
+          <w:color w:val="030303"/>
+          <w:sz w:val="21"/>
+          <w:szCs w:val="21"/>
+          <w:shd w:val="clear" w:color="auto" w:fill="F9F9F9"/>
+        </w:rPr>
+      </w:pPr>
+      <w:r>
+        <w:rPr>
+          <w:rFonts w:ascii="Roboto" w:hAnsi="Roboto"/>
+          <w:color w:val="030303"/>
+          <w:sz w:val="21"/>
+          <w:szCs w:val="21"/>
+          <w:shd w:val="clear" w:color="auto" w:fill="F9F9F9"/>
+        </w:rPr>
+        <w:t xml:space="preserve">Signal r and implemented to notify the </w:t>
+      </w:r>
+      <w:proofErr w:type="spellStart"/>
+      <w:r>
+        <w:rPr>
+          <w:rFonts w:ascii="Roboto" w:hAnsi="Roboto"/>
+          <w:color w:val="030303"/>
+          <w:sz w:val="21"/>
+          <w:szCs w:val="21"/>
+          <w:shd w:val="clear" w:color="auto" w:fill="F9F9F9"/>
+        </w:rPr>
+        <w:t>the</w:t>
+      </w:r>
+      <w:proofErr w:type="spellEnd"/>
+      <w:r>
+        <w:rPr>
+          <w:rFonts w:ascii="Roboto" w:hAnsi="Roboto"/>
+          <w:color w:val="030303"/>
+          <w:sz w:val="21"/>
+          <w:szCs w:val="21"/>
+          <w:shd w:val="clear" w:color="auto" w:fill="F9F9F9"/>
+        </w:rPr>
+        <w:t xml:space="preserve"> file import process.</w:t>
       </w:r>
     </w:p>
     <w:p>
@@ -2291,7 +2761,6 @@
           <w:sz w:val="24"/>
           <w:szCs w:val="24"/>
         </w:rPr>
-        <w:lastRenderedPageBreak/>
         <w:t>Accomplish more with less. Constraints breed resourcefulness, self-sufficiency, and invention. There are no extra points for growing headcount, budget size, or fixed expense.</w:t>
       </w:r>
     </w:p>
@@ -2352,7 +2821,33 @@
           <w:bdr w:val="none" w:sz="0" w:space="0" w:color="auto" w:frame="1"/>
           <w:shd w:val="clear" w:color="auto" w:fill="F9F9F9"/>
         </w:rPr>
-        <w:t>what is the most challenging project u've worked on?</w:t>
+        <w:t xml:space="preserve">what is the most challenging project </w:t>
+      </w:r>
+      <w:proofErr w:type="spellStart"/>
+      <w:r>
+        <w:rPr>
+          <w:rStyle w:val="style-scope"/>
+          <w:rFonts w:ascii="Roboto" w:hAnsi="Roboto"/>
+          <w:color w:val="030303"/>
+          <w:sz w:val="21"/>
+          <w:szCs w:val="21"/>
+          <w:bdr w:val="none" w:sz="0" w:space="0" w:color="auto" w:frame="1"/>
+          <w:shd w:val="clear" w:color="auto" w:fill="F9F9F9"/>
+        </w:rPr>
+        <w:t>u've</w:t>
+      </w:r>
+      <w:proofErr w:type="spellEnd"/>
+      <w:r>
+        <w:rPr>
+          <w:rStyle w:val="style-scope"/>
+          <w:rFonts w:ascii="Roboto" w:hAnsi="Roboto"/>
+          <w:color w:val="030303"/>
+          <w:sz w:val="21"/>
+          <w:szCs w:val="21"/>
+          <w:bdr w:val="none" w:sz="0" w:space="0" w:color="auto" w:frame="1"/>
+          <w:shd w:val="clear" w:color="auto" w:fill="F9F9F9"/>
+        </w:rPr>
+        <w:t xml:space="preserve"> worked on?</w:t>
       </w:r>
     </w:p>
     <w:p>
@@ -2712,7 +3207,29 @@
           <w:szCs w:val="24"/>
           <w:highlight w:val="yellow"/>
         </w:rPr>
-        <w:t>when was the last time you dealt with a complex and intersting problem, which you had to dissect, collect data, divide into pieces, consult people, research, combine several ideas together, debug, log, deploy…? I’m sure you get the idea.</w:t>
+        <w:t xml:space="preserve">when was the last time you dealt with a complex and </w:t>
+      </w:r>
+      <w:proofErr w:type="spellStart"/>
+      <w:r>
+        <w:rPr>
+          <w:rFonts w:ascii="Times New Roman" w:eastAsia="Times New Roman" w:hAnsi="Times New Roman" w:cs="Times New Roman"/>
+          <w:color w:val="111111"/>
+          <w:sz w:val="24"/>
+          <w:szCs w:val="24"/>
+          <w:highlight w:val="yellow"/>
+        </w:rPr>
+        <w:t>intersting</w:t>
+      </w:r>
+      <w:proofErr w:type="spellEnd"/>
+      <w:r>
+        <w:rPr>
+          <w:rFonts w:ascii="Times New Roman" w:eastAsia="Times New Roman" w:hAnsi="Times New Roman" w:cs="Times New Roman"/>
+          <w:color w:val="111111"/>
+          <w:sz w:val="24"/>
+          <w:szCs w:val="24"/>
+          <w:highlight w:val="yellow"/>
+        </w:rPr>
+        <w:t xml:space="preserve"> problem, which you had to dissect, collect data, divide into pieces, consult people, research, combine several ideas together, debug, log, deploy…? I’m sure you get the idea.</w:t>
       </w:r>
     </w:p>
     <w:p>
@@ -2817,6 +3334,7 @@
           <w:sz w:val="24"/>
           <w:szCs w:val="24"/>
         </w:rPr>
+        <w:lastRenderedPageBreak/>
         <w:t>Have Backbone; Disagree and Commit</w:t>
       </w:r>
     </w:p>
@@ -3053,7 +3571,6 @@
           <w:szCs w:val="21"/>
           <w:shd w:val="clear" w:color="auto" w:fill="F9F9F9"/>
         </w:rPr>
-        <w:lastRenderedPageBreak/>
         <w:t>Tell me about a time you failed and what you learned from it</w:t>
       </w:r>
     </w:p>
@@ -3292,11 +3809,10 @@
           <w:bdr w:val="none" w:sz="0" w:space="0" w:color="auto" w:frame="1"/>
           <w:shd w:val="clear" w:color="auto" w:fill="F9F9F9"/>
         </w:rPr>
-        <w:t xml:space="preserve">Why Amazon - prev video </w:t>
-      </w:r>
-    </w:p>
-    <w:p>
-      <w:pPr>
+        <w:t xml:space="preserve">Why Amazon - </w:t>
+      </w:r>
+      <w:proofErr w:type="spellStart"/>
+      <w:r>
         <w:rPr>
           <w:rStyle w:val="style-scope"/>
           <w:rFonts w:ascii="Roboto" w:hAnsi="Roboto"/>
@@ -3306,7 +3822,9 @@
           <w:bdr w:val="none" w:sz="0" w:space="0" w:color="auto" w:frame="1"/>
           <w:shd w:val="clear" w:color="auto" w:fill="F9F9F9"/>
         </w:rPr>
-      </w:pPr>
+        <w:t>prev</w:t>
+      </w:r>
+      <w:proofErr w:type="spellEnd"/>
       <w:r>
         <w:rPr>
           <w:rStyle w:val="style-scope"/>
@@ -3317,6 +3835,31 @@
           <w:bdr w:val="none" w:sz="0" w:space="0" w:color="auto" w:frame="1"/>
           <w:shd w:val="clear" w:color="auto" w:fill="F9F9F9"/>
         </w:rPr>
+        <w:t xml:space="preserve"> video </w:t>
+      </w:r>
+    </w:p>
+    <w:p>
+      <w:pPr>
+        <w:rPr>
+          <w:rStyle w:val="style-scope"/>
+          <w:rFonts w:ascii="Roboto" w:hAnsi="Roboto"/>
+          <w:color w:val="030303"/>
+          <w:sz w:val="21"/>
+          <w:szCs w:val="21"/>
+          <w:bdr w:val="none" w:sz="0" w:space="0" w:color="auto" w:frame="1"/>
+          <w:shd w:val="clear" w:color="auto" w:fill="F9F9F9"/>
+        </w:rPr>
+      </w:pPr>
+      <w:r>
+        <w:rPr>
+          <w:rStyle w:val="style-scope"/>
+          <w:rFonts w:ascii="Roboto" w:hAnsi="Roboto"/>
+          <w:color w:val="030303"/>
+          <w:sz w:val="21"/>
+          <w:szCs w:val="21"/>
+          <w:bdr w:val="none" w:sz="0" w:space="0" w:color="auto" w:frame="1"/>
+          <w:shd w:val="clear" w:color="auto" w:fill="F9F9F9"/>
+        </w:rPr>
         <w:t xml:space="preserve">    -- innovative</w:t>
       </w:r>
       <w:r>
@@ -3378,6 +3921,7 @@
           <w:bdr w:val="none" w:sz="0" w:space="0" w:color="auto" w:frame="1"/>
           <w:shd w:val="clear" w:color="auto" w:fill="F9F9F9"/>
         </w:rPr>
+        <w:lastRenderedPageBreak/>
         <w:t xml:space="preserve">   </w:t>
       </w:r>
     </w:p>
@@ -3464,7 +4008,25 @@
           <w:sz w:val="24"/>
           <w:szCs w:val="24"/>
         </w:rPr>
-        <w:t xml:space="preserve">. I and did my master’s in computer science here in US from Maharishi International University last year. Before My master I was working as dot net developer for outsourcing software company, Softvision, back in Nepal for around 3 and half years. It used to provide services and develop product targeting for US retail stores like </w:t>
+        <w:t xml:space="preserve">. I and did my master’s in computer science here in US from Maharishi International University last year. Before My master I was working as dot net developer for outsourcing software company, </w:t>
+      </w:r>
+      <w:proofErr w:type="spellStart"/>
+      <w:r>
+        <w:rPr>
+          <w:rFonts w:ascii="Times New Roman" w:hAnsi="Times New Roman" w:cs="Times New Roman"/>
+          <w:sz w:val="24"/>
+          <w:szCs w:val="24"/>
+        </w:rPr>
+        <w:t>Softvision</w:t>
+      </w:r>
+      <w:proofErr w:type="spellEnd"/>
+      <w:r>
+        <w:rPr>
+          <w:rFonts w:ascii="Times New Roman" w:hAnsi="Times New Roman" w:cs="Times New Roman"/>
+          <w:sz w:val="24"/>
+          <w:szCs w:val="24"/>
+        </w:rPr>
+        <w:t xml:space="preserve">, back in Nepal for around 3 and half years. It used to provide services and develop product targeting for US retail stores like </w:t>
       </w:r>
       <w:r>
         <w:rPr>
@@ -3578,8 +4140,18 @@
         <w:rPr>
           <w:rFonts w:ascii="Segoe UI" w:hAnsi="Segoe UI" w:cs="Segoe UI"/>
         </w:rPr>
-        <w:t>SPI Buyer:Allocation</w:t>
-      </w:r>
+        <w:t xml:space="preserve">SPI </w:t>
+      </w:r>
+      <w:proofErr w:type="spellStart"/>
+      <w:proofErr w:type="gramStart"/>
+      <w:r>
+        <w:rPr>
+          <w:rFonts w:ascii="Segoe UI" w:hAnsi="Segoe UI" w:cs="Segoe UI"/>
+        </w:rPr>
+        <w:t>Buyer:Allocation</w:t>
+      </w:r>
+      <w:proofErr w:type="spellEnd"/>
+      <w:proofErr w:type="gramEnd"/>
     </w:p>
     <w:p>
       <w:pPr>
@@ -3646,24 +4218,60 @@
           <w:sz w:val="24"/>
           <w:szCs w:val="24"/>
         </w:rPr>
-        <w:t xml:space="preserve">  MaxLimit: </w:t>
-      </w:r>
-    </w:p>
-    <w:p>
-      <w:pPr>
+        <w:t xml:space="preserve">  </w:t>
+      </w:r>
+      <w:proofErr w:type="spellStart"/>
+      <w:r>
         <w:rPr>
           <w:rFonts w:ascii="Times New Roman" w:hAnsi="Times New Roman" w:cs="Times New Roman"/>
           <w:sz w:val="24"/>
           <w:szCs w:val="24"/>
         </w:rPr>
-      </w:pPr>
+        <w:t>MaxLimit</w:t>
+      </w:r>
+      <w:proofErr w:type="spellEnd"/>
       <w:r>
         <w:rPr>
           <w:rFonts w:ascii="Times New Roman" w:hAnsi="Times New Roman" w:cs="Times New Roman"/>
           <w:sz w:val="24"/>
           <w:szCs w:val="24"/>
         </w:rPr>
-        <w:t xml:space="preserve">  MinLimit: </w:t>
+        <w:t xml:space="preserve">: </w:t>
+      </w:r>
+    </w:p>
+    <w:p>
+      <w:pPr>
+        <w:rPr>
+          <w:rFonts w:ascii="Times New Roman" w:hAnsi="Times New Roman" w:cs="Times New Roman"/>
+          <w:sz w:val="24"/>
+          <w:szCs w:val="24"/>
+        </w:rPr>
+      </w:pPr>
+      <w:r>
+        <w:rPr>
+          <w:rFonts w:ascii="Times New Roman" w:hAnsi="Times New Roman" w:cs="Times New Roman"/>
+          <w:sz w:val="24"/>
+          <w:szCs w:val="24"/>
+        </w:rPr>
+        <w:t xml:space="preserve">  </w:t>
+      </w:r>
+      <w:proofErr w:type="spellStart"/>
+      <w:r>
+        <w:rPr>
+          <w:rFonts w:ascii="Times New Roman" w:hAnsi="Times New Roman" w:cs="Times New Roman"/>
+          <w:sz w:val="24"/>
+          <w:szCs w:val="24"/>
+        </w:rPr>
+        <w:t>MinLimit</w:t>
+      </w:r>
+      <w:proofErr w:type="spellEnd"/>
+      <w:r>
+        <w:rPr>
+          <w:rFonts w:ascii="Times New Roman" w:hAnsi="Times New Roman" w:cs="Times New Roman"/>
+          <w:sz w:val="24"/>
+          <w:szCs w:val="24"/>
+        </w:rPr>
+        <w:t xml:space="preserve">: </w:t>
       </w:r>
     </w:p>
     <w:p>
@@ -3784,13 +4392,23 @@
           <w:szCs w:val="24"/>
         </w:rPr>
       </w:pPr>
+      <w:proofErr w:type="spellStart"/>
       <w:r>
         <w:rPr>
           <w:rFonts w:ascii="Times New Roman" w:hAnsi="Times New Roman" w:cs="Times New Roman"/>
           <w:sz w:val="24"/>
           <w:szCs w:val="24"/>
         </w:rPr>
-        <w:t>Sharding of database.</w:t>
+        <w:t>Sharding</w:t>
+      </w:r>
+      <w:proofErr w:type="spellEnd"/>
+      <w:r>
+        <w:rPr>
+          <w:rFonts w:ascii="Times New Roman" w:hAnsi="Times New Roman" w:cs="Times New Roman"/>
+          <w:sz w:val="24"/>
+          <w:szCs w:val="24"/>
+        </w:rPr>
+        <w:t xml:space="preserve"> of database.</w:t>
       </w:r>
     </w:p>
     <w:p>
@@ -3812,8 +4430,18 @@
           <w:sz w:val="24"/>
           <w:szCs w:val="24"/>
         </w:rPr>
-        <w:t>Helping neetu</w:t>
-      </w:r>
+        <w:t xml:space="preserve">Helping </w:t>
+      </w:r>
+      <w:proofErr w:type="spellStart"/>
+      <w:r>
+        <w:rPr>
+          <w:rFonts w:ascii="Times New Roman" w:hAnsi="Times New Roman" w:cs="Times New Roman"/>
+          <w:sz w:val="24"/>
+          <w:szCs w:val="24"/>
+        </w:rPr>
+        <w:t>neetu</w:t>
+      </w:r>
+      <w:proofErr w:type="spellEnd"/>
     </w:p>
     <w:p>
       <w:pPr>
@@ -3882,7 +4510,29 @@
           <w:sz w:val="23"/>
           <w:szCs w:val="23"/>
         </w:rPr>
-        <w:t>Tell me about a time when you were faced with a problem that had a number of possible solutions.When did you take a risk, make a mistake, or fail?</w:t>
+        <w:t xml:space="preserve">Tell me about a time when you were faced with a problem that had a number of possible </w:t>
+      </w:r>
+      <w:proofErr w:type="spellStart"/>
+      <w:proofErr w:type="gramStart"/>
+      <w:r>
+        <w:rPr>
+          <w:rFonts w:ascii="Segoe UI" w:hAnsi="Segoe UI" w:cs="Segoe UI"/>
+          <w:color w:val="282829"/>
+          <w:sz w:val="23"/>
+          <w:szCs w:val="23"/>
+        </w:rPr>
+        <w:t>solutions.When</w:t>
+      </w:r>
+      <w:proofErr w:type="spellEnd"/>
+      <w:proofErr w:type="gramEnd"/>
+      <w:r>
+        <w:rPr>
+          <w:rFonts w:ascii="Segoe UI" w:hAnsi="Segoe UI" w:cs="Segoe UI"/>
+          <w:color w:val="282829"/>
+          <w:sz w:val="23"/>
+          <w:szCs w:val="23"/>
+        </w:rPr>
+        <w:t xml:space="preserve"> did you take a risk, make a mistake, or fail?</w:t>
       </w:r>
     </w:p>
     <w:p>
@@ -3908,7 +4558,29 @@
           <w:sz w:val="23"/>
           <w:szCs w:val="23"/>
         </w:rPr>
-        <w:t>How did you respond, and how did you grow from that experience?Describe a time you took the lead on a project.</w:t>
+        <w:t xml:space="preserve">How did you respond, and how did you grow from that </w:t>
+      </w:r>
+      <w:proofErr w:type="spellStart"/>
+      <w:proofErr w:type="gramStart"/>
+      <w:r>
+        <w:rPr>
+          <w:rFonts w:ascii="Segoe UI" w:hAnsi="Segoe UI" w:cs="Segoe UI"/>
+          <w:color w:val="282829"/>
+          <w:sz w:val="23"/>
+          <w:szCs w:val="23"/>
+        </w:rPr>
+        <w:t>experience?Describe</w:t>
+      </w:r>
+      <w:proofErr w:type="spellEnd"/>
+      <w:proofErr w:type="gramEnd"/>
+      <w:r>
+        <w:rPr>
+          <w:rFonts w:ascii="Segoe UI" w:hAnsi="Segoe UI" w:cs="Segoe UI"/>
+          <w:color w:val="282829"/>
+          <w:sz w:val="23"/>
+          <w:szCs w:val="23"/>
+        </w:rPr>
+        <w:t xml:space="preserve"> a time you took the lead on a project.</w:t>
       </w:r>
     </w:p>
     <w:p>
@@ -3934,6 +4606,7 @@
           <w:sz w:val="23"/>
           <w:szCs w:val="23"/>
         </w:rPr>
+        <w:lastRenderedPageBreak/>
         <w:t>What did you do when you needed to motivate a group of individuals or promote collaboration on a particular project?</w:t>
       </w:r>
     </w:p>
@@ -4038,7 +4711,29 @@
           <w:sz w:val="23"/>
           <w:szCs w:val="23"/>
         </w:rPr>
-        <w:t>Give me an example of a time when you showed initiative.Tell me about a time when you delegated a project effectively.</w:t>
+        <w:t xml:space="preserve">Give me an example of a time when you showed </w:t>
+      </w:r>
+      <w:proofErr w:type="spellStart"/>
+      <w:proofErr w:type="gramStart"/>
+      <w:r>
+        <w:rPr>
+          <w:rFonts w:ascii="Segoe UI" w:hAnsi="Segoe UI" w:cs="Segoe UI"/>
+          <w:color w:val="282829"/>
+          <w:sz w:val="23"/>
+          <w:szCs w:val="23"/>
+        </w:rPr>
+        <w:t>initiative.Tell</w:t>
+      </w:r>
+      <w:proofErr w:type="spellEnd"/>
+      <w:proofErr w:type="gramEnd"/>
+      <w:r>
+        <w:rPr>
+          <w:rFonts w:ascii="Segoe UI" w:hAnsi="Segoe UI" w:cs="Segoe UI"/>
+          <w:color w:val="282829"/>
+          <w:sz w:val="23"/>
+          <w:szCs w:val="23"/>
+        </w:rPr>
+        <w:t xml:space="preserve"> me about a time when you delegated a project effectively.</w:t>
       </w:r>
     </w:p>
     <w:p>
@@ -4064,7 +4759,29 @@
           <w:sz w:val="23"/>
           <w:szCs w:val="23"/>
         </w:rPr>
-        <w:t>Tell me about a time when you coached someone.When have you used your fact-finding skills to solve a problem?</w:t>
+        <w:t xml:space="preserve">Tell me about a time when you coached </w:t>
+      </w:r>
+      <w:proofErr w:type="spellStart"/>
+      <w:proofErr w:type="gramStart"/>
+      <w:r>
+        <w:rPr>
+          <w:rFonts w:ascii="Segoe UI" w:hAnsi="Segoe UI" w:cs="Segoe UI"/>
+          <w:color w:val="282829"/>
+          <w:sz w:val="23"/>
+          <w:szCs w:val="23"/>
+        </w:rPr>
+        <w:t>someone.When</w:t>
+      </w:r>
+      <w:proofErr w:type="spellEnd"/>
+      <w:proofErr w:type="gramEnd"/>
+      <w:r>
+        <w:rPr>
+          <w:rFonts w:ascii="Segoe UI" w:hAnsi="Segoe UI" w:cs="Segoe UI"/>
+          <w:color w:val="282829"/>
+          <w:sz w:val="23"/>
+          <w:szCs w:val="23"/>
+        </w:rPr>
+        <w:t xml:space="preserve"> have you used your fact-finding skills to solve a problem?</w:t>
       </w:r>
     </w:p>
     <w:p>
@@ -4374,6 +5091,119 @@
     </w:lvl>
   </w:abstractNum>
   <w:abstractNum w:abstractNumId="3" w15:restartNumberingAfterBreak="0">
+    <w:nsid w:val="101A5EEF"/>
+    <w:multiLevelType w:val="hybridMultilevel"/>
+    <w:tmpl w:val="55B0943E"/>
+    <w:lvl w:ilvl="0" w:tplc="9D22ABE0">
+      <w:start w:val="1"/>
+      <w:numFmt w:val="bullet"/>
+      <w:lvlText w:val=""/>
+      <w:lvlJc w:val="left"/>
+      <w:pPr>
+        <w:ind w:left="480" w:hanging="360"/>
+      </w:pPr>
+      <w:rPr>
+        <w:rFonts w:ascii="Wingdings" w:eastAsia="Times New Roman" w:hAnsi="Wingdings" w:cs="Times New Roman" w:hint="default"/>
+      </w:rPr>
+    </w:lvl>
+    <w:lvl w:ilvl="1" w:tplc="04090003" w:tentative="1">
+      <w:start w:val="1"/>
+      <w:numFmt w:val="bullet"/>
+      <w:lvlText w:val="o"/>
+      <w:lvlJc w:val="left"/>
+      <w:pPr>
+        <w:ind w:left="1200" w:hanging="360"/>
+      </w:pPr>
+      <w:rPr>
+        <w:rFonts w:ascii="Courier New" w:hAnsi="Courier New" w:cs="Courier New" w:hint="default"/>
+      </w:rPr>
+    </w:lvl>
+    <w:lvl w:ilvl="2" w:tplc="04090005" w:tentative="1">
+      <w:start w:val="1"/>
+      <w:numFmt w:val="bullet"/>
+      <w:lvlText w:val=""/>
+      <w:lvlJc w:val="left"/>
+      <w:pPr>
+        <w:ind w:left="1920" w:hanging="360"/>
+      </w:pPr>
+      <w:rPr>
+        <w:rFonts w:ascii="Wingdings" w:hAnsi="Wingdings" w:hint="default"/>
+      </w:rPr>
+    </w:lvl>
+    <w:lvl w:ilvl="3" w:tplc="04090001" w:tentative="1">
+      <w:start w:val="1"/>
+      <w:numFmt w:val="bullet"/>
+      <w:lvlText w:val=""/>
+      <w:lvlJc w:val="left"/>
+      <w:pPr>
+        <w:ind w:left="2640" w:hanging="360"/>
+      </w:pPr>
+      <w:rPr>
+        <w:rFonts w:ascii="Symbol" w:hAnsi="Symbol" w:hint="default"/>
+      </w:rPr>
+    </w:lvl>
+    <w:lvl w:ilvl="4" w:tplc="04090003" w:tentative="1">
+      <w:start w:val="1"/>
+      <w:numFmt w:val="bullet"/>
+      <w:lvlText w:val="o"/>
+      <w:lvlJc w:val="left"/>
+      <w:pPr>
+        <w:ind w:left="3360" w:hanging="360"/>
+      </w:pPr>
+      <w:rPr>
+        <w:rFonts w:ascii="Courier New" w:hAnsi="Courier New" w:cs="Courier New" w:hint="default"/>
+      </w:rPr>
+    </w:lvl>
+    <w:lvl w:ilvl="5" w:tplc="04090005" w:tentative="1">
+      <w:start w:val="1"/>
+      <w:numFmt w:val="bullet"/>
+      <w:lvlText w:val=""/>
+      <w:lvlJc w:val="left"/>
+      <w:pPr>
+        <w:ind w:left="4080" w:hanging="360"/>
+      </w:pPr>
+      <w:rPr>
+        <w:rFonts w:ascii="Wingdings" w:hAnsi="Wingdings" w:hint="default"/>
+      </w:rPr>
+    </w:lvl>
+    <w:lvl w:ilvl="6" w:tplc="04090001" w:tentative="1">
+      <w:start w:val="1"/>
+      <w:numFmt w:val="bullet"/>
+      <w:lvlText w:val=""/>
+      <w:lvlJc w:val="left"/>
+      <w:pPr>
+        <w:ind w:left="4800" w:hanging="360"/>
+      </w:pPr>
+      <w:rPr>
+        <w:rFonts w:ascii="Symbol" w:hAnsi="Symbol" w:hint="default"/>
+      </w:rPr>
+    </w:lvl>
+    <w:lvl w:ilvl="7" w:tplc="04090003" w:tentative="1">
+      <w:start w:val="1"/>
+      <w:numFmt w:val="bullet"/>
+      <w:lvlText w:val="o"/>
+      <w:lvlJc w:val="left"/>
+      <w:pPr>
+        <w:ind w:left="5520" w:hanging="360"/>
+      </w:pPr>
+      <w:rPr>
+        <w:rFonts w:ascii="Courier New" w:hAnsi="Courier New" w:cs="Courier New" w:hint="default"/>
+      </w:rPr>
+    </w:lvl>
+    <w:lvl w:ilvl="8" w:tplc="04090005" w:tentative="1">
+      <w:start w:val="1"/>
+      <w:numFmt w:val="bullet"/>
+      <w:lvlText w:val=""/>
+      <w:lvlJc w:val="left"/>
+      <w:pPr>
+        <w:ind w:left="6240" w:hanging="360"/>
+      </w:pPr>
+      <w:rPr>
+        <w:rFonts w:ascii="Wingdings" w:hAnsi="Wingdings" w:hint="default"/>
+      </w:rPr>
+    </w:lvl>
+  </w:abstractNum>
+  <w:abstractNum w:abstractNumId="4" w15:restartNumberingAfterBreak="0">
     <w:nsid w:val="13AB31BB"/>
     <w:multiLevelType w:val="hybridMultilevel"/>
     <w:tmpl w:val="705016EA"/>
@@ -4486,7 +5316,7 @@
       </w:rPr>
     </w:lvl>
   </w:abstractNum>
-  <w:abstractNum w:abstractNumId="4" w15:restartNumberingAfterBreak="0">
+  <w:abstractNum w:abstractNumId="5" w15:restartNumberingAfterBreak="0">
     <w:nsid w:val="1E985815"/>
     <w:multiLevelType w:val="hybridMultilevel"/>
     <w:tmpl w:val="E4867A4E"/>
@@ -4572,7 +5402,7 @@
       </w:pPr>
     </w:lvl>
   </w:abstractNum>
-  <w:abstractNum w:abstractNumId="5" w15:restartNumberingAfterBreak="0">
+  <w:abstractNum w:abstractNumId="6" w15:restartNumberingAfterBreak="0">
     <w:nsid w:val="22704CA8"/>
     <w:multiLevelType w:val="hybridMultilevel"/>
     <w:tmpl w:val="1AB4D1A4"/>
@@ -4661,7 +5491,7 @@
       </w:pPr>
     </w:lvl>
   </w:abstractNum>
-  <w:abstractNum w:abstractNumId="6" w15:restartNumberingAfterBreak="0">
+  <w:abstractNum w:abstractNumId="7" w15:restartNumberingAfterBreak="0">
     <w:nsid w:val="24690220"/>
     <w:multiLevelType w:val="hybridMultilevel"/>
     <w:tmpl w:val="1F26523E"/>
@@ -4774,7 +5604,7 @@
       </w:rPr>
     </w:lvl>
   </w:abstractNum>
-  <w:abstractNum w:abstractNumId="7" w15:restartNumberingAfterBreak="0">
+  <w:abstractNum w:abstractNumId="8" w15:restartNumberingAfterBreak="0">
     <w:nsid w:val="3A6278E4"/>
     <w:multiLevelType w:val="hybridMultilevel"/>
     <w:tmpl w:val="377621F0"/>
@@ -4863,7 +5693,7 @@
       </w:pPr>
     </w:lvl>
   </w:abstractNum>
-  <w:abstractNum w:abstractNumId="8" w15:restartNumberingAfterBreak="0">
+  <w:abstractNum w:abstractNumId="9" w15:restartNumberingAfterBreak="0">
     <w:nsid w:val="3BF73BB3"/>
     <w:multiLevelType w:val="hybridMultilevel"/>
     <w:tmpl w:val="F19A6068"/>
@@ -4976,7 +5806,7 @@
       </w:rPr>
     </w:lvl>
   </w:abstractNum>
-  <w:abstractNum w:abstractNumId="9" w15:restartNumberingAfterBreak="0">
+  <w:abstractNum w:abstractNumId="10" w15:restartNumberingAfterBreak="0">
     <w:nsid w:val="51102B2C"/>
     <w:multiLevelType w:val="hybridMultilevel"/>
     <w:tmpl w:val="EA1CC3B4"/>
@@ -5089,7 +5919,7 @@
       </w:rPr>
     </w:lvl>
   </w:abstractNum>
-  <w:abstractNum w:abstractNumId="10" w15:restartNumberingAfterBreak="0">
+  <w:abstractNum w:abstractNumId="11" w15:restartNumberingAfterBreak="0">
     <w:nsid w:val="53AF2B85"/>
     <w:multiLevelType w:val="hybridMultilevel"/>
     <w:tmpl w:val="7EDC472E"/>
@@ -5202,7 +6032,7 @@
       </w:rPr>
     </w:lvl>
   </w:abstractNum>
-  <w:abstractNum w:abstractNumId="11" w15:restartNumberingAfterBreak="0">
+  <w:abstractNum w:abstractNumId="12" w15:restartNumberingAfterBreak="0">
     <w:nsid w:val="5BE7074D"/>
     <w:multiLevelType w:val="hybridMultilevel"/>
     <w:tmpl w:val="9B548294"/>
@@ -5315,7 +6145,7 @@
       </w:rPr>
     </w:lvl>
   </w:abstractNum>
-  <w:abstractNum w:abstractNumId="12" w15:restartNumberingAfterBreak="0">
+  <w:abstractNum w:abstractNumId="13" w15:restartNumberingAfterBreak="0">
     <w:nsid w:val="6A67326A"/>
     <w:multiLevelType w:val="hybridMultilevel"/>
     <w:tmpl w:val="90AEF4F0"/>
@@ -5428,7 +6258,7 @@
       </w:rPr>
     </w:lvl>
   </w:abstractNum>
-  <w:abstractNum w:abstractNumId="13" w15:restartNumberingAfterBreak="0">
+  <w:abstractNum w:abstractNumId="14" w15:restartNumberingAfterBreak="0">
     <w:nsid w:val="6B184FA5"/>
     <w:multiLevelType w:val="hybridMultilevel"/>
     <w:tmpl w:val="7D801E00"/>
@@ -5517,7 +6347,7 @@
       </w:pPr>
     </w:lvl>
   </w:abstractNum>
-  <w:abstractNum w:abstractNumId="14" w15:restartNumberingAfterBreak="0">
+  <w:abstractNum w:abstractNumId="15" w15:restartNumberingAfterBreak="0">
     <w:nsid w:val="76A84F24"/>
     <w:multiLevelType w:val="hybridMultilevel"/>
     <w:tmpl w:val="AA02B9F6"/>
@@ -5634,46 +6464,49 @@
     <w:abstractNumId w:val="1"/>
   </w:num>
   <w:num w:numId="2">
+    <w:abstractNumId w:val="5"/>
+  </w:num>
+  <w:num w:numId="3">
+    <w:abstractNumId w:val="6"/>
+  </w:num>
+  <w:num w:numId="4">
+    <w:abstractNumId w:val="8"/>
+  </w:num>
+  <w:num w:numId="5">
+    <w:abstractNumId w:val="12"/>
+  </w:num>
+  <w:num w:numId="6">
+    <w:abstractNumId w:val="13"/>
+  </w:num>
+  <w:num w:numId="7">
+    <w:abstractNumId w:val="7"/>
+  </w:num>
+  <w:num w:numId="8">
+    <w:abstractNumId w:val="9"/>
+  </w:num>
+  <w:num w:numId="9">
     <w:abstractNumId w:val="4"/>
   </w:num>
-  <w:num w:numId="3">
-    <w:abstractNumId w:val="5"/>
-  </w:num>
-  <w:num w:numId="4">
-    <w:abstractNumId w:val="7"/>
-  </w:num>
-  <w:num w:numId="5">
+  <w:num w:numId="10">
     <w:abstractNumId w:val="11"/>
-  </w:num>
-  <w:num w:numId="6">
-    <w:abstractNumId w:val="12"/>
-  </w:num>
-  <w:num w:numId="7">
-    <w:abstractNumId w:val="6"/>
-  </w:num>
-  <w:num w:numId="8">
-    <w:abstractNumId w:val="8"/>
-  </w:num>
-  <w:num w:numId="9">
-    <w:abstractNumId w:val="3"/>
-  </w:num>
-  <w:num w:numId="10">
-    <w:abstractNumId w:val="10"/>
   </w:num>
   <w:num w:numId="11">
     <w:abstractNumId w:val="0"/>
   </w:num>
   <w:num w:numId="12">
-    <w:abstractNumId w:val="9"/>
+    <w:abstractNumId w:val="10"/>
   </w:num>
   <w:num w:numId="13">
-    <w:abstractNumId w:val="14"/>
+    <w:abstractNumId w:val="15"/>
   </w:num>
   <w:num w:numId="14">
     <w:abstractNumId w:val="2"/>
   </w:num>
   <w:num w:numId="15">
-    <w:abstractNumId w:val="13"/>
+    <w:abstractNumId w:val="14"/>
+  </w:num>
+  <w:num w:numId="16">
+    <w:abstractNumId w:val="3"/>
   </w:num>
 </w:numbering>
 </file>

--- a/Amazon Leader Pricinciple.docx
+++ b/Amazon Leader Pricinciple.docx
@@ -1342,29 +1342,7 @@
           <w:szCs w:val="21"/>
           <w:shd w:val="clear" w:color="auto" w:fill="F9F9F9"/>
         </w:rPr>
-        <w:t xml:space="preserve"> He was able to do the demo in time I am sure in future if he </w:t>
-      </w:r>
-      <w:proofErr w:type="gramStart"/>
-      <w:r>
-        <w:rPr>
-          <w:rFonts w:ascii="Roboto" w:hAnsi="Roboto"/>
-          <w:color w:val="030303"/>
-          <w:sz w:val="21"/>
-          <w:szCs w:val="21"/>
-          <w:shd w:val="clear" w:color="auto" w:fill="F9F9F9"/>
-        </w:rPr>
-        <w:t>has to</w:t>
-      </w:r>
-      <w:proofErr w:type="gramEnd"/>
-      <w:r>
-        <w:rPr>
-          <w:rFonts w:ascii="Roboto" w:hAnsi="Roboto"/>
-          <w:color w:val="030303"/>
-          <w:sz w:val="21"/>
-          <w:szCs w:val="21"/>
-          <w:shd w:val="clear" w:color="auto" w:fill="F9F9F9"/>
-        </w:rPr>
-        <w:t xml:space="preserve"> add new feature it will be </w:t>
+        <w:t xml:space="preserve"> He was able to do the demo in time I am sure in future if he has to add new feature it will be </w:t>
       </w:r>
       <w:r>
         <w:rPr>
@@ -1581,52 +1559,18 @@
           <w:szCs w:val="21"/>
           <w:shd w:val="clear" w:color="auto" w:fill="F9F9F9"/>
         </w:rPr>
-        <w:t xml:space="preserve">When you are working using </w:t>
-      </w:r>
-      <w:proofErr w:type="spellStart"/>
-      <w:r>
-        <w:rPr>
-          <w:rFonts w:ascii="Roboto" w:hAnsi="Roboto"/>
-          <w:color w:val="030303"/>
-          <w:sz w:val="21"/>
-          <w:szCs w:val="21"/>
-          <w:shd w:val="clear" w:color="auto" w:fill="F9F9F9"/>
-        </w:rPr>
-        <w:t>azile</w:t>
-      </w:r>
-      <w:proofErr w:type="spellEnd"/>
-      <w:r>
-        <w:rPr>
-          <w:rFonts w:ascii="Roboto" w:hAnsi="Roboto"/>
-          <w:color w:val="030303"/>
-          <w:sz w:val="21"/>
-          <w:szCs w:val="21"/>
-          <w:shd w:val="clear" w:color="auto" w:fill="F9F9F9"/>
-        </w:rPr>
-        <w:t xml:space="preserve"> methodology there is rare chances of this kind of condition. If that happens, I believe is because of very poor communication. We had to rewrite the application </w:t>
-      </w:r>
-      <w:r>
-        <w:rPr>
-          <w:rFonts w:ascii="Roboto" w:hAnsi="Roboto"/>
-          <w:color w:val="030303"/>
-          <w:sz w:val="21"/>
-          <w:szCs w:val="21"/>
-          <w:shd w:val="clear" w:color="auto" w:fill="F9F9F9"/>
-        </w:rPr>
-        <w:t xml:space="preserve">to. </w:t>
-      </w:r>
-      <w:proofErr w:type="spellStart"/>
-      <w:r>
-        <w:rPr>
-          <w:rFonts w:ascii="Roboto" w:hAnsi="Roboto"/>
-          <w:color w:val="030303"/>
-          <w:sz w:val="21"/>
-          <w:szCs w:val="21"/>
-          <w:shd w:val="clear" w:color="auto" w:fill="F9F9F9"/>
-        </w:rPr>
-        <w:t>netcore</w:t>
-      </w:r>
-      <w:proofErr w:type="spellEnd"/>
+        <w:t xml:space="preserve">When you are working using azile methodology there is rare chances of this kind of condition. If that happens, I believe is because of very poor communication. We had to rewrite the application </w:t>
+      </w:r>
+      <w:r>
+        <w:rPr>
+          <w:rFonts w:ascii="Roboto" w:hAnsi="Roboto"/>
+          <w:color w:val="030303"/>
+          <w:sz w:val="21"/>
+          <w:szCs w:val="21"/>
+          <w:shd w:val="clear" w:color="auto" w:fill="F9F9F9"/>
+        </w:rPr>
+        <w:t>to. netcore</w:t>
+      </w:r>
       <w:r>
         <w:rPr>
           <w:rFonts w:ascii="Roboto" w:hAnsi="Roboto"/>
@@ -1645,85 +1589,17 @@
           <w:szCs w:val="21"/>
           <w:shd w:val="clear" w:color="auto" w:fill="F9F9F9"/>
         </w:rPr>
-        <w:t xml:space="preserve">to. </w:t>
-      </w:r>
-      <w:proofErr w:type="spellStart"/>
-      <w:r>
-        <w:rPr>
-          <w:rFonts w:ascii="Roboto" w:hAnsi="Roboto"/>
-          <w:color w:val="030303"/>
-          <w:sz w:val="21"/>
-          <w:szCs w:val="21"/>
-          <w:shd w:val="clear" w:color="auto" w:fill="F9F9F9"/>
-        </w:rPr>
-        <w:t>netcore</w:t>
-      </w:r>
-      <w:proofErr w:type="spellEnd"/>
-      <w:r>
-        <w:rPr>
-          <w:rFonts w:ascii="Roboto" w:hAnsi="Roboto"/>
-          <w:color w:val="030303"/>
-          <w:sz w:val="21"/>
-          <w:szCs w:val="21"/>
-          <w:shd w:val="clear" w:color="auto" w:fill="F9F9F9"/>
-        </w:rPr>
-        <w:t xml:space="preserve"> (2017) but I learned the whole process and converted it </w:t>
-      </w:r>
-      <w:proofErr w:type="gramStart"/>
-      <w:r>
-        <w:rPr>
-          <w:rFonts w:ascii="Roboto" w:hAnsi="Roboto"/>
-          <w:color w:val="030303"/>
-          <w:sz w:val="21"/>
-          <w:szCs w:val="21"/>
-          <w:shd w:val="clear" w:color="auto" w:fill="F9F9F9"/>
-        </w:rPr>
-        <w:t>to .</w:t>
-      </w:r>
-      <w:proofErr w:type="spellStart"/>
-      <w:r>
-        <w:rPr>
-          <w:rFonts w:ascii="Roboto" w:hAnsi="Roboto"/>
-          <w:color w:val="030303"/>
-          <w:sz w:val="21"/>
-          <w:szCs w:val="21"/>
-          <w:shd w:val="clear" w:color="auto" w:fill="F9F9F9"/>
-        </w:rPr>
-        <w:t>netcore</w:t>
-      </w:r>
-      <w:proofErr w:type="spellEnd"/>
-      <w:proofErr w:type="gramEnd"/>
-      <w:r>
-        <w:rPr>
-          <w:rFonts w:ascii="Roboto" w:hAnsi="Roboto"/>
-          <w:color w:val="030303"/>
-          <w:sz w:val="21"/>
-          <w:szCs w:val="21"/>
-          <w:shd w:val="clear" w:color="auto" w:fill="F9F9F9"/>
-        </w:rPr>
-        <w:t xml:space="preserve"> </w:t>
-      </w:r>
-      <w:proofErr w:type="spellStart"/>
-      <w:r>
-        <w:rPr>
-          <w:rFonts w:ascii="Roboto" w:hAnsi="Roboto"/>
-          <w:color w:val="030303"/>
-          <w:sz w:val="21"/>
-          <w:szCs w:val="21"/>
-          <w:shd w:val="clear" w:color="auto" w:fill="F9F9F9"/>
-        </w:rPr>
-        <w:t>api</w:t>
-      </w:r>
-      <w:proofErr w:type="spellEnd"/>
-      <w:r>
-        <w:rPr>
-          <w:rFonts w:ascii="Roboto" w:hAnsi="Roboto"/>
-          <w:color w:val="030303"/>
-          <w:sz w:val="21"/>
-          <w:szCs w:val="21"/>
-          <w:shd w:val="clear" w:color="auto" w:fill="F9F9F9"/>
-        </w:rPr>
-        <w:t>.</w:t>
+        <w:t>to. netcore</w:t>
+      </w:r>
+      <w:r>
+        <w:rPr>
+          <w:rFonts w:ascii="Roboto" w:hAnsi="Roboto"/>
+          <w:color w:val="030303"/>
+          <w:sz w:val="21"/>
+          <w:szCs w:val="21"/>
+          <w:shd w:val="clear" w:color="auto" w:fill="F9F9F9"/>
+        </w:rPr>
+        <w:t xml:space="preserve"> (2017) but I learned the whole process and converted it to .netcore api.</w:t>
       </w:r>
     </w:p>
     <w:p>
@@ -2268,6 +2144,32 @@
         <w:pStyle w:val="ListParagraph"/>
         <w:numPr>
           <w:ilvl w:val="0"/>
+          <w:numId w:val="16"/>
+        </w:numPr>
+        <w:rPr>
+          <w:rFonts w:ascii="Roboto" w:hAnsi="Roboto"/>
+          <w:color w:val="030303"/>
+          <w:sz w:val="21"/>
+          <w:szCs w:val="21"/>
+          <w:shd w:val="clear" w:color="auto" w:fill="F9F9F9"/>
+        </w:rPr>
+      </w:pPr>
+      <w:r>
+        <w:rPr>
+          <w:rFonts w:ascii="Roboto" w:hAnsi="Roboto"/>
+          <w:color w:val="030303"/>
+          <w:sz w:val="21"/>
+          <w:szCs w:val="21"/>
+          <w:shd w:val="clear" w:color="auto" w:fill="F9F9F9"/>
+        </w:rPr>
+        <w:t>Imagine cup</w:t>
+      </w:r>
+    </w:p>
+    <w:p>
+      <w:pPr>
+        <w:pStyle w:val="ListParagraph"/>
+        <w:numPr>
+          <w:ilvl w:val="0"/>
           <w:numId w:val="7"/>
         </w:numPr>
         <w:rPr>
@@ -2315,29 +2217,7 @@
           <w:szCs w:val="21"/>
           <w:shd w:val="clear" w:color="auto" w:fill="F9F9F9"/>
         </w:rPr>
-        <w:t xml:space="preserve">Signal r and implemented to notify the </w:t>
-      </w:r>
-      <w:proofErr w:type="spellStart"/>
-      <w:r>
-        <w:rPr>
-          <w:rFonts w:ascii="Roboto" w:hAnsi="Roboto"/>
-          <w:color w:val="030303"/>
-          <w:sz w:val="21"/>
-          <w:szCs w:val="21"/>
-          <w:shd w:val="clear" w:color="auto" w:fill="F9F9F9"/>
-        </w:rPr>
-        <w:t>the</w:t>
-      </w:r>
-      <w:proofErr w:type="spellEnd"/>
-      <w:r>
-        <w:rPr>
-          <w:rFonts w:ascii="Roboto" w:hAnsi="Roboto"/>
-          <w:color w:val="030303"/>
-          <w:sz w:val="21"/>
-          <w:szCs w:val="21"/>
-          <w:shd w:val="clear" w:color="auto" w:fill="F9F9F9"/>
-        </w:rPr>
-        <w:t xml:space="preserve"> file import process.</w:t>
+        <w:t>Signal r and implemented to notify the the file import process.</w:t>
       </w:r>
     </w:p>
     <w:p>
@@ -2506,6 +2386,7 @@
           <w:bdr w:val="none" w:sz="0" w:space="0" w:color="auto" w:frame="1"/>
           <w:shd w:val="clear" w:color="auto" w:fill="F9F9F9"/>
         </w:rPr>
+        <w:lastRenderedPageBreak/>
         <w:t>What's your most successful project - see your standard?</w:t>
       </w:r>
     </w:p>
@@ -2821,33 +2702,7 @@
           <w:bdr w:val="none" w:sz="0" w:space="0" w:color="auto" w:frame="1"/>
           <w:shd w:val="clear" w:color="auto" w:fill="F9F9F9"/>
         </w:rPr>
-        <w:t xml:space="preserve">what is the most challenging project </w:t>
-      </w:r>
-      <w:proofErr w:type="spellStart"/>
-      <w:r>
-        <w:rPr>
-          <w:rStyle w:val="style-scope"/>
-          <w:rFonts w:ascii="Roboto" w:hAnsi="Roboto"/>
-          <w:color w:val="030303"/>
-          <w:sz w:val="21"/>
-          <w:szCs w:val="21"/>
-          <w:bdr w:val="none" w:sz="0" w:space="0" w:color="auto" w:frame="1"/>
-          <w:shd w:val="clear" w:color="auto" w:fill="F9F9F9"/>
-        </w:rPr>
-        <w:t>u've</w:t>
-      </w:r>
-      <w:proofErr w:type="spellEnd"/>
-      <w:r>
-        <w:rPr>
-          <w:rStyle w:val="style-scope"/>
-          <w:rFonts w:ascii="Roboto" w:hAnsi="Roboto"/>
-          <w:color w:val="030303"/>
-          <w:sz w:val="21"/>
-          <w:szCs w:val="21"/>
-          <w:bdr w:val="none" w:sz="0" w:space="0" w:color="auto" w:frame="1"/>
-          <w:shd w:val="clear" w:color="auto" w:fill="F9F9F9"/>
-        </w:rPr>
-        <w:t xml:space="preserve"> worked on?</w:t>
+        <w:t>what is the most challenging project u've worked on?</w:t>
       </w:r>
     </w:p>
     <w:p>
@@ -3207,29 +3062,7 @@
           <w:szCs w:val="24"/>
           <w:highlight w:val="yellow"/>
         </w:rPr>
-        <w:t xml:space="preserve">when was the last time you dealt with a complex and </w:t>
-      </w:r>
-      <w:proofErr w:type="spellStart"/>
-      <w:r>
-        <w:rPr>
-          <w:rFonts w:ascii="Times New Roman" w:eastAsia="Times New Roman" w:hAnsi="Times New Roman" w:cs="Times New Roman"/>
-          <w:color w:val="111111"/>
-          <w:sz w:val="24"/>
-          <w:szCs w:val="24"/>
-          <w:highlight w:val="yellow"/>
-        </w:rPr>
-        <w:t>intersting</w:t>
-      </w:r>
-      <w:proofErr w:type="spellEnd"/>
-      <w:r>
-        <w:rPr>
-          <w:rFonts w:ascii="Times New Roman" w:eastAsia="Times New Roman" w:hAnsi="Times New Roman" w:cs="Times New Roman"/>
-          <w:color w:val="111111"/>
-          <w:sz w:val="24"/>
-          <w:szCs w:val="24"/>
-          <w:highlight w:val="yellow"/>
-        </w:rPr>
-        <w:t xml:space="preserve"> problem, which you had to dissect, collect data, divide into pieces, consult people, research, combine several ideas together, debug, log, deploy…? I’m sure you get the idea.</w:t>
+        <w:t>when was the last time you dealt with a complex and intersting problem, which you had to dissect, collect data, divide into pieces, consult people, research, combine several ideas together, debug, log, deploy…? I’m sure you get the idea.</w:t>
       </w:r>
     </w:p>
     <w:p>
@@ -3334,7 +3167,6 @@
           <w:sz w:val="24"/>
           <w:szCs w:val="24"/>
         </w:rPr>
-        <w:lastRenderedPageBreak/>
         <w:t>Have Backbone; Disagree and Commit</w:t>
       </w:r>
     </w:p>
@@ -3809,33 +3641,7 @@
           <w:bdr w:val="none" w:sz="0" w:space="0" w:color="auto" w:frame="1"/>
           <w:shd w:val="clear" w:color="auto" w:fill="F9F9F9"/>
         </w:rPr>
-        <w:t xml:space="preserve">Why Amazon - </w:t>
-      </w:r>
-      <w:proofErr w:type="spellStart"/>
-      <w:r>
-        <w:rPr>
-          <w:rStyle w:val="style-scope"/>
-          <w:rFonts w:ascii="Roboto" w:hAnsi="Roboto"/>
-          <w:color w:val="030303"/>
-          <w:sz w:val="21"/>
-          <w:szCs w:val="21"/>
-          <w:bdr w:val="none" w:sz="0" w:space="0" w:color="auto" w:frame="1"/>
-          <w:shd w:val="clear" w:color="auto" w:fill="F9F9F9"/>
-        </w:rPr>
-        <w:t>prev</w:t>
-      </w:r>
-      <w:proofErr w:type="spellEnd"/>
-      <w:r>
-        <w:rPr>
-          <w:rStyle w:val="style-scope"/>
-          <w:rFonts w:ascii="Roboto" w:hAnsi="Roboto"/>
-          <w:color w:val="030303"/>
-          <w:sz w:val="21"/>
-          <w:szCs w:val="21"/>
-          <w:bdr w:val="none" w:sz="0" w:space="0" w:color="auto" w:frame="1"/>
-          <w:shd w:val="clear" w:color="auto" w:fill="F9F9F9"/>
-        </w:rPr>
-        <w:t xml:space="preserve"> video </w:t>
+        <w:t xml:space="preserve">Why Amazon - prev video </w:t>
       </w:r>
     </w:p>
     <w:p>
@@ -4008,25 +3814,7 @@
           <w:sz w:val="24"/>
           <w:szCs w:val="24"/>
         </w:rPr>
-        <w:t xml:space="preserve">. I and did my master’s in computer science here in US from Maharishi International University last year. Before My master I was working as dot net developer for outsourcing software company, </w:t>
-      </w:r>
-      <w:proofErr w:type="spellStart"/>
-      <w:r>
-        <w:rPr>
-          <w:rFonts w:ascii="Times New Roman" w:hAnsi="Times New Roman" w:cs="Times New Roman"/>
-          <w:sz w:val="24"/>
-          <w:szCs w:val="24"/>
-        </w:rPr>
-        <w:t>Softvision</w:t>
-      </w:r>
-      <w:proofErr w:type="spellEnd"/>
-      <w:r>
-        <w:rPr>
-          <w:rFonts w:ascii="Times New Roman" w:hAnsi="Times New Roman" w:cs="Times New Roman"/>
-          <w:sz w:val="24"/>
-          <w:szCs w:val="24"/>
-        </w:rPr>
-        <w:t xml:space="preserve">, back in Nepal for around 3 and half years. It used to provide services and develop product targeting for US retail stores like </w:t>
+        <w:t xml:space="preserve">. I and did my master’s in computer science here in US from Maharishi International University last year. Before My master I was working as dot net developer for outsourcing software company, Softvision, back in Nepal for around 3 and half years. It used to provide services and develop product targeting for US retail stores like </w:t>
       </w:r>
       <w:r>
         <w:rPr>
@@ -4140,18 +3928,8 @@
         <w:rPr>
           <w:rFonts w:ascii="Segoe UI" w:hAnsi="Segoe UI" w:cs="Segoe UI"/>
         </w:rPr>
-        <w:t xml:space="preserve">SPI </w:t>
-      </w:r>
-      <w:proofErr w:type="spellStart"/>
-      <w:proofErr w:type="gramStart"/>
-      <w:r>
-        <w:rPr>
-          <w:rFonts w:ascii="Segoe UI" w:hAnsi="Segoe UI" w:cs="Segoe UI"/>
-        </w:rPr>
-        <w:t>Buyer:Allocation</w:t>
-      </w:r>
-      <w:proofErr w:type="spellEnd"/>
-      <w:proofErr w:type="gramEnd"/>
+        <w:t>SPI Buyer:Allocation</w:t>
+      </w:r>
     </w:p>
     <w:p>
       <w:pPr>
@@ -4218,25 +3996,24 @@
           <w:sz w:val="24"/>
           <w:szCs w:val="24"/>
         </w:rPr>
-        <w:t xml:space="preserve">  </w:t>
-      </w:r>
-      <w:proofErr w:type="spellStart"/>
-      <w:r>
+        <w:t xml:space="preserve">  MaxLimit: </w:t>
+      </w:r>
+    </w:p>
+    <w:p>
+      <w:pPr>
         <w:rPr>
           <w:rFonts w:ascii="Times New Roman" w:hAnsi="Times New Roman" w:cs="Times New Roman"/>
           <w:sz w:val="24"/>
           <w:szCs w:val="24"/>
         </w:rPr>
-        <w:t>MaxLimit</w:t>
-      </w:r>
-      <w:proofErr w:type="spellEnd"/>
+      </w:pPr>
       <w:r>
         <w:rPr>
           <w:rFonts w:ascii="Times New Roman" w:hAnsi="Times New Roman" w:cs="Times New Roman"/>
           <w:sz w:val="24"/>
           <w:szCs w:val="24"/>
         </w:rPr>
-        <w:t xml:space="preserve">: </w:t>
+        <w:t xml:space="preserve">  MinLimit: </w:t>
       </w:r>
     </w:p>
     <w:p>
@@ -4253,29 +4030,38 @@
           <w:sz w:val="24"/>
           <w:szCs w:val="24"/>
         </w:rPr>
-        <w:t xml:space="preserve">  </w:t>
-      </w:r>
-      <w:proofErr w:type="spellStart"/>
-      <w:r>
+        <w:t xml:space="preserve">3000 </w:t>
+      </w:r>
+    </w:p>
+    <w:p>
+      <w:pPr>
+        <w:pStyle w:val="ListParagraph"/>
+        <w:numPr>
+          <w:ilvl w:val="0"/>
+          <w:numId w:val="4"/>
+        </w:numPr>
         <w:rPr>
           <w:rFonts w:ascii="Times New Roman" w:hAnsi="Times New Roman" w:cs="Times New Roman"/>
           <w:sz w:val="24"/>
           <w:szCs w:val="24"/>
         </w:rPr>
-        <w:t>MinLimit</w:t>
-      </w:r>
-      <w:proofErr w:type="spellEnd"/>
+      </w:pPr>
       <w:r>
         <w:rPr>
           <w:rFonts w:ascii="Times New Roman" w:hAnsi="Times New Roman" w:cs="Times New Roman"/>
           <w:sz w:val="24"/>
           <w:szCs w:val="24"/>
         </w:rPr>
-        <w:t xml:space="preserve">: </w:t>
-      </w:r>
-    </w:p>
-    <w:p>
-      <w:pPr>
+        <w:t>Converted the Alteryx to C# background services</w:t>
+      </w:r>
+    </w:p>
+    <w:p>
+      <w:pPr>
+        <w:pStyle w:val="ListParagraph"/>
+        <w:numPr>
+          <w:ilvl w:val="0"/>
+          <w:numId w:val="4"/>
+        </w:numPr>
         <w:rPr>
           <w:rFonts w:ascii="Times New Roman" w:hAnsi="Times New Roman" w:cs="Times New Roman"/>
           <w:sz w:val="24"/>
@@ -4288,7 +4074,7 @@
           <w:sz w:val="24"/>
           <w:szCs w:val="24"/>
         </w:rPr>
-        <w:t xml:space="preserve">3000 </w:t>
+        <w:t>Scalable Apps</w:t>
       </w:r>
     </w:p>
     <w:p>
@@ -4310,7 +4096,7 @@
           <w:sz w:val="24"/>
           <w:szCs w:val="24"/>
         </w:rPr>
-        <w:t>Converted the Alteryx to C# background services</w:t>
+        <w:t>Making team comfortable working with Git</w:t>
       </w:r>
     </w:p>
     <w:p>
@@ -4332,7 +4118,7 @@
           <w:sz w:val="24"/>
           <w:szCs w:val="24"/>
         </w:rPr>
-        <w:t>Scalable Apps</w:t>
+        <w:t>Help the intern.</w:t>
       </w:r>
     </w:p>
     <w:p>
@@ -4354,7 +4140,7 @@
           <w:sz w:val="24"/>
           <w:szCs w:val="24"/>
         </w:rPr>
-        <w:t>Making team comfortable working with Git</w:t>
+        <w:t>Sharding of database.</w:t>
       </w:r>
     </w:p>
     <w:p>
@@ -4376,72 +4162,8 @@
           <w:sz w:val="24"/>
           <w:szCs w:val="24"/>
         </w:rPr>
-        <w:t>Help the intern.</w:t>
-      </w:r>
-    </w:p>
-    <w:p>
-      <w:pPr>
-        <w:pStyle w:val="ListParagraph"/>
-        <w:numPr>
-          <w:ilvl w:val="0"/>
-          <w:numId w:val="4"/>
-        </w:numPr>
-        <w:rPr>
-          <w:rFonts w:ascii="Times New Roman" w:hAnsi="Times New Roman" w:cs="Times New Roman"/>
-          <w:sz w:val="24"/>
-          <w:szCs w:val="24"/>
-        </w:rPr>
-      </w:pPr>
-      <w:proofErr w:type="spellStart"/>
-      <w:r>
-        <w:rPr>
-          <w:rFonts w:ascii="Times New Roman" w:hAnsi="Times New Roman" w:cs="Times New Roman"/>
-          <w:sz w:val="24"/>
-          <w:szCs w:val="24"/>
-        </w:rPr>
-        <w:t>Sharding</w:t>
-      </w:r>
-      <w:proofErr w:type="spellEnd"/>
-      <w:r>
-        <w:rPr>
-          <w:rFonts w:ascii="Times New Roman" w:hAnsi="Times New Roman" w:cs="Times New Roman"/>
-          <w:sz w:val="24"/>
-          <w:szCs w:val="24"/>
-        </w:rPr>
-        <w:t xml:space="preserve"> of database.</w:t>
-      </w:r>
-    </w:p>
-    <w:p>
-      <w:pPr>
-        <w:pStyle w:val="ListParagraph"/>
-        <w:numPr>
-          <w:ilvl w:val="0"/>
-          <w:numId w:val="4"/>
-        </w:numPr>
-        <w:rPr>
-          <w:rFonts w:ascii="Times New Roman" w:hAnsi="Times New Roman" w:cs="Times New Roman"/>
-          <w:sz w:val="24"/>
-          <w:szCs w:val="24"/>
-        </w:rPr>
-      </w:pPr>
-      <w:r>
-        <w:rPr>
-          <w:rFonts w:ascii="Times New Roman" w:hAnsi="Times New Roman" w:cs="Times New Roman"/>
-          <w:sz w:val="24"/>
-          <w:szCs w:val="24"/>
-        </w:rPr>
-        <w:t xml:space="preserve">Helping </w:t>
-      </w:r>
-      <w:proofErr w:type="spellStart"/>
-      <w:r>
-        <w:rPr>
-          <w:rFonts w:ascii="Times New Roman" w:hAnsi="Times New Roman" w:cs="Times New Roman"/>
-          <w:sz w:val="24"/>
-          <w:szCs w:val="24"/>
-        </w:rPr>
-        <w:t>neetu</w:t>
-      </w:r>
-      <w:proofErr w:type="spellEnd"/>
+        <w:t>Helping neetu</w:t>
+      </w:r>
     </w:p>
     <w:p>
       <w:pPr>
@@ -4510,21 +4232,25 @@
           <w:sz w:val="23"/>
           <w:szCs w:val="23"/>
         </w:rPr>
-        <w:t xml:space="preserve">Tell me about a time when you were faced with a problem that had a number of possible </w:t>
-      </w:r>
-      <w:proofErr w:type="spellStart"/>
-      <w:proofErr w:type="gramStart"/>
-      <w:r>
+        <w:t>Tell me about a time when you were faced with a problem that had a number of possible solutions.When did you take a risk, make a mistake, or fail?</w:t>
+      </w:r>
+    </w:p>
+    <w:p>
+      <w:pPr>
+        <w:pStyle w:val="q-text"/>
+        <w:numPr>
+          <w:ilvl w:val="0"/>
+          <w:numId w:val="4"/>
+        </w:numPr>
+        <w:shd w:val="clear" w:color="auto" w:fill="FFFFFF"/>
+        <w:spacing w:before="0" w:beforeAutospacing="0" w:after="240" w:afterAutospacing="0"/>
         <w:rPr>
           <w:rFonts w:ascii="Segoe UI" w:hAnsi="Segoe UI" w:cs="Segoe UI"/>
           <w:color w:val="282829"/>
           <w:sz w:val="23"/>
           <w:szCs w:val="23"/>
         </w:rPr>
-        <w:t>solutions.When</w:t>
-      </w:r>
-      <w:proofErr w:type="spellEnd"/>
-      <w:proofErr w:type="gramEnd"/>
+      </w:pPr>
       <w:r>
         <w:rPr>
           <w:rFonts w:ascii="Segoe UI" w:hAnsi="Segoe UI" w:cs="Segoe UI"/>
@@ -4532,7 +4258,7 @@
           <w:sz w:val="23"/>
           <w:szCs w:val="23"/>
         </w:rPr>
-        <w:t xml:space="preserve"> did you take a risk, make a mistake, or fail?</w:t>
+        <w:t>How did you respond, and how did you grow from that experience?Describe a time you took the lead on a project.</w:t>
       </w:r>
     </w:p>
     <w:p>
@@ -4558,21 +4284,26 @@
           <w:sz w:val="23"/>
           <w:szCs w:val="23"/>
         </w:rPr>
-        <w:t xml:space="preserve">How did you respond, and how did you grow from that </w:t>
-      </w:r>
-      <w:proofErr w:type="spellStart"/>
-      <w:proofErr w:type="gramStart"/>
-      <w:r>
+        <w:lastRenderedPageBreak/>
+        <w:t>What did you do when you needed to motivate a group of individuals or promote collaboration on a particular project?</w:t>
+      </w:r>
+    </w:p>
+    <w:p>
+      <w:pPr>
+        <w:pStyle w:val="q-text"/>
+        <w:numPr>
+          <w:ilvl w:val="0"/>
+          <w:numId w:val="4"/>
+        </w:numPr>
+        <w:shd w:val="clear" w:color="auto" w:fill="FFFFFF"/>
+        <w:spacing w:before="0" w:beforeAutospacing="0" w:after="240" w:afterAutospacing="0"/>
         <w:rPr>
           <w:rFonts w:ascii="Segoe UI" w:hAnsi="Segoe UI" w:cs="Segoe UI"/>
           <w:color w:val="282829"/>
           <w:sz w:val="23"/>
           <w:szCs w:val="23"/>
         </w:rPr>
-        <w:t>experience?Describe</w:t>
-      </w:r>
-      <w:proofErr w:type="spellEnd"/>
-      <w:proofErr w:type="gramEnd"/>
+      </w:pPr>
       <w:r>
         <w:rPr>
           <w:rFonts w:ascii="Segoe UI" w:hAnsi="Segoe UI" w:cs="Segoe UI"/>
@@ -4580,7 +4311,7 @@
           <w:sz w:val="23"/>
           <w:szCs w:val="23"/>
         </w:rPr>
-        <w:t xml:space="preserve"> a time you took the lead on a project.</w:t>
+        <w:t>How have you leveraged data to develop a strategy?</w:t>
       </w:r>
     </w:p>
     <w:p>
@@ -4606,8 +4337,7 @@
           <w:sz w:val="23"/>
           <w:szCs w:val="23"/>
         </w:rPr>
-        <w:lastRenderedPageBreak/>
-        <w:t>What did you do when you needed to motivate a group of individuals or promote collaboration on a particular project?</w:t>
+        <w:t>Tell me a challenge you had where the best way forward was not clear-cut. How did you decide what to do?</w:t>
       </w:r>
     </w:p>
     <w:p>
@@ -4633,7 +4363,7 @@
           <w:sz w:val="23"/>
           <w:szCs w:val="23"/>
         </w:rPr>
-        <w:t>How have you leveraged data to develop a strategy?</w:t>
+        <w:t>Give me an example of something you tried to accomplish but failed.</w:t>
       </w:r>
     </w:p>
     <w:p>
@@ -4659,7 +4389,7 @@
           <w:sz w:val="23"/>
           <w:szCs w:val="23"/>
         </w:rPr>
-        <w:t>Tell me a challenge you had where the best way forward was not clear-cut. How did you decide what to do?</w:t>
+        <w:t>Give me an example of a time when you showed initiative.Tell me about a time when you delegated a project effectively.</w:t>
       </w:r>
     </w:p>
     <w:p>
@@ -4685,103 +4415,7 @@
           <w:sz w:val="23"/>
           <w:szCs w:val="23"/>
         </w:rPr>
-        <w:t>Give me an example of something you tried to accomplish but failed.</w:t>
-      </w:r>
-    </w:p>
-    <w:p>
-      <w:pPr>
-        <w:pStyle w:val="q-text"/>
-        <w:numPr>
-          <w:ilvl w:val="0"/>
-          <w:numId w:val="4"/>
-        </w:numPr>
-        <w:shd w:val="clear" w:color="auto" w:fill="FFFFFF"/>
-        <w:spacing w:before="0" w:beforeAutospacing="0" w:after="240" w:afterAutospacing="0"/>
-        <w:rPr>
-          <w:rFonts w:ascii="Segoe UI" w:hAnsi="Segoe UI" w:cs="Segoe UI"/>
-          <w:color w:val="282829"/>
-          <w:sz w:val="23"/>
-          <w:szCs w:val="23"/>
-        </w:rPr>
-      </w:pPr>
-      <w:r>
-        <w:rPr>
-          <w:rFonts w:ascii="Segoe UI" w:hAnsi="Segoe UI" w:cs="Segoe UI"/>
-          <w:color w:val="282829"/>
-          <w:sz w:val="23"/>
-          <w:szCs w:val="23"/>
-        </w:rPr>
-        <w:t xml:space="preserve">Give me an example of a time when you showed </w:t>
-      </w:r>
-      <w:proofErr w:type="spellStart"/>
-      <w:proofErr w:type="gramStart"/>
-      <w:r>
-        <w:rPr>
-          <w:rFonts w:ascii="Segoe UI" w:hAnsi="Segoe UI" w:cs="Segoe UI"/>
-          <w:color w:val="282829"/>
-          <w:sz w:val="23"/>
-          <w:szCs w:val="23"/>
-        </w:rPr>
-        <w:t>initiative.Tell</w:t>
-      </w:r>
-      <w:proofErr w:type="spellEnd"/>
-      <w:proofErr w:type="gramEnd"/>
-      <w:r>
-        <w:rPr>
-          <w:rFonts w:ascii="Segoe UI" w:hAnsi="Segoe UI" w:cs="Segoe UI"/>
-          <w:color w:val="282829"/>
-          <w:sz w:val="23"/>
-          <w:szCs w:val="23"/>
-        </w:rPr>
-        <w:t xml:space="preserve"> me about a time when you delegated a project effectively.</w:t>
-      </w:r>
-    </w:p>
-    <w:p>
-      <w:pPr>
-        <w:pStyle w:val="q-text"/>
-        <w:numPr>
-          <w:ilvl w:val="0"/>
-          <w:numId w:val="4"/>
-        </w:numPr>
-        <w:shd w:val="clear" w:color="auto" w:fill="FFFFFF"/>
-        <w:spacing w:before="0" w:beforeAutospacing="0" w:after="240" w:afterAutospacing="0"/>
-        <w:rPr>
-          <w:rFonts w:ascii="Segoe UI" w:hAnsi="Segoe UI" w:cs="Segoe UI"/>
-          <w:color w:val="282829"/>
-          <w:sz w:val="23"/>
-          <w:szCs w:val="23"/>
-        </w:rPr>
-      </w:pPr>
-      <w:r>
-        <w:rPr>
-          <w:rFonts w:ascii="Segoe UI" w:hAnsi="Segoe UI" w:cs="Segoe UI"/>
-          <w:color w:val="282829"/>
-          <w:sz w:val="23"/>
-          <w:szCs w:val="23"/>
-        </w:rPr>
-        <w:t xml:space="preserve">Tell me about a time when you coached </w:t>
-      </w:r>
-      <w:proofErr w:type="spellStart"/>
-      <w:proofErr w:type="gramStart"/>
-      <w:r>
-        <w:rPr>
-          <w:rFonts w:ascii="Segoe UI" w:hAnsi="Segoe UI" w:cs="Segoe UI"/>
-          <w:color w:val="282829"/>
-          <w:sz w:val="23"/>
-          <w:szCs w:val="23"/>
-        </w:rPr>
-        <w:t>someone.When</w:t>
-      </w:r>
-      <w:proofErr w:type="spellEnd"/>
-      <w:proofErr w:type="gramEnd"/>
-      <w:r>
-        <w:rPr>
-          <w:rFonts w:ascii="Segoe UI" w:hAnsi="Segoe UI" w:cs="Segoe UI"/>
-          <w:color w:val="282829"/>
-          <w:sz w:val="23"/>
-          <w:szCs w:val="23"/>
-        </w:rPr>
-        <w:t xml:space="preserve"> have you used your fact-finding skills to solve a problem?</w:t>
+        <w:t>Tell me about a time when you coached someone.When have you used your fact-finding skills to solve a problem?</w:t>
       </w:r>
     </w:p>
     <w:p>

--- a/Amazon Leader Pricinciple.docx
+++ b/Amazon Leader Pricinciple.docx
@@ -1152,25 +1152,7 @@
           <w:sz w:val="24"/>
           <w:szCs w:val="24"/>
         </w:rPr>
-        <w:t xml:space="preserve">I was working in a team of 38 who must provide maintenance to 6 applications. We </w:t>
-      </w:r>
-      <w:r>
-        <w:rPr>
-          <w:rFonts w:ascii="Times New Roman" w:eastAsia="Times New Roman" w:hAnsi="Times New Roman" w:cs="Times New Roman"/>
-          <w:color w:val="111111"/>
-          <w:sz w:val="24"/>
-          <w:szCs w:val="24"/>
-        </w:rPr>
-        <w:t>must</w:t>
-      </w:r>
-      <w:r>
-        <w:rPr>
-          <w:rFonts w:ascii="Times New Roman" w:eastAsia="Times New Roman" w:hAnsi="Times New Roman" w:cs="Times New Roman"/>
-          <w:color w:val="111111"/>
-          <w:sz w:val="24"/>
-          <w:szCs w:val="24"/>
-        </w:rPr>
-        <w:t xml:space="preserve"> make documents of each bug we fixed and put it on the network folder according to application by month and by date. But it was hard for the other developer, team lead and for the manger also to keep track of those document. We had to check manually whether we made documents for that bugs we worked as some bugs need days to fixed and some only take couple of hours. This was more important at the audit time. So, I made the application voluntarily which will crawl through that network folder and find out whether developer had made document by comparing it again the list of bug</w:t>
+        <w:t>I was working in a team of 38 who must provide maintenance to 6 applications. We must make documents of each bug we fixed and put it on the network folder according to application by month and by date. But it was hard for the other developer, team lead and for the manger also to keep track of those document. We had to check manually whether we made documents for that bugs we worked as some bugs need days to fixed and some only take couple of hours. This was more important at the audit time. So, I made the application voluntarily which will crawl through that network folder and find out whether developer had made document by comparing it again the list of bug</w:t>
       </w:r>
       <w:r>
         <w:rPr>
@@ -1342,7 +1324,29 @@
           <w:szCs w:val="21"/>
           <w:shd w:val="clear" w:color="auto" w:fill="F9F9F9"/>
         </w:rPr>
-        <w:t xml:space="preserve"> He was able to do the demo in time I am sure in future if he has to add new feature it will be </w:t>
+        <w:t xml:space="preserve"> He was able to do the demo in time I am sure in future if he </w:t>
+      </w:r>
+      <w:proofErr w:type="gramStart"/>
+      <w:r>
+        <w:rPr>
+          <w:rFonts w:ascii="Roboto" w:hAnsi="Roboto"/>
+          <w:color w:val="030303"/>
+          <w:sz w:val="21"/>
+          <w:szCs w:val="21"/>
+          <w:shd w:val="clear" w:color="auto" w:fill="F9F9F9"/>
+        </w:rPr>
+        <w:t>has to</w:t>
+      </w:r>
+      <w:proofErr w:type="gramEnd"/>
+      <w:r>
+        <w:rPr>
+          <w:rFonts w:ascii="Roboto" w:hAnsi="Roboto"/>
+          <w:color w:val="030303"/>
+          <w:sz w:val="21"/>
+          <w:szCs w:val="21"/>
+          <w:shd w:val="clear" w:color="auto" w:fill="F9F9F9"/>
+        </w:rPr>
+        <w:t xml:space="preserve"> add new feature it will be </w:t>
       </w:r>
       <w:r>
         <w:rPr>
@@ -1559,18 +1563,52 @@
           <w:szCs w:val="21"/>
           <w:shd w:val="clear" w:color="auto" w:fill="F9F9F9"/>
         </w:rPr>
-        <w:t xml:space="preserve">When you are working using azile methodology there is rare chances of this kind of condition. If that happens, I believe is because of very poor communication. We had to rewrite the application </w:t>
-      </w:r>
-      <w:r>
-        <w:rPr>
-          <w:rFonts w:ascii="Roboto" w:hAnsi="Roboto"/>
-          <w:color w:val="030303"/>
-          <w:sz w:val="21"/>
-          <w:szCs w:val="21"/>
-          <w:shd w:val="clear" w:color="auto" w:fill="F9F9F9"/>
-        </w:rPr>
-        <w:t>to. netcore</w:t>
-      </w:r>
+        <w:t xml:space="preserve">When you are working using </w:t>
+      </w:r>
+      <w:proofErr w:type="spellStart"/>
+      <w:r>
+        <w:rPr>
+          <w:rFonts w:ascii="Roboto" w:hAnsi="Roboto"/>
+          <w:color w:val="030303"/>
+          <w:sz w:val="21"/>
+          <w:szCs w:val="21"/>
+          <w:shd w:val="clear" w:color="auto" w:fill="F9F9F9"/>
+        </w:rPr>
+        <w:t>azile</w:t>
+      </w:r>
+      <w:proofErr w:type="spellEnd"/>
+      <w:r>
+        <w:rPr>
+          <w:rFonts w:ascii="Roboto" w:hAnsi="Roboto"/>
+          <w:color w:val="030303"/>
+          <w:sz w:val="21"/>
+          <w:szCs w:val="21"/>
+          <w:shd w:val="clear" w:color="auto" w:fill="F9F9F9"/>
+        </w:rPr>
+        <w:t xml:space="preserve"> methodology there is rare chances of this kind of condition. If that happens, I believe is because of very poor communication. We had to rewrite the application </w:t>
+      </w:r>
+      <w:r>
+        <w:rPr>
+          <w:rFonts w:ascii="Roboto" w:hAnsi="Roboto"/>
+          <w:color w:val="030303"/>
+          <w:sz w:val="21"/>
+          <w:szCs w:val="21"/>
+          <w:shd w:val="clear" w:color="auto" w:fill="F9F9F9"/>
+        </w:rPr>
+        <w:t xml:space="preserve">to. </w:t>
+      </w:r>
+      <w:proofErr w:type="spellStart"/>
+      <w:r>
+        <w:rPr>
+          <w:rFonts w:ascii="Roboto" w:hAnsi="Roboto"/>
+          <w:color w:val="030303"/>
+          <w:sz w:val="21"/>
+          <w:szCs w:val="21"/>
+          <w:shd w:val="clear" w:color="auto" w:fill="F9F9F9"/>
+        </w:rPr>
+        <w:t>netcore</w:t>
+      </w:r>
+      <w:proofErr w:type="spellEnd"/>
       <w:r>
         <w:rPr>
           <w:rFonts w:ascii="Roboto" w:hAnsi="Roboto"/>
@@ -1589,17 +1627,85 @@
           <w:szCs w:val="21"/>
           <w:shd w:val="clear" w:color="auto" w:fill="F9F9F9"/>
         </w:rPr>
-        <w:t>to. netcore</w:t>
-      </w:r>
-      <w:r>
-        <w:rPr>
-          <w:rFonts w:ascii="Roboto" w:hAnsi="Roboto"/>
-          <w:color w:val="030303"/>
-          <w:sz w:val="21"/>
-          <w:szCs w:val="21"/>
-          <w:shd w:val="clear" w:color="auto" w:fill="F9F9F9"/>
-        </w:rPr>
-        <w:t xml:space="preserve"> (2017) but I learned the whole process and converted it to .netcore api.</w:t>
+        <w:t xml:space="preserve">to. </w:t>
+      </w:r>
+      <w:proofErr w:type="spellStart"/>
+      <w:r>
+        <w:rPr>
+          <w:rFonts w:ascii="Roboto" w:hAnsi="Roboto"/>
+          <w:color w:val="030303"/>
+          <w:sz w:val="21"/>
+          <w:szCs w:val="21"/>
+          <w:shd w:val="clear" w:color="auto" w:fill="F9F9F9"/>
+        </w:rPr>
+        <w:t>netcore</w:t>
+      </w:r>
+      <w:proofErr w:type="spellEnd"/>
+      <w:r>
+        <w:rPr>
+          <w:rFonts w:ascii="Roboto" w:hAnsi="Roboto"/>
+          <w:color w:val="030303"/>
+          <w:sz w:val="21"/>
+          <w:szCs w:val="21"/>
+          <w:shd w:val="clear" w:color="auto" w:fill="F9F9F9"/>
+        </w:rPr>
+        <w:t xml:space="preserve"> (2017) but I learned the whole process and converted it </w:t>
+      </w:r>
+      <w:proofErr w:type="gramStart"/>
+      <w:r>
+        <w:rPr>
+          <w:rFonts w:ascii="Roboto" w:hAnsi="Roboto"/>
+          <w:color w:val="030303"/>
+          <w:sz w:val="21"/>
+          <w:szCs w:val="21"/>
+          <w:shd w:val="clear" w:color="auto" w:fill="F9F9F9"/>
+        </w:rPr>
+        <w:t>to .</w:t>
+      </w:r>
+      <w:proofErr w:type="spellStart"/>
+      <w:r>
+        <w:rPr>
+          <w:rFonts w:ascii="Roboto" w:hAnsi="Roboto"/>
+          <w:color w:val="030303"/>
+          <w:sz w:val="21"/>
+          <w:szCs w:val="21"/>
+          <w:shd w:val="clear" w:color="auto" w:fill="F9F9F9"/>
+        </w:rPr>
+        <w:t>netcore</w:t>
+      </w:r>
+      <w:proofErr w:type="spellEnd"/>
+      <w:proofErr w:type="gramEnd"/>
+      <w:r>
+        <w:rPr>
+          <w:rFonts w:ascii="Roboto" w:hAnsi="Roboto"/>
+          <w:color w:val="030303"/>
+          <w:sz w:val="21"/>
+          <w:szCs w:val="21"/>
+          <w:shd w:val="clear" w:color="auto" w:fill="F9F9F9"/>
+        </w:rPr>
+        <w:t xml:space="preserve"> </w:t>
+      </w:r>
+      <w:proofErr w:type="spellStart"/>
+      <w:r>
+        <w:rPr>
+          <w:rFonts w:ascii="Roboto" w:hAnsi="Roboto"/>
+          <w:color w:val="030303"/>
+          <w:sz w:val="21"/>
+          <w:szCs w:val="21"/>
+          <w:shd w:val="clear" w:color="auto" w:fill="F9F9F9"/>
+        </w:rPr>
+        <w:t>api</w:t>
+      </w:r>
+      <w:proofErr w:type="spellEnd"/>
+      <w:r>
+        <w:rPr>
+          <w:rFonts w:ascii="Roboto" w:hAnsi="Roboto"/>
+          <w:color w:val="030303"/>
+          <w:sz w:val="21"/>
+          <w:szCs w:val="21"/>
+          <w:shd w:val="clear" w:color="auto" w:fill="F9F9F9"/>
+        </w:rPr>
+        <w:t>.</w:t>
       </w:r>
     </w:p>
     <w:p>
@@ -2094,23 +2200,23 @@
       </w:pPr>
       <w:r>
         <w:rPr>
-          <w:rFonts w:ascii="Segoe UI" w:hAnsi="Segoe UI" w:cs="Segoe UI"/>
-          <w:color w:val="282829"/>
-          <w:sz w:val="23"/>
-          <w:szCs w:val="23"/>
-          <w:shd w:val="clear" w:color="auto" w:fill="FFFFFF"/>
-        </w:rPr>
-        <w:t> </w:t>
-      </w:r>
-      <w:r>
-        <w:rPr>
           <w:rFonts w:ascii="Times New Roman" w:eastAsia="Times New Roman" w:hAnsi="Times New Roman" w:cs="Times New Roman"/>
           <w:color w:val="111111"/>
           <w:sz w:val="24"/>
           <w:szCs w:val="24"/>
           <w:highlight w:val="yellow"/>
         </w:rPr>
-        <w:t>think about when the last time was you really had to learn something completely new, for work or personal ventures, how you applied those learnings, what you used them for and what came out of it.</w:t>
+        <w:t>T</w:t>
+      </w:r>
+      <w:r>
+        <w:rPr>
+          <w:rFonts w:ascii="Times New Roman" w:eastAsia="Times New Roman" w:hAnsi="Times New Roman" w:cs="Times New Roman"/>
+          <w:color w:val="111111"/>
+          <w:sz w:val="24"/>
+          <w:szCs w:val="24"/>
+          <w:highlight w:val="yellow"/>
+        </w:rPr>
+        <w:t>hink about when the last time was you really had to learn something completely new, for work or personal ventures, how you applied those learnings, what you used them for and what came out of it.</w:t>
       </w:r>
     </w:p>
     <w:p>
@@ -2217,7 +2323,107 @@
           <w:szCs w:val="21"/>
           <w:shd w:val="clear" w:color="auto" w:fill="F9F9F9"/>
         </w:rPr>
-        <w:t>Signal r and implemented to notify the the file import process.</w:t>
+        <w:t xml:space="preserve">Signal r and implemented to notify the </w:t>
+      </w:r>
+      <w:proofErr w:type="spellStart"/>
+      <w:r>
+        <w:rPr>
+          <w:rFonts w:ascii="Roboto" w:hAnsi="Roboto"/>
+          <w:color w:val="030303"/>
+          <w:sz w:val="21"/>
+          <w:szCs w:val="21"/>
+          <w:shd w:val="clear" w:color="auto" w:fill="F9F9F9"/>
+        </w:rPr>
+        <w:t>the</w:t>
+      </w:r>
+      <w:proofErr w:type="spellEnd"/>
+      <w:r>
+        <w:rPr>
+          <w:rFonts w:ascii="Roboto" w:hAnsi="Roboto"/>
+          <w:color w:val="030303"/>
+          <w:sz w:val="21"/>
+          <w:szCs w:val="21"/>
+          <w:shd w:val="clear" w:color="auto" w:fill="F9F9F9"/>
+        </w:rPr>
+        <w:t xml:space="preserve"> file import process.</w:t>
+      </w:r>
+    </w:p>
+    <w:p>
+      <w:pPr>
+        <w:pStyle w:val="ListParagraph"/>
+        <w:numPr>
+          <w:ilvl w:val="0"/>
+          <w:numId w:val="7"/>
+        </w:numPr>
+        <w:rPr>
+          <w:rFonts w:ascii="Roboto" w:hAnsi="Roboto"/>
+          <w:color w:val="030303"/>
+          <w:sz w:val="21"/>
+          <w:szCs w:val="21"/>
+          <w:shd w:val="clear" w:color="auto" w:fill="F9F9F9"/>
+        </w:rPr>
+      </w:pPr>
+      <w:r>
+        <w:rPr>
+          <w:rFonts w:ascii="Roboto" w:hAnsi="Roboto"/>
+          <w:color w:val="030303"/>
+          <w:sz w:val="21"/>
+          <w:szCs w:val="21"/>
+          <w:shd w:val="clear" w:color="auto" w:fill="F9F9F9"/>
+        </w:rPr>
+        <w:t>"Tell me about a time you built out a process."</w:t>
+      </w:r>
+    </w:p>
+    <w:p>
+      <w:pPr>
+        <w:pStyle w:val="ListParagraph"/>
+        <w:numPr>
+          <w:ilvl w:val="0"/>
+          <w:numId w:val="16"/>
+        </w:numPr>
+        <w:rPr>
+          <w:rFonts w:ascii="Roboto" w:hAnsi="Roboto"/>
+          <w:color w:val="030303"/>
+          <w:sz w:val="21"/>
+          <w:szCs w:val="21"/>
+          <w:shd w:val="clear" w:color="auto" w:fill="F9F9F9"/>
+        </w:rPr>
+      </w:pPr>
+      <w:r>
+        <w:rPr>
+          <w:rFonts w:ascii="Roboto" w:hAnsi="Roboto"/>
+          <w:color w:val="030303"/>
+          <w:sz w:val="21"/>
+          <w:szCs w:val="21"/>
+          <w:shd w:val="clear" w:color="auto" w:fill="F9F9F9"/>
+        </w:rPr>
+        <w:t>Wrote debug class</w:t>
+      </w:r>
+    </w:p>
+    <w:p>
+      <w:pPr>
+        <w:pStyle w:val="ListParagraph"/>
+        <w:numPr>
+          <w:ilvl w:val="0"/>
+          <w:numId w:val="7"/>
+        </w:numPr>
+        <w:rPr>
+          <w:rFonts w:ascii="Roboto" w:hAnsi="Roboto"/>
+          <w:color w:val="030303"/>
+          <w:sz w:val="21"/>
+          <w:szCs w:val="21"/>
+          <w:shd w:val="clear" w:color="auto" w:fill="F9F9F9"/>
+        </w:rPr>
+      </w:pPr>
+      <w:r>
+        <w:rPr>
+          <w:rFonts w:ascii="Roboto" w:hAnsi="Roboto"/>
+          <w:color w:val="030303"/>
+          <w:sz w:val="21"/>
+          <w:szCs w:val="21"/>
+          <w:shd w:val="clear" w:color="auto" w:fill="F9F9F9"/>
+        </w:rPr>
+        <w:t>Tell me about a time you exceeded expectations.</w:t>
       </w:r>
     </w:p>
     <w:p>
@@ -2307,6 +2513,175 @@
           <w:szCs w:val="24"/>
         </w:rPr>
       </w:pPr>
+      <w:r>
+        <w:rPr>
+          <w:rFonts w:ascii="Times New Roman" w:eastAsia="Times New Roman" w:hAnsi="Times New Roman" w:cs="Times New Roman"/>
+          <w:color w:val="111111"/>
+          <w:sz w:val="24"/>
+          <w:szCs w:val="24"/>
+          <w:highlight w:val="yellow"/>
+        </w:rPr>
+        <w:t>Tell me about a time you had a conflict with someone. How did you resolve it and what did you learn</w:t>
+      </w:r>
+      <w:r>
+        <w:rPr>
+          <w:rFonts w:ascii="Times New Roman" w:eastAsia="Times New Roman" w:hAnsi="Times New Roman" w:cs="Times New Roman"/>
+          <w:color w:val="111111"/>
+          <w:sz w:val="24"/>
+          <w:szCs w:val="24"/>
+        </w:rPr>
+        <w:t>?</w:t>
+      </w:r>
+    </w:p>
+    <w:p>
+      <w:pPr>
+        <w:shd w:val="clear" w:color="auto" w:fill="FFFFFF"/>
+        <w:spacing w:after="0" w:line="240" w:lineRule="auto"/>
+        <w:rPr>
+          <w:rFonts w:ascii="Times New Roman" w:eastAsia="Times New Roman" w:hAnsi="Times New Roman" w:cs="Times New Roman"/>
+          <w:color w:val="111111"/>
+          <w:sz w:val="24"/>
+          <w:szCs w:val="24"/>
+        </w:rPr>
+      </w:pPr>
+      <w:r>
+        <w:rPr>
+          <w:rFonts w:ascii="Times New Roman" w:eastAsia="Times New Roman" w:hAnsi="Times New Roman" w:cs="Times New Roman"/>
+          <w:color w:val="111111"/>
+          <w:sz w:val="24"/>
+          <w:szCs w:val="24"/>
+        </w:rPr>
+        <w:t xml:space="preserve">When I joined the team, team was using TFS for source control and it was obvious that they were very comfortable using TFS as they were using it for very long time. And after two months </w:t>
+      </w:r>
+      <w:r>
+        <w:rPr>
+          <w:rFonts w:ascii="Times New Roman" w:eastAsia="Times New Roman" w:hAnsi="Times New Roman" w:cs="Times New Roman"/>
+          <w:color w:val="111111"/>
+          <w:sz w:val="24"/>
+          <w:szCs w:val="24"/>
+        </w:rPr>
+        <w:lastRenderedPageBreak/>
+        <w:t xml:space="preserve">of </w:t>
+      </w:r>
+      <w:r>
+        <w:rPr>
+          <w:rFonts w:ascii="Times New Roman" w:eastAsia="Times New Roman" w:hAnsi="Times New Roman" w:cs="Times New Roman"/>
+          <w:color w:val="111111"/>
+          <w:sz w:val="24"/>
+          <w:szCs w:val="24"/>
+        </w:rPr>
+        <w:t>time,</w:t>
+      </w:r>
+      <w:r>
+        <w:rPr>
+          <w:rFonts w:ascii="Times New Roman" w:eastAsia="Times New Roman" w:hAnsi="Times New Roman" w:cs="Times New Roman"/>
+          <w:color w:val="111111"/>
+          <w:sz w:val="24"/>
+          <w:szCs w:val="24"/>
+        </w:rPr>
+        <w:t xml:space="preserve"> I joined the team, it was decided that they will shift to use git for source control using VSTS as tool. But most team member were not comfortable using git as they were completely new on this. Especially, one of my managers (we have two in the team lead by director) was very reluctant using it and he was always in support of going back to TFS. And using git was very troublesome for him.  I noticed that because he was overriding the push and commit done by other. I have experience using git from very long time back and I was easily able to track who was doing that. </w:t>
+      </w:r>
+    </w:p>
+    <w:p>
+      <w:pPr>
+        <w:shd w:val="clear" w:color="auto" w:fill="FFFFFF"/>
+        <w:spacing w:after="0" w:line="240" w:lineRule="auto"/>
+        <w:rPr>
+          <w:rFonts w:ascii="Times New Roman" w:eastAsia="Times New Roman" w:hAnsi="Times New Roman" w:cs="Times New Roman"/>
+          <w:color w:val="111111"/>
+          <w:sz w:val="24"/>
+          <w:szCs w:val="24"/>
+        </w:rPr>
+      </w:pPr>
+      <w:r>
+        <w:rPr>
+          <w:rFonts w:ascii="Times New Roman" w:eastAsia="Times New Roman" w:hAnsi="Times New Roman" w:cs="Times New Roman"/>
+          <w:color w:val="111111"/>
+          <w:sz w:val="24"/>
+          <w:szCs w:val="24"/>
+        </w:rPr>
+        <w:t xml:space="preserve">Being a new team member, it was very difficult for me to go and say to senior team member directly that you are doing something wrong and could not say to other as I </w:t>
+      </w:r>
+      <w:proofErr w:type="spellStart"/>
+      <w:r>
+        <w:rPr>
+          <w:rFonts w:ascii="Times New Roman" w:eastAsia="Times New Roman" w:hAnsi="Times New Roman" w:cs="Times New Roman"/>
+          <w:color w:val="111111"/>
+          <w:sz w:val="24"/>
+          <w:szCs w:val="24"/>
+        </w:rPr>
+        <w:t>though</w:t>
+      </w:r>
+      <w:proofErr w:type="spellEnd"/>
+      <w:r>
+        <w:rPr>
+          <w:rFonts w:ascii="Times New Roman" w:eastAsia="Times New Roman" w:hAnsi="Times New Roman" w:cs="Times New Roman"/>
+          <w:color w:val="111111"/>
+          <w:sz w:val="24"/>
+          <w:szCs w:val="24"/>
+        </w:rPr>
+        <w:t xml:space="preserve"> it would hamper on his reputation. So, I talked to my director that I want to conduct one session on how to use git for all team members. Director agreed to that point. And I conducted that session to the team. And during that process I show how to use git step by step and explained how things could go wrong if we do not push our changes to repo. I explained the team the advantage of using git over TFS also. This gave the inner sight of how git was more efficient then using the TFS.</w:t>
+      </w:r>
+    </w:p>
+    <w:p>
+      <w:pPr>
+        <w:shd w:val="clear" w:color="auto" w:fill="FFFFFF"/>
+        <w:spacing w:after="0" w:line="240" w:lineRule="auto"/>
+        <w:rPr>
+          <w:rFonts w:ascii="Times New Roman" w:eastAsia="Times New Roman" w:hAnsi="Times New Roman" w:cs="Times New Roman"/>
+          <w:color w:val="111111"/>
+          <w:sz w:val="24"/>
+          <w:szCs w:val="24"/>
+        </w:rPr>
+      </w:pPr>
+      <w:r>
+        <w:rPr>
+          <w:rFonts w:ascii="Times New Roman" w:eastAsia="Times New Roman" w:hAnsi="Times New Roman" w:cs="Times New Roman"/>
+          <w:color w:val="111111"/>
+          <w:sz w:val="24"/>
+          <w:szCs w:val="24"/>
+        </w:rPr>
+        <w:t xml:space="preserve">After that session, team member started to ask me when they have difficulty using git. And my manager was also one of them. At that time, I explained him more on detail. Later also he coordinates with me if he has any confusion when he </w:t>
+      </w:r>
+      <w:r>
+        <w:rPr>
+          <w:rFonts w:ascii="Times New Roman" w:eastAsia="Times New Roman" w:hAnsi="Times New Roman" w:cs="Times New Roman"/>
+          <w:color w:val="111111"/>
+          <w:sz w:val="24"/>
+          <w:szCs w:val="24"/>
+        </w:rPr>
+        <w:t>must</w:t>
+      </w:r>
+      <w:r>
+        <w:rPr>
+          <w:rFonts w:ascii="Times New Roman" w:eastAsia="Times New Roman" w:hAnsi="Times New Roman" w:cs="Times New Roman"/>
+          <w:color w:val="111111"/>
+          <w:sz w:val="24"/>
+          <w:szCs w:val="24"/>
+        </w:rPr>
+        <w:t xml:space="preserve"> resolve issue on git</w:t>
+      </w:r>
+      <w:r>
+        <w:rPr>
+          <w:rFonts w:ascii="Times New Roman" w:eastAsia="Times New Roman" w:hAnsi="Times New Roman" w:cs="Times New Roman"/>
+          <w:color w:val="111111"/>
+          <w:sz w:val="24"/>
+          <w:szCs w:val="24"/>
+        </w:rPr>
+        <w:t>.</w:t>
+      </w:r>
+    </w:p>
+    <w:p>
+      <w:pPr>
+        <w:shd w:val="clear" w:color="auto" w:fill="FFFFFF"/>
+        <w:spacing w:after="0" w:line="240" w:lineRule="auto"/>
+        <w:rPr>
+          <w:rFonts w:ascii="Times New Roman" w:eastAsia="Times New Roman" w:hAnsi="Times New Roman" w:cs="Times New Roman"/>
+          <w:color w:val="111111"/>
+          <w:sz w:val="24"/>
+          <w:szCs w:val="24"/>
+        </w:rPr>
+      </w:pPr>
     </w:p>
     <w:p>
       <w:pPr>
@@ -2370,25 +2745,303 @@
         <w:shd w:val="clear" w:color="auto" w:fill="FFFFFF"/>
         <w:spacing w:after="0" w:line="240" w:lineRule="auto"/>
         <w:rPr>
-          <w:rFonts w:ascii="Times New Roman" w:eastAsia="Times New Roman" w:hAnsi="Times New Roman" w:cs="Times New Roman"/>
-          <w:color w:val="111111"/>
-          <w:sz w:val="24"/>
-          <w:szCs w:val="24"/>
-        </w:rPr>
-      </w:pPr>
-      <w:r>
-        <w:rPr>
           <w:rStyle w:val="style-scope"/>
-          <w:rFonts w:ascii="Roboto" w:hAnsi="Roboto"/>
-          <w:color w:val="030303"/>
-          <w:sz w:val="21"/>
-          <w:szCs w:val="21"/>
+          <w:rFonts w:ascii="Times New Roman" w:eastAsia="Times New Roman" w:hAnsi="Times New Roman" w:cs="Times New Roman"/>
+          <w:color w:val="111111"/>
+          <w:sz w:val="24"/>
+          <w:szCs w:val="24"/>
+          <w:highlight w:val="yellow"/>
+        </w:rPr>
+      </w:pPr>
+      <w:r>
+        <w:rPr>
+          <w:rStyle w:val="style-scope"/>
+          <w:rFonts w:ascii="Roboto" w:hAnsi="Roboto"/>
+          <w:color w:val="030303"/>
+          <w:sz w:val="21"/>
+          <w:szCs w:val="21"/>
+          <w:highlight w:val="yellow"/>
           <w:bdr w:val="none" w:sz="0" w:space="0" w:color="auto" w:frame="1"/>
           <w:shd w:val="clear" w:color="auto" w:fill="F9F9F9"/>
         </w:rPr>
-        <w:lastRenderedPageBreak/>
         <w:t>What's your most successful project - see your standard?</w:t>
       </w:r>
+    </w:p>
+    <w:p>
+      <w:pPr>
+        <w:pStyle w:val="ListParagraph"/>
+        <w:numPr>
+          <w:ilvl w:val="0"/>
+          <w:numId w:val="16"/>
+        </w:numPr>
+        <w:shd w:val="clear" w:color="auto" w:fill="FFFFFF"/>
+        <w:spacing w:after="0" w:line="240" w:lineRule="auto"/>
+        <w:rPr>
+          <w:rStyle w:val="style-scope"/>
+          <w:rFonts w:ascii="Times New Roman" w:eastAsia="Times New Roman" w:hAnsi="Times New Roman" w:cs="Times New Roman"/>
+          <w:color w:val="111111"/>
+          <w:sz w:val="24"/>
+          <w:szCs w:val="24"/>
+        </w:rPr>
+      </w:pPr>
+      <w:r>
+        <w:rPr>
+          <w:rStyle w:val="style-scope"/>
+          <w:rFonts w:ascii="Times New Roman" w:eastAsia="Times New Roman" w:hAnsi="Times New Roman" w:cs="Times New Roman"/>
+          <w:color w:val="111111"/>
+          <w:sz w:val="24"/>
+          <w:szCs w:val="24"/>
+        </w:rPr>
+        <w:t>Import service, Scalable, maintainable, cost went down.</w:t>
+      </w:r>
+    </w:p>
+    <w:p>
+      <w:pPr>
+        <w:shd w:val="clear" w:color="auto" w:fill="FFFFFF"/>
+        <w:spacing w:after="0" w:line="240" w:lineRule="auto"/>
+        <w:rPr>
+          <w:rStyle w:val="style-scope"/>
+          <w:rFonts w:ascii="Times New Roman" w:eastAsia="Times New Roman" w:hAnsi="Times New Roman" w:cs="Times New Roman"/>
+          <w:color w:val="111111"/>
+          <w:sz w:val="24"/>
+          <w:szCs w:val="24"/>
+        </w:rPr>
+      </w:pPr>
+    </w:p>
+    <w:p>
+      <w:pPr>
+        <w:pStyle w:val="ListParagraph"/>
+        <w:numPr>
+          <w:ilvl w:val="0"/>
+          <w:numId w:val="11"/>
+        </w:numPr>
+        <w:shd w:val="clear" w:color="auto" w:fill="FFFFFF"/>
+        <w:spacing w:after="0" w:line="240" w:lineRule="auto"/>
+        <w:rPr>
+          <w:rFonts w:ascii="Times New Roman" w:eastAsia="Times New Roman" w:hAnsi="Times New Roman" w:cs="Times New Roman"/>
+          <w:color w:val="111111"/>
+          <w:sz w:val="24"/>
+          <w:szCs w:val="24"/>
+        </w:rPr>
+      </w:pPr>
+      <w:r>
+        <w:rPr>
+          <w:rFonts w:ascii="Times New Roman" w:eastAsia="Times New Roman" w:hAnsi="Times New Roman" w:cs="Times New Roman"/>
+          <w:color w:val="111111"/>
+          <w:sz w:val="24"/>
+          <w:szCs w:val="24"/>
+          <w:highlight w:val="yellow"/>
+        </w:rPr>
+        <w:t>Tell me about a time when you raised the bar. Watch an expert answer this "Insist on the Highest Standards" interview question</w:t>
+      </w:r>
+      <w:r>
+        <w:rPr>
+          <w:rFonts w:ascii="Times New Roman" w:eastAsia="Times New Roman" w:hAnsi="Times New Roman" w:cs="Times New Roman"/>
+          <w:color w:val="111111"/>
+          <w:sz w:val="24"/>
+          <w:szCs w:val="24"/>
+        </w:rPr>
+        <w:t>.</w:t>
+      </w:r>
+    </w:p>
+    <w:p>
+      <w:pPr>
+        <w:pStyle w:val="ListParagraph"/>
+        <w:numPr>
+          <w:ilvl w:val="0"/>
+          <w:numId w:val="16"/>
+        </w:numPr>
+        <w:shd w:val="clear" w:color="auto" w:fill="FFFFFF"/>
+        <w:spacing w:after="0" w:line="240" w:lineRule="auto"/>
+        <w:rPr>
+          <w:rFonts w:ascii="Times New Roman" w:eastAsia="Times New Roman" w:hAnsi="Times New Roman" w:cs="Times New Roman"/>
+          <w:color w:val="111111"/>
+          <w:sz w:val="24"/>
+          <w:szCs w:val="24"/>
+        </w:rPr>
+      </w:pPr>
+      <w:r>
+        <w:rPr>
+          <w:rFonts w:ascii="Times New Roman" w:eastAsia="Times New Roman" w:hAnsi="Times New Roman" w:cs="Times New Roman"/>
+          <w:color w:val="111111"/>
+          <w:sz w:val="24"/>
+          <w:szCs w:val="24"/>
+        </w:rPr>
+        <w:t xml:space="preserve"> </w:t>
+      </w:r>
+      <w:r>
+        <w:rPr>
+          <w:rFonts w:ascii="Times New Roman" w:eastAsia="Times New Roman" w:hAnsi="Times New Roman" w:cs="Times New Roman"/>
+          <w:color w:val="111111"/>
+          <w:sz w:val="24"/>
+          <w:szCs w:val="24"/>
+        </w:rPr>
+        <w:t>Wrote unit testcase for the new project and fixed the broken unit test case on library.</w:t>
+      </w:r>
+    </w:p>
+    <w:p>
+      <w:pPr>
+        <w:pStyle w:val="ListParagraph"/>
+        <w:shd w:val="clear" w:color="auto" w:fill="FFFFFF"/>
+        <w:spacing w:after="0" w:line="240" w:lineRule="auto"/>
+        <w:ind w:left="1080"/>
+        <w:rPr>
+          <w:rFonts w:ascii="Times New Roman" w:eastAsia="Times New Roman" w:hAnsi="Times New Roman" w:cs="Times New Roman"/>
+          <w:color w:val="111111"/>
+          <w:sz w:val="24"/>
+          <w:szCs w:val="24"/>
+        </w:rPr>
+      </w:pPr>
+    </w:p>
+    <w:p>
+      <w:pPr>
+        <w:pStyle w:val="ListParagraph"/>
+        <w:numPr>
+          <w:ilvl w:val="0"/>
+          <w:numId w:val="11"/>
+        </w:numPr>
+        <w:shd w:val="clear" w:color="auto" w:fill="FFFFFF"/>
+        <w:spacing w:after="0" w:line="240" w:lineRule="auto"/>
+        <w:rPr>
+          <w:rFonts w:ascii="Times New Roman" w:eastAsia="Times New Roman" w:hAnsi="Times New Roman" w:cs="Times New Roman"/>
+          <w:color w:val="111111"/>
+          <w:sz w:val="24"/>
+          <w:szCs w:val="24"/>
+        </w:rPr>
+      </w:pPr>
+      <w:r>
+        <w:rPr>
+          <w:rFonts w:ascii="Times New Roman" w:eastAsia="Times New Roman" w:hAnsi="Times New Roman" w:cs="Times New Roman"/>
+          <w:color w:val="111111"/>
+          <w:sz w:val="24"/>
+          <w:szCs w:val="24"/>
+          <w:highlight w:val="yellow"/>
+        </w:rPr>
+        <w:t xml:space="preserve">Tell me about a time you had to </w:t>
+      </w:r>
+      <w:proofErr w:type="gramStart"/>
+      <w:r>
+        <w:rPr>
+          <w:rFonts w:ascii="Times New Roman" w:eastAsia="Times New Roman" w:hAnsi="Times New Roman" w:cs="Times New Roman"/>
+          <w:color w:val="111111"/>
+          <w:sz w:val="24"/>
+          <w:szCs w:val="24"/>
+          <w:highlight w:val="yellow"/>
+        </w:rPr>
+        <w:t>make a decision</w:t>
+      </w:r>
+      <w:proofErr w:type="gramEnd"/>
+      <w:r>
+        <w:rPr>
+          <w:rFonts w:ascii="Times New Roman" w:eastAsia="Times New Roman" w:hAnsi="Times New Roman" w:cs="Times New Roman"/>
+          <w:color w:val="111111"/>
+          <w:sz w:val="24"/>
+          <w:szCs w:val="24"/>
+          <w:highlight w:val="yellow"/>
+        </w:rPr>
+        <w:t xml:space="preserve"> to make short-term sacrifices for long-term gains</w:t>
+      </w:r>
+      <w:r>
+        <w:rPr>
+          <w:rFonts w:ascii="Times New Roman" w:eastAsia="Times New Roman" w:hAnsi="Times New Roman" w:cs="Times New Roman"/>
+          <w:color w:val="111111"/>
+          <w:sz w:val="24"/>
+          <w:szCs w:val="24"/>
+        </w:rPr>
+        <w:t>.</w:t>
+      </w:r>
+    </w:p>
+    <w:p>
+      <w:pPr>
+        <w:pStyle w:val="ListParagraph"/>
+        <w:numPr>
+          <w:ilvl w:val="0"/>
+          <w:numId w:val="16"/>
+        </w:numPr>
+        <w:shd w:val="clear" w:color="auto" w:fill="FFFFFF"/>
+        <w:spacing w:after="0" w:line="240" w:lineRule="auto"/>
+        <w:rPr>
+          <w:rFonts w:ascii="Times New Roman" w:eastAsia="Times New Roman" w:hAnsi="Times New Roman" w:cs="Times New Roman"/>
+          <w:color w:val="111111"/>
+          <w:sz w:val="24"/>
+          <w:szCs w:val="24"/>
+        </w:rPr>
+      </w:pPr>
+    </w:p>
+    <w:p>
+      <w:pPr>
+        <w:pStyle w:val="ListParagraph"/>
+        <w:numPr>
+          <w:ilvl w:val="0"/>
+          <w:numId w:val="11"/>
+        </w:numPr>
+        <w:shd w:val="clear" w:color="auto" w:fill="FFFFFF"/>
+        <w:spacing w:after="0" w:line="240" w:lineRule="auto"/>
+        <w:rPr>
+          <w:rFonts w:ascii="Times New Roman" w:eastAsia="Times New Roman" w:hAnsi="Times New Roman" w:cs="Times New Roman"/>
+          <w:color w:val="111111"/>
+          <w:sz w:val="24"/>
+          <w:szCs w:val="24"/>
+        </w:rPr>
+      </w:pPr>
+      <w:r>
+        <w:rPr>
+          <w:rFonts w:ascii="Times New Roman" w:eastAsia="Times New Roman" w:hAnsi="Times New Roman" w:cs="Times New Roman"/>
+          <w:color w:val="111111"/>
+          <w:sz w:val="24"/>
+          <w:szCs w:val="24"/>
+          <w:highlight w:val="yellow"/>
+        </w:rPr>
+        <w:t xml:space="preserve">Tell me about a time when you </w:t>
+      </w:r>
+      <w:proofErr w:type="gramStart"/>
+      <w:r>
+        <w:rPr>
+          <w:rFonts w:ascii="Times New Roman" w:eastAsia="Times New Roman" w:hAnsi="Times New Roman" w:cs="Times New Roman"/>
+          <w:color w:val="111111"/>
+          <w:sz w:val="24"/>
+          <w:szCs w:val="24"/>
+          <w:highlight w:val="yellow"/>
+        </w:rPr>
+        <w:t>made a decision</w:t>
+      </w:r>
+      <w:proofErr w:type="gramEnd"/>
+      <w:r>
+        <w:rPr>
+          <w:rFonts w:ascii="Times New Roman" w:eastAsia="Times New Roman" w:hAnsi="Times New Roman" w:cs="Times New Roman"/>
+          <w:color w:val="111111"/>
+          <w:sz w:val="24"/>
+          <w:szCs w:val="24"/>
+          <w:highlight w:val="yellow"/>
+        </w:rPr>
+        <w:t xml:space="preserve"> based on data and you were ultimately wrong</w:t>
+      </w:r>
+      <w:r>
+        <w:rPr>
+          <w:rFonts w:ascii="Times New Roman" w:eastAsia="Times New Roman" w:hAnsi="Times New Roman" w:cs="Times New Roman"/>
+          <w:color w:val="111111"/>
+          <w:sz w:val="24"/>
+          <w:szCs w:val="24"/>
+        </w:rPr>
+        <w:t>.</w:t>
+      </w:r>
+    </w:p>
+    <w:p>
+      <w:pPr>
+        <w:pStyle w:val="ListParagraph"/>
+        <w:numPr>
+          <w:ilvl w:val="0"/>
+          <w:numId w:val="16"/>
+        </w:numPr>
+        <w:shd w:val="clear" w:color="auto" w:fill="FFFFFF"/>
+        <w:spacing w:after="0" w:line="240" w:lineRule="auto"/>
+        <w:rPr>
+          <w:rFonts w:ascii="Times New Roman" w:eastAsia="Times New Roman" w:hAnsi="Times New Roman" w:cs="Times New Roman"/>
+          <w:color w:val="111111"/>
+          <w:sz w:val="24"/>
+          <w:szCs w:val="24"/>
+        </w:rPr>
+      </w:pPr>
     </w:p>
     <w:p>
       <w:pPr>
@@ -2567,6 +3220,7 @@
           <w:szCs w:val="21"/>
           <w:shd w:val="clear" w:color="auto" w:fill="F9F9F9"/>
         </w:rPr>
+        <w:lastRenderedPageBreak/>
         <w:t xml:space="preserve">Tell me about a time you had to quickly adjust your work priorities to meet changing demands. </w:t>
       </w:r>
     </w:p>
@@ -2702,7 +3356,33 @@
           <w:bdr w:val="none" w:sz="0" w:space="0" w:color="auto" w:frame="1"/>
           <w:shd w:val="clear" w:color="auto" w:fill="F9F9F9"/>
         </w:rPr>
-        <w:t>what is the most challenging project u've worked on?</w:t>
+        <w:t xml:space="preserve">what is the most challenging project </w:t>
+      </w:r>
+      <w:proofErr w:type="spellStart"/>
+      <w:r>
+        <w:rPr>
+          <w:rStyle w:val="style-scope"/>
+          <w:rFonts w:ascii="Roboto" w:hAnsi="Roboto"/>
+          <w:color w:val="030303"/>
+          <w:sz w:val="21"/>
+          <w:szCs w:val="21"/>
+          <w:bdr w:val="none" w:sz="0" w:space="0" w:color="auto" w:frame="1"/>
+          <w:shd w:val="clear" w:color="auto" w:fill="F9F9F9"/>
+        </w:rPr>
+        <w:t>u've</w:t>
+      </w:r>
+      <w:proofErr w:type="spellEnd"/>
+      <w:r>
+        <w:rPr>
+          <w:rStyle w:val="style-scope"/>
+          <w:rFonts w:ascii="Roboto" w:hAnsi="Roboto"/>
+          <w:color w:val="030303"/>
+          <w:sz w:val="21"/>
+          <w:szCs w:val="21"/>
+          <w:bdr w:val="none" w:sz="0" w:space="0" w:color="auto" w:frame="1"/>
+          <w:shd w:val="clear" w:color="auto" w:fill="F9F9F9"/>
+        </w:rPr>
+        <w:t xml:space="preserve"> worked on?</w:t>
       </w:r>
     </w:p>
     <w:p>
@@ -3062,7 +3742,29 @@
           <w:szCs w:val="24"/>
           <w:highlight w:val="yellow"/>
         </w:rPr>
-        <w:t>when was the last time you dealt with a complex and intersting problem, which you had to dissect, collect data, divide into pieces, consult people, research, combine several ideas together, debug, log, deploy…? I’m sure you get the idea.</w:t>
+        <w:t xml:space="preserve">when was the last time you dealt with a complex and </w:t>
+      </w:r>
+      <w:proofErr w:type="spellStart"/>
+      <w:r>
+        <w:rPr>
+          <w:rFonts w:ascii="Times New Roman" w:eastAsia="Times New Roman" w:hAnsi="Times New Roman" w:cs="Times New Roman"/>
+          <w:color w:val="111111"/>
+          <w:sz w:val="24"/>
+          <w:szCs w:val="24"/>
+          <w:highlight w:val="yellow"/>
+        </w:rPr>
+        <w:t>intersting</w:t>
+      </w:r>
+      <w:proofErr w:type="spellEnd"/>
+      <w:r>
+        <w:rPr>
+          <w:rFonts w:ascii="Times New Roman" w:eastAsia="Times New Roman" w:hAnsi="Times New Roman" w:cs="Times New Roman"/>
+          <w:color w:val="111111"/>
+          <w:sz w:val="24"/>
+          <w:szCs w:val="24"/>
+          <w:highlight w:val="yellow"/>
+        </w:rPr>
+        <w:t xml:space="preserve"> problem, which you had to dissect, collect data, divide into pieces, consult people, research, combine several ideas together, debug, log, deploy…? I’m sure you get the idea.</w:t>
       </w:r>
     </w:p>
     <w:p>
@@ -3300,6 +4002,7 @@
           <w:sz w:val="24"/>
           <w:szCs w:val="24"/>
         </w:rPr>
+        <w:lastRenderedPageBreak/>
         <w:t>Deliver Results</w:t>
       </w:r>
     </w:p>
@@ -3641,11 +4344,10 @@
           <w:bdr w:val="none" w:sz="0" w:space="0" w:color="auto" w:frame="1"/>
           <w:shd w:val="clear" w:color="auto" w:fill="F9F9F9"/>
         </w:rPr>
-        <w:t xml:space="preserve">Why Amazon - prev video </w:t>
-      </w:r>
-    </w:p>
-    <w:p>
-      <w:pPr>
+        <w:t xml:space="preserve">Why Amazon - </w:t>
+      </w:r>
+      <w:proofErr w:type="spellStart"/>
+      <w:r>
         <w:rPr>
           <w:rStyle w:val="style-scope"/>
           <w:rFonts w:ascii="Roboto" w:hAnsi="Roboto"/>
@@ -3655,7 +4357,9 @@
           <w:bdr w:val="none" w:sz="0" w:space="0" w:color="auto" w:frame="1"/>
           <w:shd w:val="clear" w:color="auto" w:fill="F9F9F9"/>
         </w:rPr>
-      </w:pPr>
+        <w:t>prev</w:t>
+      </w:r>
+      <w:proofErr w:type="spellEnd"/>
       <w:r>
         <w:rPr>
           <w:rStyle w:val="style-scope"/>
@@ -3666,6 +4370,31 @@
           <w:bdr w:val="none" w:sz="0" w:space="0" w:color="auto" w:frame="1"/>
           <w:shd w:val="clear" w:color="auto" w:fill="F9F9F9"/>
         </w:rPr>
+        <w:t xml:space="preserve"> video </w:t>
+      </w:r>
+    </w:p>
+    <w:p>
+      <w:pPr>
+        <w:rPr>
+          <w:rStyle w:val="style-scope"/>
+          <w:rFonts w:ascii="Roboto" w:hAnsi="Roboto"/>
+          <w:color w:val="030303"/>
+          <w:sz w:val="21"/>
+          <w:szCs w:val="21"/>
+          <w:bdr w:val="none" w:sz="0" w:space="0" w:color="auto" w:frame="1"/>
+          <w:shd w:val="clear" w:color="auto" w:fill="F9F9F9"/>
+        </w:rPr>
+      </w:pPr>
+      <w:r>
+        <w:rPr>
+          <w:rStyle w:val="style-scope"/>
+          <w:rFonts w:ascii="Roboto" w:hAnsi="Roboto"/>
+          <w:color w:val="030303"/>
+          <w:sz w:val="21"/>
+          <w:szCs w:val="21"/>
+          <w:bdr w:val="none" w:sz="0" w:space="0" w:color="auto" w:frame="1"/>
+          <w:shd w:val="clear" w:color="auto" w:fill="F9F9F9"/>
+        </w:rPr>
         <w:t xml:space="preserve">    -- innovative</w:t>
       </w:r>
       <w:r>
@@ -3727,7 +4456,6 @@
           <w:bdr w:val="none" w:sz="0" w:space="0" w:color="auto" w:frame="1"/>
           <w:shd w:val="clear" w:color="auto" w:fill="F9F9F9"/>
         </w:rPr>
-        <w:lastRenderedPageBreak/>
         <w:t xml:space="preserve">   </w:t>
       </w:r>
     </w:p>
@@ -3814,7 +4542,34 @@
           <w:sz w:val="24"/>
           <w:szCs w:val="24"/>
         </w:rPr>
-        <w:t xml:space="preserve">. I and did my master’s in computer science here in US from Maharishi International University last year. Before My master I was working as dot net developer for outsourcing software company, Softvision, back in Nepal for around 3 and half years. It used to provide services and develop product targeting for US retail stores like </w:t>
+        <w:t xml:space="preserve">. I and did my master’s in computer science here in US from Maharishi International University last year. Before My master I was working as dot net developer for outsourcing software company, </w:t>
+      </w:r>
+      <w:proofErr w:type="spellStart"/>
+      <w:r>
+        <w:rPr>
+          <w:rFonts w:ascii="Times New Roman" w:hAnsi="Times New Roman" w:cs="Times New Roman"/>
+          <w:sz w:val="24"/>
+          <w:szCs w:val="24"/>
+        </w:rPr>
+        <w:t>Softvision</w:t>
+      </w:r>
+      <w:proofErr w:type="spellEnd"/>
+      <w:r>
+        <w:rPr>
+          <w:rFonts w:ascii="Times New Roman" w:hAnsi="Times New Roman" w:cs="Times New Roman"/>
+          <w:sz w:val="24"/>
+          <w:szCs w:val="24"/>
+        </w:rPr>
+        <w:t xml:space="preserve">, back in Nepal for around 3 and half years. It used to provide </w:t>
+      </w:r>
+      <w:r>
+        <w:rPr>
+          <w:rFonts w:ascii="Times New Roman" w:hAnsi="Times New Roman" w:cs="Times New Roman"/>
+          <w:sz w:val="24"/>
+          <w:szCs w:val="24"/>
+        </w:rPr>
+        <w:lastRenderedPageBreak/>
+        <w:t xml:space="preserve">services and develop product targeting for US retail stores like </w:t>
       </w:r>
       <w:r>
         <w:rPr>
@@ -3928,8 +4683,18 @@
         <w:rPr>
           <w:rFonts w:ascii="Segoe UI" w:hAnsi="Segoe UI" w:cs="Segoe UI"/>
         </w:rPr>
-        <w:t>SPI Buyer:Allocation</w:t>
-      </w:r>
+        <w:t xml:space="preserve">SPI </w:t>
+      </w:r>
+      <w:proofErr w:type="spellStart"/>
+      <w:proofErr w:type="gramStart"/>
+      <w:r>
+        <w:rPr>
+          <w:rFonts w:ascii="Segoe UI" w:hAnsi="Segoe UI" w:cs="Segoe UI"/>
+        </w:rPr>
+        <w:t>Buyer:Allocation</w:t>
+      </w:r>
+      <w:proofErr w:type="spellEnd"/>
+      <w:proofErr w:type="gramEnd"/>
     </w:p>
     <w:p>
       <w:pPr>
@@ -3996,24 +4761,25 @@
           <w:sz w:val="24"/>
           <w:szCs w:val="24"/>
         </w:rPr>
-        <w:t xml:space="preserve">  MaxLimit: </w:t>
-      </w:r>
-    </w:p>
-    <w:p>
-      <w:pPr>
+        <w:t xml:space="preserve">  </w:t>
+      </w:r>
+      <w:proofErr w:type="spellStart"/>
+      <w:r>
         <w:rPr>
           <w:rFonts w:ascii="Times New Roman" w:hAnsi="Times New Roman" w:cs="Times New Roman"/>
           <w:sz w:val="24"/>
           <w:szCs w:val="24"/>
         </w:rPr>
-      </w:pPr>
+        <w:t>MaxLimit</w:t>
+      </w:r>
+      <w:proofErr w:type="spellEnd"/>
       <w:r>
         <w:rPr>
           <w:rFonts w:ascii="Times New Roman" w:hAnsi="Times New Roman" w:cs="Times New Roman"/>
           <w:sz w:val="24"/>
           <w:szCs w:val="24"/>
         </w:rPr>
-        <w:t xml:space="preserve">  MinLimit: </w:t>
+        <w:t xml:space="preserve">: </w:t>
       </w:r>
     </w:p>
     <w:p>
@@ -4030,6 +4796,41 @@
           <w:sz w:val="24"/>
           <w:szCs w:val="24"/>
         </w:rPr>
+        <w:t xml:space="preserve">  </w:t>
+      </w:r>
+      <w:proofErr w:type="spellStart"/>
+      <w:r>
+        <w:rPr>
+          <w:rFonts w:ascii="Times New Roman" w:hAnsi="Times New Roman" w:cs="Times New Roman"/>
+          <w:sz w:val="24"/>
+          <w:szCs w:val="24"/>
+        </w:rPr>
+        <w:t>MinLimit</w:t>
+      </w:r>
+      <w:proofErr w:type="spellEnd"/>
+      <w:r>
+        <w:rPr>
+          <w:rFonts w:ascii="Times New Roman" w:hAnsi="Times New Roman" w:cs="Times New Roman"/>
+          <w:sz w:val="24"/>
+          <w:szCs w:val="24"/>
+        </w:rPr>
+        <w:t xml:space="preserve">: </w:t>
+      </w:r>
+    </w:p>
+    <w:p>
+      <w:pPr>
+        <w:rPr>
+          <w:rFonts w:ascii="Times New Roman" w:hAnsi="Times New Roman" w:cs="Times New Roman"/>
+          <w:sz w:val="24"/>
+          <w:szCs w:val="24"/>
+        </w:rPr>
+      </w:pPr>
+      <w:r>
+        <w:rPr>
+          <w:rFonts w:ascii="Times New Roman" w:hAnsi="Times New Roman" w:cs="Times New Roman"/>
+          <w:sz w:val="24"/>
+          <w:szCs w:val="24"/>
+        </w:rPr>
         <w:t xml:space="preserve">3000 </w:t>
       </w:r>
     </w:p>
@@ -4134,13 +4935,23 @@
           <w:szCs w:val="24"/>
         </w:rPr>
       </w:pPr>
+      <w:proofErr w:type="spellStart"/>
       <w:r>
         <w:rPr>
           <w:rFonts w:ascii="Times New Roman" w:hAnsi="Times New Roman" w:cs="Times New Roman"/>
           <w:sz w:val="24"/>
           <w:szCs w:val="24"/>
         </w:rPr>
-        <w:t>Sharding of database.</w:t>
+        <w:t>Sharding</w:t>
+      </w:r>
+      <w:proofErr w:type="spellEnd"/>
+      <w:r>
+        <w:rPr>
+          <w:rFonts w:ascii="Times New Roman" w:hAnsi="Times New Roman" w:cs="Times New Roman"/>
+          <w:sz w:val="24"/>
+          <w:szCs w:val="24"/>
+        </w:rPr>
+        <w:t xml:space="preserve"> of database.</w:t>
       </w:r>
     </w:p>
     <w:p>
@@ -4162,8 +4973,18 @@
           <w:sz w:val="24"/>
           <w:szCs w:val="24"/>
         </w:rPr>
-        <w:t>Helping neetu</w:t>
-      </w:r>
+        <w:t xml:space="preserve">Helping </w:t>
+      </w:r>
+      <w:proofErr w:type="spellStart"/>
+      <w:r>
+        <w:rPr>
+          <w:rFonts w:ascii="Times New Roman" w:hAnsi="Times New Roman" w:cs="Times New Roman"/>
+          <w:sz w:val="24"/>
+          <w:szCs w:val="24"/>
+        </w:rPr>
+        <w:t>neetu</w:t>
+      </w:r>
+      <w:proofErr w:type="spellEnd"/>
     </w:p>
     <w:p>
       <w:pPr>
@@ -4232,25 +5053,21 @@
           <w:sz w:val="23"/>
           <w:szCs w:val="23"/>
         </w:rPr>
-        <w:t>Tell me about a time when you were faced with a problem that had a number of possible solutions.When did you take a risk, make a mistake, or fail?</w:t>
-      </w:r>
-    </w:p>
-    <w:p>
-      <w:pPr>
-        <w:pStyle w:val="q-text"/>
-        <w:numPr>
-          <w:ilvl w:val="0"/>
-          <w:numId w:val="4"/>
-        </w:numPr>
-        <w:shd w:val="clear" w:color="auto" w:fill="FFFFFF"/>
-        <w:spacing w:before="0" w:beforeAutospacing="0" w:after="240" w:afterAutospacing="0"/>
+        <w:t xml:space="preserve">Tell me about a time when you were faced with a problem that had a number of possible </w:t>
+      </w:r>
+      <w:proofErr w:type="spellStart"/>
+      <w:proofErr w:type="gramStart"/>
+      <w:r>
         <w:rPr>
           <w:rFonts w:ascii="Segoe UI" w:hAnsi="Segoe UI" w:cs="Segoe UI"/>
           <w:color w:val="282829"/>
           <w:sz w:val="23"/>
           <w:szCs w:val="23"/>
         </w:rPr>
-      </w:pPr>
+        <w:t>solutions.When</w:t>
+      </w:r>
+      <w:proofErr w:type="spellEnd"/>
+      <w:proofErr w:type="gramEnd"/>
       <w:r>
         <w:rPr>
           <w:rFonts w:ascii="Segoe UI" w:hAnsi="Segoe UI" w:cs="Segoe UI"/>
@@ -4258,7 +5075,7 @@
           <w:sz w:val="23"/>
           <w:szCs w:val="23"/>
         </w:rPr>
-        <w:t>How did you respond, and how did you grow from that experience?Describe a time you took the lead on a project.</w:t>
+        <w:t xml:space="preserve"> did you take a risk, make a mistake, or fail?</w:t>
       </w:r>
     </w:p>
     <w:p>
@@ -4284,26 +5101,21 @@
           <w:sz w:val="23"/>
           <w:szCs w:val="23"/>
         </w:rPr>
-        <w:lastRenderedPageBreak/>
-        <w:t>What did you do when you needed to motivate a group of individuals or promote collaboration on a particular project?</w:t>
-      </w:r>
-    </w:p>
-    <w:p>
-      <w:pPr>
-        <w:pStyle w:val="q-text"/>
-        <w:numPr>
-          <w:ilvl w:val="0"/>
-          <w:numId w:val="4"/>
-        </w:numPr>
-        <w:shd w:val="clear" w:color="auto" w:fill="FFFFFF"/>
-        <w:spacing w:before="0" w:beforeAutospacing="0" w:after="240" w:afterAutospacing="0"/>
+        <w:t xml:space="preserve">How did you respond, and how did you grow from that </w:t>
+      </w:r>
+      <w:proofErr w:type="spellStart"/>
+      <w:proofErr w:type="gramStart"/>
+      <w:r>
         <w:rPr>
           <w:rFonts w:ascii="Segoe UI" w:hAnsi="Segoe UI" w:cs="Segoe UI"/>
           <w:color w:val="282829"/>
           <w:sz w:val="23"/>
           <w:szCs w:val="23"/>
         </w:rPr>
-      </w:pPr>
+        <w:t>experience?Describe</w:t>
+      </w:r>
+      <w:proofErr w:type="spellEnd"/>
+      <w:proofErr w:type="gramEnd"/>
       <w:r>
         <w:rPr>
           <w:rFonts w:ascii="Segoe UI" w:hAnsi="Segoe UI" w:cs="Segoe UI"/>
@@ -4311,7 +5123,7 @@
           <w:sz w:val="23"/>
           <w:szCs w:val="23"/>
         </w:rPr>
-        <w:t>How have you leveraged data to develop a strategy?</w:t>
+        <w:t xml:space="preserve"> a time you took the lead on a project.</w:t>
       </w:r>
     </w:p>
     <w:p>
@@ -4337,7 +5149,7 @@
           <w:sz w:val="23"/>
           <w:szCs w:val="23"/>
         </w:rPr>
-        <w:t>Tell me a challenge you had where the best way forward was not clear-cut. How did you decide what to do?</w:t>
+        <w:t>What did you do when you needed to motivate a group of individuals or promote collaboration on a particular project?</w:t>
       </w:r>
     </w:p>
     <w:p>
@@ -4363,7 +5175,7 @@
           <w:sz w:val="23"/>
           <w:szCs w:val="23"/>
         </w:rPr>
-        <w:t>Give me an example of something you tried to accomplish but failed.</w:t>
+        <w:t>How have you leveraged data to develop a strategy?</w:t>
       </w:r>
     </w:p>
     <w:p>
@@ -4389,7 +5201,7 @@
           <w:sz w:val="23"/>
           <w:szCs w:val="23"/>
         </w:rPr>
-        <w:t>Give me an example of a time when you showed initiative.Tell me about a time when you delegated a project effectively.</w:t>
+        <w:t>Tell me a challenge you had where the best way forward was not clear-cut. How did you decide what to do?</w:t>
       </w:r>
     </w:p>
     <w:p>
@@ -4415,7 +5227,104 @@
           <w:sz w:val="23"/>
           <w:szCs w:val="23"/>
         </w:rPr>
-        <w:t>Tell me about a time when you coached someone.When have you used your fact-finding skills to solve a problem?</w:t>
+        <w:lastRenderedPageBreak/>
+        <w:t>Give me an example of something you tried to accomplish but failed.</w:t>
+      </w:r>
+    </w:p>
+    <w:p>
+      <w:pPr>
+        <w:pStyle w:val="q-text"/>
+        <w:numPr>
+          <w:ilvl w:val="0"/>
+          <w:numId w:val="4"/>
+        </w:numPr>
+        <w:shd w:val="clear" w:color="auto" w:fill="FFFFFF"/>
+        <w:spacing w:before="0" w:beforeAutospacing="0" w:after="240" w:afterAutospacing="0"/>
+        <w:rPr>
+          <w:rFonts w:ascii="Segoe UI" w:hAnsi="Segoe UI" w:cs="Segoe UI"/>
+          <w:color w:val="282829"/>
+          <w:sz w:val="23"/>
+          <w:szCs w:val="23"/>
+        </w:rPr>
+      </w:pPr>
+      <w:r>
+        <w:rPr>
+          <w:rFonts w:ascii="Segoe UI" w:hAnsi="Segoe UI" w:cs="Segoe UI"/>
+          <w:color w:val="282829"/>
+          <w:sz w:val="23"/>
+          <w:szCs w:val="23"/>
+        </w:rPr>
+        <w:t xml:space="preserve">Give me an example of a time when you showed </w:t>
+      </w:r>
+      <w:proofErr w:type="spellStart"/>
+      <w:proofErr w:type="gramStart"/>
+      <w:r>
+        <w:rPr>
+          <w:rFonts w:ascii="Segoe UI" w:hAnsi="Segoe UI" w:cs="Segoe UI"/>
+          <w:color w:val="282829"/>
+          <w:sz w:val="23"/>
+          <w:szCs w:val="23"/>
+        </w:rPr>
+        <w:t>initiative.Tell</w:t>
+      </w:r>
+      <w:proofErr w:type="spellEnd"/>
+      <w:proofErr w:type="gramEnd"/>
+      <w:r>
+        <w:rPr>
+          <w:rFonts w:ascii="Segoe UI" w:hAnsi="Segoe UI" w:cs="Segoe UI"/>
+          <w:color w:val="282829"/>
+          <w:sz w:val="23"/>
+          <w:szCs w:val="23"/>
+        </w:rPr>
+        <w:t xml:space="preserve"> me about a time when you delegated a project effectively.</w:t>
+      </w:r>
+    </w:p>
+    <w:p>
+      <w:pPr>
+        <w:pStyle w:val="q-text"/>
+        <w:numPr>
+          <w:ilvl w:val="0"/>
+          <w:numId w:val="4"/>
+        </w:numPr>
+        <w:shd w:val="clear" w:color="auto" w:fill="FFFFFF"/>
+        <w:spacing w:before="0" w:beforeAutospacing="0" w:after="240" w:afterAutospacing="0"/>
+        <w:rPr>
+          <w:rFonts w:ascii="Segoe UI" w:hAnsi="Segoe UI" w:cs="Segoe UI"/>
+          <w:color w:val="282829"/>
+          <w:sz w:val="23"/>
+          <w:szCs w:val="23"/>
+        </w:rPr>
+      </w:pPr>
+      <w:r>
+        <w:rPr>
+          <w:rFonts w:ascii="Segoe UI" w:hAnsi="Segoe UI" w:cs="Segoe UI"/>
+          <w:color w:val="282829"/>
+          <w:sz w:val="23"/>
+          <w:szCs w:val="23"/>
+        </w:rPr>
+        <w:t xml:space="preserve">Tell me about a time when you coached </w:t>
+      </w:r>
+      <w:proofErr w:type="spellStart"/>
+      <w:proofErr w:type="gramStart"/>
+      <w:r>
+        <w:rPr>
+          <w:rFonts w:ascii="Segoe UI" w:hAnsi="Segoe UI" w:cs="Segoe UI"/>
+          <w:color w:val="282829"/>
+          <w:sz w:val="23"/>
+          <w:szCs w:val="23"/>
+        </w:rPr>
+        <w:t>someone.When</w:t>
+      </w:r>
+      <w:proofErr w:type="spellEnd"/>
+      <w:proofErr w:type="gramEnd"/>
+      <w:r>
+        <w:rPr>
+          <w:rFonts w:ascii="Segoe UI" w:hAnsi="Segoe UI" w:cs="Segoe UI"/>
+          <w:color w:val="282829"/>
+          <w:sz w:val="23"/>
+          <w:szCs w:val="23"/>
+        </w:rPr>
+        <w:t xml:space="preserve"> have you used your fact-finding skills to solve a problem?</w:t>
       </w:r>
     </w:p>
     <w:p>
@@ -4734,7 +5643,7 @@
       <w:lvlText w:val=""/>
       <w:lvlJc w:val="left"/>
       <w:pPr>
-        <w:ind w:left="480" w:hanging="360"/>
+        <w:ind w:left="1080" w:hanging="360"/>
       </w:pPr>
       <w:rPr>
         <w:rFonts w:ascii="Wingdings" w:eastAsia="Times New Roman" w:hAnsi="Wingdings" w:cs="Times New Roman" w:hint="default"/>
@@ -6544,6 +7453,27 @@
     <w:name w:val="Normal"/>
     <w:qFormat/>
   </w:style>
+  <w:style w:type="paragraph" w:styleId="Heading1">
+    <w:name w:val="heading 1"/>
+    <w:basedOn w:val="Normal"/>
+    <w:next w:val="Normal"/>
+    <w:link w:val="Heading1Char"/>
+    <w:uiPriority w:val="9"/>
+    <w:qFormat/>
+    <w:rsid w:val="006A2374"/>
+    <w:pPr>
+      <w:keepNext/>
+      <w:keepLines/>
+      <w:spacing w:before="240" w:after="0"/>
+      <w:outlineLvl w:val="0"/>
+    </w:pPr>
+    <w:rPr>
+      <w:rFonts w:asciiTheme="majorHAnsi" w:eastAsiaTheme="majorEastAsia" w:hAnsiTheme="majorHAnsi" w:cstheme="majorBidi"/>
+      <w:color w:val="2F5496" w:themeColor="accent1" w:themeShade="BF"/>
+      <w:sz w:val="32"/>
+      <w:szCs w:val="32"/>
+    </w:rPr>
+  </w:style>
   <w:style w:type="paragraph" w:styleId="Heading2">
     <w:name w:val="heading 2"/>
     <w:basedOn w:val="Normal"/>
@@ -6589,7 +7519,6 @@
   <w:style w:type="character" w:default="1" w:styleId="DefaultParagraphFont">
     <w:name w:val="Default Paragraph Font"/>
     <w:uiPriority w:val="1"/>
-    <w:semiHidden/>
     <w:unhideWhenUsed/>
   </w:style>
   <w:style w:type="table" w:default="1" w:styleId="TableNormal">
@@ -6750,6 +7679,24 @@
       <w:sz w:val="24"/>
       <w:szCs w:val="24"/>
     </w:rPr>
+  </w:style>
+  <w:style w:type="character" w:customStyle="1" w:styleId="Heading1Char">
+    <w:name w:val="Heading 1 Char"/>
+    <w:basedOn w:val="DefaultParagraphFont"/>
+    <w:link w:val="Heading1"/>
+    <w:uiPriority w:val="9"/>
+    <w:rsid w:val="006A2374"/>
+    <w:rPr>
+      <w:rFonts w:asciiTheme="majorHAnsi" w:eastAsiaTheme="majorEastAsia" w:hAnsiTheme="majorHAnsi" w:cstheme="majorBidi"/>
+      <w:color w:val="2F5496" w:themeColor="accent1" w:themeShade="BF"/>
+      <w:sz w:val="32"/>
+      <w:szCs w:val="32"/>
+    </w:rPr>
+  </w:style>
+  <w:style w:type="character" w:customStyle="1" w:styleId="mr-3">
+    <w:name w:val="mr-3"/>
+    <w:basedOn w:val="DefaultParagraphFont"/>
+    <w:rsid w:val="006A2374"/>
   </w:style>
 </w:styles>
 </file>

--- a/Amazon Leader Pricinciple.docx
+++ b/Amazon Leader Pricinciple.docx
@@ -1324,29 +1324,7 @@
           <w:szCs w:val="21"/>
           <w:shd w:val="clear" w:color="auto" w:fill="F9F9F9"/>
         </w:rPr>
-        <w:t xml:space="preserve"> He was able to do the demo in time I am sure in future if he </w:t>
-      </w:r>
-      <w:proofErr w:type="gramStart"/>
-      <w:r>
-        <w:rPr>
-          <w:rFonts w:ascii="Roboto" w:hAnsi="Roboto"/>
-          <w:color w:val="030303"/>
-          <w:sz w:val="21"/>
-          <w:szCs w:val="21"/>
-          <w:shd w:val="clear" w:color="auto" w:fill="F9F9F9"/>
-        </w:rPr>
-        <w:t>has to</w:t>
-      </w:r>
-      <w:proofErr w:type="gramEnd"/>
-      <w:r>
-        <w:rPr>
-          <w:rFonts w:ascii="Roboto" w:hAnsi="Roboto"/>
-          <w:color w:val="030303"/>
-          <w:sz w:val="21"/>
-          <w:szCs w:val="21"/>
-          <w:shd w:val="clear" w:color="auto" w:fill="F9F9F9"/>
-        </w:rPr>
-        <w:t xml:space="preserve"> add new feature it will be </w:t>
+        <w:t xml:space="preserve"> He was able to do the demo in time I am sure in future if he has to add new feature it will be </w:t>
       </w:r>
       <w:r>
         <w:rPr>
@@ -1563,52 +1541,18 @@
           <w:szCs w:val="21"/>
           <w:shd w:val="clear" w:color="auto" w:fill="F9F9F9"/>
         </w:rPr>
-        <w:t xml:space="preserve">When you are working using </w:t>
-      </w:r>
-      <w:proofErr w:type="spellStart"/>
-      <w:r>
-        <w:rPr>
-          <w:rFonts w:ascii="Roboto" w:hAnsi="Roboto"/>
-          <w:color w:val="030303"/>
-          <w:sz w:val="21"/>
-          <w:szCs w:val="21"/>
-          <w:shd w:val="clear" w:color="auto" w:fill="F9F9F9"/>
-        </w:rPr>
-        <w:t>azile</w:t>
-      </w:r>
-      <w:proofErr w:type="spellEnd"/>
-      <w:r>
-        <w:rPr>
-          <w:rFonts w:ascii="Roboto" w:hAnsi="Roboto"/>
-          <w:color w:val="030303"/>
-          <w:sz w:val="21"/>
-          <w:szCs w:val="21"/>
-          <w:shd w:val="clear" w:color="auto" w:fill="F9F9F9"/>
-        </w:rPr>
-        <w:t xml:space="preserve"> methodology there is rare chances of this kind of condition. If that happens, I believe is because of very poor communication. We had to rewrite the application </w:t>
-      </w:r>
-      <w:r>
-        <w:rPr>
-          <w:rFonts w:ascii="Roboto" w:hAnsi="Roboto"/>
-          <w:color w:val="030303"/>
-          <w:sz w:val="21"/>
-          <w:szCs w:val="21"/>
-          <w:shd w:val="clear" w:color="auto" w:fill="F9F9F9"/>
-        </w:rPr>
-        <w:t xml:space="preserve">to. </w:t>
-      </w:r>
-      <w:proofErr w:type="spellStart"/>
-      <w:r>
-        <w:rPr>
-          <w:rFonts w:ascii="Roboto" w:hAnsi="Roboto"/>
-          <w:color w:val="030303"/>
-          <w:sz w:val="21"/>
-          <w:szCs w:val="21"/>
-          <w:shd w:val="clear" w:color="auto" w:fill="F9F9F9"/>
-        </w:rPr>
-        <w:t>netcore</w:t>
-      </w:r>
-      <w:proofErr w:type="spellEnd"/>
+        <w:t xml:space="preserve">When you are working using azile methodology there is rare chances of this kind of condition. If that happens, I believe is because of very poor communication. We had to rewrite the application </w:t>
+      </w:r>
+      <w:r>
+        <w:rPr>
+          <w:rFonts w:ascii="Roboto" w:hAnsi="Roboto"/>
+          <w:color w:val="030303"/>
+          <w:sz w:val="21"/>
+          <w:szCs w:val="21"/>
+          <w:shd w:val="clear" w:color="auto" w:fill="F9F9F9"/>
+        </w:rPr>
+        <w:t>to. netcore</w:t>
+      </w:r>
       <w:r>
         <w:rPr>
           <w:rFonts w:ascii="Roboto" w:hAnsi="Roboto"/>
@@ -1627,85 +1571,17 @@
           <w:szCs w:val="21"/>
           <w:shd w:val="clear" w:color="auto" w:fill="F9F9F9"/>
         </w:rPr>
-        <w:t xml:space="preserve">to. </w:t>
-      </w:r>
-      <w:proofErr w:type="spellStart"/>
-      <w:r>
-        <w:rPr>
-          <w:rFonts w:ascii="Roboto" w:hAnsi="Roboto"/>
-          <w:color w:val="030303"/>
-          <w:sz w:val="21"/>
-          <w:szCs w:val="21"/>
-          <w:shd w:val="clear" w:color="auto" w:fill="F9F9F9"/>
-        </w:rPr>
-        <w:t>netcore</w:t>
-      </w:r>
-      <w:proofErr w:type="spellEnd"/>
-      <w:r>
-        <w:rPr>
-          <w:rFonts w:ascii="Roboto" w:hAnsi="Roboto"/>
-          <w:color w:val="030303"/>
-          <w:sz w:val="21"/>
-          <w:szCs w:val="21"/>
-          <w:shd w:val="clear" w:color="auto" w:fill="F9F9F9"/>
-        </w:rPr>
-        <w:t xml:space="preserve"> (2017) but I learned the whole process and converted it </w:t>
-      </w:r>
-      <w:proofErr w:type="gramStart"/>
-      <w:r>
-        <w:rPr>
-          <w:rFonts w:ascii="Roboto" w:hAnsi="Roboto"/>
-          <w:color w:val="030303"/>
-          <w:sz w:val="21"/>
-          <w:szCs w:val="21"/>
-          <w:shd w:val="clear" w:color="auto" w:fill="F9F9F9"/>
-        </w:rPr>
-        <w:t>to .</w:t>
-      </w:r>
-      <w:proofErr w:type="spellStart"/>
-      <w:r>
-        <w:rPr>
-          <w:rFonts w:ascii="Roboto" w:hAnsi="Roboto"/>
-          <w:color w:val="030303"/>
-          <w:sz w:val="21"/>
-          <w:szCs w:val="21"/>
-          <w:shd w:val="clear" w:color="auto" w:fill="F9F9F9"/>
-        </w:rPr>
-        <w:t>netcore</w:t>
-      </w:r>
-      <w:proofErr w:type="spellEnd"/>
-      <w:proofErr w:type="gramEnd"/>
-      <w:r>
-        <w:rPr>
-          <w:rFonts w:ascii="Roboto" w:hAnsi="Roboto"/>
-          <w:color w:val="030303"/>
-          <w:sz w:val="21"/>
-          <w:szCs w:val="21"/>
-          <w:shd w:val="clear" w:color="auto" w:fill="F9F9F9"/>
-        </w:rPr>
-        <w:t xml:space="preserve"> </w:t>
-      </w:r>
-      <w:proofErr w:type="spellStart"/>
-      <w:r>
-        <w:rPr>
-          <w:rFonts w:ascii="Roboto" w:hAnsi="Roboto"/>
-          <w:color w:val="030303"/>
-          <w:sz w:val="21"/>
-          <w:szCs w:val="21"/>
-          <w:shd w:val="clear" w:color="auto" w:fill="F9F9F9"/>
-        </w:rPr>
-        <w:t>api</w:t>
-      </w:r>
-      <w:proofErr w:type="spellEnd"/>
-      <w:r>
-        <w:rPr>
-          <w:rFonts w:ascii="Roboto" w:hAnsi="Roboto"/>
-          <w:color w:val="030303"/>
-          <w:sz w:val="21"/>
-          <w:szCs w:val="21"/>
-          <w:shd w:val="clear" w:color="auto" w:fill="F9F9F9"/>
-        </w:rPr>
-        <w:t>.</w:t>
+        <w:t>to. netcore</w:t>
+      </w:r>
+      <w:r>
+        <w:rPr>
+          <w:rFonts w:ascii="Roboto" w:hAnsi="Roboto"/>
+          <w:color w:val="030303"/>
+          <w:sz w:val="21"/>
+          <w:szCs w:val="21"/>
+          <w:shd w:val="clear" w:color="auto" w:fill="F9F9F9"/>
+        </w:rPr>
+        <w:t xml:space="preserve"> (2017) but I learned the whole process and converted it to .netcore api.</w:t>
       </w:r>
     </w:p>
     <w:p>
@@ -2323,29 +2199,7 @@
           <w:szCs w:val="21"/>
           <w:shd w:val="clear" w:color="auto" w:fill="F9F9F9"/>
         </w:rPr>
-        <w:t xml:space="preserve">Signal r and implemented to notify the </w:t>
-      </w:r>
-      <w:proofErr w:type="spellStart"/>
-      <w:r>
-        <w:rPr>
-          <w:rFonts w:ascii="Roboto" w:hAnsi="Roboto"/>
-          <w:color w:val="030303"/>
-          <w:sz w:val="21"/>
-          <w:szCs w:val="21"/>
-          <w:shd w:val="clear" w:color="auto" w:fill="F9F9F9"/>
-        </w:rPr>
-        <w:t>the</w:t>
-      </w:r>
-      <w:proofErr w:type="spellEnd"/>
-      <w:r>
-        <w:rPr>
-          <w:rFonts w:ascii="Roboto" w:hAnsi="Roboto"/>
-          <w:color w:val="030303"/>
-          <w:sz w:val="21"/>
-          <w:szCs w:val="21"/>
-          <w:shd w:val="clear" w:color="auto" w:fill="F9F9F9"/>
-        </w:rPr>
-        <w:t xml:space="preserve"> file import process.</w:t>
+        <w:t>Signal r and implemented to notify the the file import process.</w:t>
       </w:r>
     </w:p>
     <w:p>
@@ -2561,114 +2415,49 @@
           <w:szCs w:val="24"/>
         </w:rPr>
         <w:lastRenderedPageBreak/>
-        <w:t xml:space="preserve">of </w:t>
-      </w:r>
-      <w:r>
-        <w:rPr>
-          <w:rFonts w:ascii="Times New Roman" w:eastAsia="Times New Roman" w:hAnsi="Times New Roman" w:cs="Times New Roman"/>
-          <w:color w:val="111111"/>
-          <w:sz w:val="24"/>
-          <w:szCs w:val="24"/>
-        </w:rPr>
-        <w:t>time,</w:t>
-      </w:r>
-      <w:r>
-        <w:rPr>
-          <w:rFonts w:ascii="Times New Roman" w:eastAsia="Times New Roman" w:hAnsi="Times New Roman" w:cs="Times New Roman"/>
-          <w:color w:val="111111"/>
-          <w:sz w:val="24"/>
-          <w:szCs w:val="24"/>
-        </w:rPr>
-        <w:t xml:space="preserve"> I joined the team, it was decided that they will shift to use git for source control using VSTS as tool. But most team member were not comfortable using git as they were completely new on this. Especially, one of my managers (we have two in the team lead by director) was very reluctant using it and he was always in support of going back to TFS. And using git was very troublesome for him.  I noticed that because he was overriding the push and commit done by other. I have experience using git from very long time back and I was easily able to track who was doing that. </w:t>
-      </w:r>
-    </w:p>
-    <w:p>
-      <w:pPr>
-        <w:shd w:val="clear" w:color="auto" w:fill="FFFFFF"/>
-        <w:spacing w:after="0" w:line="240" w:lineRule="auto"/>
-        <w:rPr>
-          <w:rFonts w:ascii="Times New Roman" w:eastAsia="Times New Roman" w:hAnsi="Times New Roman" w:cs="Times New Roman"/>
-          <w:color w:val="111111"/>
-          <w:sz w:val="24"/>
-          <w:szCs w:val="24"/>
-        </w:rPr>
-      </w:pPr>
-      <w:r>
-        <w:rPr>
-          <w:rFonts w:ascii="Times New Roman" w:eastAsia="Times New Roman" w:hAnsi="Times New Roman" w:cs="Times New Roman"/>
-          <w:color w:val="111111"/>
-          <w:sz w:val="24"/>
-          <w:szCs w:val="24"/>
-        </w:rPr>
-        <w:t xml:space="preserve">Being a new team member, it was very difficult for me to go and say to senior team member directly that you are doing something wrong and could not say to other as I </w:t>
-      </w:r>
-      <w:proofErr w:type="spellStart"/>
-      <w:r>
-        <w:rPr>
-          <w:rFonts w:ascii="Times New Roman" w:eastAsia="Times New Roman" w:hAnsi="Times New Roman" w:cs="Times New Roman"/>
-          <w:color w:val="111111"/>
-          <w:sz w:val="24"/>
-          <w:szCs w:val="24"/>
-        </w:rPr>
-        <w:t>though</w:t>
-      </w:r>
-      <w:proofErr w:type="spellEnd"/>
-      <w:r>
-        <w:rPr>
-          <w:rFonts w:ascii="Times New Roman" w:eastAsia="Times New Roman" w:hAnsi="Times New Roman" w:cs="Times New Roman"/>
-          <w:color w:val="111111"/>
-          <w:sz w:val="24"/>
-          <w:szCs w:val="24"/>
-        </w:rPr>
-        <w:t xml:space="preserve"> it would hamper on his reputation. So, I talked to my director that I want to conduct one session on how to use git for all team members. Director agreed to that point. And I conducted that session to the team. And during that process I show how to use git step by step and explained how things could go wrong if we do not push our changes to repo. I explained the team the advantage of using git over TFS also. This gave the inner sight of how git was more efficient then using the TFS.</w:t>
-      </w:r>
-    </w:p>
-    <w:p>
-      <w:pPr>
-        <w:shd w:val="clear" w:color="auto" w:fill="FFFFFF"/>
-        <w:spacing w:after="0" w:line="240" w:lineRule="auto"/>
-        <w:rPr>
-          <w:rFonts w:ascii="Times New Roman" w:eastAsia="Times New Roman" w:hAnsi="Times New Roman" w:cs="Times New Roman"/>
-          <w:color w:val="111111"/>
-          <w:sz w:val="24"/>
-          <w:szCs w:val="24"/>
-        </w:rPr>
-      </w:pPr>
-      <w:r>
-        <w:rPr>
-          <w:rFonts w:ascii="Times New Roman" w:eastAsia="Times New Roman" w:hAnsi="Times New Roman" w:cs="Times New Roman"/>
-          <w:color w:val="111111"/>
-          <w:sz w:val="24"/>
-          <w:szCs w:val="24"/>
-        </w:rPr>
-        <w:t xml:space="preserve">After that session, team member started to ask me when they have difficulty using git. And my manager was also one of them. At that time, I explained him more on detail. Later also he coordinates with me if he has any confusion when he </w:t>
-      </w:r>
-      <w:r>
-        <w:rPr>
-          <w:rFonts w:ascii="Times New Roman" w:eastAsia="Times New Roman" w:hAnsi="Times New Roman" w:cs="Times New Roman"/>
-          <w:color w:val="111111"/>
-          <w:sz w:val="24"/>
-          <w:szCs w:val="24"/>
-        </w:rPr>
-        <w:t>must</w:t>
-      </w:r>
-      <w:r>
-        <w:rPr>
-          <w:rFonts w:ascii="Times New Roman" w:eastAsia="Times New Roman" w:hAnsi="Times New Roman" w:cs="Times New Roman"/>
-          <w:color w:val="111111"/>
-          <w:sz w:val="24"/>
-          <w:szCs w:val="24"/>
-        </w:rPr>
-        <w:t xml:space="preserve"> resolve issue on git</w:t>
-      </w:r>
-      <w:r>
-        <w:rPr>
-          <w:rFonts w:ascii="Times New Roman" w:eastAsia="Times New Roman" w:hAnsi="Times New Roman" w:cs="Times New Roman"/>
-          <w:color w:val="111111"/>
-          <w:sz w:val="24"/>
-          <w:szCs w:val="24"/>
-        </w:rPr>
-        <w:t>.</w:t>
+        <w:t xml:space="preserve">of time, I joined the team, it was decided that they will shift to use git for source control using VSTS as tool. But most team member were not comfortable using git as they were completely new on this. Especially, one of my managers (we have two in the team lead by director) was very reluctant using it and he was always in support of going back to TFS. And using git was very troublesome for him.  I noticed that because he was overriding the push and commit done by other. I have experience using git from very long time back and I was easily able to track who was doing that. </w:t>
+      </w:r>
+    </w:p>
+    <w:p>
+      <w:pPr>
+        <w:shd w:val="clear" w:color="auto" w:fill="FFFFFF"/>
+        <w:spacing w:after="0" w:line="240" w:lineRule="auto"/>
+        <w:rPr>
+          <w:rFonts w:ascii="Times New Roman" w:eastAsia="Times New Roman" w:hAnsi="Times New Roman" w:cs="Times New Roman"/>
+          <w:color w:val="111111"/>
+          <w:sz w:val="24"/>
+          <w:szCs w:val="24"/>
+        </w:rPr>
+      </w:pPr>
+      <w:r>
+        <w:rPr>
+          <w:rFonts w:ascii="Times New Roman" w:eastAsia="Times New Roman" w:hAnsi="Times New Roman" w:cs="Times New Roman"/>
+          <w:color w:val="111111"/>
+          <w:sz w:val="24"/>
+          <w:szCs w:val="24"/>
+        </w:rPr>
+        <w:t>Being a new team member, it was very difficult for me to go and say to senior team member directly that you are doing something wrong and could not say to other as I though it would hamper on his reputation. So, I talked to my director that I want to conduct one session on how to use git for all team members. Director agreed to that point. And I conducted that session to the team. And during that process I show how to use git step by step and explained how things could go wrong if we do not push our changes to repo. I explained the team the advantage of using git over TFS also. This gave the inner sight of how git was more efficient then using the TFS.</w:t>
+      </w:r>
+    </w:p>
+    <w:p>
+      <w:pPr>
+        <w:shd w:val="clear" w:color="auto" w:fill="FFFFFF"/>
+        <w:spacing w:after="0" w:line="240" w:lineRule="auto"/>
+        <w:rPr>
+          <w:rFonts w:ascii="Times New Roman" w:eastAsia="Times New Roman" w:hAnsi="Times New Roman" w:cs="Times New Roman"/>
+          <w:color w:val="111111"/>
+          <w:sz w:val="24"/>
+          <w:szCs w:val="24"/>
+        </w:rPr>
+      </w:pPr>
+      <w:r>
+        <w:rPr>
+          <w:rFonts w:ascii="Times New Roman" w:eastAsia="Times New Roman" w:hAnsi="Times New Roman" w:cs="Times New Roman"/>
+          <w:color w:val="111111"/>
+          <w:sz w:val="24"/>
+          <w:szCs w:val="24"/>
+        </w:rPr>
+        <w:t>After that session, team member started to ask me when they have difficulty using git. And my manager was also one of them. At that time, I explained him more on detail. Later also he coordinates with me if he has any confusion when he must resolve issue on git.</w:t>
       </w:r>
     </w:p>
     <w:p>
@@ -2917,9 +2706,74 @@
           <w:szCs w:val="24"/>
           <w:highlight w:val="yellow"/>
         </w:rPr>
-        <w:t xml:space="preserve">Tell me about a time you had to </w:t>
-      </w:r>
-      <w:proofErr w:type="gramStart"/>
+        <w:t>Tell me about a time you had to make a decision to make short-term sacrifices for long-term gains</w:t>
+      </w:r>
+      <w:r>
+        <w:rPr>
+          <w:rFonts w:ascii="Times New Roman" w:eastAsia="Times New Roman" w:hAnsi="Times New Roman" w:cs="Times New Roman"/>
+          <w:color w:val="111111"/>
+          <w:sz w:val="24"/>
+          <w:szCs w:val="24"/>
+        </w:rPr>
+        <w:t>.</w:t>
+      </w:r>
+    </w:p>
+    <w:p>
+      <w:pPr>
+        <w:pStyle w:val="ListParagraph"/>
+        <w:numPr>
+          <w:ilvl w:val="0"/>
+          <w:numId w:val="16"/>
+        </w:numPr>
+        <w:shd w:val="clear" w:color="auto" w:fill="FFFFFF"/>
+        <w:spacing w:after="0" w:line="240" w:lineRule="auto"/>
+        <w:rPr>
+          <w:rFonts w:ascii="Times New Roman" w:eastAsia="Times New Roman" w:hAnsi="Times New Roman" w:cs="Times New Roman"/>
+          <w:color w:val="111111"/>
+          <w:sz w:val="24"/>
+          <w:szCs w:val="24"/>
+        </w:rPr>
+      </w:pPr>
+      <w:r>
+        <w:rPr>
+          <w:rFonts w:ascii="Times New Roman" w:eastAsia="Times New Roman" w:hAnsi="Times New Roman" w:cs="Times New Roman"/>
+          <w:color w:val="111111"/>
+          <w:sz w:val="24"/>
+          <w:szCs w:val="24"/>
+        </w:rPr>
+        <w:t>Wrote unit testcase for the new project and fixed the broken unit test case on library.</w:t>
+      </w:r>
+    </w:p>
+    <w:p>
+      <w:pPr>
+        <w:pStyle w:val="ListParagraph"/>
+        <w:shd w:val="clear" w:color="auto" w:fill="FFFFFF"/>
+        <w:spacing w:after="0" w:line="240" w:lineRule="auto"/>
+        <w:ind w:left="1080"/>
+        <w:rPr>
+          <w:rFonts w:ascii="Times New Roman" w:eastAsia="Times New Roman" w:hAnsi="Times New Roman" w:cs="Times New Roman"/>
+          <w:color w:val="111111"/>
+          <w:sz w:val="24"/>
+          <w:szCs w:val="24"/>
+        </w:rPr>
+      </w:pPr>
+    </w:p>
+    <w:p>
+      <w:pPr>
+        <w:pStyle w:val="ListParagraph"/>
+        <w:numPr>
+          <w:ilvl w:val="0"/>
+          <w:numId w:val="11"/>
+        </w:numPr>
+        <w:shd w:val="clear" w:color="auto" w:fill="FFFFFF"/>
+        <w:spacing w:after="0" w:line="240" w:lineRule="auto"/>
+        <w:rPr>
+          <w:rFonts w:ascii="Times New Roman" w:eastAsia="Times New Roman" w:hAnsi="Times New Roman" w:cs="Times New Roman"/>
+          <w:color w:val="111111"/>
+          <w:sz w:val="24"/>
+          <w:szCs w:val="24"/>
+        </w:rPr>
+      </w:pPr>
       <w:r>
         <w:rPr>
           <w:rFonts w:ascii="Times New Roman" w:eastAsia="Times New Roman" w:hAnsi="Times New Roman" w:cs="Times New Roman"/>
@@ -2928,93 +2782,7 @@
           <w:szCs w:val="24"/>
           <w:highlight w:val="yellow"/>
         </w:rPr>
-        <w:t>make a decision</w:t>
-      </w:r>
-      <w:proofErr w:type="gramEnd"/>
-      <w:r>
-        <w:rPr>
-          <w:rFonts w:ascii="Times New Roman" w:eastAsia="Times New Roman" w:hAnsi="Times New Roman" w:cs="Times New Roman"/>
-          <w:color w:val="111111"/>
-          <w:sz w:val="24"/>
-          <w:szCs w:val="24"/>
-          <w:highlight w:val="yellow"/>
-        </w:rPr>
-        <w:t xml:space="preserve"> to make short-term sacrifices for long-term gains</w:t>
-      </w:r>
-      <w:r>
-        <w:rPr>
-          <w:rFonts w:ascii="Times New Roman" w:eastAsia="Times New Roman" w:hAnsi="Times New Roman" w:cs="Times New Roman"/>
-          <w:color w:val="111111"/>
-          <w:sz w:val="24"/>
-          <w:szCs w:val="24"/>
-        </w:rPr>
-        <w:t>.</w:t>
-      </w:r>
-    </w:p>
-    <w:p>
-      <w:pPr>
-        <w:pStyle w:val="ListParagraph"/>
-        <w:numPr>
-          <w:ilvl w:val="0"/>
-          <w:numId w:val="16"/>
-        </w:numPr>
-        <w:shd w:val="clear" w:color="auto" w:fill="FFFFFF"/>
-        <w:spacing w:after="0" w:line="240" w:lineRule="auto"/>
-        <w:rPr>
-          <w:rFonts w:ascii="Times New Roman" w:eastAsia="Times New Roman" w:hAnsi="Times New Roman" w:cs="Times New Roman"/>
-          <w:color w:val="111111"/>
-          <w:sz w:val="24"/>
-          <w:szCs w:val="24"/>
-        </w:rPr>
-      </w:pPr>
-    </w:p>
-    <w:p>
-      <w:pPr>
-        <w:pStyle w:val="ListParagraph"/>
-        <w:numPr>
-          <w:ilvl w:val="0"/>
-          <w:numId w:val="11"/>
-        </w:numPr>
-        <w:shd w:val="clear" w:color="auto" w:fill="FFFFFF"/>
-        <w:spacing w:after="0" w:line="240" w:lineRule="auto"/>
-        <w:rPr>
-          <w:rFonts w:ascii="Times New Roman" w:eastAsia="Times New Roman" w:hAnsi="Times New Roman" w:cs="Times New Roman"/>
-          <w:color w:val="111111"/>
-          <w:sz w:val="24"/>
-          <w:szCs w:val="24"/>
-        </w:rPr>
-      </w:pPr>
-      <w:r>
-        <w:rPr>
-          <w:rFonts w:ascii="Times New Roman" w:eastAsia="Times New Roman" w:hAnsi="Times New Roman" w:cs="Times New Roman"/>
-          <w:color w:val="111111"/>
-          <w:sz w:val="24"/>
-          <w:szCs w:val="24"/>
-          <w:highlight w:val="yellow"/>
-        </w:rPr>
-        <w:t xml:space="preserve">Tell me about a time when you </w:t>
-      </w:r>
-      <w:proofErr w:type="gramStart"/>
-      <w:r>
-        <w:rPr>
-          <w:rFonts w:ascii="Times New Roman" w:eastAsia="Times New Roman" w:hAnsi="Times New Roman" w:cs="Times New Roman"/>
-          <w:color w:val="111111"/>
-          <w:sz w:val="24"/>
-          <w:szCs w:val="24"/>
-          <w:highlight w:val="yellow"/>
-        </w:rPr>
-        <w:t>made a decision</w:t>
-      </w:r>
-      <w:proofErr w:type="gramEnd"/>
-      <w:r>
-        <w:rPr>
-          <w:rFonts w:ascii="Times New Roman" w:eastAsia="Times New Roman" w:hAnsi="Times New Roman" w:cs="Times New Roman"/>
-          <w:color w:val="111111"/>
-          <w:sz w:val="24"/>
-          <w:szCs w:val="24"/>
-          <w:highlight w:val="yellow"/>
-        </w:rPr>
-        <w:t xml:space="preserve"> based on data and you were ultimately wrong</w:t>
+        <w:t>Tell me about a time when you made a decision based on data and you were ultimately wrong</w:t>
       </w:r>
       <w:r>
         <w:rPr>
@@ -3109,6 +2877,203 @@
     </w:p>
     <w:p>
       <w:pPr>
+        <w:pStyle w:val="ListParagraph"/>
+        <w:numPr>
+          <w:ilvl w:val="0"/>
+          <w:numId w:val="11"/>
+        </w:numPr>
+        <w:shd w:val="clear" w:color="auto" w:fill="FFFFFF"/>
+        <w:spacing w:after="0" w:line="240" w:lineRule="auto"/>
+        <w:rPr>
+          <w:rFonts w:ascii="Times New Roman" w:eastAsia="Times New Roman" w:hAnsi="Times New Roman" w:cs="Times New Roman"/>
+          <w:color w:val="111111"/>
+          <w:sz w:val="24"/>
+          <w:szCs w:val="24"/>
+        </w:rPr>
+      </w:pPr>
+      <w:r>
+        <w:rPr>
+          <w:rFonts w:ascii="Times New Roman" w:eastAsia="Times New Roman" w:hAnsi="Times New Roman" w:cs="Times New Roman"/>
+          <w:color w:val="111111"/>
+          <w:sz w:val="24"/>
+          <w:szCs w:val="24"/>
+        </w:rPr>
+        <w:t xml:space="preserve">Tell me about a time where you came up with a simple solution to a </w:t>
+      </w:r>
+      <w:r>
+        <w:rPr>
+          <w:rFonts w:ascii="Times New Roman" w:eastAsia="Times New Roman" w:hAnsi="Times New Roman" w:cs="Times New Roman"/>
+          <w:color w:val="111111"/>
+          <w:sz w:val="24"/>
+          <w:szCs w:val="24"/>
+        </w:rPr>
+        <w:t xml:space="preserve">complex </w:t>
+      </w:r>
+      <w:r>
+        <w:rPr>
+          <w:rFonts w:ascii="Times New Roman" w:eastAsia="Times New Roman" w:hAnsi="Times New Roman" w:cs="Times New Roman"/>
+          <w:color w:val="111111"/>
+          <w:sz w:val="24"/>
+          <w:szCs w:val="24"/>
+        </w:rPr>
+        <w:t>problem</w:t>
+      </w:r>
+      <w:r>
+        <w:rPr>
+          <w:rFonts w:ascii="Times New Roman" w:eastAsia="Times New Roman" w:hAnsi="Times New Roman" w:cs="Times New Roman"/>
+          <w:color w:val="111111"/>
+          <w:sz w:val="24"/>
+          <w:szCs w:val="24"/>
+        </w:rPr>
+        <w:t>." Watch an expert answer this "Think Big" interview question.</w:t>
+      </w:r>
+    </w:p>
+    <w:p>
+      <w:pPr>
+        <w:pStyle w:val="ListParagraph"/>
+        <w:numPr>
+          <w:ilvl w:val="0"/>
+          <w:numId w:val="11"/>
+        </w:numPr>
+        <w:shd w:val="clear" w:color="auto" w:fill="FFFFFF"/>
+        <w:spacing w:after="0" w:line="240" w:lineRule="auto"/>
+        <w:rPr>
+          <w:rFonts w:ascii="Times New Roman" w:eastAsia="Times New Roman" w:hAnsi="Times New Roman" w:cs="Times New Roman"/>
+          <w:color w:val="111111"/>
+          <w:sz w:val="24"/>
+          <w:szCs w:val="24"/>
+        </w:rPr>
+      </w:pPr>
+      <w:r>
+        <w:rPr>
+          <w:rFonts w:ascii="Times New Roman" w:eastAsia="Times New Roman" w:hAnsi="Times New Roman" w:cs="Times New Roman"/>
+          <w:color w:val="111111"/>
+          <w:sz w:val="24"/>
+          <w:szCs w:val="24"/>
+        </w:rPr>
+        <w:t>Tell me about your greatest success.</w:t>
+      </w:r>
+      <w:r>
+        <w:rPr>
+          <w:rFonts w:ascii="Times New Roman" w:eastAsia="Times New Roman" w:hAnsi="Times New Roman" w:cs="Times New Roman"/>
+          <w:color w:val="111111"/>
+          <w:sz w:val="24"/>
+          <w:szCs w:val="24"/>
+        </w:rPr>
+        <w:br/>
+        <w:t xml:space="preserve">      Imagine cup. Convert whole ETL process to dotnet</w:t>
+      </w:r>
+    </w:p>
+    <w:p>
+      <w:pPr>
+        <w:pStyle w:val="ListParagraph"/>
+        <w:numPr>
+          <w:ilvl w:val="0"/>
+          <w:numId w:val="11"/>
+        </w:numPr>
+        <w:shd w:val="clear" w:color="auto" w:fill="FFFFFF"/>
+        <w:spacing w:after="0" w:line="240" w:lineRule="auto"/>
+        <w:rPr>
+          <w:rFonts w:ascii="Times New Roman" w:eastAsia="Times New Roman" w:hAnsi="Times New Roman" w:cs="Times New Roman"/>
+          <w:color w:val="111111"/>
+          <w:sz w:val="24"/>
+          <w:szCs w:val="24"/>
+        </w:rPr>
+      </w:pPr>
+      <w:r>
+        <w:rPr>
+          <w:rFonts w:ascii="Times New Roman" w:eastAsia="Times New Roman" w:hAnsi="Times New Roman" w:cs="Times New Roman"/>
+          <w:color w:val="111111"/>
+          <w:sz w:val="24"/>
+          <w:szCs w:val="24"/>
+        </w:rPr>
+        <w:lastRenderedPageBreak/>
+        <w:t>Tell me about a time you were creative.</w:t>
+      </w:r>
+    </w:p>
+    <w:p>
+      <w:pPr>
+        <w:pStyle w:val="ListParagraph"/>
+        <w:numPr>
+          <w:ilvl w:val="0"/>
+          <w:numId w:val="11"/>
+        </w:numPr>
+        <w:shd w:val="clear" w:color="auto" w:fill="FFFFFF"/>
+        <w:spacing w:after="0" w:line="240" w:lineRule="auto"/>
+        <w:rPr>
+          <w:rFonts w:ascii="Times New Roman" w:eastAsia="Times New Roman" w:hAnsi="Times New Roman" w:cs="Times New Roman"/>
+          <w:color w:val="111111"/>
+          <w:sz w:val="24"/>
+          <w:szCs w:val="24"/>
+          <w:highlight w:val="yellow"/>
+        </w:rPr>
+      </w:pPr>
+      <w:r>
+        <w:rPr>
+          <w:rFonts w:ascii="Times New Roman" w:eastAsia="Times New Roman" w:hAnsi="Times New Roman" w:cs="Times New Roman"/>
+          <w:color w:val="111111"/>
+          <w:sz w:val="24"/>
+          <w:szCs w:val="24"/>
+          <w:highlight w:val="yellow"/>
+        </w:rPr>
+        <w:t>Tell me about a time when you solved a problem innovatively.</w:t>
+      </w:r>
+    </w:p>
+    <w:p>
+      <w:pPr>
+        <w:pStyle w:val="ListParagraph"/>
+        <w:numPr>
+          <w:ilvl w:val="0"/>
+          <w:numId w:val="16"/>
+        </w:numPr>
+        <w:shd w:val="clear" w:color="auto" w:fill="FFFFFF"/>
+        <w:spacing w:after="0" w:line="240" w:lineRule="auto"/>
+        <w:rPr>
+          <w:rFonts w:ascii="Times New Roman" w:eastAsia="Times New Roman" w:hAnsi="Times New Roman" w:cs="Times New Roman"/>
+          <w:color w:val="111111"/>
+          <w:sz w:val="24"/>
+          <w:szCs w:val="24"/>
+        </w:rPr>
+      </w:pPr>
+      <w:r>
+        <w:rPr>
+          <w:rFonts w:ascii="Times New Roman" w:eastAsia="Times New Roman" w:hAnsi="Times New Roman" w:cs="Times New Roman"/>
+          <w:color w:val="111111"/>
+          <w:sz w:val="24"/>
+          <w:szCs w:val="24"/>
+        </w:rPr>
+        <w:t xml:space="preserve">Data used to </w:t>
+      </w:r>
+      <w:r>
+        <w:rPr>
+          <w:rFonts w:ascii="Times New Roman" w:eastAsia="Times New Roman" w:hAnsi="Times New Roman" w:cs="Times New Roman"/>
+          <w:color w:val="111111"/>
+          <w:sz w:val="24"/>
+          <w:szCs w:val="24"/>
+        </w:rPr>
+        <w:t>come</w:t>
+      </w:r>
+      <w:r>
+        <w:rPr>
+          <w:rFonts w:ascii="Times New Roman" w:eastAsia="Times New Roman" w:hAnsi="Times New Roman" w:cs="Times New Roman"/>
+          <w:color w:val="111111"/>
+          <w:sz w:val="24"/>
+          <w:szCs w:val="24"/>
+        </w:rPr>
+        <w:t xml:space="preserve"> with Division-Group-Department-Category-SubCategory-style-color-sku. Has to validate against </w:t>
+      </w:r>
+      <w:r>
+        <w:rPr>
+          <w:rFonts w:ascii="Times New Roman" w:eastAsia="Times New Roman" w:hAnsi="Times New Roman" w:cs="Times New Roman"/>
+          <w:color w:val="111111"/>
+          <w:sz w:val="24"/>
+          <w:szCs w:val="24"/>
+        </w:rPr>
+        <w:t>master table for each code. Reverse the logic</w:t>
+      </w:r>
+    </w:p>
+    <w:p>
+      <w:pPr>
         <w:shd w:val="clear" w:color="auto" w:fill="FFFFFF"/>
         <w:spacing w:after="0" w:line="240" w:lineRule="auto"/>
         <w:rPr>
@@ -3178,23 +3143,23 @@
           <w:ilvl w:val="0"/>
           <w:numId w:val="11"/>
         </w:numPr>
-        <w:rPr>
-          <w:rFonts w:ascii="Roboto" w:hAnsi="Roboto"/>
-          <w:color w:val="030303"/>
-          <w:sz w:val="21"/>
-          <w:szCs w:val="21"/>
-          <w:shd w:val="clear" w:color="auto" w:fill="F9F9F9"/>
-        </w:rPr>
-      </w:pPr>
-      <w:r>
-        <w:rPr>
-          <w:rFonts w:ascii="Roboto" w:hAnsi="Roboto"/>
-          <w:color w:val="030303"/>
-          <w:sz w:val="21"/>
-          <w:szCs w:val="21"/>
-          <w:shd w:val="clear" w:color="auto" w:fill="F9F9F9"/>
-        </w:rPr>
-        <w:t xml:space="preserve">. Tell me about the toughest decision you've had to make in the past six months </w:t>
+        <w:shd w:val="clear" w:color="auto" w:fill="FFFFFF"/>
+        <w:spacing w:after="0" w:line="240" w:lineRule="auto"/>
+        <w:rPr>
+          <w:rFonts w:ascii="Times New Roman" w:eastAsia="Times New Roman" w:hAnsi="Times New Roman" w:cs="Times New Roman"/>
+          <w:color w:val="111111"/>
+          <w:sz w:val="24"/>
+          <w:szCs w:val="24"/>
+        </w:rPr>
+      </w:pPr>
+      <w:r>
+        <w:rPr>
+          <w:rFonts w:ascii="Times New Roman" w:eastAsia="Times New Roman" w:hAnsi="Times New Roman" w:cs="Times New Roman"/>
+          <w:color w:val="111111"/>
+          <w:sz w:val="24"/>
+          <w:szCs w:val="24"/>
+        </w:rPr>
+        <w:t xml:space="preserve">Tell me about the toughest decision you've had to make in the past six months </w:t>
       </w:r>
     </w:p>
     <w:p>
@@ -3204,36 +3169,344 @@
           <w:ilvl w:val="0"/>
           <w:numId w:val="11"/>
         </w:numPr>
-        <w:rPr>
-          <w:rFonts w:ascii="Roboto" w:hAnsi="Roboto"/>
-          <w:color w:val="030303"/>
-          <w:sz w:val="21"/>
-          <w:szCs w:val="21"/>
-          <w:shd w:val="clear" w:color="auto" w:fill="F9F9F9"/>
-        </w:rPr>
-      </w:pPr>
-      <w:r>
-        <w:rPr>
-          <w:rFonts w:ascii="Roboto" w:hAnsi="Roboto"/>
-          <w:color w:val="030303"/>
-          <w:sz w:val="21"/>
-          <w:szCs w:val="21"/>
-          <w:shd w:val="clear" w:color="auto" w:fill="F9F9F9"/>
-        </w:rPr>
-        <w:lastRenderedPageBreak/>
+        <w:shd w:val="clear" w:color="auto" w:fill="FFFFFF"/>
+        <w:spacing w:after="0" w:line="240" w:lineRule="auto"/>
+        <w:rPr>
+          <w:rFonts w:ascii="Roboto" w:hAnsi="Roboto"/>
+          <w:color w:val="030303"/>
+          <w:sz w:val="21"/>
+          <w:szCs w:val="21"/>
+          <w:shd w:val="clear" w:color="auto" w:fill="F9F9F9"/>
+        </w:rPr>
+      </w:pPr>
+      <w:r>
+        <w:rPr>
+          <w:rFonts w:ascii="Times New Roman" w:eastAsia="Times New Roman" w:hAnsi="Times New Roman" w:cs="Times New Roman"/>
+          <w:color w:val="111111"/>
+          <w:sz w:val="24"/>
+          <w:szCs w:val="24"/>
+        </w:rPr>
         <w:t xml:space="preserve">Tell me about a time you had to quickly adjust your work priorities to meet changing demands. </w:t>
       </w:r>
     </w:p>
     <w:p>
       <w:pPr>
-        <w:rPr>
-          <w:rFonts w:ascii="Roboto" w:hAnsi="Roboto"/>
-          <w:color w:val="030303"/>
-          <w:sz w:val="21"/>
-          <w:szCs w:val="21"/>
-          <w:shd w:val="clear" w:color="auto" w:fill="F9F9F9"/>
-        </w:rPr>
-      </w:pPr>
+        <w:pStyle w:val="ListParagraph"/>
+        <w:numPr>
+          <w:ilvl w:val="0"/>
+          <w:numId w:val="11"/>
+        </w:numPr>
+        <w:shd w:val="clear" w:color="auto" w:fill="FFFFFF"/>
+        <w:spacing w:after="0" w:line="240" w:lineRule="auto"/>
+        <w:rPr>
+          <w:rFonts w:ascii="Roboto" w:hAnsi="Roboto"/>
+          <w:color w:val="030303"/>
+          <w:sz w:val="21"/>
+          <w:szCs w:val="21"/>
+          <w:highlight w:val="yellow"/>
+          <w:shd w:val="clear" w:color="auto" w:fill="F9F9F9"/>
+        </w:rPr>
+      </w:pPr>
+      <w:r>
+        <w:rPr>
+          <w:rFonts w:ascii="Roboto" w:hAnsi="Roboto"/>
+          <w:color w:val="030303"/>
+          <w:sz w:val="21"/>
+          <w:szCs w:val="21"/>
+          <w:highlight w:val="yellow"/>
+          <w:shd w:val="clear" w:color="auto" w:fill="F9F9F9"/>
+        </w:rPr>
+        <w:t>If you have to work on 5 different projects, how do you prioritize?</w:t>
+      </w:r>
+    </w:p>
+    <w:p>
+      <w:pPr>
+        <w:pStyle w:val="ListParagraph"/>
+        <w:numPr>
+          <w:ilvl w:val="0"/>
+          <w:numId w:val="16"/>
+        </w:numPr>
+        <w:shd w:val="clear" w:color="auto" w:fill="FFFFFF"/>
+        <w:spacing w:after="0" w:line="240" w:lineRule="auto"/>
+        <w:rPr>
+          <w:rFonts w:ascii="Roboto" w:hAnsi="Roboto"/>
+          <w:color w:val="030303"/>
+          <w:sz w:val="21"/>
+          <w:szCs w:val="21"/>
+          <w:shd w:val="clear" w:color="auto" w:fill="F9F9F9"/>
+        </w:rPr>
+      </w:pPr>
+      <w:r>
+        <w:rPr>
+          <w:rFonts w:ascii="Roboto" w:hAnsi="Roboto"/>
+          <w:color w:val="030303"/>
+          <w:sz w:val="21"/>
+          <w:szCs w:val="21"/>
+          <w:shd w:val="clear" w:color="auto" w:fill="F9F9F9"/>
+        </w:rPr>
+        <w:t>I will prioritize projects based on how critical the projects are based on business impacts/goals which in turn are aligned with the product roadmap. I would also have a consensus with the stake holders to ensure that everyone's on same page wrt. priority.</w:t>
+      </w:r>
+    </w:p>
+    <w:p>
+      <w:pPr>
+        <w:pStyle w:val="ListParagraph"/>
+        <w:numPr>
+          <w:ilvl w:val="0"/>
+          <w:numId w:val="11"/>
+        </w:numPr>
+        <w:shd w:val="clear" w:color="auto" w:fill="FFFFFF"/>
+        <w:spacing w:after="0" w:line="240" w:lineRule="auto"/>
+        <w:rPr>
+          <w:rFonts w:ascii="Roboto" w:hAnsi="Roboto"/>
+          <w:color w:val="030303"/>
+          <w:sz w:val="21"/>
+          <w:szCs w:val="21"/>
+          <w:shd w:val="clear" w:color="auto" w:fill="F9F9F9"/>
+        </w:rPr>
+      </w:pPr>
+      <w:r>
+        <w:rPr>
+          <w:rFonts w:ascii="Roboto" w:hAnsi="Roboto"/>
+          <w:color w:val="030303"/>
+          <w:sz w:val="21"/>
+          <w:szCs w:val="21"/>
+          <w:shd w:val="clear" w:color="auto" w:fill="F9F9F9"/>
+        </w:rPr>
+        <w:t xml:space="preserve">How have you convinced others to take action? </w:t>
+      </w:r>
+    </w:p>
+    <w:p>
+      <w:pPr>
+        <w:pStyle w:val="ListParagraph"/>
+        <w:numPr>
+          <w:ilvl w:val="0"/>
+          <w:numId w:val="11"/>
+        </w:numPr>
+        <w:shd w:val="clear" w:color="auto" w:fill="FFFFFF"/>
+        <w:spacing w:after="0" w:line="240" w:lineRule="auto"/>
+        <w:rPr>
+          <w:rFonts w:ascii="Roboto" w:hAnsi="Roboto"/>
+          <w:color w:val="030303"/>
+          <w:sz w:val="21"/>
+          <w:szCs w:val="21"/>
+          <w:highlight w:val="yellow"/>
+          <w:shd w:val="clear" w:color="auto" w:fill="F9F9F9"/>
+        </w:rPr>
+      </w:pPr>
+      <w:r>
+        <w:rPr>
+          <w:rFonts w:ascii="Roboto" w:hAnsi="Roboto"/>
+          <w:color w:val="030303"/>
+          <w:sz w:val="21"/>
+          <w:szCs w:val="21"/>
+          <w:highlight w:val="yellow"/>
+          <w:shd w:val="clear" w:color="auto" w:fill="F9F9F9"/>
+        </w:rPr>
+        <w:t>How have you managed risk in a project?</w:t>
+      </w:r>
+    </w:p>
+    <w:p>
+      <w:pPr>
+        <w:pStyle w:val="ListParagraph"/>
+        <w:numPr>
+          <w:ilvl w:val="0"/>
+          <w:numId w:val="16"/>
+        </w:numPr>
+        <w:shd w:val="clear" w:color="auto" w:fill="FFFFFF"/>
+        <w:spacing w:after="0" w:line="240" w:lineRule="auto"/>
+        <w:rPr>
+          <w:rFonts w:ascii="Roboto" w:hAnsi="Roboto"/>
+          <w:color w:val="030303"/>
+          <w:sz w:val="21"/>
+          <w:szCs w:val="21"/>
+          <w:shd w:val="clear" w:color="auto" w:fill="F9F9F9"/>
+        </w:rPr>
+      </w:pPr>
+      <w:r>
+        <w:rPr>
+          <w:rFonts w:ascii="Roboto" w:hAnsi="Roboto"/>
+          <w:color w:val="030303"/>
+          <w:sz w:val="21"/>
+          <w:szCs w:val="21"/>
+          <w:shd w:val="clear" w:color="auto" w:fill="F9F9F9"/>
+        </w:rPr>
+        <w:t>Managing risk is a regular part of any Program/Project i have spearheaded both in Waterfall /Agile Methodology.</w:t>
+      </w:r>
+      <w:r>
+        <w:rPr>
+          <w:rFonts w:ascii="Roboto" w:hAnsi="Roboto"/>
+          <w:color w:val="030303"/>
+          <w:sz w:val="21"/>
+          <w:szCs w:val="21"/>
+          <w:shd w:val="clear" w:color="auto" w:fill="F9F9F9"/>
+        </w:rPr>
+        <w:t xml:space="preserve"> </w:t>
+      </w:r>
+      <w:r>
+        <w:rPr>
+          <w:rFonts w:ascii="Roboto" w:hAnsi="Roboto"/>
+          <w:color w:val="030303"/>
+          <w:sz w:val="21"/>
+          <w:szCs w:val="21"/>
+          <w:shd w:val="clear" w:color="auto" w:fill="F9F9F9"/>
+        </w:rPr>
+        <w:t>As a leader, encouraged my team to constantly raise Risks and reviewed the risk in a regular cadence with key stakeholders. It was weekly or once in two weeks.</w:t>
+      </w:r>
+      <w:r>
+        <w:rPr>
+          <w:rFonts w:ascii="Roboto" w:hAnsi="Roboto"/>
+          <w:color w:val="030303"/>
+          <w:sz w:val="21"/>
+          <w:szCs w:val="21"/>
+          <w:shd w:val="clear" w:color="auto" w:fill="F9F9F9"/>
+        </w:rPr>
+        <w:t xml:space="preserve"> </w:t>
+      </w:r>
+      <w:r>
+        <w:rPr>
+          <w:rFonts w:ascii="Roboto" w:hAnsi="Roboto"/>
+          <w:color w:val="030303"/>
+          <w:sz w:val="21"/>
+          <w:szCs w:val="21"/>
+          <w:shd w:val="clear" w:color="auto" w:fill="F9F9F9"/>
+        </w:rPr>
+        <w:t xml:space="preserve">In Agile, used Scum of Scrum and in waterfall used weekly or bi-weekly RAG status meetings. Any time a Risk is created, assign the priority and expected ETA for Risk to be </w:t>
+      </w:r>
+      <w:r>
+        <w:rPr>
+          <w:rFonts w:ascii="Roboto" w:hAnsi="Roboto"/>
+          <w:color w:val="030303"/>
+          <w:sz w:val="21"/>
+          <w:szCs w:val="21"/>
+          <w:shd w:val="clear" w:color="auto" w:fill="F9F9F9"/>
+        </w:rPr>
+        <w:t>closed.</w:t>
+      </w:r>
+      <w:r>
+        <w:rPr>
+          <w:rFonts w:ascii="Roboto" w:hAnsi="Roboto"/>
+          <w:color w:val="030303"/>
+          <w:sz w:val="21"/>
+          <w:szCs w:val="21"/>
+          <w:shd w:val="clear" w:color="auto" w:fill="F9F9F9"/>
+        </w:rPr>
+        <w:t xml:space="preserve"> </w:t>
+      </w:r>
+      <w:r>
+        <w:rPr>
+          <w:rFonts w:ascii="Roboto" w:hAnsi="Roboto"/>
+          <w:color w:val="030303"/>
+          <w:sz w:val="21"/>
+          <w:szCs w:val="21"/>
+          <w:shd w:val="clear" w:color="auto" w:fill="F9F9F9"/>
+        </w:rPr>
+        <w:t>Make sure all relevant members are included to plan for mitigation.</w:t>
+      </w:r>
+    </w:p>
+    <w:p>
+      <w:pPr>
+        <w:pStyle w:val="ListParagraph"/>
+        <w:shd w:val="clear" w:color="auto" w:fill="FFFFFF"/>
+        <w:spacing w:after="0" w:line="240" w:lineRule="auto"/>
+        <w:ind w:left="1080"/>
+        <w:rPr>
+          <w:rFonts w:ascii="Roboto" w:hAnsi="Roboto"/>
+          <w:color w:val="030303"/>
+          <w:sz w:val="21"/>
+          <w:szCs w:val="21"/>
+          <w:shd w:val="clear" w:color="auto" w:fill="F9F9F9"/>
+        </w:rPr>
+      </w:pPr>
+      <w:r>
+        <w:rPr>
+          <w:rFonts w:ascii="Roboto" w:hAnsi="Roboto"/>
+          <w:color w:val="030303"/>
+          <w:sz w:val="21"/>
+          <w:szCs w:val="21"/>
+          <w:shd w:val="clear" w:color="auto" w:fill="F9F9F9"/>
+        </w:rPr>
+        <w:t xml:space="preserve">Ensure alignment from all team members involved on a mitigation </w:t>
+      </w:r>
+      <w:r>
+        <w:rPr>
+          <w:rFonts w:ascii="Roboto" w:hAnsi="Roboto"/>
+          <w:color w:val="030303"/>
+          <w:sz w:val="21"/>
+          <w:szCs w:val="21"/>
+          <w:shd w:val="clear" w:color="auto" w:fill="F9F9F9"/>
+        </w:rPr>
+        <w:t>plan. If</w:t>
+      </w:r>
+      <w:r>
+        <w:rPr>
+          <w:rFonts w:ascii="Roboto" w:hAnsi="Roboto"/>
+          <w:color w:val="030303"/>
+          <w:sz w:val="21"/>
+          <w:szCs w:val="21"/>
+          <w:shd w:val="clear" w:color="auto" w:fill="F9F9F9"/>
+        </w:rPr>
+        <w:t xml:space="preserve"> the Risk cannot be addressed in expected </w:t>
+      </w:r>
+      <w:r>
+        <w:rPr>
+          <w:rFonts w:ascii="Roboto" w:hAnsi="Roboto"/>
+          <w:color w:val="030303"/>
+          <w:sz w:val="21"/>
+          <w:szCs w:val="21"/>
+          <w:shd w:val="clear" w:color="auto" w:fill="F9F9F9"/>
+        </w:rPr>
+        <w:t>ETA,</w:t>
+      </w:r>
+      <w:r>
+        <w:rPr>
+          <w:rFonts w:ascii="Roboto" w:hAnsi="Roboto"/>
+          <w:color w:val="030303"/>
+          <w:sz w:val="21"/>
+          <w:szCs w:val="21"/>
+          <w:shd w:val="clear" w:color="auto" w:fill="F9F9F9"/>
+        </w:rPr>
+        <w:t xml:space="preserve"> then convert it as an Issue and send communication with an explanation and how it is planned to address in the next cycle.</w:t>
+      </w:r>
+    </w:p>
+    <w:p>
+      <w:pPr>
+        <w:pStyle w:val="ListParagraph"/>
+        <w:shd w:val="clear" w:color="auto" w:fill="FFFFFF"/>
+        <w:spacing w:after="0" w:line="240" w:lineRule="auto"/>
+        <w:ind w:left="1080"/>
+        <w:rPr>
+          <w:rFonts w:ascii="Roboto" w:hAnsi="Roboto"/>
+          <w:color w:val="030303"/>
+          <w:sz w:val="21"/>
+          <w:szCs w:val="21"/>
+          <w:shd w:val="clear" w:color="auto" w:fill="F9F9F9"/>
+        </w:rPr>
+      </w:pPr>
+    </w:p>
+    <w:p>
+      <w:pPr>
+        <w:pStyle w:val="ListParagraph"/>
+        <w:shd w:val="clear" w:color="auto" w:fill="FFFFFF"/>
+        <w:spacing w:after="0" w:line="240" w:lineRule="auto"/>
+        <w:ind w:left="1080"/>
+        <w:rPr>
+          <w:rFonts w:ascii="Roboto" w:hAnsi="Roboto"/>
+          <w:color w:val="030303"/>
+          <w:sz w:val="21"/>
+          <w:szCs w:val="21"/>
+          <w:shd w:val="clear" w:color="auto" w:fill="F9F9F9"/>
+        </w:rPr>
+      </w:pPr>
+      <w:r>
+        <w:rPr>
+          <w:rFonts w:ascii="Roboto" w:hAnsi="Roboto"/>
+          <w:color w:val="030303"/>
+          <w:sz w:val="21"/>
+          <w:szCs w:val="21"/>
+          <w:shd w:val="clear" w:color="auto" w:fill="F9F9F9"/>
+        </w:rPr>
+        <w:t xml:space="preserve">There is no specific example, but I always try to estimate the time of the task I am working. As a developer we need to identify if we can complete the task in </w:t>
+      </w:r>
     </w:p>
     <w:p>
       <w:pPr>
@@ -3356,33 +3629,7 @@
           <w:bdr w:val="none" w:sz="0" w:space="0" w:color="auto" w:frame="1"/>
           <w:shd w:val="clear" w:color="auto" w:fill="F9F9F9"/>
         </w:rPr>
-        <w:t xml:space="preserve">what is the most challenging project </w:t>
-      </w:r>
-      <w:proofErr w:type="spellStart"/>
-      <w:r>
-        <w:rPr>
-          <w:rStyle w:val="style-scope"/>
-          <w:rFonts w:ascii="Roboto" w:hAnsi="Roboto"/>
-          <w:color w:val="030303"/>
-          <w:sz w:val="21"/>
-          <w:szCs w:val="21"/>
-          <w:bdr w:val="none" w:sz="0" w:space="0" w:color="auto" w:frame="1"/>
-          <w:shd w:val="clear" w:color="auto" w:fill="F9F9F9"/>
-        </w:rPr>
-        <w:t>u've</w:t>
-      </w:r>
-      <w:proofErr w:type="spellEnd"/>
-      <w:r>
-        <w:rPr>
-          <w:rStyle w:val="style-scope"/>
-          <w:rFonts w:ascii="Roboto" w:hAnsi="Roboto"/>
-          <w:color w:val="030303"/>
-          <w:sz w:val="21"/>
-          <w:szCs w:val="21"/>
-          <w:bdr w:val="none" w:sz="0" w:space="0" w:color="auto" w:frame="1"/>
-          <w:shd w:val="clear" w:color="auto" w:fill="F9F9F9"/>
-        </w:rPr>
-        <w:t xml:space="preserve"> worked on?</w:t>
+        <w:t>what is the most challenging project u've worked on?</w:t>
       </w:r>
     </w:p>
     <w:p>
@@ -3620,6 +3867,7 @@
           <w:szCs w:val="21"/>
           <w:shd w:val="clear" w:color="auto" w:fill="F9F9F9"/>
         </w:rPr>
+        <w:lastRenderedPageBreak/>
         <w:t>Give me an example of a time you faced a conflict while working on a team. How did you handle that?</w:t>
       </w:r>
     </w:p>
@@ -3742,29 +3990,7 @@
           <w:szCs w:val="24"/>
           <w:highlight w:val="yellow"/>
         </w:rPr>
-        <w:t xml:space="preserve">when was the last time you dealt with a complex and </w:t>
-      </w:r>
-      <w:proofErr w:type="spellStart"/>
-      <w:r>
-        <w:rPr>
-          <w:rFonts w:ascii="Times New Roman" w:eastAsia="Times New Roman" w:hAnsi="Times New Roman" w:cs="Times New Roman"/>
-          <w:color w:val="111111"/>
-          <w:sz w:val="24"/>
-          <w:szCs w:val="24"/>
-          <w:highlight w:val="yellow"/>
-        </w:rPr>
-        <w:t>intersting</w:t>
-      </w:r>
-      <w:proofErr w:type="spellEnd"/>
-      <w:r>
-        <w:rPr>
-          <w:rFonts w:ascii="Times New Roman" w:eastAsia="Times New Roman" w:hAnsi="Times New Roman" w:cs="Times New Roman"/>
-          <w:color w:val="111111"/>
-          <w:sz w:val="24"/>
-          <w:szCs w:val="24"/>
-          <w:highlight w:val="yellow"/>
-        </w:rPr>
-        <w:t xml:space="preserve"> problem, which you had to dissect, collect data, divide into pieces, consult people, research, combine several ideas together, debug, log, deploy…? I’m sure you get the idea.</w:t>
+        <w:t>when was the last time you dealt with a complex and intersting problem, which you had to dissect, collect data, divide into pieces, consult people, research, combine several ideas together, debug, log, deploy…? I’m sure you get the idea.</w:t>
       </w:r>
     </w:p>
     <w:p>
@@ -4002,7 +4228,6 @@
           <w:sz w:val="24"/>
           <w:szCs w:val="24"/>
         </w:rPr>
-        <w:lastRenderedPageBreak/>
         <w:t>Deliver Results</w:t>
       </w:r>
     </w:p>
@@ -4275,7 +4500,17 @@
           <w:sz w:val="24"/>
           <w:szCs w:val="24"/>
         </w:rPr>
-        <w:t>We started in a garage, but we're not there anymore. We are big, we impact the world, and we are far from perfect. We must be humble and thoughtful about even the secondary effects of our actions. Our local communities, planet, and future generations need us to be better every day. We must begin each day with a determination to make better, do better, and be better for our customers, our employees, our partners, and the world at large. And we must end every day knowing we can do even more tomorrow. Leaders create more than they consume and always leave things better than how they found them.</w:t>
+        <w:t xml:space="preserve">We started in a garage, but we're not there anymore. We are big, we impact the world, and we are far from perfect. We must be humble and thoughtful about even the secondary effects of our actions. Our local communities, planet, and future generations need us to be better every day. We must begin each day with a determination to make better, do better, and be better for our </w:t>
+      </w:r>
+      <w:r>
+        <w:rPr>
+          <w:rFonts w:ascii="Times New Roman" w:eastAsia="Times New Roman" w:hAnsi="Times New Roman" w:cs="Times New Roman"/>
+          <w:color w:val="111111"/>
+          <w:sz w:val="24"/>
+          <w:szCs w:val="24"/>
+        </w:rPr>
+        <w:lastRenderedPageBreak/>
+        <w:t>customers, our employees, our partners, and the world at large. And we must end every day knowing we can do even more tomorrow. Leaders create more than they consume and always leave things better than how they found them.</w:t>
       </w:r>
     </w:p>
     <w:p>
@@ -4344,33 +4579,7 @@
           <w:bdr w:val="none" w:sz="0" w:space="0" w:color="auto" w:frame="1"/>
           <w:shd w:val="clear" w:color="auto" w:fill="F9F9F9"/>
         </w:rPr>
-        <w:t xml:space="preserve">Why Amazon - </w:t>
-      </w:r>
-      <w:proofErr w:type="spellStart"/>
-      <w:r>
-        <w:rPr>
-          <w:rStyle w:val="style-scope"/>
-          <w:rFonts w:ascii="Roboto" w:hAnsi="Roboto"/>
-          <w:color w:val="030303"/>
-          <w:sz w:val="21"/>
-          <w:szCs w:val="21"/>
-          <w:bdr w:val="none" w:sz="0" w:space="0" w:color="auto" w:frame="1"/>
-          <w:shd w:val="clear" w:color="auto" w:fill="F9F9F9"/>
-        </w:rPr>
-        <w:t>prev</w:t>
-      </w:r>
-      <w:proofErr w:type="spellEnd"/>
-      <w:r>
-        <w:rPr>
-          <w:rStyle w:val="style-scope"/>
-          <w:rFonts w:ascii="Roboto" w:hAnsi="Roboto"/>
-          <w:color w:val="030303"/>
-          <w:sz w:val="21"/>
-          <w:szCs w:val="21"/>
-          <w:bdr w:val="none" w:sz="0" w:space="0" w:color="auto" w:frame="1"/>
-          <w:shd w:val="clear" w:color="auto" w:fill="F9F9F9"/>
-        </w:rPr>
-        <w:t xml:space="preserve"> video </w:t>
+        <w:t xml:space="preserve">Why Amazon - prev video </w:t>
       </w:r>
     </w:p>
     <w:p>
@@ -4542,25 +4751,23 @@
           <w:sz w:val="24"/>
           <w:szCs w:val="24"/>
         </w:rPr>
-        <w:t xml:space="preserve">. I and did my master’s in computer science here in US from Maharishi International University last year. Before My master I was working as dot net developer for outsourcing software company, </w:t>
-      </w:r>
-      <w:proofErr w:type="spellStart"/>
+        <w:t xml:space="preserve">. I and did my master’s in computer science here in US from Maharishi International University last year. Before My master I was working as dot net developer for outsourcing software company, Softvision, back in Nepal for around 3 and half years. It used to provide services and develop product targeting for US retail stores like </w:t>
+      </w:r>
       <w:r>
         <w:rPr>
           <w:rFonts w:ascii="Times New Roman" w:hAnsi="Times New Roman" w:cs="Times New Roman"/>
           <w:sz w:val="24"/>
           <w:szCs w:val="24"/>
         </w:rPr>
-        <w:t>Softvision</w:t>
-      </w:r>
-      <w:proofErr w:type="spellEnd"/>
+        <w:t>Macys,</w:t>
+      </w:r>
       <w:r>
         <w:rPr>
           <w:rFonts w:ascii="Times New Roman" w:hAnsi="Times New Roman" w:cs="Times New Roman"/>
           <w:sz w:val="24"/>
           <w:szCs w:val="24"/>
         </w:rPr>
-        <w:t xml:space="preserve">, back in Nepal for around 3 and half years. It used to provide </w:t>
+        <w:t xml:space="preserve"> GAP etc. </w:t>
       </w:r>
       <w:r>
         <w:rPr>
@@ -4568,8 +4775,7 @@
           <w:sz w:val="24"/>
           <w:szCs w:val="24"/>
         </w:rPr>
-        <w:lastRenderedPageBreak/>
-        <w:t xml:space="preserve">services and develop product targeting for US retail stores like </w:t>
+        <w:t xml:space="preserve">In between I was working as freelancer too. </w:t>
       </w:r>
       <w:r>
         <w:rPr>
@@ -4577,7 +4783,7 @@
           <w:sz w:val="24"/>
           <w:szCs w:val="24"/>
         </w:rPr>
-        <w:t>Macys,</w:t>
+        <w:t xml:space="preserve">Right now, I am working both front and middle tier mostly with Dot Net core and Angular some time on database side too. I like to participate on events like hackathon, </w:t>
       </w:r>
       <w:r>
         <w:rPr>
@@ -4585,7 +4791,7 @@
           <w:sz w:val="24"/>
           <w:szCs w:val="24"/>
         </w:rPr>
-        <w:t xml:space="preserve"> GAP etc. </w:t>
+        <w:t>in</w:t>
       </w:r>
       <w:r>
         <w:rPr>
@@ -4593,23 +4799,16 @@
           <w:sz w:val="24"/>
           <w:szCs w:val="24"/>
         </w:rPr>
-        <w:t xml:space="preserve">Right now, I am working both front and middle tier mostly with Dot Net core and Angular some time on database side too. I like to participate on events like hackathon, </w:t>
+        <w:t xml:space="preserve"> 2015 I was selected for world finale of Imagine cup which is organized by Microsoft in all over the world. </w:t>
       </w:r>
       <w:r>
         <w:rPr>
           <w:rFonts w:ascii="Times New Roman" w:hAnsi="Times New Roman" w:cs="Times New Roman"/>
           <w:sz w:val="24"/>
           <w:szCs w:val="24"/>
-        </w:rPr>
-        <w:t>in</w:t>
-      </w:r>
-      <w:r>
-        <w:rPr>
-          <w:rFonts w:ascii="Times New Roman" w:hAnsi="Times New Roman" w:cs="Times New Roman"/>
-          <w:sz w:val="24"/>
-          <w:szCs w:val="24"/>
-        </w:rPr>
-        <w:t xml:space="preserve"> 2015 I was selected for world finale of Imagine cup which is organized by Microsoft in all over the world. Mean time I am looking for the roles which are more challenging and help me to grow further.</w:t>
+          <w:highlight w:val="yellow"/>
+        </w:rPr>
+        <w:t>Mean time I am looking for the roles which are more challenging and help me to grow further.</w:t>
       </w:r>
     </w:p>
     <w:p>
@@ -4683,18 +4882,8 @@
         <w:rPr>
           <w:rFonts w:ascii="Segoe UI" w:hAnsi="Segoe UI" w:cs="Segoe UI"/>
         </w:rPr>
-        <w:t xml:space="preserve">SPI </w:t>
-      </w:r>
-      <w:proofErr w:type="spellStart"/>
-      <w:proofErr w:type="gramStart"/>
-      <w:r>
-        <w:rPr>
-          <w:rFonts w:ascii="Segoe UI" w:hAnsi="Segoe UI" w:cs="Segoe UI"/>
-        </w:rPr>
-        <w:t>Buyer:Allocation</w:t>
-      </w:r>
-      <w:proofErr w:type="spellEnd"/>
-      <w:proofErr w:type="gramEnd"/>
+        <w:t>SPI Buyer:Allocation</w:t>
+      </w:r>
     </w:p>
     <w:p>
       <w:pPr>
@@ -4761,25 +4950,24 @@
           <w:sz w:val="24"/>
           <w:szCs w:val="24"/>
         </w:rPr>
-        <w:t xml:space="preserve">  </w:t>
-      </w:r>
-      <w:proofErr w:type="spellStart"/>
-      <w:r>
+        <w:t xml:space="preserve">  MaxLimit: </w:t>
+      </w:r>
+    </w:p>
+    <w:p>
+      <w:pPr>
         <w:rPr>
           <w:rFonts w:ascii="Times New Roman" w:hAnsi="Times New Roman" w:cs="Times New Roman"/>
           <w:sz w:val="24"/>
           <w:szCs w:val="24"/>
         </w:rPr>
-        <w:t>MaxLimit</w:t>
-      </w:r>
-      <w:proofErr w:type="spellEnd"/>
+      </w:pPr>
       <w:r>
         <w:rPr>
           <w:rFonts w:ascii="Times New Roman" w:hAnsi="Times New Roman" w:cs="Times New Roman"/>
           <w:sz w:val="24"/>
           <w:szCs w:val="24"/>
         </w:rPr>
-        <w:t xml:space="preserve">: </w:t>
+        <w:t xml:space="preserve">  MinLimit: </w:t>
       </w:r>
     </w:p>
     <w:p>
@@ -4796,29 +4984,39 @@
           <w:sz w:val="24"/>
           <w:szCs w:val="24"/>
         </w:rPr>
-        <w:t xml:space="preserve">  </w:t>
-      </w:r>
-      <w:proofErr w:type="spellStart"/>
-      <w:r>
+        <w:t xml:space="preserve">3000 </w:t>
+      </w:r>
+    </w:p>
+    <w:p>
+      <w:pPr>
+        <w:pStyle w:val="ListParagraph"/>
+        <w:numPr>
+          <w:ilvl w:val="0"/>
+          <w:numId w:val="4"/>
+        </w:numPr>
         <w:rPr>
           <w:rFonts w:ascii="Times New Roman" w:hAnsi="Times New Roman" w:cs="Times New Roman"/>
           <w:sz w:val="24"/>
           <w:szCs w:val="24"/>
         </w:rPr>
-        <w:t>MinLimit</w:t>
-      </w:r>
-      <w:proofErr w:type="spellEnd"/>
+      </w:pPr>
       <w:r>
         <w:rPr>
           <w:rFonts w:ascii="Times New Roman" w:hAnsi="Times New Roman" w:cs="Times New Roman"/>
           <w:sz w:val="24"/>
           <w:szCs w:val="24"/>
         </w:rPr>
-        <w:t xml:space="preserve">: </w:t>
-      </w:r>
-    </w:p>
-    <w:p>
-      <w:pPr>
+        <w:lastRenderedPageBreak/>
+        <w:t>Converted the Alteryx to C# background services</w:t>
+      </w:r>
+    </w:p>
+    <w:p>
+      <w:pPr>
+        <w:pStyle w:val="ListParagraph"/>
+        <w:numPr>
+          <w:ilvl w:val="0"/>
+          <w:numId w:val="4"/>
+        </w:numPr>
         <w:rPr>
           <w:rFonts w:ascii="Times New Roman" w:hAnsi="Times New Roman" w:cs="Times New Roman"/>
           <w:sz w:val="24"/>
@@ -4831,7 +5029,7 @@
           <w:sz w:val="24"/>
           <w:szCs w:val="24"/>
         </w:rPr>
-        <w:t xml:space="preserve">3000 </w:t>
+        <w:t>Scalable Apps</w:t>
       </w:r>
     </w:p>
     <w:p>
@@ -4853,7 +5051,7 @@
           <w:sz w:val="24"/>
           <w:szCs w:val="24"/>
         </w:rPr>
-        <w:t>Converted the Alteryx to C# background services</w:t>
+        <w:t>Making team comfortable working with Git</w:t>
       </w:r>
     </w:p>
     <w:p>
@@ -4875,7 +5073,7 @@
           <w:sz w:val="24"/>
           <w:szCs w:val="24"/>
         </w:rPr>
-        <w:t>Scalable Apps</w:t>
+        <w:t>Help the intern.</w:t>
       </w:r>
     </w:p>
     <w:p>
@@ -4897,7 +5095,7 @@
           <w:sz w:val="24"/>
           <w:szCs w:val="24"/>
         </w:rPr>
-        <w:t>Making team comfortable working with Git</w:t>
+        <w:t>Sharding of database.</w:t>
       </w:r>
     </w:p>
     <w:p>
@@ -4919,72 +5117,8 @@
           <w:sz w:val="24"/>
           <w:szCs w:val="24"/>
         </w:rPr>
-        <w:t>Help the intern.</w:t>
-      </w:r>
-    </w:p>
-    <w:p>
-      <w:pPr>
-        <w:pStyle w:val="ListParagraph"/>
-        <w:numPr>
-          <w:ilvl w:val="0"/>
-          <w:numId w:val="4"/>
-        </w:numPr>
-        <w:rPr>
-          <w:rFonts w:ascii="Times New Roman" w:hAnsi="Times New Roman" w:cs="Times New Roman"/>
-          <w:sz w:val="24"/>
-          <w:szCs w:val="24"/>
-        </w:rPr>
-      </w:pPr>
-      <w:proofErr w:type="spellStart"/>
-      <w:r>
-        <w:rPr>
-          <w:rFonts w:ascii="Times New Roman" w:hAnsi="Times New Roman" w:cs="Times New Roman"/>
-          <w:sz w:val="24"/>
-          <w:szCs w:val="24"/>
-        </w:rPr>
-        <w:t>Sharding</w:t>
-      </w:r>
-      <w:proofErr w:type="spellEnd"/>
-      <w:r>
-        <w:rPr>
-          <w:rFonts w:ascii="Times New Roman" w:hAnsi="Times New Roman" w:cs="Times New Roman"/>
-          <w:sz w:val="24"/>
-          <w:szCs w:val="24"/>
-        </w:rPr>
-        <w:t xml:space="preserve"> of database.</w:t>
-      </w:r>
-    </w:p>
-    <w:p>
-      <w:pPr>
-        <w:pStyle w:val="ListParagraph"/>
-        <w:numPr>
-          <w:ilvl w:val="0"/>
-          <w:numId w:val="4"/>
-        </w:numPr>
-        <w:rPr>
-          <w:rFonts w:ascii="Times New Roman" w:hAnsi="Times New Roman" w:cs="Times New Roman"/>
-          <w:sz w:val="24"/>
-          <w:szCs w:val="24"/>
-        </w:rPr>
-      </w:pPr>
-      <w:r>
-        <w:rPr>
-          <w:rFonts w:ascii="Times New Roman" w:hAnsi="Times New Roman" w:cs="Times New Roman"/>
-          <w:sz w:val="24"/>
-          <w:szCs w:val="24"/>
-        </w:rPr>
-        <w:t xml:space="preserve">Helping </w:t>
-      </w:r>
-      <w:proofErr w:type="spellStart"/>
-      <w:r>
-        <w:rPr>
-          <w:rFonts w:ascii="Times New Roman" w:hAnsi="Times New Roman" w:cs="Times New Roman"/>
-          <w:sz w:val="24"/>
-          <w:szCs w:val="24"/>
-        </w:rPr>
-        <w:t>neetu</w:t>
-      </w:r>
-      <w:proofErr w:type="spellEnd"/>
+        <w:t>Helping neetu</w:t>
+      </w:r>
     </w:p>
     <w:p>
       <w:pPr>
@@ -5053,10 +5187,8 @@
           <w:sz w:val="23"/>
           <w:szCs w:val="23"/>
         </w:rPr>
-        <w:t xml:space="preserve">Tell me about a time when you were faced with a problem that had a number of possible </w:t>
-      </w:r>
-      <w:proofErr w:type="spellStart"/>
-      <w:proofErr w:type="gramStart"/>
+        <w:t>Tell me about a time when you were faced with a problem that had a number of possible solutions.</w:t>
+      </w:r>
       <w:r>
         <w:rPr>
           <w:rFonts w:ascii="Segoe UI" w:hAnsi="Segoe UI" w:cs="Segoe UI"/>
@@ -5064,10 +5196,8 @@
           <w:sz w:val="23"/>
           <w:szCs w:val="23"/>
         </w:rPr>
-        <w:t>solutions.When</w:t>
-      </w:r>
-      <w:proofErr w:type="spellEnd"/>
-      <w:proofErr w:type="gramEnd"/>
+        <w:t xml:space="preserve"> </w:t>
+      </w:r>
       <w:r>
         <w:rPr>
           <w:rFonts w:ascii="Segoe UI" w:hAnsi="Segoe UI" w:cs="Segoe UI"/>
@@ -5075,7 +5205,7 @@
           <w:sz w:val="23"/>
           <w:szCs w:val="23"/>
         </w:rPr>
-        <w:t xml:space="preserve"> did you take a risk, make a mistake, or fail?</w:t>
+        <w:t>When did you take a risk, make a mistake, or fail?</w:t>
       </w:r>
     </w:p>
     <w:p>
@@ -5101,10 +5231,8 @@
           <w:sz w:val="23"/>
           <w:szCs w:val="23"/>
         </w:rPr>
-        <w:t xml:space="preserve">How did you respond, and how did you grow from that </w:t>
-      </w:r>
-      <w:proofErr w:type="spellStart"/>
-      <w:proofErr w:type="gramStart"/>
+        <w:t>How did you respond, and how did you grow from that experience?</w:t>
+      </w:r>
       <w:r>
         <w:rPr>
           <w:rFonts w:ascii="Segoe UI" w:hAnsi="Segoe UI" w:cs="Segoe UI"/>
@@ -5112,10 +5240,8 @@
           <w:sz w:val="23"/>
           <w:szCs w:val="23"/>
         </w:rPr>
-        <w:t>experience?Describe</w:t>
-      </w:r>
-      <w:proofErr w:type="spellEnd"/>
-      <w:proofErr w:type="gramEnd"/>
+        <w:t xml:space="preserve"> </w:t>
+      </w:r>
       <w:r>
         <w:rPr>
           <w:rFonts w:ascii="Segoe UI" w:hAnsi="Segoe UI" w:cs="Segoe UI"/>
@@ -5123,7 +5249,7 @@
           <w:sz w:val="23"/>
           <w:szCs w:val="23"/>
         </w:rPr>
-        <w:t xml:space="preserve"> a time you took the lead on a project.</w:t>
+        <w:t>Describe a time you took the lead on a project.</w:t>
       </w:r>
     </w:p>
     <w:p>
@@ -5227,7 +5353,6 @@
           <w:sz w:val="23"/>
           <w:szCs w:val="23"/>
         </w:rPr>
-        <w:lastRenderedPageBreak/>
         <w:t>Give me an example of something you tried to accomplish but failed.</w:t>
       </w:r>
     </w:p>
@@ -5254,10 +5379,8 @@
           <w:sz w:val="23"/>
           <w:szCs w:val="23"/>
         </w:rPr>
-        <w:t xml:space="preserve">Give me an example of a time when you showed </w:t>
-      </w:r>
-      <w:proofErr w:type="spellStart"/>
-      <w:proofErr w:type="gramStart"/>
+        <w:t>Give me an example of a time when you showed initiative.</w:t>
+      </w:r>
       <w:r>
         <w:rPr>
           <w:rFonts w:ascii="Segoe UI" w:hAnsi="Segoe UI" w:cs="Segoe UI"/>
@@ -5265,10 +5388,8 @@
           <w:sz w:val="23"/>
           <w:szCs w:val="23"/>
         </w:rPr>
-        <w:t>initiative.Tell</w:t>
-      </w:r>
-      <w:proofErr w:type="spellEnd"/>
-      <w:proofErr w:type="gramEnd"/>
+        <w:t xml:space="preserve"> </w:t>
+      </w:r>
       <w:r>
         <w:rPr>
           <w:rFonts w:ascii="Segoe UI" w:hAnsi="Segoe UI" w:cs="Segoe UI"/>
@@ -5276,7 +5397,7 @@
           <w:sz w:val="23"/>
           <w:szCs w:val="23"/>
         </w:rPr>
-        <w:t xml:space="preserve"> me about a time when you delegated a project effectively.</w:t>
+        <w:t>Tell me about a time when you delegated a project effectively.</w:t>
       </w:r>
     </w:p>
     <w:p>
@@ -5302,10 +5423,8 @@
           <w:sz w:val="23"/>
           <w:szCs w:val="23"/>
         </w:rPr>
-        <w:t xml:space="preserve">Tell me about a time when you coached </w:t>
-      </w:r>
-      <w:proofErr w:type="spellStart"/>
-      <w:proofErr w:type="gramStart"/>
+        <w:t>Tell me about a time when you coached someone.</w:t>
+      </w:r>
       <w:r>
         <w:rPr>
           <w:rFonts w:ascii="Segoe UI" w:hAnsi="Segoe UI" w:cs="Segoe UI"/>
@@ -5313,10 +5432,8 @@
           <w:sz w:val="23"/>
           <w:szCs w:val="23"/>
         </w:rPr>
-        <w:t>someone.When</w:t>
-      </w:r>
-      <w:proofErr w:type="spellEnd"/>
-      <w:proofErr w:type="gramEnd"/>
+        <w:t xml:space="preserve"> </w:t>
+      </w:r>
       <w:r>
         <w:rPr>
           <w:rFonts w:ascii="Segoe UI" w:hAnsi="Segoe UI" w:cs="Segoe UI"/>
@@ -5324,7 +5441,284 @@
           <w:sz w:val="23"/>
           <w:szCs w:val="23"/>
         </w:rPr>
-        <w:t xml:space="preserve"> have you used your fact-finding skills to solve a problem?</w:t>
+        <w:t>When have you used your fact-finding skills to solve a problem?</w:t>
+      </w:r>
+    </w:p>
+    <w:p>
+      <w:pPr>
+        <w:rPr>
+          <w:rFonts w:ascii="Segoe UI" w:hAnsi="Segoe UI" w:cs="Segoe UI"/>
+          <w:sz w:val="21"/>
+          <w:szCs w:val="21"/>
+          <w:shd w:val="clear" w:color="auto" w:fill="FFFFFF"/>
+        </w:rPr>
+      </w:pPr>
+      <w:r>
+        <w:rPr>
+          <w:rFonts w:ascii="Segoe UI" w:hAnsi="Segoe UI" w:cs="Segoe UI"/>
+          <w:sz w:val="21"/>
+          <w:szCs w:val="21"/>
+          <w:shd w:val="clear" w:color="auto" w:fill="FFFFFF"/>
+        </w:rPr>
+        <w:t>Sorting the array takes </w:t>
+      </w:r>
+      <w:r>
+        <w:rPr>
+          <w:rStyle w:val="katex-mathml"/>
+          <w:sz w:val="29"/>
+          <w:szCs w:val="29"/>
+          <w:bdr w:val="none" w:sz="0" w:space="0" w:color="auto" w:frame="1"/>
+          <w:shd w:val="clear" w:color="auto" w:fill="FFFFFF"/>
+        </w:rPr>
+        <w:t>\mathcal{O}(n\log{n})</w:t>
+      </w:r>
+      <w:r>
+        <w:rPr>
+          <w:rStyle w:val="mord"/>
+          <w:rFonts w:ascii="KaTeX_Caligraphic" w:hAnsi="KaTeX_Caligraphic"/>
+          <w:sz w:val="29"/>
+          <w:szCs w:val="29"/>
+          <w:shd w:val="clear" w:color="auto" w:fill="FFFFFF"/>
+        </w:rPr>
+        <w:t>O</w:t>
+      </w:r>
+      <w:r>
+        <w:rPr>
+          <w:rStyle w:val="mopen"/>
+          <w:sz w:val="29"/>
+          <w:szCs w:val="29"/>
+          <w:shd w:val="clear" w:color="auto" w:fill="FFFFFF"/>
+        </w:rPr>
+        <w:t>(</w:t>
+      </w:r>
+      <w:r>
+        <w:rPr>
+          <w:rStyle w:val="mord"/>
+          <w:rFonts w:ascii="KaTeX_Math" w:hAnsi="KaTeX_Math"/>
+          <w:i/>
+          <w:iCs/>
+          <w:sz w:val="29"/>
+          <w:szCs w:val="29"/>
+          <w:shd w:val="clear" w:color="auto" w:fill="FFFFFF"/>
+        </w:rPr>
+        <w:t>n</w:t>
+      </w:r>
+      <w:r>
+        <w:rPr>
+          <w:rStyle w:val="mop"/>
+          <w:sz w:val="29"/>
+          <w:szCs w:val="29"/>
+          <w:shd w:val="clear" w:color="auto" w:fill="FFFFFF"/>
+        </w:rPr>
+        <w:t>log</w:t>
+      </w:r>
+      <w:r>
+        <w:rPr>
+          <w:rStyle w:val="mord"/>
+          <w:rFonts w:ascii="KaTeX_Math" w:hAnsi="KaTeX_Math"/>
+          <w:i/>
+          <w:iCs/>
+          <w:sz w:val="29"/>
+          <w:szCs w:val="29"/>
+          <w:shd w:val="clear" w:color="auto" w:fill="FFFFFF"/>
+        </w:rPr>
+        <w:t>n</w:t>
+      </w:r>
+      <w:r>
+        <w:rPr>
+          <w:rStyle w:val="mclose"/>
+          <w:sz w:val="29"/>
+          <w:szCs w:val="29"/>
+          <w:shd w:val="clear" w:color="auto" w:fill="FFFFFF"/>
+        </w:rPr>
+        <w:t>)</w:t>
+      </w:r>
+      <w:r>
+        <w:rPr>
+          <w:rFonts w:ascii="Segoe UI" w:hAnsi="Segoe UI" w:cs="Segoe UI"/>
+          <w:sz w:val="21"/>
+          <w:szCs w:val="21"/>
+          <w:shd w:val="clear" w:color="auto" w:fill="FFFFFF"/>
+        </w:rPr>
+        <w:t>, so overall complexity is </w:t>
+      </w:r>
+      <w:r>
+        <w:rPr>
+          <w:rStyle w:val="katex-mathml"/>
+          <w:sz w:val="29"/>
+          <w:szCs w:val="29"/>
+          <w:bdr w:val="none" w:sz="0" w:space="0" w:color="auto" w:frame="1"/>
+          <w:shd w:val="clear" w:color="auto" w:fill="FFFFFF"/>
+        </w:rPr>
+        <w:t>\mathcal{O}(n\log{n} + n^2)</w:t>
+      </w:r>
+      <w:r>
+        <w:rPr>
+          <w:rStyle w:val="mord"/>
+          <w:rFonts w:ascii="KaTeX_Caligraphic" w:hAnsi="KaTeX_Caligraphic"/>
+          <w:sz w:val="29"/>
+          <w:szCs w:val="29"/>
+          <w:shd w:val="clear" w:color="auto" w:fill="FFFFFF"/>
+        </w:rPr>
+        <w:t>O</w:t>
+      </w:r>
+      <w:r>
+        <w:rPr>
+          <w:rStyle w:val="mopen"/>
+          <w:sz w:val="29"/>
+          <w:szCs w:val="29"/>
+          <w:shd w:val="clear" w:color="auto" w:fill="FFFFFF"/>
+        </w:rPr>
+        <w:t>(</w:t>
+      </w:r>
+      <w:r>
+        <w:rPr>
+          <w:rStyle w:val="mord"/>
+          <w:rFonts w:ascii="KaTeX_Math" w:hAnsi="KaTeX_Math"/>
+          <w:i/>
+          <w:iCs/>
+          <w:sz w:val="29"/>
+          <w:szCs w:val="29"/>
+          <w:shd w:val="clear" w:color="auto" w:fill="FFFFFF"/>
+        </w:rPr>
+        <w:t>n</w:t>
+      </w:r>
+      <w:r>
+        <w:rPr>
+          <w:rStyle w:val="mop"/>
+          <w:sz w:val="29"/>
+          <w:szCs w:val="29"/>
+          <w:shd w:val="clear" w:color="auto" w:fill="FFFFFF"/>
+        </w:rPr>
+        <w:t>log</w:t>
+      </w:r>
+      <w:r>
+        <w:rPr>
+          <w:rStyle w:val="mord"/>
+          <w:rFonts w:ascii="KaTeX_Math" w:hAnsi="KaTeX_Math"/>
+          <w:i/>
+          <w:iCs/>
+          <w:sz w:val="29"/>
+          <w:szCs w:val="29"/>
+          <w:shd w:val="clear" w:color="auto" w:fill="FFFFFF"/>
+        </w:rPr>
+        <w:t>n</w:t>
+      </w:r>
+      <w:r>
+        <w:rPr>
+          <w:rStyle w:val="mbin"/>
+          <w:sz w:val="29"/>
+          <w:szCs w:val="29"/>
+          <w:shd w:val="clear" w:color="auto" w:fill="FFFFFF"/>
+        </w:rPr>
+        <w:t>+</w:t>
+      </w:r>
+      <w:r>
+        <w:rPr>
+          <w:rStyle w:val="mord"/>
+          <w:rFonts w:ascii="KaTeX_Math" w:hAnsi="KaTeX_Math"/>
+          <w:i/>
+          <w:iCs/>
+          <w:sz w:val="29"/>
+          <w:szCs w:val="29"/>
+          <w:shd w:val="clear" w:color="auto" w:fill="FFFFFF"/>
+        </w:rPr>
+        <w:t>n</w:t>
+      </w:r>
+      <w:r>
+        <w:rPr>
+          <w:rStyle w:val="mord"/>
+          <w:sz w:val="20"/>
+          <w:szCs w:val="20"/>
+          <w:shd w:val="clear" w:color="auto" w:fill="FFFFFF"/>
+        </w:rPr>
+        <w:t>2</w:t>
+      </w:r>
+      <w:r>
+        <w:rPr>
+          <w:rStyle w:val="mclose"/>
+          <w:sz w:val="29"/>
+          <w:szCs w:val="29"/>
+          <w:shd w:val="clear" w:color="auto" w:fill="FFFFFF"/>
+        </w:rPr>
+        <w:t>)</w:t>
+      </w:r>
+      <w:r>
+        <w:rPr>
+          <w:rFonts w:ascii="Segoe UI" w:hAnsi="Segoe UI" w:cs="Segoe UI"/>
+          <w:sz w:val="21"/>
+          <w:szCs w:val="21"/>
+          <w:shd w:val="clear" w:color="auto" w:fill="FFFFFF"/>
+        </w:rPr>
+        <w:t>. This is asymptotically equivalent to </w:t>
+      </w:r>
+      <w:r>
+        <w:rPr>
+          <w:rStyle w:val="katex-mathml"/>
+          <w:sz w:val="29"/>
+          <w:szCs w:val="29"/>
+          <w:bdr w:val="none" w:sz="0" w:space="0" w:color="auto" w:frame="1"/>
+          <w:shd w:val="clear" w:color="auto" w:fill="FFFFFF"/>
+        </w:rPr>
+        <w:t>\mathcal{O}(n^2)</w:t>
+      </w:r>
+      <w:r>
+        <w:rPr>
+          <w:rStyle w:val="mord"/>
+          <w:rFonts w:ascii="KaTeX_Caligraphic" w:hAnsi="KaTeX_Caligraphic"/>
+          <w:sz w:val="29"/>
+          <w:szCs w:val="29"/>
+          <w:shd w:val="clear" w:color="auto" w:fill="FFFFFF"/>
+        </w:rPr>
+        <w:t>O</w:t>
+      </w:r>
+      <w:r>
+        <w:rPr>
+          <w:rStyle w:val="mopen"/>
+          <w:sz w:val="29"/>
+          <w:szCs w:val="29"/>
+          <w:shd w:val="clear" w:color="auto" w:fill="FFFFFF"/>
+        </w:rPr>
+        <w:t>(</w:t>
+      </w:r>
+      <w:r>
+        <w:rPr>
+          <w:rStyle w:val="mord"/>
+          <w:rFonts w:ascii="KaTeX_Math" w:hAnsi="KaTeX_Math"/>
+          <w:i/>
+          <w:iCs/>
+          <w:sz w:val="29"/>
+          <w:szCs w:val="29"/>
+          <w:shd w:val="clear" w:color="auto" w:fill="FFFFFF"/>
+        </w:rPr>
+        <w:t>n</w:t>
+      </w:r>
+      <w:r>
+        <w:rPr>
+          <w:rStyle w:val="mord"/>
+          <w:sz w:val="20"/>
+          <w:szCs w:val="20"/>
+          <w:shd w:val="clear" w:color="auto" w:fill="FFFFFF"/>
+        </w:rPr>
+        <w:t>2</w:t>
+      </w:r>
+      <w:r>
+        <w:rPr>
+          <w:rStyle w:val="mclose"/>
+          <w:sz w:val="29"/>
+          <w:szCs w:val="29"/>
+          <w:shd w:val="clear" w:color="auto" w:fill="FFFFFF"/>
+        </w:rPr>
+        <w:t>)</w:t>
+      </w:r>
+      <w:r>
+        <w:rPr>
+          <w:rFonts w:ascii="Segoe UI" w:hAnsi="Segoe UI" w:cs="Segoe UI"/>
+          <w:sz w:val="21"/>
+          <w:szCs w:val="21"/>
+          <w:shd w:val="clear" w:color="auto" w:fill="FFFFFF"/>
+        </w:rPr>
+        <w:t>.</w:t>
       </w:r>
     </w:p>
     <w:p>
@@ -5335,6 +5729,47 @@
           <w:szCs w:val="24"/>
         </w:rPr>
       </w:pPr>
+      <w:r>
+        <w:rPr>
+          <w:noProof/>
+        </w:rPr>
+        <w:lastRenderedPageBreak/>
+        <w:drawing>
+          <wp:inline distT="0" distB="0" distL="0" distR="0" wp14:anchorId="24CB8182" wp14:editId="478D4AC7">
+            <wp:extent cx="5943600" cy="2513330"/>
+            <wp:effectExtent l="0" t="0" r="0" b="1270"/>
+            <wp:docPr id="1" name="Picture 1" descr="Text&#10;&#10;Description automatically generated"/>
+            <wp:cNvGraphicFramePr>
+              <a:graphicFrameLocks xmlns:a="http://schemas.openxmlformats.org/drawingml/2006/main" noChangeAspect="1"/>
+            </wp:cNvGraphicFramePr>
+            <a:graphic xmlns:a="http://schemas.openxmlformats.org/drawingml/2006/main">
+              <a:graphicData uri="http://schemas.openxmlformats.org/drawingml/2006/picture">
+                <pic:pic xmlns:pic="http://schemas.openxmlformats.org/drawingml/2006/picture">
+                  <pic:nvPicPr>
+                    <pic:cNvPr id="1" name="Picture 1" descr="Text&#10;&#10;Description automatically generated"/>
+                    <pic:cNvPicPr/>
+                  </pic:nvPicPr>
+                  <pic:blipFill>
+                    <a:blip r:embed="rId5"/>
+                    <a:stretch>
+                      <a:fillRect/>
+                    </a:stretch>
+                  </pic:blipFill>
+                  <pic:spPr>
+                    <a:xfrm>
+                      <a:off x="0" y="0"/>
+                      <a:ext cx="5943600" cy="2513330"/>
+                    </a:xfrm>
+                    <a:prstGeom prst="rect">
+                      <a:avLst/>
+                    </a:prstGeom>
+                  </pic:spPr>
+                </pic:pic>
+              </a:graphicData>
+            </a:graphic>
+          </wp:inline>
+        </w:drawing>
+      </w:r>
     </w:p>
     <w:sectPr>
       <w:pgSz w:w="12240" w:h="15840"/>
@@ -5351,15 +5786,12 @@
   <w:abstractNum w:abstractNumId="0" w15:restartNumberingAfterBreak="0">
     <w:nsid w:val="07CB1C64"/>
     <w:multiLevelType w:val="hybridMultilevel"/>
-    <w:tmpl w:val="9B0C9AC2"/>
+    <w:tmpl w:val="63E4817A"/>
     <w:lvl w:ilvl="0" w:tplc="04090001">
       <w:start w:val="1"/>
       <w:numFmt w:val="bullet"/>
       <w:lvlText w:val=""/>
       <w:lvlJc w:val="left"/>
-      <w:pPr>
-        <w:ind w:left="720" w:hanging="360"/>
-      </w:pPr>
       <w:rPr>
         <w:rFonts w:ascii="Symbol" w:hAnsi="Symbol" w:hint="default"/>
       </w:rPr>
@@ -7519,6 +7951,7 @@
   <w:style w:type="character" w:default="1" w:styleId="DefaultParagraphFont">
     <w:name w:val="Default Paragraph Font"/>
     <w:uiPriority w:val="1"/>
+    <w:semiHidden/>
     <w:unhideWhenUsed/>
   </w:style>
   <w:style w:type="table" w:default="1" w:styleId="TableNormal">
@@ -7697,6 +8130,36 @@
     <w:name w:val="mr-3"/>
     <w:basedOn w:val="DefaultParagraphFont"/>
     <w:rsid w:val="006A2374"/>
+  </w:style>
+  <w:style w:type="character" w:customStyle="1" w:styleId="katex-mathml">
+    <w:name w:val="katex-mathml"/>
+    <w:basedOn w:val="DefaultParagraphFont"/>
+    <w:rsid w:val="00306CBC"/>
+  </w:style>
+  <w:style w:type="character" w:customStyle="1" w:styleId="mord">
+    <w:name w:val="mord"/>
+    <w:basedOn w:val="DefaultParagraphFont"/>
+    <w:rsid w:val="00306CBC"/>
+  </w:style>
+  <w:style w:type="character" w:customStyle="1" w:styleId="mopen">
+    <w:name w:val="mopen"/>
+    <w:basedOn w:val="DefaultParagraphFont"/>
+    <w:rsid w:val="00306CBC"/>
+  </w:style>
+  <w:style w:type="character" w:customStyle="1" w:styleId="mop">
+    <w:name w:val="mop"/>
+    <w:basedOn w:val="DefaultParagraphFont"/>
+    <w:rsid w:val="00306CBC"/>
+  </w:style>
+  <w:style w:type="character" w:customStyle="1" w:styleId="mclose">
+    <w:name w:val="mclose"/>
+    <w:basedOn w:val="DefaultParagraphFont"/>
+    <w:rsid w:val="00306CBC"/>
+  </w:style>
+  <w:style w:type="character" w:customStyle="1" w:styleId="mbin">
+    <w:name w:val="mbin"/>
+    <w:basedOn w:val="DefaultParagraphFont"/>
+    <w:rsid w:val="00306CBC"/>
   </w:style>
 </w:styles>
 </file>

--- a/Amazon Leader Pricinciple.docx
+++ b/Amazon Leader Pricinciple.docx
@@ -1324,7 +1324,29 @@
           <w:szCs w:val="21"/>
           <w:shd w:val="clear" w:color="auto" w:fill="F9F9F9"/>
         </w:rPr>
-        <w:t xml:space="preserve"> He was able to do the demo in time I am sure in future if he has to add new feature it will be </w:t>
+        <w:t xml:space="preserve"> He was able to do the demo in time I am sure in future if he </w:t>
+      </w:r>
+      <w:proofErr w:type="gramStart"/>
+      <w:r>
+        <w:rPr>
+          <w:rFonts w:ascii="Roboto" w:hAnsi="Roboto"/>
+          <w:color w:val="030303"/>
+          <w:sz w:val="21"/>
+          <w:szCs w:val="21"/>
+          <w:shd w:val="clear" w:color="auto" w:fill="F9F9F9"/>
+        </w:rPr>
+        <w:t>has to</w:t>
+      </w:r>
+      <w:proofErr w:type="gramEnd"/>
+      <w:r>
+        <w:rPr>
+          <w:rFonts w:ascii="Roboto" w:hAnsi="Roboto"/>
+          <w:color w:val="030303"/>
+          <w:sz w:val="21"/>
+          <w:szCs w:val="21"/>
+          <w:shd w:val="clear" w:color="auto" w:fill="F9F9F9"/>
+        </w:rPr>
+        <w:t xml:space="preserve"> add new feature it will be </w:t>
       </w:r>
       <w:r>
         <w:rPr>
@@ -1541,18 +1563,52 @@
           <w:szCs w:val="21"/>
           <w:shd w:val="clear" w:color="auto" w:fill="F9F9F9"/>
         </w:rPr>
-        <w:t xml:space="preserve">When you are working using azile methodology there is rare chances of this kind of condition. If that happens, I believe is because of very poor communication. We had to rewrite the application </w:t>
-      </w:r>
-      <w:r>
-        <w:rPr>
-          <w:rFonts w:ascii="Roboto" w:hAnsi="Roboto"/>
-          <w:color w:val="030303"/>
-          <w:sz w:val="21"/>
-          <w:szCs w:val="21"/>
-          <w:shd w:val="clear" w:color="auto" w:fill="F9F9F9"/>
-        </w:rPr>
-        <w:t>to. netcore</w:t>
-      </w:r>
+        <w:t xml:space="preserve">When you are working using </w:t>
+      </w:r>
+      <w:proofErr w:type="spellStart"/>
+      <w:r>
+        <w:rPr>
+          <w:rFonts w:ascii="Roboto" w:hAnsi="Roboto"/>
+          <w:color w:val="030303"/>
+          <w:sz w:val="21"/>
+          <w:szCs w:val="21"/>
+          <w:shd w:val="clear" w:color="auto" w:fill="F9F9F9"/>
+        </w:rPr>
+        <w:t>azile</w:t>
+      </w:r>
+      <w:proofErr w:type="spellEnd"/>
+      <w:r>
+        <w:rPr>
+          <w:rFonts w:ascii="Roboto" w:hAnsi="Roboto"/>
+          <w:color w:val="030303"/>
+          <w:sz w:val="21"/>
+          <w:szCs w:val="21"/>
+          <w:shd w:val="clear" w:color="auto" w:fill="F9F9F9"/>
+        </w:rPr>
+        <w:t xml:space="preserve"> methodology there is rare chances of this kind of condition. If that happens, I believe is because of very poor communication. We had to rewrite the application </w:t>
+      </w:r>
+      <w:r>
+        <w:rPr>
+          <w:rFonts w:ascii="Roboto" w:hAnsi="Roboto"/>
+          <w:color w:val="030303"/>
+          <w:sz w:val="21"/>
+          <w:szCs w:val="21"/>
+          <w:shd w:val="clear" w:color="auto" w:fill="F9F9F9"/>
+        </w:rPr>
+        <w:t xml:space="preserve">to. </w:t>
+      </w:r>
+      <w:proofErr w:type="spellStart"/>
+      <w:r>
+        <w:rPr>
+          <w:rFonts w:ascii="Roboto" w:hAnsi="Roboto"/>
+          <w:color w:val="030303"/>
+          <w:sz w:val="21"/>
+          <w:szCs w:val="21"/>
+          <w:shd w:val="clear" w:color="auto" w:fill="F9F9F9"/>
+        </w:rPr>
+        <w:t>netcore</w:t>
+      </w:r>
+      <w:proofErr w:type="spellEnd"/>
       <w:r>
         <w:rPr>
           <w:rFonts w:ascii="Roboto" w:hAnsi="Roboto"/>
@@ -1571,17 +1627,85 @@
           <w:szCs w:val="21"/>
           <w:shd w:val="clear" w:color="auto" w:fill="F9F9F9"/>
         </w:rPr>
-        <w:t>to. netcore</w:t>
-      </w:r>
-      <w:r>
-        <w:rPr>
-          <w:rFonts w:ascii="Roboto" w:hAnsi="Roboto"/>
-          <w:color w:val="030303"/>
-          <w:sz w:val="21"/>
-          <w:szCs w:val="21"/>
-          <w:shd w:val="clear" w:color="auto" w:fill="F9F9F9"/>
-        </w:rPr>
-        <w:t xml:space="preserve"> (2017) but I learned the whole process and converted it to .netcore api.</w:t>
+        <w:t xml:space="preserve">to. </w:t>
+      </w:r>
+      <w:proofErr w:type="spellStart"/>
+      <w:r>
+        <w:rPr>
+          <w:rFonts w:ascii="Roboto" w:hAnsi="Roboto"/>
+          <w:color w:val="030303"/>
+          <w:sz w:val="21"/>
+          <w:szCs w:val="21"/>
+          <w:shd w:val="clear" w:color="auto" w:fill="F9F9F9"/>
+        </w:rPr>
+        <w:t>netcore</w:t>
+      </w:r>
+      <w:proofErr w:type="spellEnd"/>
+      <w:r>
+        <w:rPr>
+          <w:rFonts w:ascii="Roboto" w:hAnsi="Roboto"/>
+          <w:color w:val="030303"/>
+          <w:sz w:val="21"/>
+          <w:szCs w:val="21"/>
+          <w:shd w:val="clear" w:color="auto" w:fill="F9F9F9"/>
+        </w:rPr>
+        <w:t xml:space="preserve"> (2017) but I learned the whole process and converted it </w:t>
+      </w:r>
+      <w:proofErr w:type="gramStart"/>
+      <w:r>
+        <w:rPr>
+          <w:rFonts w:ascii="Roboto" w:hAnsi="Roboto"/>
+          <w:color w:val="030303"/>
+          <w:sz w:val="21"/>
+          <w:szCs w:val="21"/>
+          <w:shd w:val="clear" w:color="auto" w:fill="F9F9F9"/>
+        </w:rPr>
+        <w:t>to .</w:t>
+      </w:r>
+      <w:proofErr w:type="spellStart"/>
+      <w:r>
+        <w:rPr>
+          <w:rFonts w:ascii="Roboto" w:hAnsi="Roboto"/>
+          <w:color w:val="030303"/>
+          <w:sz w:val="21"/>
+          <w:szCs w:val="21"/>
+          <w:shd w:val="clear" w:color="auto" w:fill="F9F9F9"/>
+        </w:rPr>
+        <w:t>netcore</w:t>
+      </w:r>
+      <w:proofErr w:type="spellEnd"/>
+      <w:proofErr w:type="gramEnd"/>
+      <w:r>
+        <w:rPr>
+          <w:rFonts w:ascii="Roboto" w:hAnsi="Roboto"/>
+          <w:color w:val="030303"/>
+          <w:sz w:val="21"/>
+          <w:szCs w:val="21"/>
+          <w:shd w:val="clear" w:color="auto" w:fill="F9F9F9"/>
+        </w:rPr>
+        <w:t xml:space="preserve"> </w:t>
+      </w:r>
+      <w:proofErr w:type="spellStart"/>
+      <w:r>
+        <w:rPr>
+          <w:rFonts w:ascii="Roboto" w:hAnsi="Roboto"/>
+          <w:color w:val="030303"/>
+          <w:sz w:val="21"/>
+          <w:szCs w:val="21"/>
+          <w:shd w:val="clear" w:color="auto" w:fill="F9F9F9"/>
+        </w:rPr>
+        <w:t>api</w:t>
+      </w:r>
+      <w:proofErr w:type="spellEnd"/>
+      <w:r>
+        <w:rPr>
+          <w:rFonts w:ascii="Roboto" w:hAnsi="Roboto"/>
+          <w:color w:val="030303"/>
+          <w:sz w:val="21"/>
+          <w:szCs w:val="21"/>
+          <w:shd w:val="clear" w:color="auto" w:fill="F9F9F9"/>
+        </w:rPr>
+        <w:t>.</w:t>
       </w:r>
     </w:p>
     <w:p>
@@ -2199,7 +2323,29 @@
           <w:szCs w:val="21"/>
           <w:shd w:val="clear" w:color="auto" w:fill="F9F9F9"/>
         </w:rPr>
-        <w:t>Signal r and implemented to notify the the file import process.</w:t>
+        <w:t xml:space="preserve">Signal r and implemented to notify the </w:t>
+      </w:r>
+      <w:proofErr w:type="spellStart"/>
+      <w:r>
+        <w:rPr>
+          <w:rFonts w:ascii="Roboto" w:hAnsi="Roboto"/>
+          <w:color w:val="030303"/>
+          <w:sz w:val="21"/>
+          <w:szCs w:val="21"/>
+          <w:shd w:val="clear" w:color="auto" w:fill="F9F9F9"/>
+        </w:rPr>
+        <w:t>the</w:t>
+      </w:r>
+      <w:proofErr w:type="spellEnd"/>
+      <w:r>
+        <w:rPr>
+          <w:rFonts w:ascii="Roboto" w:hAnsi="Roboto"/>
+          <w:color w:val="030303"/>
+          <w:sz w:val="21"/>
+          <w:szCs w:val="21"/>
+          <w:shd w:val="clear" w:color="auto" w:fill="F9F9F9"/>
+        </w:rPr>
+        <w:t xml:space="preserve"> file import process.</w:t>
       </w:r>
     </w:p>
     <w:p>
@@ -2436,7 +2582,27 @@
           <w:sz w:val="24"/>
           <w:szCs w:val="24"/>
         </w:rPr>
-        <w:t>Being a new team member, it was very difficult for me to go and say to senior team member directly that you are doing something wrong and could not say to other as I though it would hamper on his reputation. So, I talked to my director that I want to conduct one session on how to use git for all team members. Director agreed to that point. And I conducted that session to the team. And during that process I show how to use git step by step and explained how things could go wrong if we do not push our changes to repo. I explained the team the advantage of using git over TFS also. This gave the inner sight of how git was more efficient then using the TFS.</w:t>
+        <w:t xml:space="preserve">Being a new team member, it was very difficult for me to go and say to senior team member directly that you are doing something wrong and could not say to other as I </w:t>
+      </w:r>
+      <w:proofErr w:type="spellStart"/>
+      <w:r>
+        <w:rPr>
+          <w:rFonts w:ascii="Times New Roman" w:eastAsia="Times New Roman" w:hAnsi="Times New Roman" w:cs="Times New Roman"/>
+          <w:color w:val="111111"/>
+          <w:sz w:val="24"/>
+          <w:szCs w:val="24"/>
+        </w:rPr>
+        <w:t>though</w:t>
+      </w:r>
+      <w:proofErr w:type="spellEnd"/>
+      <w:r>
+        <w:rPr>
+          <w:rFonts w:ascii="Times New Roman" w:eastAsia="Times New Roman" w:hAnsi="Times New Roman" w:cs="Times New Roman"/>
+          <w:color w:val="111111"/>
+          <w:sz w:val="24"/>
+          <w:szCs w:val="24"/>
+        </w:rPr>
+        <w:t xml:space="preserve"> it would hamper on his reputation. So, I talked to my director that I want to conduct one session on how to use git for all team members. Director agreed to that point. And I conducted that session to the team. And during that process I show how to use git step by step and explained how things could go wrong if we do not push our changes to repo. I explained the team the advantage of using git over TFS also. This gave the inner sight of how git was more efficient then using the TFS.</w:t>
       </w:r>
     </w:p>
     <w:p>
@@ -2706,7 +2872,29 @@
           <w:szCs w:val="24"/>
           <w:highlight w:val="yellow"/>
         </w:rPr>
-        <w:t>Tell me about a time you had to make a decision to make short-term sacrifices for long-term gains</w:t>
+        <w:t xml:space="preserve">Tell me about a time you had to </w:t>
+      </w:r>
+      <w:proofErr w:type="gramStart"/>
+      <w:r>
+        <w:rPr>
+          <w:rFonts w:ascii="Times New Roman" w:eastAsia="Times New Roman" w:hAnsi="Times New Roman" w:cs="Times New Roman"/>
+          <w:color w:val="111111"/>
+          <w:sz w:val="24"/>
+          <w:szCs w:val="24"/>
+          <w:highlight w:val="yellow"/>
+        </w:rPr>
+        <w:t>make a decision</w:t>
+      </w:r>
+      <w:proofErr w:type="gramEnd"/>
+      <w:r>
+        <w:rPr>
+          <w:rFonts w:ascii="Times New Roman" w:eastAsia="Times New Roman" w:hAnsi="Times New Roman" w:cs="Times New Roman"/>
+          <w:color w:val="111111"/>
+          <w:sz w:val="24"/>
+          <w:szCs w:val="24"/>
+          <w:highlight w:val="yellow"/>
+        </w:rPr>
+        <w:t xml:space="preserve"> to make short-term sacrifices for long-term gains</w:t>
       </w:r>
       <w:r>
         <w:rPr>
@@ -2782,7 +2970,29 @@
           <w:szCs w:val="24"/>
           <w:highlight w:val="yellow"/>
         </w:rPr>
-        <w:t>Tell me about a time when you made a decision based on data and you were ultimately wrong</w:t>
+        <w:t xml:space="preserve">Tell me about a time when you </w:t>
+      </w:r>
+      <w:proofErr w:type="gramStart"/>
+      <w:r>
+        <w:rPr>
+          <w:rFonts w:ascii="Times New Roman" w:eastAsia="Times New Roman" w:hAnsi="Times New Roman" w:cs="Times New Roman"/>
+          <w:color w:val="111111"/>
+          <w:sz w:val="24"/>
+          <w:szCs w:val="24"/>
+          <w:highlight w:val="yellow"/>
+        </w:rPr>
+        <w:t>made a decision</w:t>
+      </w:r>
+      <w:proofErr w:type="gramEnd"/>
+      <w:r>
+        <w:rPr>
+          <w:rFonts w:ascii="Times New Roman" w:eastAsia="Times New Roman" w:hAnsi="Times New Roman" w:cs="Times New Roman"/>
+          <w:color w:val="111111"/>
+          <w:sz w:val="24"/>
+          <w:szCs w:val="24"/>
+          <w:highlight w:val="yellow"/>
+        </w:rPr>
+        <w:t xml:space="preserve"> based on data and you were ultimately wrong</w:t>
       </w:r>
       <w:r>
         <w:rPr>
@@ -2933,6 +3143,65 @@
         <w:pStyle w:val="ListParagraph"/>
         <w:numPr>
           <w:ilvl w:val="0"/>
+          <w:numId w:val="16"/>
+        </w:numPr>
+        <w:shd w:val="clear" w:color="auto" w:fill="FFFFFF"/>
+        <w:spacing w:after="0" w:line="240" w:lineRule="auto"/>
+        <w:rPr>
+          <w:rFonts w:ascii="Times New Roman" w:eastAsia="Times New Roman" w:hAnsi="Times New Roman" w:cs="Times New Roman"/>
+          <w:color w:val="111111"/>
+          <w:sz w:val="24"/>
+          <w:szCs w:val="24"/>
+        </w:rPr>
+      </w:pPr>
+      <w:r>
+        <w:rPr>
+          <w:rFonts w:ascii="Times New Roman" w:eastAsia="Times New Roman" w:hAnsi="Times New Roman" w:cs="Times New Roman"/>
+          <w:color w:val="111111"/>
+          <w:sz w:val="24"/>
+          <w:szCs w:val="24"/>
+        </w:rPr>
+        <w:t xml:space="preserve">I wrote a stored procedure, which was quite complex to import data from stage tables to master tables. And there was a validation step to filter duplicate data based on business keys which were supposed to be static. But at the end client told us that it </w:t>
+      </w:r>
+      <w:r>
+        <w:rPr>
+          <w:rFonts w:ascii="Times New Roman" w:eastAsia="Times New Roman" w:hAnsi="Times New Roman" w:cs="Times New Roman"/>
+          <w:color w:val="111111"/>
+          <w:sz w:val="24"/>
+          <w:szCs w:val="24"/>
+        </w:rPr>
+        <w:lastRenderedPageBreak/>
+        <w:t>will be dynamic. So, I came up with new idea of having different configuration table which will store the keys and generate dynamic query to join table and validate the data. That worked and I was able to complete the task on time.</w:t>
+      </w:r>
+    </w:p>
+    <w:p>
+      <w:pPr>
+        <w:pStyle w:val="ListParagraph"/>
+        <w:shd w:val="clear" w:color="auto" w:fill="FFFFFF"/>
+        <w:spacing w:after="0" w:line="240" w:lineRule="auto"/>
+        <w:ind w:left="1080"/>
+        <w:rPr>
+          <w:rFonts w:ascii="Times New Roman" w:eastAsia="Times New Roman" w:hAnsi="Times New Roman" w:cs="Times New Roman"/>
+          <w:color w:val="111111"/>
+          <w:sz w:val="24"/>
+          <w:szCs w:val="24"/>
+        </w:rPr>
+      </w:pPr>
+      <w:r>
+        <w:rPr>
+          <w:rFonts w:ascii="Times New Roman" w:eastAsia="Times New Roman" w:hAnsi="Times New Roman" w:cs="Times New Roman"/>
+          <w:color w:val="111111"/>
+          <w:sz w:val="24"/>
+          <w:szCs w:val="24"/>
+        </w:rPr>
+        <w:t xml:space="preserve"> </w:t>
+      </w:r>
+    </w:p>
+    <w:p>
+      <w:pPr>
+        <w:pStyle w:val="ListParagraph"/>
+        <w:numPr>
+          <w:ilvl w:val="0"/>
           <w:numId w:val="11"/>
         </w:numPr>
         <w:shd w:val="clear" w:color="auto" w:fill="FFFFFF"/>
@@ -2987,7 +3256,6 @@
           <w:sz w:val="24"/>
           <w:szCs w:val="24"/>
         </w:rPr>
-        <w:lastRenderedPageBreak/>
         <w:t>Tell me about a time you were creative.</w:t>
       </w:r>
     </w:p>
@@ -3060,7 +3328,67 @@
           <w:sz w:val="24"/>
           <w:szCs w:val="24"/>
         </w:rPr>
-        <w:t xml:space="preserve"> with Division-Group-Department-Category-SubCategory-style-color-sku. Has to validate against </w:t>
+        <w:t xml:space="preserve"> with Division-Group-Department-Category-</w:t>
+      </w:r>
+      <w:proofErr w:type="spellStart"/>
+      <w:r>
+        <w:rPr>
+          <w:rFonts w:ascii="Times New Roman" w:eastAsia="Times New Roman" w:hAnsi="Times New Roman" w:cs="Times New Roman"/>
+          <w:color w:val="111111"/>
+          <w:sz w:val="24"/>
+          <w:szCs w:val="24"/>
+        </w:rPr>
+        <w:t>SubCategory</w:t>
+      </w:r>
+      <w:proofErr w:type="spellEnd"/>
+      <w:r>
+        <w:rPr>
+          <w:rFonts w:ascii="Times New Roman" w:eastAsia="Times New Roman" w:hAnsi="Times New Roman" w:cs="Times New Roman"/>
+          <w:color w:val="111111"/>
+          <w:sz w:val="24"/>
+          <w:szCs w:val="24"/>
+        </w:rPr>
+        <w:t>-style-color-</w:t>
+      </w:r>
+      <w:proofErr w:type="spellStart"/>
+      <w:r>
+        <w:rPr>
+          <w:rFonts w:ascii="Times New Roman" w:eastAsia="Times New Roman" w:hAnsi="Times New Roman" w:cs="Times New Roman"/>
+          <w:color w:val="111111"/>
+          <w:sz w:val="24"/>
+          <w:szCs w:val="24"/>
+        </w:rPr>
+        <w:t>sku</w:t>
+      </w:r>
+      <w:proofErr w:type="spellEnd"/>
+      <w:r>
+        <w:rPr>
+          <w:rFonts w:ascii="Times New Roman" w:eastAsia="Times New Roman" w:hAnsi="Times New Roman" w:cs="Times New Roman"/>
+          <w:color w:val="111111"/>
+          <w:sz w:val="24"/>
+          <w:szCs w:val="24"/>
+        </w:rPr>
+        <w:t xml:space="preserve">. </w:t>
+      </w:r>
+      <w:proofErr w:type="gramStart"/>
+      <w:r>
+        <w:rPr>
+          <w:rFonts w:ascii="Times New Roman" w:eastAsia="Times New Roman" w:hAnsi="Times New Roman" w:cs="Times New Roman"/>
+          <w:color w:val="111111"/>
+          <w:sz w:val="24"/>
+          <w:szCs w:val="24"/>
+        </w:rPr>
+        <w:t>Has to</w:t>
+      </w:r>
+      <w:proofErr w:type="gramEnd"/>
+      <w:r>
+        <w:rPr>
+          <w:rFonts w:ascii="Times New Roman" w:eastAsia="Times New Roman" w:hAnsi="Times New Roman" w:cs="Times New Roman"/>
+          <w:color w:val="111111"/>
+          <w:sz w:val="24"/>
+          <w:szCs w:val="24"/>
+        </w:rPr>
+        <w:t xml:space="preserve"> validate against </w:t>
       </w:r>
       <w:r>
         <w:rPr>
@@ -3146,20 +3474,21 @@
         <w:shd w:val="clear" w:color="auto" w:fill="FFFFFF"/>
         <w:spacing w:after="0" w:line="240" w:lineRule="auto"/>
         <w:rPr>
-          <w:rFonts w:ascii="Times New Roman" w:eastAsia="Times New Roman" w:hAnsi="Times New Roman" w:cs="Times New Roman"/>
-          <w:color w:val="111111"/>
-          <w:sz w:val="24"/>
-          <w:szCs w:val="24"/>
-        </w:rPr>
-      </w:pPr>
-      <w:r>
-        <w:rPr>
-          <w:rFonts w:ascii="Times New Roman" w:eastAsia="Times New Roman" w:hAnsi="Times New Roman" w:cs="Times New Roman"/>
-          <w:color w:val="111111"/>
-          <w:sz w:val="24"/>
-          <w:szCs w:val="24"/>
-        </w:rPr>
-        <w:t xml:space="preserve">Tell me about the toughest decision you've had to make in the past six months </w:t>
+          <w:rFonts w:ascii="Roboto" w:hAnsi="Roboto"/>
+          <w:color w:val="030303"/>
+          <w:sz w:val="21"/>
+          <w:szCs w:val="21"/>
+          <w:shd w:val="clear" w:color="auto" w:fill="F9F9F9"/>
+        </w:rPr>
+      </w:pPr>
+      <w:r>
+        <w:rPr>
+          <w:rFonts w:ascii="Times New Roman" w:eastAsia="Times New Roman" w:hAnsi="Times New Roman" w:cs="Times New Roman"/>
+          <w:color w:val="111111"/>
+          <w:sz w:val="24"/>
+          <w:szCs w:val="24"/>
+        </w:rPr>
+        <w:t xml:space="preserve">Tell me about a time you had to quickly adjust your work priorities to meet changing demands. </w:t>
       </w:r>
     </w:p>
     <w:p>
@@ -3176,17 +3505,94 @@
           <w:color w:val="030303"/>
           <w:sz w:val="21"/>
           <w:szCs w:val="21"/>
-          <w:shd w:val="clear" w:color="auto" w:fill="F9F9F9"/>
-        </w:rPr>
-      </w:pPr>
-      <w:r>
-        <w:rPr>
-          <w:rFonts w:ascii="Times New Roman" w:eastAsia="Times New Roman" w:hAnsi="Times New Roman" w:cs="Times New Roman"/>
-          <w:color w:val="111111"/>
-          <w:sz w:val="24"/>
-          <w:szCs w:val="24"/>
-        </w:rPr>
-        <w:t xml:space="preserve">Tell me about a time you had to quickly adjust your work priorities to meet changing demands. </w:t>
+          <w:highlight w:val="yellow"/>
+          <w:shd w:val="clear" w:color="auto" w:fill="F9F9F9"/>
+        </w:rPr>
+      </w:pPr>
+      <w:r>
+        <w:rPr>
+          <w:rFonts w:ascii="Roboto" w:hAnsi="Roboto"/>
+          <w:color w:val="030303"/>
+          <w:sz w:val="21"/>
+          <w:szCs w:val="21"/>
+          <w:highlight w:val="yellow"/>
+          <w:shd w:val="clear" w:color="auto" w:fill="F9F9F9"/>
+        </w:rPr>
+        <w:t xml:space="preserve">If you </w:t>
+      </w:r>
+      <w:proofErr w:type="gramStart"/>
+      <w:r>
+        <w:rPr>
+          <w:rFonts w:ascii="Roboto" w:hAnsi="Roboto"/>
+          <w:color w:val="030303"/>
+          <w:sz w:val="21"/>
+          <w:szCs w:val="21"/>
+          <w:highlight w:val="yellow"/>
+          <w:shd w:val="clear" w:color="auto" w:fill="F9F9F9"/>
+        </w:rPr>
+        <w:t>have to</w:t>
+      </w:r>
+      <w:proofErr w:type="gramEnd"/>
+      <w:r>
+        <w:rPr>
+          <w:rFonts w:ascii="Roboto" w:hAnsi="Roboto"/>
+          <w:color w:val="030303"/>
+          <w:sz w:val="21"/>
+          <w:szCs w:val="21"/>
+          <w:highlight w:val="yellow"/>
+          <w:shd w:val="clear" w:color="auto" w:fill="F9F9F9"/>
+        </w:rPr>
+        <w:t xml:space="preserve"> work on 5 different projects, how do you prioritize?</w:t>
+      </w:r>
+    </w:p>
+    <w:p>
+      <w:pPr>
+        <w:pStyle w:val="ListParagraph"/>
+        <w:numPr>
+          <w:ilvl w:val="0"/>
+          <w:numId w:val="16"/>
+        </w:numPr>
+        <w:shd w:val="clear" w:color="auto" w:fill="FFFFFF"/>
+        <w:spacing w:after="0" w:line="240" w:lineRule="auto"/>
+        <w:rPr>
+          <w:rFonts w:ascii="Roboto" w:hAnsi="Roboto"/>
+          <w:color w:val="030303"/>
+          <w:sz w:val="21"/>
+          <w:szCs w:val="21"/>
+          <w:shd w:val="clear" w:color="auto" w:fill="F9F9F9"/>
+        </w:rPr>
+      </w:pPr>
+      <w:r>
+        <w:rPr>
+          <w:rFonts w:ascii="Roboto" w:hAnsi="Roboto"/>
+          <w:color w:val="030303"/>
+          <w:sz w:val="21"/>
+          <w:szCs w:val="21"/>
+          <w:shd w:val="clear" w:color="auto" w:fill="F9F9F9"/>
+        </w:rPr>
+        <w:t xml:space="preserve">I will prioritize projects based on how critical the projects are based on business impacts/goals which in turn are aligned with the product roadmap. I would also have a consensus with the stake holders to ensure that everyone's on same page </w:t>
+      </w:r>
+      <w:proofErr w:type="spellStart"/>
+      <w:r>
+        <w:rPr>
+          <w:rFonts w:ascii="Roboto" w:hAnsi="Roboto"/>
+          <w:color w:val="030303"/>
+          <w:sz w:val="21"/>
+          <w:szCs w:val="21"/>
+          <w:shd w:val="clear" w:color="auto" w:fill="F9F9F9"/>
+        </w:rPr>
+        <w:t>wrt</w:t>
+      </w:r>
+      <w:proofErr w:type="spellEnd"/>
+      <w:r>
+        <w:rPr>
+          <w:rFonts w:ascii="Roboto" w:hAnsi="Roboto"/>
+          <w:color w:val="030303"/>
+          <w:sz w:val="21"/>
+          <w:szCs w:val="21"/>
+          <w:shd w:val="clear" w:color="auto" w:fill="F9F9F9"/>
+        </w:rPr>
+        <w:t>. priority.</w:t>
       </w:r>
     </w:p>
     <w:p>
@@ -3203,6 +3609,56 @@
           <w:color w:val="030303"/>
           <w:sz w:val="21"/>
           <w:szCs w:val="21"/>
+          <w:shd w:val="clear" w:color="auto" w:fill="F9F9F9"/>
+        </w:rPr>
+      </w:pPr>
+      <w:r>
+        <w:rPr>
+          <w:rFonts w:ascii="Roboto" w:hAnsi="Roboto"/>
+          <w:color w:val="030303"/>
+          <w:sz w:val="21"/>
+          <w:szCs w:val="21"/>
+          <w:shd w:val="clear" w:color="auto" w:fill="F9F9F9"/>
+        </w:rPr>
+        <w:t xml:space="preserve">How have you convinced others to </w:t>
+      </w:r>
+      <w:proofErr w:type="gramStart"/>
+      <w:r>
+        <w:rPr>
+          <w:rFonts w:ascii="Roboto" w:hAnsi="Roboto"/>
+          <w:color w:val="030303"/>
+          <w:sz w:val="21"/>
+          <w:szCs w:val="21"/>
+          <w:shd w:val="clear" w:color="auto" w:fill="F9F9F9"/>
+        </w:rPr>
+        <w:t>take action</w:t>
+      </w:r>
+      <w:proofErr w:type="gramEnd"/>
+      <w:r>
+        <w:rPr>
+          <w:rFonts w:ascii="Roboto" w:hAnsi="Roboto"/>
+          <w:color w:val="030303"/>
+          <w:sz w:val="21"/>
+          <w:szCs w:val="21"/>
+          <w:shd w:val="clear" w:color="auto" w:fill="F9F9F9"/>
+        </w:rPr>
+        <w:t xml:space="preserve">? </w:t>
+      </w:r>
+    </w:p>
+    <w:p>
+      <w:pPr>
+        <w:pStyle w:val="ListParagraph"/>
+        <w:numPr>
+          <w:ilvl w:val="0"/>
+          <w:numId w:val="11"/>
+        </w:numPr>
+        <w:shd w:val="clear" w:color="auto" w:fill="FFFFFF"/>
+        <w:spacing w:after="0" w:line="240" w:lineRule="auto"/>
+        <w:rPr>
+          <w:rFonts w:ascii="Roboto" w:hAnsi="Roboto"/>
+          <w:color w:val="030303"/>
+          <w:sz w:val="21"/>
+          <w:szCs w:val="21"/>
           <w:highlight w:val="yellow"/>
           <w:shd w:val="clear" w:color="auto" w:fill="F9F9F9"/>
         </w:rPr>
@@ -3216,7 +3672,7 @@
           <w:highlight w:val="yellow"/>
           <w:shd w:val="clear" w:color="auto" w:fill="F9F9F9"/>
         </w:rPr>
-        <w:t>If you have to work on 5 different projects, how do you prioritize?</w:t>
+        <w:t>How have you managed risk in a project?</w:t>
       </w:r>
     </w:p>
     <w:p>
@@ -3244,92 +3700,6 @@
           <w:szCs w:val="21"/>
           <w:shd w:val="clear" w:color="auto" w:fill="F9F9F9"/>
         </w:rPr>
-        <w:t>I will prioritize projects based on how critical the projects are based on business impacts/goals which in turn are aligned with the product roadmap. I would also have a consensus with the stake holders to ensure that everyone's on same page wrt. priority.</w:t>
-      </w:r>
-    </w:p>
-    <w:p>
-      <w:pPr>
-        <w:pStyle w:val="ListParagraph"/>
-        <w:numPr>
-          <w:ilvl w:val="0"/>
-          <w:numId w:val="11"/>
-        </w:numPr>
-        <w:shd w:val="clear" w:color="auto" w:fill="FFFFFF"/>
-        <w:spacing w:after="0" w:line="240" w:lineRule="auto"/>
-        <w:rPr>
-          <w:rFonts w:ascii="Roboto" w:hAnsi="Roboto"/>
-          <w:color w:val="030303"/>
-          <w:sz w:val="21"/>
-          <w:szCs w:val="21"/>
-          <w:shd w:val="clear" w:color="auto" w:fill="F9F9F9"/>
-        </w:rPr>
-      </w:pPr>
-      <w:r>
-        <w:rPr>
-          <w:rFonts w:ascii="Roboto" w:hAnsi="Roboto"/>
-          <w:color w:val="030303"/>
-          <w:sz w:val="21"/>
-          <w:szCs w:val="21"/>
-          <w:shd w:val="clear" w:color="auto" w:fill="F9F9F9"/>
-        </w:rPr>
-        <w:t xml:space="preserve">How have you convinced others to take action? </w:t>
-      </w:r>
-    </w:p>
-    <w:p>
-      <w:pPr>
-        <w:pStyle w:val="ListParagraph"/>
-        <w:numPr>
-          <w:ilvl w:val="0"/>
-          <w:numId w:val="11"/>
-        </w:numPr>
-        <w:shd w:val="clear" w:color="auto" w:fill="FFFFFF"/>
-        <w:spacing w:after="0" w:line="240" w:lineRule="auto"/>
-        <w:rPr>
-          <w:rFonts w:ascii="Roboto" w:hAnsi="Roboto"/>
-          <w:color w:val="030303"/>
-          <w:sz w:val="21"/>
-          <w:szCs w:val="21"/>
-          <w:highlight w:val="yellow"/>
-          <w:shd w:val="clear" w:color="auto" w:fill="F9F9F9"/>
-        </w:rPr>
-      </w:pPr>
-      <w:r>
-        <w:rPr>
-          <w:rFonts w:ascii="Roboto" w:hAnsi="Roboto"/>
-          <w:color w:val="030303"/>
-          <w:sz w:val="21"/>
-          <w:szCs w:val="21"/>
-          <w:highlight w:val="yellow"/>
-          <w:shd w:val="clear" w:color="auto" w:fill="F9F9F9"/>
-        </w:rPr>
-        <w:t>How have you managed risk in a project?</w:t>
-      </w:r>
-    </w:p>
-    <w:p>
-      <w:pPr>
-        <w:pStyle w:val="ListParagraph"/>
-        <w:numPr>
-          <w:ilvl w:val="0"/>
-          <w:numId w:val="16"/>
-        </w:numPr>
-        <w:shd w:val="clear" w:color="auto" w:fill="FFFFFF"/>
-        <w:spacing w:after="0" w:line="240" w:lineRule="auto"/>
-        <w:rPr>
-          <w:rFonts w:ascii="Roboto" w:hAnsi="Roboto"/>
-          <w:color w:val="030303"/>
-          <w:sz w:val="21"/>
-          <w:szCs w:val="21"/>
-          <w:shd w:val="clear" w:color="auto" w:fill="F9F9F9"/>
-        </w:rPr>
-      </w:pPr>
-      <w:r>
-        <w:rPr>
-          <w:rFonts w:ascii="Roboto" w:hAnsi="Roboto"/>
-          <w:color w:val="030303"/>
-          <w:sz w:val="21"/>
-          <w:szCs w:val="21"/>
-          <w:shd w:val="clear" w:color="auto" w:fill="F9F9F9"/>
-        </w:rPr>
         <w:t>Managing risk is a regular part of any Program/Project i have spearheaded both in Waterfall /Agile Methodology.</w:t>
       </w:r>
       <w:r>
@@ -3362,15 +3732,49 @@
         </w:rPr>
         <w:t xml:space="preserve"> </w:t>
       </w:r>
-      <w:r>
-        <w:rPr>
-          <w:rFonts w:ascii="Roboto" w:hAnsi="Roboto"/>
-          <w:color w:val="030303"/>
-          <w:sz w:val="21"/>
-          <w:szCs w:val="21"/>
-          <w:shd w:val="clear" w:color="auto" w:fill="F9F9F9"/>
-        </w:rPr>
-        <w:t xml:space="preserve">In Agile, used Scum of Scrum and in waterfall used weekly or bi-weekly RAG status meetings. Any time a Risk is created, assign the priority and expected ETA for Risk to be </w:t>
+      <w:proofErr w:type="gramStart"/>
+      <w:r>
+        <w:rPr>
+          <w:rFonts w:ascii="Roboto" w:hAnsi="Roboto"/>
+          <w:color w:val="030303"/>
+          <w:sz w:val="21"/>
+          <w:szCs w:val="21"/>
+          <w:shd w:val="clear" w:color="auto" w:fill="F9F9F9"/>
+        </w:rPr>
+        <w:t>In</w:t>
+      </w:r>
+      <w:proofErr w:type="gramEnd"/>
+      <w:r>
+        <w:rPr>
+          <w:rFonts w:ascii="Roboto" w:hAnsi="Roboto"/>
+          <w:color w:val="030303"/>
+          <w:sz w:val="21"/>
+          <w:szCs w:val="21"/>
+          <w:shd w:val="clear" w:color="auto" w:fill="F9F9F9"/>
+        </w:rPr>
+        <w:t xml:space="preserve"> Agile, used Scum of Scrum and in waterfall used weekly or bi-weekly RAG status meetings. Any time a Risk is created, assign the </w:t>
+      </w:r>
+      <w:proofErr w:type="gramStart"/>
+      <w:r>
+        <w:rPr>
+          <w:rFonts w:ascii="Roboto" w:hAnsi="Roboto"/>
+          <w:color w:val="030303"/>
+          <w:sz w:val="21"/>
+          <w:szCs w:val="21"/>
+          <w:shd w:val="clear" w:color="auto" w:fill="F9F9F9"/>
+        </w:rPr>
+        <w:t>priority</w:t>
+      </w:r>
+      <w:proofErr w:type="gramEnd"/>
+      <w:r>
+        <w:rPr>
+          <w:rFonts w:ascii="Roboto" w:hAnsi="Roboto"/>
+          <w:color w:val="030303"/>
+          <w:sz w:val="21"/>
+          <w:szCs w:val="21"/>
+          <w:shd w:val="clear" w:color="auto" w:fill="F9F9F9"/>
+        </w:rPr>
+        <w:t xml:space="preserve"> and expected ETA for Risk to be </w:t>
       </w:r>
       <w:r>
         <w:rPr>
@@ -3574,24 +3978,10 @@
     </w:p>
     <w:p>
       <w:pPr>
-        <w:pStyle w:val="ListParagraph"/>
-        <w:numPr>
-          <w:ilvl w:val="0"/>
-          <w:numId w:val="13"/>
-        </w:numPr>
         <w:shd w:val="clear" w:color="auto" w:fill="FFFFFF"/>
         <w:spacing w:after="0" w:line="240" w:lineRule="auto"/>
         <w:rPr>
           <w:rStyle w:val="style-scope"/>
-          <w:rFonts w:ascii="Times New Roman" w:eastAsia="Times New Roman" w:hAnsi="Times New Roman" w:cs="Times New Roman"/>
-          <w:color w:val="111111"/>
-          <w:sz w:val="24"/>
-          <w:szCs w:val="24"/>
-        </w:rPr>
-      </w:pPr>
-      <w:r>
-        <w:rPr>
-          <w:rStyle w:val="style-scope"/>
           <w:rFonts w:ascii="Roboto" w:hAnsi="Roboto"/>
           <w:color w:val="030303"/>
           <w:sz w:val="21"/>
@@ -3599,109 +3989,161 @@
           <w:bdr w:val="none" w:sz="0" w:space="0" w:color="auto" w:frame="1"/>
           <w:shd w:val="clear" w:color="auto" w:fill="F9F9F9"/>
         </w:rPr>
-        <w:t>what is your most invention?</w:t>
-      </w:r>
-    </w:p>
-    <w:p>
-      <w:pPr>
-        <w:pStyle w:val="ListParagraph"/>
-        <w:numPr>
-          <w:ilvl w:val="0"/>
-          <w:numId w:val="13"/>
-        </w:numPr>
-        <w:shd w:val="clear" w:color="auto" w:fill="FFFFFF"/>
-        <w:spacing w:after="0" w:line="240" w:lineRule="auto"/>
-        <w:rPr>
-          <w:rStyle w:val="style-scope"/>
-          <w:rFonts w:ascii="Times New Roman" w:eastAsia="Times New Roman" w:hAnsi="Times New Roman" w:cs="Times New Roman"/>
-          <w:color w:val="111111"/>
-          <w:sz w:val="24"/>
-          <w:szCs w:val="24"/>
-        </w:rPr>
-      </w:pPr>
-      <w:r>
-        <w:rPr>
-          <w:rStyle w:val="style-scope"/>
-          <w:rFonts w:ascii="Roboto" w:hAnsi="Roboto"/>
-          <w:color w:val="030303"/>
-          <w:sz w:val="21"/>
-          <w:szCs w:val="21"/>
-          <w:bdr w:val="none" w:sz="0" w:space="0" w:color="auto" w:frame="1"/>
-          <w:shd w:val="clear" w:color="auto" w:fill="F9F9F9"/>
-        </w:rPr>
-        <w:t>what is the most challenging project u've worked on?</w:t>
-      </w:r>
-    </w:p>
-    <w:p>
-      <w:pPr>
-        <w:pStyle w:val="ListParagraph"/>
-        <w:numPr>
-          <w:ilvl w:val="0"/>
-          <w:numId w:val="13"/>
-        </w:numPr>
-        <w:shd w:val="clear" w:color="auto" w:fill="FFFFFF"/>
-        <w:spacing w:after="0" w:line="240" w:lineRule="auto"/>
-        <w:rPr>
-          <w:rStyle w:val="style-scope"/>
-          <w:rFonts w:ascii="Times New Roman" w:eastAsia="Times New Roman" w:hAnsi="Times New Roman" w:cs="Times New Roman"/>
-          <w:color w:val="111111"/>
-          <w:sz w:val="24"/>
-          <w:szCs w:val="24"/>
-        </w:rPr>
-      </w:pPr>
-      <w:r>
-        <w:rPr>
-          <w:rStyle w:val="style-scope"/>
-          <w:rFonts w:ascii="Roboto" w:hAnsi="Roboto"/>
-          <w:color w:val="030303"/>
-          <w:sz w:val="21"/>
-          <w:szCs w:val="21"/>
+      </w:pPr>
+    </w:p>
+    <w:p>
+      <w:pPr>
+        <w:pStyle w:val="ListParagraph"/>
+        <w:numPr>
+          <w:ilvl w:val="0"/>
+          <w:numId w:val="11"/>
+        </w:numPr>
+        <w:shd w:val="clear" w:color="auto" w:fill="FFFFFF"/>
+        <w:spacing w:after="0" w:line="240" w:lineRule="auto"/>
+        <w:rPr>
           <w:highlight w:val="yellow"/>
-          <w:bdr w:val="none" w:sz="0" w:space="0" w:color="auto" w:frame="1"/>
-          <w:shd w:val="clear" w:color="auto" w:fill="F9F9F9"/>
-        </w:rPr>
-        <w:t>your most successful story</w:t>
-      </w:r>
-    </w:p>
-    <w:p>
-      <w:pPr>
-        <w:pStyle w:val="ListParagraph"/>
-        <w:numPr>
-          <w:ilvl w:val="0"/>
-          <w:numId w:val="13"/>
-        </w:numPr>
-        <w:shd w:val="clear" w:color="auto" w:fill="FFFFFF"/>
-        <w:spacing w:after="0" w:line="240" w:lineRule="auto"/>
-        <w:rPr>
-          <w:rFonts w:ascii="Times New Roman" w:eastAsia="Times New Roman" w:hAnsi="Times New Roman" w:cs="Times New Roman"/>
-          <w:color w:val="111111"/>
-          <w:sz w:val="24"/>
-          <w:szCs w:val="24"/>
-        </w:rPr>
-      </w:pPr>
-      <w:r>
-        <w:rPr>
-          <w:rStyle w:val="style-scope"/>
-          <w:rFonts w:ascii="Roboto" w:hAnsi="Roboto"/>
-          <w:color w:val="030303"/>
-          <w:sz w:val="21"/>
-          <w:szCs w:val="21"/>
+        </w:rPr>
+      </w:pPr>
+      <w:r>
+        <w:rPr>
           <w:highlight w:val="yellow"/>
-          <w:bdr w:val="none" w:sz="0" w:space="0" w:color="auto" w:frame="1"/>
-          <w:shd w:val="clear" w:color="auto" w:fill="F9F9F9"/>
-        </w:rPr>
-        <w:t>your most interesting project story</w:t>
-      </w:r>
-    </w:p>
-    <w:p>
-      <w:pPr>
-        <w:shd w:val="clear" w:color="auto" w:fill="FFFFFF"/>
-        <w:spacing w:after="0" w:line="240" w:lineRule="auto"/>
-        <w:rPr>
-          <w:rFonts w:ascii="Times New Roman" w:eastAsia="Times New Roman" w:hAnsi="Times New Roman" w:cs="Times New Roman"/>
-          <w:color w:val="111111"/>
-          <w:sz w:val="24"/>
-          <w:szCs w:val="24"/>
+        </w:rPr>
+        <w:t>Tell me about a time you turned down more resources to complete a project.</w:t>
+      </w:r>
+    </w:p>
+    <w:p>
+      <w:pPr>
+        <w:pStyle w:val="ListParagraph"/>
+        <w:numPr>
+          <w:ilvl w:val="0"/>
+          <w:numId w:val="16"/>
+        </w:numPr>
+        <w:shd w:val="clear" w:color="auto" w:fill="FFFFFF"/>
+        <w:spacing w:after="0" w:line="240" w:lineRule="auto"/>
+        <w:rPr>
+          <w:highlight w:val="yellow"/>
+        </w:rPr>
+      </w:pPr>
+      <w:r>
+        <w:rPr>
+          <w:highlight w:val="yellow"/>
+        </w:rPr>
+        <w:t xml:space="preserve"> Refactoring the version code for 2022 apps on work papers.</w:t>
+      </w:r>
+    </w:p>
+    <w:p>
+      <w:pPr>
+        <w:pStyle w:val="ListParagraph"/>
+        <w:shd w:val="clear" w:color="auto" w:fill="FFFFFF"/>
+        <w:spacing w:after="0" w:line="240" w:lineRule="auto"/>
+        <w:ind w:left="1080"/>
+        <w:rPr>
+          <w:highlight w:val="yellow"/>
+        </w:rPr>
+      </w:pPr>
+    </w:p>
+    <w:p>
+      <w:pPr>
+        <w:pStyle w:val="ListParagraph"/>
+        <w:numPr>
+          <w:ilvl w:val="0"/>
+          <w:numId w:val="11"/>
+        </w:numPr>
+        <w:shd w:val="clear" w:color="auto" w:fill="FFFFFF"/>
+        <w:spacing w:after="0" w:line="240" w:lineRule="auto"/>
+        <w:rPr>
+          <w:highlight w:val="yellow"/>
+        </w:rPr>
+      </w:pPr>
+      <w:r>
+        <w:rPr>
+          <w:highlight w:val="yellow"/>
+        </w:rPr>
+        <w:t xml:space="preserve">Tell me about a time you faced </w:t>
+      </w:r>
+      <w:r>
+        <w:rPr>
+          <w:highlight w:val="yellow"/>
+        </w:rPr>
+        <w:t>technical,</w:t>
+      </w:r>
+      <w:r>
+        <w:rPr>
+          <w:highlight w:val="yellow"/>
+        </w:rPr>
+        <w:t xml:space="preserve"> and people challenges at the same time.</w:t>
+      </w:r>
+    </w:p>
+    <w:p>
+      <w:pPr>
+        <w:pStyle w:val="ListParagraph"/>
+        <w:numPr>
+          <w:ilvl w:val="0"/>
+          <w:numId w:val="16"/>
+        </w:numPr>
+        <w:shd w:val="clear" w:color="auto" w:fill="FFFFFF"/>
+        <w:spacing w:after="0" w:line="240" w:lineRule="auto"/>
+        <w:rPr>
+          <w:highlight w:val="yellow"/>
+        </w:rPr>
+      </w:pPr>
+      <w:r>
+        <w:rPr>
+          <w:highlight w:val="yellow"/>
+        </w:rPr>
+        <w:tab/>
+      </w:r>
+    </w:p>
+    <w:p>
+      <w:pPr>
+        <w:shd w:val="clear" w:color="auto" w:fill="FFFFFF"/>
+        <w:spacing w:after="0" w:line="240" w:lineRule="auto"/>
+        <w:rPr>
+          <w:highlight w:val="yellow"/>
+        </w:rPr>
+      </w:pPr>
+    </w:p>
+    <w:p>
+      <w:pPr>
+        <w:pStyle w:val="ListParagraph"/>
+        <w:numPr>
+          <w:ilvl w:val="0"/>
+          <w:numId w:val="11"/>
+        </w:numPr>
+        <w:shd w:val="clear" w:color="auto" w:fill="FFFFFF"/>
+        <w:spacing w:after="0" w:line="240" w:lineRule="auto"/>
+        <w:rPr>
+          <w:rFonts w:ascii="Roboto" w:hAnsi="Roboto"/>
+          <w:color w:val="030303"/>
+          <w:sz w:val="21"/>
+          <w:szCs w:val="21"/>
+          <w:highlight w:val="yellow"/>
+          <w:shd w:val="clear" w:color="auto" w:fill="F9F9F9"/>
+        </w:rPr>
+      </w:pPr>
+      <w:r>
+        <w:rPr>
+          <w:highlight w:val="yellow"/>
+        </w:rPr>
+        <w:t>Tell me about a time you had to accomplish big results with very little budget.</w:t>
+      </w:r>
+    </w:p>
+    <w:p>
+      <w:pPr>
+        <w:pStyle w:val="ListParagraph"/>
+        <w:numPr>
+          <w:ilvl w:val="0"/>
+          <w:numId w:val="16"/>
+        </w:numPr>
+        <w:shd w:val="clear" w:color="auto" w:fill="FFFFFF"/>
+        <w:spacing w:after="0" w:line="240" w:lineRule="auto"/>
+        <w:rPr>
+          <w:rFonts w:ascii="Roboto" w:hAnsi="Roboto"/>
+          <w:color w:val="030303"/>
+          <w:sz w:val="21"/>
+          <w:szCs w:val="21"/>
+          <w:highlight w:val="yellow"/>
+          <w:shd w:val="clear" w:color="auto" w:fill="F9F9F9"/>
         </w:rPr>
       </w:pPr>
     </w:p>
@@ -3733,6 +4175,7 @@
           <w:sz w:val="24"/>
           <w:szCs w:val="24"/>
         </w:rPr>
+        <w:lastRenderedPageBreak/>
         <w:t>Earn Trust</w:t>
       </w:r>
     </w:p>
@@ -3867,7 +4310,6 @@
           <w:szCs w:val="21"/>
           <w:shd w:val="clear" w:color="auto" w:fill="F9F9F9"/>
         </w:rPr>
-        <w:lastRenderedPageBreak/>
         <w:t>Give me an example of a time you faced a conflict while working on a team. How did you handle that?</w:t>
       </w:r>
     </w:p>
@@ -3876,6 +4318,79 @@
         <w:pStyle w:val="ListParagraph"/>
         <w:numPr>
           <w:ilvl w:val="0"/>
+          <w:numId w:val="16"/>
+        </w:numPr>
+      </w:pPr>
+      <w:r>
+        <w:t xml:space="preserve">When I joined the team, team was using TFS for source control and it was obvious that they were very comfortable using TFS as they were using it for very long time. And after two months of </w:t>
+      </w:r>
+      <w:r>
+        <w:t>time,</w:t>
+      </w:r>
+      <w:r>
+        <w:t xml:space="preserve"> I joined the team, it was decided that they will shift to use git for source control using VSTS as tool. But most team member were not comfortable using git as they were completely new on this. Especially, one of my managers (we have two in the team lead by director) was very reluctant using it and he was always in support of going back to TFS. And using git was very troublesome for him.  I noticed that because he was overriding the push and commit done by other. I have experience using git from very long time back and I was easily able to track who was doing that. </w:t>
+      </w:r>
+    </w:p>
+    <w:p>
+      <w:pPr>
+        <w:pStyle w:val="ListParagraph"/>
+        <w:numPr>
+          <w:ilvl w:val="0"/>
+          <w:numId w:val="16"/>
+        </w:numPr>
+      </w:pPr>
+      <w:r>
+        <w:t xml:space="preserve">Being a new team member, it was very difficult for me to go and say to senior team member directly that you are doing something wrong and could not say to other as I </w:t>
+      </w:r>
+      <w:r>
+        <w:t>thought</w:t>
+      </w:r>
+      <w:r>
+        <w:t xml:space="preserve"> it would hamper on his reputation. So, I talked to my director that I want to conduct one session on how to use git for all team members. Director agreed to that point. And I conducted that session to the team. And during that process I show how to use git step by step and explained how things could go wrong if we do not push our changes to repo. I explained the team the advantage of using git over TFS also. This gave the inner sight of how git was more efficient then using the TFS.</w:t>
+      </w:r>
+    </w:p>
+    <w:p>
+      <w:pPr>
+        <w:pStyle w:val="ListParagraph"/>
+        <w:numPr>
+          <w:ilvl w:val="0"/>
+          <w:numId w:val="16"/>
+        </w:numPr>
+      </w:pPr>
+      <w:r>
+        <w:t>A</w:t>
+      </w:r>
+      <w:r>
+        <w:t xml:space="preserve">fter that session, team member started to ask me when they have difficulty using git. And my manager was also one of them. At that time, I explained him more on detail. Later also he coordinates with me if he has any confusion when he </w:t>
+      </w:r>
+      <w:proofErr w:type="gramStart"/>
+      <w:r>
+        <w:t>has to</w:t>
+      </w:r>
+      <w:proofErr w:type="gramEnd"/>
+      <w:r>
+        <w:t xml:space="preserve"> resolve issue on git. Now I think team is more comfortable on using git. And I don’t see such mistake that used to happen at the start of using git.</w:t>
+      </w:r>
+    </w:p>
+    <w:p>
+      <w:pPr>
+        <w:pStyle w:val="ListParagraph"/>
+        <w:shd w:val="clear" w:color="auto" w:fill="FFFFFF"/>
+        <w:spacing w:after="0" w:line="240" w:lineRule="auto"/>
+        <w:ind w:left="1080"/>
+        <w:rPr>
+          <w:rFonts w:ascii="Times New Roman" w:eastAsia="Times New Roman" w:hAnsi="Times New Roman" w:cs="Times New Roman"/>
+          <w:color w:val="111111"/>
+          <w:sz w:val="24"/>
+          <w:szCs w:val="24"/>
+        </w:rPr>
+      </w:pPr>
+    </w:p>
+    <w:p>
+      <w:pPr>
+        <w:pStyle w:val="ListParagraph"/>
+        <w:numPr>
+          <w:ilvl w:val="0"/>
           <w:numId w:val="7"/>
         </w:numPr>
         <w:shd w:val="clear" w:color="auto" w:fill="FFFFFF"/>
@@ -3896,6 +4411,75 @@
           <w:shd w:val="clear" w:color="auto" w:fill="F9F9F9"/>
         </w:rPr>
         <w:t>The last time you had to apologize to someone</w:t>
+      </w:r>
+      <w:r>
+        <w:rPr>
+          <w:rFonts w:ascii="Roboto" w:hAnsi="Roboto"/>
+          <w:color w:val="030303"/>
+          <w:sz w:val="21"/>
+          <w:szCs w:val="21"/>
+          <w:shd w:val="clear" w:color="auto" w:fill="F9F9F9"/>
+        </w:rPr>
+        <w:t>,</w:t>
+      </w:r>
+    </w:p>
+    <w:p>
+      <w:pPr>
+        <w:pStyle w:val="ListParagraph"/>
+        <w:numPr>
+          <w:ilvl w:val="0"/>
+          <w:numId w:val="16"/>
+        </w:numPr>
+        <w:shd w:val="clear" w:color="auto" w:fill="FFFFFF"/>
+        <w:spacing w:after="0" w:line="240" w:lineRule="auto"/>
+        <w:rPr>
+          <w:rFonts w:ascii="Times New Roman" w:eastAsia="Times New Roman" w:hAnsi="Times New Roman" w:cs="Times New Roman"/>
+          <w:color w:val="111111"/>
+          <w:sz w:val="24"/>
+          <w:szCs w:val="24"/>
+        </w:rPr>
+      </w:pPr>
+      <w:r>
+        <w:rPr>
+          <w:rFonts w:ascii="Roboto" w:hAnsi="Roboto"/>
+          <w:color w:val="030303"/>
+          <w:sz w:val="21"/>
+          <w:szCs w:val="21"/>
+          <w:shd w:val="clear" w:color="auto" w:fill="F9F9F9"/>
+        </w:rPr>
+        <w:t xml:space="preserve">To </w:t>
+      </w:r>
+      <w:proofErr w:type="spellStart"/>
+      <w:r>
+        <w:rPr>
+          <w:rFonts w:ascii="Roboto" w:hAnsi="Roboto"/>
+          <w:color w:val="030303"/>
+          <w:sz w:val="21"/>
+          <w:szCs w:val="21"/>
+          <w:shd w:val="clear" w:color="auto" w:fill="F9F9F9"/>
+        </w:rPr>
+        <w:t>saju</w:t>
+      </w:r>
+      <w:proofErr w:type="spellEnd"/>
+      <w:r>
+        <w:rPr>
+          <w:rFonts w:ascii="Roboto" w:hAnsi="Roboto"/>
+          <w:color w:val="030303"/>
+          <w:sz w:val="21"/>
+          <w:szCs w:val="21"/>
+          <w:shd w:val="clear" w:color="auto" w:fill="F9F9F9"/>
+        </w:rPr>
+        <w:t xml:space="preserve"> when I synced wrong data to cloud environment,</w:t>
+      </w:r>
+      <w:r>
+        <w:rPr>
+          <w:rFonts w:ascii="Roboto" w:hAnsi="Roboto"/>
+          <w:color w:val="030303"/>
+          <w:sz w:val="21"/>
+          <w:szCs w:val="21"/>
+          <w:shd w:val="clear" w:color="auto" w:fill="F9F9F9"/>
+        </w:rPr>
+        <w:t xml:space="preserve"> overridden user roles, user sync job, time stamp.</w:t>
       </w:r>
     </w:p>
     <w:p>
@@ -3990,7 +4574,29 @@
           <w:szCs w:val="24"/>
           <w:highlight w:val="yellow"/>
         </w:rPr>
-        <w:t>when was the last time you dealt with a complex and intersting problem, which you had to dissect, collect data, divide into pieces, consult people, research, combine several ideas together, debug, log, deploy…? I’m sure you get the idea.</w:t>
+        <w:t xml:space="preserve">when was the last time you dealt with a complex and </w:t>
+      </w:r>
+      <w:proofErr w:type="spellStart"/>
+      <w:r>
+        <w:rPr>
+          <w:rFonts w:ascii="Times New Roman" w:eastAsia="Times New Roman" w:hAnsi="Times New Roman" w:cs="Times New Roman"/>
+          <w:color w:val="111111"/>
+          <w:sz w:val="24"/>
+          <w:szCs w:val="24"/>
+          <w:highlight w:val="yellow"/>
+        </w:rPr>
+        <w:t>intersting</w:t>
+      </w:r>
+      <w:proofErr w:type="spellEnd"/>
+      <w:r>
+        <w:rPr>
+          <w:rFonts w:ascii="Times New Roman" w:eastAsia="Times New Roman" w:hAnsi="Times New Roman" w:cs="Times New Roman"/>
+          <w:color w:val="111111"/>
+          <w:sz w:val="24"/>
+          <w:szCs w:val="24"/>
+          <w:highlight w:val="yellow"/>
+        </w:rPr>
+        <w:t xml:space="preserve"> problem, which you had to dissect, collect data, divide into pieces, consult people, research, combine several ideas together, debug, log, deploy…? I’m sure you get the idea.</w:t>
       </w:r>
     </w:p>
     <w:p>
@@ -4042,6 +4648,7 @@
           <w:szCs w:val="21"/>
           <w:shd w:val="clear" w:color="auto" w:fill="F9F9F9"/>
         </w:rPr>
+        <w:lastRenderedPageBreak/>
         <w:t xml:space="preserve"> </w:t>
       </w:r>
       <w:r>
@@ -4500,17 +5107,7 @@
           <w:sz w:val="24"/>
           <w:szCs w:val="24"/>
         </w:rPr>
-        <w:t xml:space="preserve">We started in a garage, but we're not there anymore. We are big, we impact the world, and we are far from perfect. We must be humble and thoughtful about even the secondary effects of our actions. Our local communities, planet, and future generations need us to be better every day. We must begin each day with a determination to make better, do better, and be better for our </w:t>
-      </w:r>
-      <w:r>
-        <w:rPr>
-          <w:rFonts w:ascii="Times New Roman" w:eastAsia="Times New Roman" w:hAnsi="Times New Roman" w:cs="Times New Roman"/>
-          <w:color w:val="111111"/>
-          <w:sz w:val="24"/>
-          <w:szCs w:val="24"/>
-        </w:rPr>
-        <w:lastRenderedPageBreak/>
-        <w:t>customers, our employees, our partners, and the world at large. And we must end every day knowing we can do even more tomorrow. Leaders create more than they consume and always leave things better than how they found them.</w:t>
+        <w:t>We started in a garage, but we're not there anymore. We are big, we impact the world, and we are far from perfect. We must be humble and thoughtful about even the secondary effects of our actions. Our local communities, planet, and future generations need us to be better every day. We must begin each day with a determination to make better, do better, and be better for our customers, our employees, our partners, and the world at large. And we must end every day knowing we can do even more tomorrow. Leaders create more than they consume and always leave things better than how they found them.</w:t>
       </w:r>
     </w:p>
     <w:p>
@@ -4579,11 +5176,10 @@
           <w:bdr w:val="none" w:sz="0" w:space="0" w:color="auto" w:frame="1"/>
           <w:shd w:val="clear" w:color="auto" w:fill="F9F9F9"/>
         </w:rPr>
-        <w:t xml:space="preserve">Why Amazon - prev video </w:t>
-      </w:r>
-    </w:p>
-    <w:p>
-      <w:pPr>
+        <w:t xml:space="preserve">Why Amazon - </w:t>
+      </w:r>
+      <w:proofErr w:type="spellStart"/>
+      <w:r>
         <w:rPr>
           <w:rStyle w:val="style-scope"/>
           <w:rFonts w:ascii="Roboto" w:hAnsi="Roboto"/>
@@ -4593,7 +5189,9 @@
           <w:bdr w:val="none" w:sz="0" w:space="0" w:color="auto" w:frame="1"/>
           <w:shd w:val="clear" w:color="auto" w:fill="F9F9F9"/>
         </w:rPr>
-      </w:pPr>
+        <w:t>prev</w:t>
+      </w:r>
+      <w:proofErr w:type="spellEnd"/>
       <w:r>
         <w:rPr>
           <w:rStyle w:val="style-scope"/>
@@ -4604,6 +5202,32 @@
           <w:bdr w:val="none" w:sz="0" w:space="0" w:color="auto" w:frame="1"/>
           <w:shd w:val="clear" w:color="auto" w:fill="F9F9F9"/>
         </w:rPr>
+        <w:t xml:space="preserve"> video </w:t>
+      </w:r>
+    </w:p>
+    <w:p>
+      <w:pPr>
+        <w:rPr>
+          <w:rStyle w:val="style-scope"/>
+          <w:rFonts w:ascii="Roboto" w:hAnsi="Roboto"/>
+          <w:color w:val="030303"/>
+          <w:sz w:val="21"/>
+          <w:szCs w:val="21"/>
+          <w:bdr w:val="none" w:sz="0" w:space="0" w:color="auto" w:frame="1"/>
+          <w:shd w:val="clear" w:color="auto" w:fill="F9F9F9"/>
+        </w:rPr>
+      </w:pPr>
+      <w:r>
+        <w:rPr>
+          <w:rStyle w:val="style-scope"/>
+          <w:rFonts w:ascii="Roboto" w:hAnsi="Roboto"/>
+          <w:color w:val="030303"/>
+          <w:sz w:val="21"/>
+          <w:szCs w:val="21"/>
+          <w:bdr w:val="none" w:sz="0" w:space="0" w:color="auto" w:frame="1"/>
+          <w:shd w:val="clear" w:color="auto" w:fill="F9F9F9"/>
+        </w:rPr>
+        <w:lastRenderedPageBreak/>
         <w:t xml:space="preserve">    -- innovative</w:t>
       </w:r>
       <w:r>
@@ -4751,7 +5375,25 @@
           <w:sz w:val="24"/>
           <w:szCs w:val="24"/>
         </w:rPr>
-        <w:t xml:space="preserve">. I and did my master’s in computer science here in US from Maharishi International University last year. Before My master I was working as dot net developer for outsourcing software company, Softvision, back in Nepal for around 3 and half years. It used to provide services and develop product targeting for US retail stores like </w:t>
+        <w:t xml:space="preserve">. I and did my master’s in computer science here in US from Maharishi International University last year. Before My master I was working as dot net developer for outsourcing software company, </w:t>
+      </w:r>
+      <w:proofErr w:type="spellStart"/>
+      <w:r>
+        <w:rPr>
+          <w:rFonts w:ascii="Times New Roman" w:hAnsi="Times New Roman" w:cs="Times New Roman"/>
+          <w:sz w:val="24"/>
+          <w:szCs w:val="24"/>
+        </w:rPr>
+        <w:t>Softvision</w:t>
+      </w:r>
+      <w:proofErr w:type="spellEnd"/>
+      <w:r>
+        <w:rPr>
+          <w:rFonts w:ascii="Times New Roman" w:hAnsi="Times New Roman" w:cs="Times New Roman"/>
+          <w:sz w:val="24"/>
+          <w:szCs w:val="24"/>
+        </w:rPr>
+        <w:t xml:space="preserve">, back in Nepal for around 3 and half years. It used to provide services and develop product targeting for US retail stores like </w:t>
       </w:r>
       <w:r>
         <w:rPr>
@@ -4882,8 +5524,18 @@
         <w:rPr>
           <w:rFonts w:ascii="Segoe UI" w:hAnsi="Segoe UI" w:cs="Segoe UI"/>
         </w:rPr>
-        <w:t>SPI Buyer:Allocation</w:t>
-      </w:r>
+        <w:t xml:space="preserve">SPI </w:t>
+      </w:r>
+      <w:proofErr w:type="spellStart"/>
+      <w:proofErr w:type="gramStart"/>
+      <w:r>
+        <w:rPr>
+          <w:rFonts w:ascii="Segoe UI" w:hAnsi="Segoe UI" w:cs="Segoe UI"/>
+        </w:rPr>
+        <w:t>Buyer:Allocation</w:t>
+      </w:r>
+      <w:proofErr w:type="spellEnd"/>
+      <w:proofErr w:type="gramEnd"/>
     </w:p>
     <w:p>
       <w:pPr>
@@ -4950,24 +5602,25 @@
           <w:sz w:val="24"/>
           <w:szCs w:val="24"/>
         </w:rPr>
-        <w:t xml:space="preserve">  MaxLimit: </w:t>
-      </w:r>
-    </w:p>
-    <w:p>
-      <w:pPr>
+        <w:t xml:space="preserve">  </w:t>
+      </w:r>
+      <w:proofErr w:type="spellStart"/>
+      <w:r>
         <w:rPr>
           <w:rFonts w:ascii="Times New Roman" w:hAnsi="Times New Roman" w:cs="Times New Roman"/>
           <w:sz w:val="24"/>
           <w:szCs w:val="24"/>
         </w:rPr>
-      </w:pPr>
+        <w:t>MaxLimit</w:t>
+      </w:r>
+      <w:proofErr w:type="spellEnd"/>
       <w:r>
         <w:rPr>
           <w:rFonts w:ascii="Times New Roman" w:hAnsi="Times New Roman" w:cs="Times New Roman"/>
           <w:sz w:val="24"/>
           <w:szCs w:val="24"/>
         </w:rPr>
-        <w:t xml:space="preserve">  MinLimit: </w:t>
+        <w:t xml:space="preserve">: </w:t>
       </w:r>
     </w:p>
     <w:p>
@@ -4984,6 +5637,41 @@
           <w:sz w:val="24"/>
           <w:szCs w:val="24"/>
         </w:rPr>
+        <w:t xml:space="preserve">  </w:t>
+      </w:r>
+      <w:proofErr w:type="spellStart"/>
+      <w:r>
+        <w:rPr>
+          <w:rFonts w:ascii="Times New Roman" w:hAnsi="Times New Roman" w:cs="Times New Roman"/>
+          <w:sz w:val="24"/>
+          <w:szCs w:val="24"/>
+        </w:rPr>
+        <w:t>MinLimit</w:t>
+      </w:r>
+      <w:proofErr w:type="spellEnd"/>
+      <w:r>
+        <w:rPr>
+          <w:rFonts w:ascii="Times New Roman" w:hAnsi="Times New Roman" w:cs="Times New Roman"/>
+          <w:sz w:val="24"/>
+          <w:szCs w:val="24"/>
+        </w:rPr>
+        <w:t xml:space="preserve">: </w:t>
+      </w:r>
+    </w:p>
+    <w:p>
+      <w:pPr>
+        <w:rPr>
+          <w:rFonts w:ascii="Times New Roman" w:hAnsi="Times New Roman" w:cs="Times New Roman"/>
+          <w:sz w:val="24"/>
+          <w:szCs w:val="24"/>
+        </w:rPr>
+      </w:pPr>
+      <w:r>
+        <w:rPr>
+          <w:rFonts w:ascii="Times New Roman" w:hAnsi="Times New Roman" w:cs="Times New Roman"/>
+          <w:sz w:val="24"/>
+          <w:szCs w:val="24"/>
+        </w:rPr>
         <w:t xml:space="preserve">3000 </w:t>
       </w:r>
     </w:p>
@@ -5006,7 +5694,6 @@
           <w:sz w:val="24"/>
           <w:szCs w:val="24"/>
         </w:rPr>
-        <w:lastRenderedPageBreak/>
         <w:t>Converted the Alteryx to C# background services</w:t>
       </w:r>
     </w:p>
@@ -5089,13 +5776,23 @@
           <w:szCs w:val="24"/>
         </w:rPr>
       </w:pPr>
+      <w:proofErr w:type="spellStart"/>
       <w:r>
         <w:rPr>
           <w:rFonts w:ascii="Times New Roman" w:hAnsi="Times New Roman" w:cs="Times New Roman"/>
           <w:sz w:val="24"/>
           <w:szCs w:val="24"/>
         </w:rPr>
-        <w:t>Sharding of database.</w:t>
+        <w:t>Sharding</w:t>
+      </w:r>
+      <w:proofErr w:type="spellEnd"/>
+      <w:r>
+        <w:rPr>
+          <w:rFonts w:ascii="Times New Roman" w:hAnsi="Times New Roman" w:cs="Times New Roman"/>
+          <w:sz w:val="24"/>
+          <w:szCs w:val="24"/>
+        </w:rPr>
+        <w:t xml:space="preserve"> of database.</w:t>
       </w:r>
     </w:p>
     <w:p>
@@ -5117,8 +5814,18 @@
           <w:sz w:val="24"/>
           <w:szCs w:val="24"/>
         </w:rPr>
-        <w:t>Helping neetu</w:t>
-      </w:r>
+        <w:t xml:space="preserve">Helping </w:t>
+      </w:r>
+      <w:proofErr w:type="spellStart"/>
+      <w:r>
+        <w:rPr>
+          <w:rFonts w:ascii="Times New Roman" w:hAnsi="Times New Roman" w:cs="Times New Roman"/>
+          <w:sz w:val="24"/>
+          <w:szCs w:val="24"/>
+        </w:rPr>
+        <w:t>neetu</w:t>
+      </w:r>
+      <w:proofErr w:type="spellEnd"/>
     </w:p>
     <w:p>
       <w:pPr>
@@ -5187,8 +5894,10 @@
           <w:sz w:val="23"/>
           <w:szCs w:val="23"/>
         </w:rPr>
-        <w:t>Tell me about a time when you were faced with a problem that had a number of possible solutions.</w:t>
-      </w:r>
+        <w:lastRenderedPageBreak/>
+        <w:t xml:space="preserve">Tell me about a time when you were faced with a problem that had </w:t>
+      </w:r>
+      <w:proofErr w:type="gramStart"/>
       <w:r>
         <w:rPr>
           <w:rFonts w:ascii="Segoe UI" w:hAnsi="Segoe UI" w:cs="Segoe UI"/>
@@ -5196,8 +5905,9 @@
           <w:sz w:val="23"/>
           <w:szCs w:val="23"/>
         </w:rPr>
-        <w:t xml:space="preserve"> </w:t>
-      </w:r>
+        <w:t>a number of</w:t>
+      </w:r>
+      <w:proofErr w:type="gramEnd"/>
       <w:r>
         <w:rPr>
           <w:rFonts w:ascii="Segoe UI" w:hAnsi="Segoe UI" w:cs="Segoe UI"/>
@@ -5205,25 +5915,18 @@
           <w:sz w:val="23"/>
           <w:szCs w:val="23"/>
         </w:rPr>
-        <w:t>When did you take a risk, make a mistake, or fail?</w:t>
-      </w:r>
-    </w:p>
-    <w:p>
-      <w:pPr>
-        <w:pStyle w:val="q-text"/>
-        <w:numPr>
-          <w:ilvl w:val="0"/>
-          <w:numId w:val="4"/>
-        </w:numPr>
-        <w:shd w:val="clear" w:color="auto" w:fill="FFFFFF"/>
-        <w:spacing w:before="0" w:beforeAutospacing="0" w:after="240" w:afterAutospacing="0"/>
+        <w:t xml:space="preserve"> possible solutions.</w:t>
+      </w:r>
+      <w:r>
         <w:rPr>
           <w:rFonts w:ascii="Segoe UI" w:hAnsi="Segoe UI" w:cs="Segoe UI"/>
           <w:color w:val="282829"/>
           <w:sz w:val="23"/>
           <w:szCs w:val="23"/>
         </w:rPr>
-      </w:pPr>
+        <w:t xml:space="preserve"> </w:t>
+      </w:r>
+      <w:proofErr w:type="gramStart"/>
       <w:r>
         <w:rPr>
           <w:rFonts w:ascii="Segoe UI" w:hAnsi="Segoe UI" w:cs="Segoe UI"/>
@@ -5231,8 +5934,9 @@
           <w:sz w:val="23"/>
           <w:szCs w:val="23"/>
         </w:rPr>
-        <w:t>How did you respond, and how did you grow from that experience?</w:t>
-      </w:r>
+        <w:t>When</w:t>
+      </w:r>
+      <w:proofErr w:type="gramEnd"/>
       <w:r>
         <w:rPr>
           <w:rFonts w:ascii="Segoe UI" w:hAnsi="Segoe UI" w:cs="Segoe UI"/>
@@ -5240,16 +5944,62 @@
           <w:sz w:val="23"/>
           <w:szCs w:val="23"/>
         </w:rPr>
-        <w:t xml:space="preserve"> </w:t>
-      </w:r>
-      <w:r>
+        <w:t xml:space="preserve"> did you take a risk, make a mistake, or fail?</w:t>
+      </w:r>
+    </w:p>
+    <w:p>
+      <w:pPr>
+        <w:pStyle w:val="q-text"/>
+        <w:numPr>
+          <w:ilvl w:val="0"/>
+          <w:numId w:val="4"/>
+        </w:numPr>
+        <w:shd w:val="clear" w:color="auto" w:fill="FFFFFF"/>
+        <w:spacing w:before="0" w:beforeAutospacing="0" w:after="240" w:afterAutospacing="0"/>
         <w:rPr>
           <w:rFonts w:ascii="Segoe UI" w:hAnsi="Segoe UI" w:cs="Segoe UI"/>
           <w:color w:val="282829"/>
           <w:sz w:val="23"/>
           <w:szCs w:val="23"/>
         </w:rPr>
-        <w:t>Describe a time you took the lead on a project.</w:t>
+      </w:pPr>
+      <w:r>
+        <w:rPr>
+          <w:rFonts w:ascii="Segoe UI" w:hAnsi="Segoe UI" w:cs="Segoe UI"/>
+          <w:color w:val="282829"/>
+          <w:sz w:val="23"/>
+          <w:szCs w:val="23"/>
+        </w:rPr>
+        <w:t>How did you respond, and how did you grow from that experience?</w:t>
+      </w:r>
+      <w:r>
+        <w:rPr>
+          <w:rFonts w:ascii="Segoe UI" w:hAnsi="Segoe UI" w:cs="Segoe UI"/>
+          <w:color w:val="282829"/>
+          <w:sz w:val="23"/>
+          <w:szCs w:val="23"/>
+        </w:rPr>
+        <w:t xml:space="preserve"> </w:t>
+      </w:r>
+      <w:proofErr w:type="gramStart"/>
+      <w:r>
+        <w:rPr>
+          <w:rFonts w:ascii="Segoe UI" w:hAnsi="Segoe UI" w:cs="Segoe UI"/>
+          <w:color w:val="282829"/>
+          <w:sz w:val="23"/>
+          <w:szCs w:val="23"/>
+        </w:rPr>
+        <w:t>Describe</w:t>
+      </w:r>
+      <w:proofErr w:type="gramEnd"/>
+      <w:r>
+        <w:rPr>
+          <w:rFonts w:ascii="Segoe UI" w:hAnsi="Segoe UI" w:cs="Segoe UI"/>
+          <w:color w:val="282829"/>
+          <w:sz w:val="23"/>
+          <w:szCs w:val="23"/>
+        </w:rPr>
+        <w:t xml:space="preserve"> a time you took the lead on a project.</w:t>
       </w:r>
     </w:p>
     <w:p>
@@ -5470,7 +6220,40 @@
           <w:bdr w:val="none" w:sz="0" w:space="0" w:color="auto" w:frame="1"/>
           <w:shd w:val="clear" w:color="auto" w:fill="FFFFFF"/>
         </w:rPr>
-        <w:t>\mathcal{O}(n\log{n})</w:t>
+        <w:t>\</w:t>
+      </w:r>
+      <w:proofErr w:type="spellStart"/>
+      <w:r>
+        <w:rPr>
+          <w:rStyle w:val="katex-mathml"/>
+          <w:sz w:val="29"/>
+          <w:szCs w:val="29"/>
+          <w:bdr w:val="none" w:sz="0" w:space="0" w:color="auto" w:frame="1"/>
+          <w:shd w:val="clear" w:color="auto" w:fill="FFFFFF"/>
+        </w:rPr>
+        <w:t>mathcal</w:t>
+      </w:r>
+      <w:proofErr w:type="spellEnd"/>
+      <w:r>
+        <w:rPr>
+          <w:rStyle w:val="katex-mathml"/>
+          <w:sz w:val="29"/>
+          <w:szCs w:val="29"/>
+          <w:bdr w:val="none" w:sz="0" w:space="0" w:color="auto" w:frame="1"/>
+          <w:shd w:val="clear" w:color="auto" w:fill="FFFFFF"/>
+        </w:rPr>
+        <w:t>{O}(n\log{n</w:t>
+      </w:r>
+      <w:proofErr w:type="gramStart"/>
+      <w:r>
+        <w:rPr>
+          <w:rStyle w:val="katex-mathml"/>
+          <w:sz w:val="29"/>
+          <w:szCs w:val="29"/>
+          <w:bdr w:val="none" w:sz="0" w:space="0" w:color="auto" w:frame="1"/>
+          <w:shd w:val="clear" w:color="auto" w:fill="FFFFFF"/>
+        </w:rPr>
+        <w:t>})</w:t>
       </w:r>
       <w:r>
         <w:rPr>
@@ -5482,6 +6265,7 @@
         </w:rPr>
         <w:t>O</w:t>
       </w:r>
+      <w:proofErr w:type="gramEnd"/>
       <w:r>
         <w:rPr>
           <w:rStyle w:val="mopen"/>
@@ -5491,6 +6275,7 @@
         </w:rPr>
         <w:t>(</w:t>
       </w:r>
+      <w:proofErr w:type="spellStart"/>
       <w:r>
         <w:rPr>
           <w:rStyle w:val="mord"/>
@@ -5524,6 +6309,7 @@
         </w:rPr>
         <w:t>n</w:t>
       </w:r>
+      <w:proofErr w:type="spellEnd"/>
       <w:r>
         <w:rPr>
           <w:rStyle w:val="mclose"/>
@@ -5550,7 +6336,29 @@
           <w:bdr w:val="none" w:sz="0" w:space="0" w:color="auto" w:frame="1"/>
           <w:shd w:val="clear" w:color="auto" w:fill="FFFFFF"/>
         </w:rPr>
-        <w:t>\mathcal{O}(n\log{n} + n^2)</w:t>
+        <w:t>\</w:t>
+      </w:r>
+      <w:proofErr w:type="spellStart"/>
+      <w:r>
+        <w:rPr>
+          <w:rStyle w:val="katex-mathml"/>
+          <w:sz w:val="29"/>
+          <w:szCs w:val="29"/>
+          <w:bdr w:val="none" w:sz="0" w:space="0" w:color="auto" w:frame="1"/>
+          <w:shd w:val="clear" w:color="auto" w:fill="FFFFFF"/>
+        </w:rPr>
+        <w:t>mathcal</w:t>
+      </w:r>
+      <w:proofErr w:type="spellEnd"/>
+      <w:r>
+        <w:rPr>
+          <w:rStyle w:val="katex-mathml"/>
+          <w:sz w:val="29"/>
+          <w:szCs w:val="29"/>
+          <w:bdr w:val="none" w:sz="0" w:space="0" w:color="auto" w:frame="1"/>
+          <w:shd w:val="clear" w:color="auto" w:fill="FFFFFF"/>
+        </w:rPr>
+        <w:t>{O}(n\log{n} + n^2)</w:t>
       </w:r>
       <w:r>
         <w:rPr>
@@ -5660,7 +6468,40 @@
           <w:bdr w:val="none" w:sz="0" w:space="0" w:color="auto" w:frame="1"/>
           <w:shd w:val="clear" w:color="auto" w:fill="FFFFFF"/>
         </w:rPr>
-        <w:t>\mathcal{O}(n^2)</w:t>
+        <w:t>\</w:t>
+      </w:r>
+      <w:proofErr w:type="spellStart"/>
+      <w:r>
+        <w:rPr>
+          <w:rStyle w:val="katex-mathml"/>
+          <w:sz w:val="29"/>
+          <w:szCs w:val="29"/>
+          <w:bdr w:val="none" w:sz="0" w:space="0" w:color="auto" w:frame="1"/>
+          <w:shd w:val="clear" w:color="auto" w:fill="FFFFFF"/>
+        </w:rPr>
+        <w:t>mathcal</w:t>
+      </w:r>
+      <w:proofErr w:type="spellEnd"/>
+      <w:r>
+        <w:rPr>
+          <w:rStyle w:val="katex-mathml"/>
+          <w:sz w:val="29"/>
+          <w:szCs w:val="29"/>
+          <w:bdr w:val="none" w:sz="0" w:space="0" w:color="auto" w:frame="1"/>
+          <w:shd w:val="clear" w:color="auto" w:fill="FFFFFF"/>
+        </w:rPr>
+        <w:t>{O}(n^</w:t>
+      </w:r>
+      <w:proofErr w:type="gramStart"/>
+      <w:r>
+        <w:rPr>
+          <w:rStyle w:val="katex-mathml"/>
+          <w:sz w:val="29"/>
+          <w:szCs w:val="29"/>
+          <w:bdr w:val="none" w:sz="0" w:space="0" w:color="auto" w:frame="1"/>
+          <w:shd w:val="clear" w:color="auto" w:fill="FFFFFF"/>
+        </w:rPr>
+        <w:t>2)</w:t>
       </w:r>
       <w:r>
         <w:rPr>
@@ -5672,6 +6513,7 @@
         </w:rPr>
         <w:t>O</w:t>
       </w:r>
+      <w:proofErr w:type="gramEnd"/>
       <w:r>
         <w:rPr>
           <w:rStyle w:val="mopen"/>
@@ -5733,7 +6575,6 @@
         <w:rPr>
           <w:noProof/>
         </w:rPr>
-        <w:lastRenderedPageBreak/>
         <w:drawing>
           <wp:inline distT="0" distB="0" distL="0" distR="0" wp14:anchorId="24CB8182" wp14:editId="478D4AC7">
             <wp:extent cx="5943600" cy="2513330"/>

--- a/Amazon Leader Pricinciple.docx
+++ b/Amazon Leader Pricinciple.docx
@@ -191,7 +191,38 @@
           <w:sz w:val="24"/>
           <w:szCs w:val="24"/>
         </w:rPr>
-        <w:t>it</w:t>
+        <w:t>i</w:t>
+      </w:r>
+      <w:r>
+        <w:rPr>
+          <w:rFonts w:ascii="Times New Roman" w:eastAsia="Times New Roman" w:hAnsi="Times New Roman" w:cs="Times New Roman"/>
+          <w:color w:val="111111"/>
+          <w:sz w:val="24"/>
+          <w:szCs w:val="24"/>
+        </w:rPr>
+        <w:t>3</w:t>
+      </w:r>
+    </w:p>
+    <w:p>
+      <w:pPr>
+        <w:pStyle w:val="ListParagraph"/>
+        <w:shd w:val="clear" w:color="auto" w:fill="FFFFFF"/>
+        <w:spacing w:after="0" w:line="240" w:lineRule="auto"/>
+        <w:rPr>
+          <w:rFonts w:ascii="Times New Roman" w:eastAsia="Times New Roman" w:hAnsi="Times New Roman" w:cs="Times New Roman"/>
+          <w:color w:val="111111"/>
+          <w:sz w:val="24"/>
+          <w:szCs w:val="24"/>
+        </w:rPr>
+      </w:pPr>
+      <w:r>
+        <w:rPr>
+          <w:rFonts w:ascii="Times New Roman" w:eastAsia="Times New Roman" w:hAnsi="Times New Roman" w:cs="Times New Roman"/>
+          <w:color w:val="111111"/>
+          <w:sz w:val="24"/>
+          <w:szCs w:val="24"/>
+        </w:rPr>
+        <w:t>t</w:t>
       </w:r>
       <w:r>
         <w:rPr>
@@ -1651,16 +1682,15 @@
         </w:rPr>
         <w:t xml:space="preserve"> (2017) but I learned the whole process and converted it </w:t>
       </w:r>
-      <w:proofErr w:type="gramStart"/>
-      <w:r>
-        <w:rPr>
-          <w:rFonts w:ascii="Roboto" w:hAnsi="Roboto"/>
-          <w:color w:val="030303"/>
-          <w:sz w:val="21"/>
-          <w:szCs w:val="21"/>
-          <w:shd w:val="clear" w:color="auto" w:fill="F9F9F9"/>
-        </w:rPr>
-        <w:t>to .</w:t>
+      <w:r>
+        <w:rPr>
+          <w:rFonts w:ascii="Roboto" w:hAnsi="Roboto"/>
+          <w:color w:val="030303"/>
+          <w:sz w:val="21"/>
+          <w:szCs w:val="21"/>
+          <w:shd w:val="clear" w:color="auto" w:fill="F9F9F9"/>
+        </w:rPr>
+        <w:t xml:space="preserve">to. </w:t>
       </w:r>
       <w:proofErr w:type="spellStart"/>
       <w:r>
@@ -1674,7 +1704,6 @@
         <w:t>netcore</w:t>
       </w:r>
       <w:proofErr w:type="spellEnd"/>
-      <w:proofErr w:type="gramEnd"/>
       <w:r>
         <w:rPr>
           <w:rFonts w:ascii="Roboto" w:hAnsi="Roboto"/>
@@ -3700,37 +3729,7 @@
           <w:szCs w:val="21"/>
           <w:shd w:val="clear" w:color="auto" w:fill="F9F9F9"/>
         </w:rPr>
-        <w:t>Managing risk is a regular part of any Program/Project i have spearheaded both in Waterfall /Agile Methodology.</w:t>
-      </w:r>
-      <w:r>
-        <w:rPr>
-          <w:rFonts w:ascii="Roboto" w:hAnsi="Roboto"/>
-          <w:color w:val="030303"/>
-          <w:sz w:val="21"/>
-          <w:szCs w:val="21"/>
-          <w:shd w:val="clear" w:color="auto" w:fill="F9F9F9"/>
-        </w:rPr>
-        <w:t xml:space="preserve"> </w:t>
-      </w:r>
-      <w:r>
-        <w:rPr>
-          <w:rFonts w:ascii="Roboto" w:hAnsi="Roboto"/>
-          <w:color w:val="030303"/>
-          <w:sz w:val="21"/>
-          <w:szCs w:val="21"/>
-          <w:shd w:val="clear" w:color="auto" w:fill="F9F9F9"/>
-        </w:rPr>
-        <w:t>As a leader, encouraged my team to constantly raise Risks and reviewed the risk in a regular cadence with key stakeholders. It was weekly or once in two weeks.</w:t>
-      </w:r>
-      <w:r>
-        <w:rPr>
-          <w:rFonts w:ascii="Roboto" w:hAnsi="Roboto"/>
-          <w:color w:val="030303"/>
-          <w:sz w:val="21"/>
-          <w:szCs w:val="21"/>
-          <w:shd w:val="clear" w:color="auto" w:fill="F9F9F9"/>
-        </w:rPr>
-        <w:t xml:space="preserve"> </w:t>
+        <w:t xml:space="preserve">Managing risk is a regular part of any Program/Project i have spearheaded both in Waterfall /Agile Methodology. As a leader, encouraged my team to constantly raise Risks and reviewed the risk in a regular cadence with key stakeholders. It was weekly or once in two weeks. In Agile, used Scum of Scrum and in waterfall used weekly or bi-weekly RAG status meetings. Any time a Risk is created, assign the </w:t>
       </w:r>
       <w:proofErr w:type="gramStart"/>
       <w:r>
@@ -3741,7 +3740,7 @@
           <w:szCs w:val="21"/>
           <w:shd w:val="clear" w:color="auto" w:fill="F9F9F9"/>
         </w:rPr>
-        <w:t>In</w:t>
+        <w:t>priority</w:t>
       </w:r>
       <w:proofErr w:type="gramEnd"/>
       <w:r>
@@ -3752,39 +3751,7 @@
           <w:szCs w:val="21"/>
           <w:shd w:val="clear" w:color="auto" w:fill="F9F9F9"/>
         </w:rPr>
-        <w:t xml:space="preserve"> Agile, used Scum of Scrum and in waterfall used weekly or bi-weekly RAG status meetings. Any time a Risk is created, assign the </w:t>
-      </w:r>
-      <w:proofErr w:type="gramStart"/>
-      <w:r>
-        <w:rPr>
-          <w:rFonts w:ascii="Roboto" w:hAnsi="Roboto"/>
-          <w:color w:val="030303"/>
-          <w:sz w:val="21"/>
-          <w:szCs w:val="21"/>
-          <w:shd w:val="clear" w:color="auto" w:fill="F9F9F9"/>
-        </w:rPr>
-        <w:t>priority</w:t>
-      </w:r>
-      <w:proofErr w:type="gramEnd"/>
-      <w:r>
-        <w:rPr>
-          <w:rFonts w:ascii="Roboto" w:hAnsi="Roboto"/>
-          <w:color w:val="030303"/>
-          <w:sz w:val="21"/>
-          <w:szCs w:val="21"/>
-          <w:shd w:val="clear" w:color="auto" w:fill="F9F9F9"/>
-        </w:rPr>
-        <w:t xml:space="preserve"> and expected ETA for Risk to be </w:t>
-      </w:r>
-      <w:r>
-        <w:rPr>
-          <w:rFonts w:ascii="Roboto" w:hAnsi="Roboto"/>
-          <w:color w:val="030303"/>
-          <w:sz w:val="21"/>
-          <w:szCs w:val="21"/>
-          <w:shd w:val="clear" w:color="auto" w:fill="F9F9F9"/>
-        </w:rPr>
-        <w:t>closed.</w:t>
+        <w:t xml:space="preserve"> and expected ETA for Risk to be closed.</w:t>
       </w:r>
       <w:r>
         <w:rPr>
@@ -3829,27 +3796,7 @@
           <w:szCs w:val="21"/>
           <w:shd w:val="clear" w:color="auto" w:fill="F9F9F9"/>
         </w:rPr>
-        <w:t xml:space="preserve">Ensure alignment from all team members involved on a mitigation </w:t>
-      </w:r>
-      <w:r>
-        <w:rPr>
-          <w:rFonts w:ascii="Roboto" w:hAnsi="Roboto"/>
-          <w:color w:val="030303"/>
-          <w:sz w:val="21"/>
-          <w:szCs w:val="21"/>
-          <w:shd w:val="clear" w:color="auto" w:fill="F9F9F9"/>
-        </w:rPr>
-        <w:t>plan. If</w:t>
-      </w:r>
-      <w:r>
-        <w:rPr>
-          <w:rFonts w:ascii="Roboto" w:hAnsi="Roboto"/>
-          <w:color w:val="030303"/>
-          <w:sz w:val="21"/>
-          <w:szCs w:val="21"/>
-          <w:shd w:val="clear" w:color="auto" w:fill="F9F9F9"/>
-        </w:rPr>
-        <w:t xml:space="preserve"> the Risk cannot be addressed in expected </w:t>
+        <w:t xml:space="preserve">Ensure alignment from all team members involved on a mitigation plan. If the Risk cannot be addressed in expected </w:t>
       </w:r>
       <w:r>
         <w:rPr>
@@ -3909,7 +3856,61 @@
           <w:szCs w:val="21"/>
           <w:shd w:val="clear" w:color="auto" w:fill="F9F9F9"/>
         </w:rPr>
-        <w:t xml:space="preserve">There is no specific example, but I always try to estimate the time of the task I am working. As a developer we need to identify if we can complete the task in </w:t>
+        <w:t>There is no specific example, but I always try to estimate the time of the task I am working</w:t>
+      </w:r>
+      <w:r>
+        <w:rPr>
+          <w:rFonts w:ascii="Roboto" w:hAnsi="Roboto"/>
+          <w:color w:val="030303"/>
+          <w:sz w:val="21"/>
+          <w:szCs w:val="21"/>
+          <w:shd w:val="clear" w:color="auto" w:fill="F9F9F9"/>
+        </w:rPr>
+        <w:t xml:space="preserve">. Constantly working with the stack holder. Talk about TRD matching </w:t>
+      </w:r>
+      <w:proofErr w:type="gramStart"/>
+      <w:r>
+        <w:rPr>
+          <w:rFonts w:ascii="Roboto" w:hAnsi="Roboto"/>
+          <w:color w:val="030303"/>
+          <w:sz w:val="21"/>
+          <w:szCs w:val="21"/>
+          <w:shd w:val="clear" w:color="auto" w:fill="F9F9F9"/>
+        </w:rPr>
+        <w:t>an</w:t>
+      </w:r>
+      <w:proofErr w:type="gramEnd"/>
+      <w:r>
+        <w:rPr>
+          <w:rFonts w:ascii="Roboto" w:hAnsi="Roboto"/>
+          <w:color w:val="030303"/>
+          <w:sz w:val="21"/>
+          <w:szCs w:val="21"/>
+          <w:shd w:val="clear" w:color="auto" w:fill="F9F9F9"/>
+        </w:rPr>
+        <w:t xml:space="preserve"> </w:t>
+      </w:r>
+      <w:proofErr w:type="spellStart"/>
+      <w:r>
+        <w:rPr>
+          <w:rFonts w:ascii="Roboto" w:hAnsi="Roboto"/>
+          <w:color w:val="030303"/>
+          <w:sz w:val="21"/>
+          <w:szCs w:val="21"/>
+          <w:shd w:val="clear" w:color="auto" w:fill="F9F9F9"/>
+        </w:rPr>
+        <w:t>levestien</w:t>
+      </w:r>
+      <w:proofErr w:type="spellEnd"/>
+      <w:r>
+        <w:rPr>
+          <w:rFonts w:ascii="Roboto" w:hAnsi="Roboto"/>
+          <w:color w:val="030303"/>
+          <w:sz w:val="21"/>
+          <w:szCs w:val="21"/>
+          <w:shd w:val="clear" w:color="auto" w:fill="F9F9F9"/>
+        </w:rPr>
+        <w:t xml:space="preserve"> algorithm stuffs.</w:t>
       </w:r>
     </w:p>
     <w:p>
@@ -4322,13 +4323,7 @@
         </w:numPr>
       </w:pPr>
       <w:r>
-        <w:t xml:space="preserve">When I joined the team, team was using TFS for source control and it was obvious that they were very comfortable using TFS as they were using it for very long time. And after two months of </w:t>
-      </w:r>
-      <w:r>
-        <w:t>time,</w:t>
-      </w:r>
-      <w:r>
-        <w:t xml:space="preserve"> I joined the team, it was decided that they will shift to use git for source control using VSTS as tool. But most team member were not comfortable using git as they were completely new on this. Especially, one of my managers (we have two in the team lead by director) was very reluctant using it and he was always in support of going back to TFS. And using git was very troublesome for him.  I noticed that because he was overriding the push and commit done by other. I have experience using git from very long time back and I was easily able to track who was doing that. </w:t>
+        <w:t xml:space="preserve">When I joined the team, team was using TFS for source control and it was obvious that they were very comfortable using TFS as they were using it for very long time. And after two months of time, I joined the team, it was decided that they will shift to use git for source control using VSTS as tool. But most team member were not comfortable using git as they were completely new on this. Especially, one of my managers (we have two in the team lead by director) was very reluctant using it and he was always in support of going back to TFS. And using git was very troublesome for him.  I noticed that because he was overriding the push and commit done by other. I have experience using git from very long time back and I was easily able to track who was doing that. </w:t>
       </w:r>
     </w:p>
     <w:p>
@@ -4340,13 +4335,7 @@
         </w:numPr>
       </w:pPr>
       <w:r>
-        <w:t xml:space="preserve">Being a new team member, it was very difficult for me to go and say to senior team member directly that you are doing something wrong and could not say to other as I </w:t>
-      </w:r>
-      <w:r>
-        <w:t>thought</w:t>
-      </w:r>
-      <w:r>
-        <w:t xml:space="preserve"> it would hamper on his reputation. So, I talked to my director that I want to conduct one session on how to use git for all team members. Director agreed to that point. And I conducted that session to the team. And during that process I show how to use git step by step and explained how things could go wrong if we do not push our changes to repo. I explained the team the advantage of using git over TFS also. This gave the inner sight of how git was more efficient then using the TFS.</w:t>
+        <w:t>Being a new team member, it was very difficult for me to go and say to senior team member directly that you are doing something wrong and could not say to other as I thought it would hamper on his reputation. So, I talked to my director that I want to conduct one session on how to use git for all team members. Director agreed to that point. And I conducted that session to the team. And during that process I show how to use git step by step and explained how things could go wrong if we do not push our changes to repo. I explained the team the advantage of using git over TFS also. This gave the inner sight of how git was more efficient then using the TFS.</w:t>
       </w:r>
     </w:p>
     <w:p>
@@ -4358,10 +4347,7 @@
         </w:numPr>
       </w:pPr>
       <w:r>
-        <w:t>A</w:t>
-      </w:r>
-      <w:r>
-        <w:t xml:space="preserve">fter that session, team member started to ask me when they have difficulty using git. And my manager was also one of them. At that time, I explained him more on detail. Later also he coordinates with me if he has any confusion when he </w:t>
+        <w:t xml:space="preserve">After that session, team member started to ask me when they have difficulty using git. And my manager was also one of them. At that time, I explained him more on detail. Later also he coordinates with me if he has any confusion when he </w:t>
       </w:r>
       <w:proofErr w:type="gramStart"/>
       <w:r>
@@ -4484,15 +4470,87 @@
     </w:p>
     <w:p>
       <w:pPr>
+        <w:pStyle w:val="ListParagraph"/>
+        <w:numPr>
+          <w:ilvl w:val="0"/>
+          <w:numId w:val="7"/>
+        </w:numPr>
         <w:shd w:val="clear" w:color="auto" w:fill="FFFFFF"/>
         <w:spacing w:after="0" w:line="240" w:lineRule="auto"/>
         <w:rPr>
-          <w:rFonts w:ascii="Times New Roman" w:eastAsia="Times New Roman" w:hAnsi="Times New Roman" w:cs="Times New Roman"/>
-          <w:color w:val="111111"/>
-          <w:sz w:val="24"/>
-          <w:szCs w:val="24"/>
-        </w:rPr>
-      </w:pPr>
+          <w:rFonts w:ascii="Roboto" w:hAnsi="Roboto"/>
+          <w:color w:val="030303"/>
+          <w:sz w:val="21"/>
+          <w:szCs w:val="21"/>
+          <w:shd w:val="clear" w:color="auto" w:fill="F9F9F9"/>
+        </w:rPr>
+      </w:pPr>
+      <w:r>
+        <w:rPr>
+          <w:rFonts w:ascii="Roboto" w:hAnsi="Roboto"/>
+          <w:color w:val="030303"/>
+          <w:sz w:val="21"/>
+          <w:szCs w:val="21"/>
+          <w:shd w:val="clear" w:color="auto" w:fill="F9F9F9"/>
+        </w:rPr>
+        <w:t>Tell me about a time you made a mistake.</w:t>
+      </w:r>
+    </w:p>
+    <w:p>
+      <w:pPr>
+        <w:pStyle w:val="ListParagraph"/>
+        <w:numPr>
+          <w:ilvl w:val="0"/>
+          <w:numId w:val="7"/>
+        </w:numPr>
+        <w:shd w:val="clear" w:color="auto" w:fill="FFFFFF"/>
+        <w:spacing w:after="0" w:line="240" w:lineRule="auto"/>
+        <w:rPr>
+          <w:rFonts w:ascii="Roboto" w:hAnsi="Roboto"/>
+          <w:color w:val="030303"/>
+          <w:sz w:val="21"/>
+          <w:szCs w:val="21"/>
+          <w:shd w:val="clear" w:color="auto" w:fill="F9F9F9"/>
+        </w:rPr>
+      </w:pPr>
+      <w:r>
+        <w:rPr>
+          <w:rFonts w:ascii="Roboto" w:hAnsi="Roboto"/>
+          <w:color w:val="030303"/>
+          <w:sz w:val="21"/>
+          <w:szCs w:val="21"/>
+          <w:shd w:val="clear" w:color="auto" w:fill="F9F9F9"/>
+        </w:rPr>
+        <w:t>Can you give me an example of how you manage conflict?</w:t>
+      </w:r>
+    </w:p>
+    <w:p>
+      <w:pPr>
+        <w:pStyle w:val="ListParagraph"/>
+        <w:numPr>
+          <w:ilvl w:val="0"/>
+          <w:numId w:val="7"/>
+        </w:numPr>
+        <w:shd w:val="clear" w:color="auto" w:fill="FFFFFF"/>
+        <w:spacing w:after="0" w:line="240" w:lineRule="auto"/>
+        <w:rPr>
+          <w:rFonts w:ascii="Roboto" w:hAnsi="Roboto"/>
+          <w:color w:val="030303"/>
+          <w:sz w:val="21"/>
+          <w:szCs w:val="21"/>
+          <w:shd w:val="clear" w:color="auto" w:fill="F9F9F9"/>
+        </w:rPr>
+      </w:pPr>
+      <w:r>
+        <w:rPr>
+          <w:rFonts w:ascii="Roboto" w:hAnsi="Roboto"/>
+          <w:color w:val="030303"/>
+          <w:sz w:val="21"/>
+          <w:szCs w:val="21"/>
+          <w:shd w:val="clear" w:color="auto" w:fill="F9F9F9"/>
+        </w:rPr>
+        <w:t>How do you earn the trust of your team members?</w:t>
+      </w:r>
     </w:p>
     <w:p>
       <w:pPr>
@@ -4576,27 +4634,262 @@
         </w:rPr>
         <w:t xml:space="preserve">when was the last time you dealt with a complex and </w:t>
       </w:r>
+      <w:r>
+        <w:rPr>
+          <w:rFonts w:ascii="Times New Roman" w:eastAsia="Times New Roman" w:hAnsi="Times New Roman" w:cs="Times New Roman"/>
+          <w:color w:val="111111"/>
+          <w:sz w:val="24"/>
+          <w:szCs w:val="24"/>
+          <w:highlight w:val="yellow"/>
+        </w:rPr>
+        <w:t>interesting</w:t>
+      </w:r>
+      <w:r>
+        <w:rPr>
+          <w:rFonts w:ascii="Times New Roman" w:eastAsia="Times New Roman" w:hAnsi="Times New Roman" w:cs="Times New Roman"/>
+          <w:color w:val="111111"/>
+          <w:sz w:val="24"/>
+          <w:szCs w:val="24"/>
+          <w:highlight w:val="yellow"/>
+        </w:rPr>
+        <w:t xml:space="preserve"> problem, which you had to dissect, collect data, divide into </w:t>
+      </w:r>
+      <w:r>
+        <w:rPr>
+          <w:rFonts w:ascii="Times New Roman" w:eastAsia="Times New Roman" w:hAnsi="Times New Roman" w:cs="Times New Roman"/>
+          <w:color w:val="111111"/>
+          <w:sz w:val="24"/>
+          <w:szCs w:val="24"/>
+          <w:highlight w:val="yellow"/>
+        </w:rPr>
+        <w:lastRenderedPageBreak/>
+        <w:t>pieces, consult people, research, combine several ideas together, debug, log, deploy…? I’m sure you get the idea.</w:t>
+      </w:r>
+    </w:p>
+    <w:p>
+      <w:pPr>
+        <w:pStyle w:val="ListParagraph"/>
+        <w:numPr>
+          <w:ilvl w:val="0"/>
+          <w:numId w:val="6"/>
+        </w:numPr>
+        <w:rPr>
+          <w:rFonts w:ascii="Roboto" w:hAnsi="Roboto"/>
+          <w:color w:val="030303"/>
+          <w:sz w:val="21"/>
+          <w:szCs w:val="21"/>
+          <w:shd w:val="clear" w:color="auto" w:fill="F9F9F9"/>
+        </w:rPr>
+      </w:pPr>
+      <w:r>
+        <w:rPr>
+          <w:rFonts w:ascii="Roboto" w:hAnsi="Roboto"/>
+          <w:color w:val="030303"/>
+          <w:sz w:val="21"/>
+          <w:szCs w:val="21"/>
+          <w:shd w:val="clear" w:color="auto" w:fill="F9F9F9"/>
+        </w:rPr>
+        <w:t xml:space="preserve">Tell me about a time when you missed an obvious solution to a problem </w:t>
+      </w:r>
+      <w:r>
+        <w:rPr>
+          <w:rFonts w:ascii="Roboto" w:hAnsi="Roboto"/>
+          <w:color w:val="030303"/>
+          <w:sz w:val="21"/>
+          <w:szCs w:val="21"/>
+          <w:shd w:val="clear" w:color="auto" w:fill="F9F9F9"/>
+        </w:rPr>
+        <w:t>=&gt; Left debug code on and deployed to the dev server; pointed to the local file on constructor.</w:t>
+      </w:r>
+    </w:p>
+    <w:p>
+      <w:pPr>
+        <w:pStyle w:val="ListParagraph"/>
+        <w:numPr>
+          <w:ilvl w:val="0"/>
+          <w:numId w:val="6"/>
+        </w:numPr>
+        <w:rPr>
+          <w:rFonts w:ascii="Roboto" w:hAnsi="Roboto"/>
+          <w:color w:val="030303"/>
+          <w:sz w:val="21"/>
+          <w:szCs w:val="21"/>
+          <w:shd w:val="clear" w:color="auto" w:fill="F9F9F9"/>
+        </w:rPr>
+      </w:pPr>
+      <w:r>
+        <w:rPr>
+          <w:rFonts w:ascii="Roboto" w:hAnsi="Roboto"/>
+          <w:color w:val="030303"/>
+          <w:sz w:val="21"/>
+          <w:szCs w:val="21"/>
+          <w:shd w:val="clear" w:color="auto" w:fill="F9F9F9"/>
+        </w:rPr>
+        <w:t xml:space="preserve"> </w:t>
+      </w:r>
+      <w:r>
+        <w:rPr>
+          <w:rFonts w:ascii="Roboto" w:hAnsi="Roboto"/>
+          <w:color w:val="030303"/>
+          <w:sz w:val="21"/>
+          <w:szCs w:val="21"/>
+          <w:shd w:val="clear" w:color="auto" w:fill="F9F9F9"/>
+        </w:rPr>
+        <w:t xml:space="preserve">A time when you faced a problem that had multiple possible </w:t>
+      </w:r>
+      <w:r>
+        <w:rPr>
+          <w:rFonts w:ascii="Roboto" w:hAnsi="Roboto"/>
+          <w:color w:val="030303"/>
+          <w:sz w:val="21"/>
+          <w:szCs w:val="21"/>
+          <w:shd w:val="clear" w:color="auto" w:fill="F9F9F9"/>
+        </w:rPr>
+        <w:t xml:space="preserve">solutions </w:t>
+      </w:r>
+      <w:r>
+        <w:rPr>
+          <w:rFonts w:ascii="Roboto" w:hAnsi="Roboto"/>
+          <w:color w:val="030303"/>
+          <w:sz w:val="21"/>
+          <w:szCs w:val="21"/>
+          <w:shd w:val="clear" w:color="auto" w:fill="F9F9F9"/>
+        </w:rPr>
+        <w:t>=</w:t>
+      </w:r>
+      <w:r>
+        <w:rPr>
+          <w:rFonts w:ascii="Roboto" w:hAnsi="Roboto"/>
+          <w:color w:val="030303"/>
+          <w:sz w:val="21"/>
+          <w:szCs w:val="21"/>
+          <w:shd w:val="clear" w:color="auto" w:fill="F9F9F9"/>
+        </w:rPr>
+        <w:t>&gt; Had</w:t>
+      </w:r>
+      <w:r>
+        <w:rPr>
+          <w:rFonts w:ascii="Roboto" w:hAnsi="Roboto"/>
+          <w:color w:val="030303"/>
+          <w:sz w:val="21"/>
+          <w:szCs w:val="21"/>
+          <w:shd w:val="clear" w:color="auto" w:fill="F9F9F9"/>
+        </w:rPr>
+        <w:t xml:space="preserve"> to map the tax return line description on to accounts description, </w:t>
+      </w:r>
+      <w:r>
+        <w:rPr>
+          <w:rFonts w:ascii="Roboto" w:hAnsi="Roboto"/>
+          <w:color w:val="030303"/>
+          <w:sz w:val="21"/>
+          <w:szCs w:val="21"/>
+          <w:shd w:val="clear" w:color="auto" w:fill="F9F9F9"/>
+        </w:rPr>
+        <w:t>Fuzzy sharp has different configuration, had to take different output compare with other output match.</w:t>
+      </w:r>
+    </w:p>
+    <w:p>
+      <w:pPr>
+        <w:pStyle w:val="ListParagraph"/>
+        <w:numPr>
+          <w:ilvl w:val="0"/>
+          <w:numId w:val="6"/>
+        </w:numPr>
+        <w:rPr>
+          <w:rFonts w:ascii="Roboto" w:hAnsi="Roboto"/>
+          <w:color w:val="030303"/>
+          <w:sz w:val="21"/>
+          <w:szCs w:val="21"/>
+          <w:shd w:val="clear" w:color="auto" w:fill="F9F9F9"/>
+        </w:rPr>
+      </w:pPr>
+      <w:r>
+        <w:rPr>
+          <w:rFonts w:ascii="Roboto" w:hAnsi="Roboto"/>
+          <w:color w:val="030303"/>
+          <w:sz w:val="21"/>
+          <w:szCs w:val="21"/>
+          <w:shd w:val="clear" w:color="auto" w:fill="F9F9F9"/>
+        </w:rPr>
+        <w:t>Tell me about a time when you had a problem and you had to go through several hoops to discover the root cause.</w:t>
+      </w:r>
+      <w:r>
+        <w:rPr>
+          <w:rFonts w:ascii="Roboto" w:hAnsi="Roboto"/>
+          <w:color w:val="030303"/>
+          <w:sz w:val="21"/>
+          <w:szCs w:val="21"/>
+          <w:shd w:val="clear" w:color="auto" w:fill="F9F9F9"/>
+        </w:rPr>
+        <w:t xml:space="preserve"> =&gt;</w:t>
+      </w:r>
+      <w:r>
+        <w:rPr>
+          <w:rFonts w:ascii="Roboto" w:hAnsi="Roboto"/>
+          <w:color w:val="030303"/>
+          <w:sz w:val="21"/>
+          <w:szCs w:val="21"/>
+          <w:shd w:val="clear" w:color="auto" w:fill="F9F9F9"/>
+        </w:rPr>
+        <w:t xml:space="preserve"> Had to map the tax return line description on to accounts description, Fuzzy sharp has different configuration, had to take different output compare with other output match.</w:t>
+      </w:r>
+    </w:p>
+    <w:p>
+      <w:pPr>
+        <w:pStyle w:val="ListParagraph"/>
+        <w:numPr>
+          <w:ilvl w:val="0"/>
+          <w:numId w:val="6"/>
+        </w:numPr>
+        <w:rPr>
+          <w:rFonts w:ascii="Roboto" w:hAnsi="Roboto"/>
+          <w:color w:val="030303"/>
+          <w:sz w:val="21"/>
+          <w:szCs w:val="21"/>
+          <w:shd w:val="clear" w:color="auto" w:fill="F9F9F9"/>
+        </w:rPr>
+      </w:pPr>
+      <w:r>
+        <w:rPr>
+          <w:rFonts w:ascii="Roboto" w:hAnsi="Roboto"/>
+          <w:color w:val="030303"/>
+          <w:sz w:val="21"/>
+          <w:szCs w:val="21"/>
+          <w:shd w:val="clear" w:color="auto" w:fill="F9F9F9"/>
+        </w:rPr>
+        <w:t>Tell me about the most complex project you've worked on.</w:t>
+      </w:r>
+      <w:r>
+        <w:rPr>
+          <w:rFonts w:ascii="Roboto" w:hAnsi="Roboto"/>
+          <w:color w:val="030303"/>
+          <w:sz w:val="21"/>
+          <w:szCs w:val="21"/>
+          <w:shd w:val="clear" w:color="auto" w:fill="F9F9F9"/>
+        </w:rPr>
+        <w:t xml:space="preserve"> =&gt; Business tax engine, Project, Many microservices, multiyear version, </w:t>
+      </w:r>
       <w:proofErr w:type="spellStart"/>
       <w:r>
         <w:rPr>
-          <w:rFonts w:ascii="Times New Roman" w:eastAsia="Times New Roman" w:hAnsi="Times New Roman" w:cs="Times New Roman"/>
-          <w:color w:val="111111"/>
-          <w:sz w:val="24"/>
-          <w:szCs w:val="24"/>
-          <w:highlight w:val="yellow"/>
-        </w:rPr>
-        <w:t>intersting</w:t>
+          <w:rFonts w:ascii="Roboto" w:hAnsi="Roboto"/>
+          <w:color w:val="030303"/>
+          <w:sz w:val="21"/>
+          <w:szCs w:val="21"/>
+          <w:shd w:val="clear" w:color="auto" w:fill="F9F9F9"/>
+        </w:rPr>
+        <w:t>sharding</w:t>
       </w:r>
       <w:proofErr w:type="spellEnd"/>
       <w:r>
         <w:rPr>
-          <w:rFonts w:ascii="Times New Roman" w:eastAsia="Times New Roman" w:hAnsi="Times New Roman" w:cs="Times New Roman"/>
-          <w:color w:val="111111"/>
-          <w:sz w:val="24"/>
-          <w:szCs w:val="24"/>
-          <w:highlight w:val="yellow"/>
-        </w:rPr>
-        <w:t xml:space="preserve"> problem, which you had to dissect, collect data, divide into pieces, consult people, research, combine several ideas together, debug, log, deploy…? I’m sure you get the idea.</w:t>
+          <w:rFonts w:ascii="Roboto" w:hAnsi="Roboto"/>
+          <w:color w:val="030303"/>
+          <w:sz w:val="21"/>
+          <w:szCs w:val="21"/>
+          <w:shd w:val="clear" w:color="auto" w:fill="F9F9F9"/>
+        </w:rPr>
+        <w:t xml:space="preserve"> of database, messages, machine learning reports, iframe.</w:t>
       </w:r>
     </w:p>
     <w:p>
@@ -4622,7 +4915,17 @@
           <w:szCs w:val="21"/>
           <w:shd w:val="clear" w:color="auto" w:fill="F9F9F9"/>
         </w:rPr>
-        <w:t xml:space="preserve">Tell me about a time when you missed an obvious solution to a problem </w:t>
+        <w:t xml:space="preserve">How have you changed an opinion or direction using data? </w:t>
+      </w:r>
+      <w:r>
+        <w:rPr>
+          <w:rFonts w:ascii="Roboto" w:hAnsi="Roboto"/>
+          <w:color w:val="030303"/>
+          <w:sz w:val="21"/>
+          <w:szCs w:val="21"/>
+          <w:shd w:val="clear" w:color="auto" w:fill="F9F9F9"/>
+        </w:rPr>
+        <w:t xml:space="preserve">=&gt; </w:t>
       </w:r>
     </w:p>
     <w:p>
@@ -4648,31 +4951,30 @@
           <w:szCs w:val="21"/>
           <w:shd w:val="clear" w:color="auto" w:fill="F9F9F9"/>
         </w:rPr>
-        <w:lastRenderedPageBreak/>
-        <w:t xml:space="preserve"> </w:t>
-      </w:r>
-      <w:r>
-        <w:rPr>
-          <w:rFonts w:ascii="Roboto" w:hAnsi="Roboto"/>
-          <w:color w:val="030303"/>
-          <w:sz w:val="21"/>
-          <w:szCs w:val="21"/>
-          <w:shd w:val="clear" w:color="auto" w:fill="F9F9F9"/>
-        </w:rPr>
-        <w:t xml:space="preserve">A time when you faced a problem that had multiple possible solutions </w:t>
-      </w:r>
-    </w:p>
-    <w:p>
-      <w:pPr>
-        <w:shd w:val="clear" w:color="auto" w:fill="FFFFFF"/>
-        <w:spacing w:after="0" w:line="240" w:lineRule="auto"/>
-        <w:rPr>
-          <w:rFonts w:ascii="Times New Roman" w:eastAsia="Times New Roman" w:hAnsi="Times New Roman" w:cs="Times New Roman"/>
-          <w:color w:val="111111"/>
-          <w:sz w:val="24"/>
-          <w:szCs w:val="24"/>
-        </w:rPr>
-      </w:pPr>
+        <w:t xml:space="preserve">Tell me about a time when you were able to </w:t>
+      </w:r>
+      <w:proofErr w:type="gramStart"/>
+      <w:r>
+        <w:rPr>
+          <w:rFonts w:ascii="Roboto" w:hAnsi="Roboto"/>
+          <w:color w:val="030303"/>
+          <w:sz w:val="21"/>
+          <w:szCs w:val="21"/>
+          <w:shd w:val="clear" w:color="auto" w:fill="F9F9F9"/>
+        </w:rPr>
+        <w:t>make a decision</w:t>
+      </w:r>
+      <w:proofErr w:type="gramEnd"/>
+      <w:r>
+        <w:rPr>
+          <w:rFonts w:ascii="Roboto" w:hAnsi="Roboto"/>
+          <w:color w:val="030303"/>
+          <w:sz w:val="21"/>
+          <w:szCs w:val="21"/>
+          <w:shd w:val="clear" w:color="auto" w:fill="F9F9F9"/>
+        </w:rPr>
+        <w:t xml:space="preserve"> without having much data metrics in hand.</w:t>
+      </w:r>
     </w:p>
     <w:p>
       <w:pPr>
@@ -4731,69 +5033,43 @@
         <w:pStyle w:val="ListParagraph"/>
         <w:numPr>
           <w:ilvl w:val="0"/>
-          <w:numId w:val="9"/>
-        </w:numPr>
-        <w:shd w:val="clear" w:color="auto" w:fill="FFFFFF"/>
-        <w:spacing w:after="0" w:line="240" w:lineRule="auto"/>
-        <w:rPr>
-          <w:rStyle w:val="style-scope"/>
-          <w:rFonts w:ascii="Times New Roman" w:eastAsia="Times New Roman" w:hAnsi="Times New Roman" w:cs="Times New Roman"/>
-          <w:color w:val="111111"/>
-          <w:sz w:val="24"/>
-          <w:szCs w:val="24"/>
-        </w:rPr>
-      </w:pPr>
-      <w:r>
-        <w:rPr>
-          <w:rStyle w:val="style-scope"/>
-          <w:rFonts w:ascii="Roboto" w:hAnsi="Roboto"/>
-          <w:color w:val="030303"/>
-          <w:sz w:val="21"/>
-          <w:szCs w:val="21"/>
-          <w:bdr w:val="none" w:sz="0" w:space="0" w:color="auto" w:frame="1"/>
-          <w:shd w:val="clear" w:color="auto" w:fill="F9F9F9"/>
-        </w:rPr>
-        <w:t>When you had to pick btw different technologies for a project</w:t>
-      </w:r>
-    </w:p>
-    <w:p>
-      <w:pPr>
-        <w:pStyle w:val="ListParagraph"/>
-        <w:numPr>
-          <w:ilvl w:val="0"/>
-          <w:numId w:val="9"/>
-        </w:numPr>
-        <w:rPr>
-          <w:rFonts w:ascii="Roboto" w:hAnsi="Roboto"/>
-          <w:color w:val="030303"/>
-          <w:sz w:val="21"/>
-          <w:szCs w:val="21"/>
-          <w:shd w:val="clear" w:color="auto" w:fill="F9F9F9"/>
-        </w:rPr>
-      </w:pPr>
-      <w:r>
-        <w:rPr>
-          <w:rFonts w:ascii="Roboto" w:hAnsi="Roboto"/>
-          <w:color w:val="030303"/>
-          <w:sz w:val="21"/>
-          <w:szCs w:val="21"/>
-          <w:shd w:val="clear" w:color="auto" w:fill="F9F9F9"/>
-        </w:rPr>
-        <w:t xml:space="preserve">Describe a situation when you negotiated with others in your organization to reach an agreement. </w:t>
-      </w:r>
-    </w:p>
-    <w:p>
-      <w:pPr>
-        <w:pStyle w:val="ListParagraph"/>
-        <w:shd w:val="clear" w:color="auto" w:fill="FFFFFF"/>
-        <w:spacing w:after="0" w:line="240" w:lineRule="auto"/>
-        <w:rPr>
-          <w:rFonts w:ascii="Times New Roman" w:eastAsia="Times New Roman" w:hAnsi="Times New Roman" w:cs="Times New Roman"/>
-          <w:color w:val="111111"/>
-          <w:sz w:val="24"/>
-          <w:szCs w:val="24"/>
-        </w:rPr>
-      </w:pPr>
+          <w:numId w:val="6"/>
+        </w:numPr>
+      </w:pPr>
+      <w:r>
+        <w:t>Tell me about a time you disagreed with someone and how you resolved it.</w:t>
+      </w:r>
+    </w:p>
+    <w:p>
+      <w:pPr>
+        <w:pStyle w:val="ListParagraph"/>
+        <w:numPr>
+          <w:ilvl w:val="0"/>
+          <w:numId w:val="6"/>
+        </w:numPr>
+      </w:pPr>
+      <w:r>
+        <w:t>Tell me about a time when you had a disagreement with your manager.</w:t>
+      </w:r>
+    </w:p>
+    <w:p>
+      <w:pPr>
+        <w:pStyle w:val="ListParagraph"/>
+        <w:numPr>
+          <w:ilvl w:val="0"/>
+          <w:numId w:val="6"/>
+        </w:numPr>
+        <w:rPr>
+          <w:rFonts w:ascii="Roboto" w:hAnsi="Roboto"/>
+          <w:color w:val="030303"/>
+          <w:sz w:val="21"/>
+          <w:szCs w:val="21"/>
+          <w:shd w:val="clear" w:color="auto" w:fill="F9F9F9"/>
+        </w:rPr>
+      </w:pPr>
+      <w:r>
+        <w:t>How you manage difficult conversations?</w:t>
+      </w:r>
     </w:p>
     <w:p>
       <w:pPr>
@@ -4894,6 +5170,36 @@
         <w:pStyle w:val="ListParagraph"/>
         <w:numPr>
           <w:ilvl w:val="0"/>
+          <w:numId w:val="16"/>
+        </w:numPr>
+        <w:shd w:val="clear" w:color="auto" w:fill="FFFFFF"/>
+        <w:spacing w:after="0" w:line="240" w:lineRule="auto"/>
+        <w:rPr>
+          <w:rStyle w:val="style-scope"/>
+          <w:rFonts w:ascii="Times New Roman" w:eastAsia="Times New Roman" w:hAnsi="Times New Roman" w:cs="Times New Roman"/>
+          <w:color w:val="111111"/>
+          <w:sz w:val="24"/>
+          <w:szCs w:val="24"/>
+        </w:rPr>
+      </w:pPr>
+      <w:r>
+        <w:rPr>
+          <w:rStyle w:val="style-scope"/>
+          <w:rFonts w:ascii="Roboto" w:hAnsi="Roboto"/>
+          <w:color w:val="030303"/>
+          <w:sz w:val="21"/>
+          <w:szCs w:val="21"/>
+          <w:bdr w:val="none" w:sz="0" w:space="0" w:color="auto" w:frame="1"/>
+          <w:shd w:val="clear" w:color="auto" w:fill="F9F9F9"/>
+        </w:rPr>
+        <w:t xml:space="preserve">Alteryx if next year client must again pay form license </w:t>
+      </w:r>
+    </w:p>
+    <w:p>
+      <w:pPr>
+        <w:pStyle w:val="ListParagraph"/>
+        <w:numPr>
+          <w:ilvl w:val="0"/>
           <w:numId w:val="9"/>
         </w:numPr>
         <w:rPr>
@@ -4912,7 +5218,7 @@
           <w:szCs w:val="21"/>
           <w:shd w:val="clear" w:color="auto" w:fill="F9F9F9"/>
         </w:rPr>
-        <w:t xml:space="preserve">. Tell me about a time when you were not able to meet a time commitment. What prevented you from meeting it? What was the outcome and what did you learn from it? </w:t>
+        <w:t xml:space="preserve">Tell me about a time when you were not able to meet a time commitment. What prevented you from meeting it? What was the outcome and what did you learn from it? </w:t>
       </w:r>
     </w:p>
     <w:p>
@@ -5107,6 +5413,7 @@
           <w:sz w:val="24"/>
           <w:szCs w:val="24"/>
         </w:rPr>
+        <w:lastRenderedPageBreak/>
         <w:t>We started in a garage, but we're not there anymore. We are big, we impact the world, and we are far from perfect. We must be humble and thoughtful about even the secondary effects of our actions. Our local communities, planet, and future generations need us to be better every day. We must begin each day with a determination to make better, do better, and be better for our customers, our employees, our partners, and the world at large. And we must end every day knowing we can do even more tomorrow. Leaders create more than they consume and always leave things better than how they found them.</w:t>
       </w:r>
     </w:p>
@@ -5227,7 +5534,6 @@
           <w:bdr w:val="none" w:sz="0" w:space="0" w:color="auto" w:frame="1"/>
           <w:shd w:val="clear" w:color="auto" w:fill="F9F9F9"/>
         </w:rPr>
-        <w:lastRenderedPageBreak/>
         <w:t xml:space="preserve">    -- innovative</w:t>
       </w:r>
       <w:r>
@@ -5327,55 +5633,175 @@
       <w:r>
         <w:rPr>
           <w:rStyle w:val="style-scope"/>
-          <w:rFonts w:ascii="Roboto" w:hAnsi="Roboto"/>
+          <w:rFonts w:ascii="Segoe UI Emoji" w:eastAsia="Segoe UI Emoji" w:hAnsi="Segoe UI Emoji" w:cs="Segoe UI Emoji"/>
           <w:color w:val="030303"/>
           <w:sz w:val="21"/>
           <w:szCs w:val="21"/>
           <w:bdr w:val="none" w:sz="0" w:space="0" w:color="auto" w:frame="1"/>
           <w:shd w:val="clear" w:color="auto" w:fill="F9F9F9"/>
         </w:rPr>
-        <w:t>:</w:t>
-      </w:r>
-    </w:p>
-    <w:p>
-      <w:pPr>
-        <w:rPr>
-          <w:rFonts w:ascii="Times New Roman" w:hAnsi="Times New Roman" w:cs="Times New Roman"/>
-          <w:sz w:val="24"/>
-          <w:szCs w:val="24"/>
-        </w:rPr>
-      </w:pPr>
-      <w:r>
-        <w:rPr>
-          <w:rFonts w:ascii="Times New Roman" w:hAnsi="Times New Roman" w:cs="Times New Roman"/>
-          <w:sz w:val="24"/>
-          <w:szCs w:val="24"/>
-        </w:rPr>
-        <w:t xml:space="preserve">I am working as a contract software engineer at KPMG which is a Tax audit firm where I have been working as full stack dot net developer for past 2 and half years. My background is computer science. I did my undergrad on Computer Engineering back in </w:t>
-      </w:r>
-      <w:r>
-        <w:rPr>
-          <w:rFonts w:ascii="Times New Roman" w:hAnsi="Times New Roman" w:cs="Times New Roman"/>
-          <w:sz w:val="24"/>
-          <w:szCs w:val="24"/>
-        </w:rPr>
-        <w:t xml:space="preserve">my home country </w:t>
-      </w:r>
-      <w:r>
-        <w:rPr>
-          <w:rFonts w:ascii="Times New Roman" w:hAnsi="Times New Roman" w:cs="Times New Roman"/>
-          <w:sz w:val="24"/>
-          <w:szCs w:val="24"/>
-        </w:rPr>
-        <w:t>Nepal</w:t>
-      </w:r>
-      <w:r>
-        <w:rPr>
-          <w:rFonts w:ascii="Times New Roman" w:hAnsi="Times New Roman" w:cs="Times New Roman"/>
-          <w:sz w:val="24"/>
-          <w:szCs w:val="24"/>
-        </w:rPr>
-        <w:t xml:space="preserve">. I and did my master’s in computer science here in US from Maharishi International University last year. Before My master I was working as dot net developer for outsourcing software company, </w:t>
+        <w:t>: [what value can bring to your company?]</w:t>
+      </w:r>
+    </w:p>
+    <w:p>
+      <w:pPr>
+        <w:rPr>
+          <w:rFonts w:ascii="Times New Roman" w:hAnsi="Times New Roman" w:cs="Times New Roman"/>
+          <w:sz w:val="24"/>
+          <w:szCs w:val="24"/>
+        </w:rPr>
+      </w:pPr>
+      <w:r>
+        <w:rPr>
+          <w:rFonts w:ascii="Times New Roman" w:hAnsi="Times New Roman" w:cs="Times New Roman"/>
+          <w:sz w:val="24"/>
+          <w:szCs w:val="24"/>
+        </w:rPr>
+        <w:t>Hi, I</w:t>
+      </w:r>
+      <w:r>
+        <w:rPr>
+          <w:rFonts w:ascii="Times New Roman" w:hAnsi="Times New Roman" w:cs="Times New Roman"/>
+          <w:sz w:val="24"/>
+          <w:szCs w:val="24"/>
+        </w:rPr>
+        <w:t xml:space="preserve"> am</w:t>
+      </w:r>
+      <w:r>
+        <w:rPr>
+          <w:rFonts w:ascii="Times New Roman" w:hAnsi="Times New Roman" w:cs="Times New Roman"/>
+          <w:sz w:val="24"/>
+          <w:szCs w:val="24"/>
+        </w:rPr>
+        <w:t xml:space="preserve"> </w:t>
+      </w:r>
+      <w:r>
+        <w:rPr>
+          <w:rFonts w:ascii="Times New Roman" w:hAnsi="Times New Roman" w:cs="Times New Roman"/>
+          <w:sz w:val="24"/>
+          <w:szCs w:val="24"/>
+        </w:rPr>
+        <w:t>working for</w:t>
+      </w:r>
+      <w:r>
+        <w:rPr>
+          <w:rFonts w:ascii="Times New Roman" w:hAnsi="Times New Roman" w:cs="Times New Roman"/>
+          <w:sz w:val="24"/>
+          <w:szCs w:val="24"/>
+        </w:rPr>
+        <w:t xml:space="preserve"> KPMG</w:t>
+      </w:r>
+      <w:r>
+        <w:rPr>
+          <w:rFonts w:ascii="Times New Roman" w:hAnsi="Times New Roman" w:cs="Times New Roman"/>
+          <w:sz w:val="24"/>
+          <w:szCs w:val="24"/>
+        </w:rPr>
+        <w:t xml:space="preserve">, </w:t>
+      </w:r>
+      <w:r>
+        <w:rPr>
+          <w:rFonts w:ascii="Times New Roman" w:hAnsi="Times New Roman" w:cs="Times New Roman"/>
+          <w:sz w:val="24"/>
+          <w:szCs w:val="24"/>
+        </w:rPr>
+        <w:t xml:space="preserve">where I have been working for </w:t>
+      </w:r>
+      <w:r>
+        <w:rPr>
+          <w:rFonts w:ascii="Times New Roman" w:hAnsi="Times New Roman" w:cs="Times New Roman"/>
+          <w:sz w:val="24"/>
+          <w:szCs w:val="24"/>
+        </w:rPr>
+        <w:t xml:space="preserve">3 </w:t>
+      </w:r>
+      <w:r>
+        <w:rPr>
+          <w:rFonts w:ascii="Times New Roman" w:hAnsi="Times New Roman" w:cs="Times New Roman"/>
+          <w:sz w:val="24"/>
+          <w:szCs w:val="24"/>
+        </w:rPr>
+        <w:t>years</w:t>
+      </w:r>
+      <w:r>
+        <w:rPr>
+          <w:rFonts w:ascii="Times New Roman" w:hAnsi="Times New Roman" w:cs="Times New Roman"/>
+          <w:sz w:val="24"/>
+          <w:szCs w:val="24"/>
+        </w:rPr>
+        <w:t xml:space="preserve"> as a full stack developer</w:t>
+      </w:r>
+      <w:r>
+        <w:rPr>
+          <w:rFonts w:ascii="Times New Roman" w:hAnsi="Times New Roman" w:cs="Times New Roman"/>
+          <w:sz w:val="24"/>
+          <w:szCs w:val="24"/>
+        </w:rPr>
+        <w:t xml:space="preserve">. My background is computer science. I did my undergrad on Computer </w:t>
+      </w:r>
+      <w:r>
+        <w:rPr>
+          <w:rFonts w:ascii="Times New Roman" w:hAnsi="Times New Roman" w:cs="Times New Roman"/>
+          <w:sz w:val="24"/>
+          <w:szCs w:val="24"/>
+        </w:rPr>
+        <w:t>Engineering,</w:t>
+      </w:r>
+      <w:r>
+        <w:rPr>
+          <w:rFonts w:ascii="Times New Roman" w:hAnsi="Times New Roman" w:cs="Times New Roman"/>
+          <w:sz w:val="24"/>
+          <w:szCs w:val="24"/>
+        </w:rPr>
+        <w:t xml:space="preserve"> </w:t>
+      </w:r>
+      <w:r>
+        <w:rPr>
+          <w:rFonts w:ascii="Times New Roman" w:hAnsi="Times New Roman" w:cs="Times New Roman"/>
+          <w:sz w:val="24"/>
+          <w:szCs w:val="24"/>
+        </w:rPr>
+        <w:t xml:space="preserve">and </w:t>
+      </w:r>
+      <w:r>
+        <w:rPr>
+          <w:rFonts w:ascii="Times New Roman" w:hAnsi="Times New Roman" w:cs="Times New Roman"/>
+          <w:sz w:val="24"/>
+          <w:szCs w:val="24"/>
+        </w:rPr>
+        <w:t xml:space="preserve">I </w:t>
+      </w:r>
+      <w:r>
+        <w:rPr>
+          <w:rFonts w:ascii="Times New Roman" w:hAnsi="Times New Roman" w:cs="Times New Roman"/>
+          <w:sz w:val="24"/>
+          <w:szCs w:val="24"/>
+        </w:rPr>
+        <w:t xml:space="preserve">did my master’s in computer </w:t>
+      </w:r>
+      <w:r>
+        <w:rPr>
+          <w:rFonts w:ascii="Times New Roman" w:hAnsi="Times New Roman" w:cs="Times New Roman"/>
+          <w:sz w:val="24"/>
+          <w:szCs w:val="24"/>
+        </w:rPr>
+        <w:t>science</w:t>
+      </w:r>
+      <w:r>
+        <w:rPr>
+          <w:rFonts w:ascii="Times New Roman" w:hAnsi="Times New Roman" w:cs="Times New Roman"/>
+          <w:sz w:val="24"/>
+          <w:szCs w:val="24"/>
+        </w:rPr>
+        <w:t xml:space="preserve"> from Maharishi International University. Before My master I </w:t>
+      </w:r>
+      <w:r>
+        <w:rPr>
+          <w:rFonts w:ascii="Times New Roman" w:hAnsi="Times New Roman" w:cs="Times New Roman"/>
+          <w:sz w:val="24"/>
+          <w:szCs w:val="24"/>
+        </w:rPr>
+        <w:t xml:space="preserve">did work for two of the company back in Nepal, first one was </w:t>
       </w:r>
       <w:proofErr w:type="spellStart"/>
       <w:r>
@@ -5384,7 +5810,7 @@
           <w:sz w:val="24"/>
           <w:szCs w:val="24"/>
         </w:rPr>
-        <w:t>Softvision</w:t>
+        <w:t>sewasoft</w:t>
       </w:r>
       <w:proofErr w:type="spellEnd"/>
       <w:r>
@@ -5393,39 +5819,171 @@
           <w:sz w:val="24"/>
           <w:szCs w:val="24"/>
         </w:rPr>
-        <w:t xml:space="preserve">, back in Nepal for around 3 and half years. It used to provide services and develop product targeting for US retail stores like </w:t>
-      </w:r>
-      <w:r>
-        <w:rPr>
-          <w:rFonts w:ascii="Times New Roman" w:hAnsi="Times New Roman" w:cs="Times New Roman"/>
-          <w:sz w:val="24"/>
-          <w:szCs w:val="24"/>
-        </w:rPr>
-        <w:t>Macys,</w:t>
-      </w:r>
-      <w:r>
-        <w:rPr>
-          <w:rFonts w:ascii="Times New Roman" w:hAnsi="Times New Roman" w:cs="Times New Roman"/>
-          <w:sz w:val="24"/>
-          <w:szCs w:val="24"/>
-        </w:rPr>
-        <w:t xml:space="preserve"> GAP etc. </w:t>
-      </w:r>
-      <w:r>
-        <w:rPr>
-          <w:rFonts w:ascii="Times New Roman" w:hAnsi="Times New Roman" w:cs="Times New Roman"/>
-          <w:sz w:val="24"/>
-          <w:szCs w:val="24"/>
-        </w:rPr>
-        <w:t xml:space="preserve">In between I was working as freelancer too. </w:t>
-      </w:r>
-      <w:r>
-        <w:rPr>
-          <w:rFonts w:ascii="Times New Roman" w:hAnsi="Times New Roman" w:cs="Times New Roman"/>
-          <w:sz w:val="24"/>
-          <w:szCs w:val="24"/>
-        </w:rPr>
-        <w:t xml:space="preserve">Right now, I am working both front and middle tier mostly with Dot Net core and Angular some time on database side too. I like to participate on events like hackathon, </w:t>
+        <w:t xml:space="preserve">, Then I moved with </w:t>
+      </w:r>
+      <w:proofErr w:type="spellStart"/>
+      <w:r>
+        <w:rPr>
+          <w:rFonts w:ascii="Times New Roman" w:hAnsi="Times New Roman" w:cs="Times New Roman"/>
+          <w:sz w:val="24"/>
+          <w:szCs w:val="24"/>
+        </w:rPr>
+        <w:t>softvision</w:t>
+      </w:r>
+      <w:proofErr w:type="spellEnd"/>
+      <w:r>
+        <w:rPr>
+          <w:rFonts w:ascii="Times New Roman" w:hAnsi="Times New Roman" w:cs="Times New Roman"/>
+          <w:sz w:val="24"/>
+          <w:szCs w:val="24"/>
+        </w:rPr>
+        <w:t>.</w:t>
+      </w:r>
+      <w:r>
+        <w:rPr>
+          <w:rFonts w:ascii="Times New Roman" w:hAnsi="Times New Roman" w:cs="Times New Roman"/>
+          <w:sz w:val="24"/>
+          <w:szCs w:val="24"/>
+        </w:rPr>
+        <w:t xml:space="preserve"> </w:t>
+      </w:r>
+      <w:r>
+        <w:rPr>
+          <w:rFonts w:ascii="Times New Roman" w:hAnsi="Times New Roman" w:cs="Times New Roman"/>
+          <w:sz w:val="24"/>
+          <w:szCs w:val="24"/>
+        </w:rPr>
+        <w:t xml:space="preserve">In between I was working as freelancer </w:t>
+      </w:r>
+      <w:r>
+        <w:rPr>
+          <w:rFonts w:ascii="Times New Roman" w:hAnsi="Times New Roman" w:cs="Times New Roman"/>
+          <w:sz w:val="24"/>
+          <w:szCs w:val="24"/>
+        </w:rPr>
+        <w:t xml:space="preserve">also </w:t>
+      </w:r>
+      <w:r>
+        <w:rPr>
+          <w:rFonts w:ascii="Times New Roman" w:hAnsi="Times New Roman" w:cs="Times New Roman"/>
+          <w:sz w:val="24"/>
+          <w:szCs w:val="24"/>
+        </w:rPr>
+        <w:t xml:space="preserve">that </w:t>
+      </w:r>
+      <w:r>
+        <w:rPr>
+          <w:rFonts w:ascii="Times New Roman" w:hAnsi="Times New Roman" w:cs="Times New Roman"/>
+          <w:sz w:val="24"/>
+          <w:szCs w:val="24"/>
+        </w:rPr>
+        <w:t>time. Working</w:t>
+      </w:r>
+      <w:r>
+        <w:rPr>
+          <w:rFonts w:ascii="Times New Roman" w:hAnsi="Times New Roman" w:cs="Times New Roman"/>
+          <w:sz w:val="24"/>
+          <w:szCs w:val="24"/>
+        </w:rPr>
+        <w:t xml:space="preserve"> for 4 years back </w:t>
+      </w:r>
+      <w:r>
+        <w:rPr>
+          <w:rFonts w:ascii="Times New Roman" w:hAnsi="Times New Roman" w:cs="Times New Roman"/>
+          <w:sz w:val="24"/>
+          <w:szCs w:val="24"/>
+        </w:rPr>
+        <w:t>in Now</w:t>
+      </w:r>
+      <w:r>
+        <w:rPr>
+          <w:rFonts w:ascii="Times New Roman" w:hAnsi="Times New Roman" w:cs="Times New Roman"/>
+          <w:sz w:val="24"/>
+          <w:szCs w:val="24"/>
+        </w:rPr>
+        <w:t xml:space="preserve"> here in KPMG, </w:t>
+      </w:r>
+      <w:proofErr w:type="gramStart"/>
+      <w:r>
+        <w:rPr>
+          <w:rFonts w:ascii="Times New Roman" w:hAnsi="Times New Roman" w:cs="Times New Roman"/>
+          <w:sz w:val="24"/>
+          <w:szCs w:val="24"/>
+        </w:rPr>
+        <w:t>My</w:t>
+      </w:r>
+      <w:proofErr w:type="gramEnd"/>
+      <w:r>
+        <w:rPr>
+          <w:rFonts w:ascii="Times New Roman" w:hAnsi="Times New Roman" w:cs="Times New Roman"/>
+          <w:sz w:val="24"/>
+          <w:szCs w:val="24"/>
+        </w:rPr>
+        <w:t xml:space="preserve"> responsibility is to work on</w:t>
+      </w:r>
+      <w:r>
+        <w:rPr>
+          <w:rFonts w:ascii="Times New Roman" w:hAnsi="Times New Roman" w:cs="Times New Roman"/>
+          <w:sz w:val="24"/>
+          <w:szCs w:val="24"/>
+        </w:rPr>
+        <w:t xml:space="preserve"> web applications and background services for</w:t>
+      </w:r>
+      <w:r>
+        <w:rPr>
+          <w:rFonts w:ascii="Times New Roman" w:hAnsi="Times New Roman" w:cs="Times New Roman"/>
+          <w:sz w:val="24"/>
+          <w:szCs w:val="24"/>
+        </w:rPr>
+        <w:t xml:space="preserve"> enhancement</w:t>
+      </w:r>
+      <w:r>
+        <w:rPr>
+          <w:rFonts w:ascii="Times New Roman" w:hAnsi="Times New Roman" w:cs="Times New Roman"/>
+          <w:sz w:val="24"/>
+          <w:szCs w:val="24"/>
+        </w:rPr>
+        <w:t>, adding new features</w:t>
+      </w:r>
+      <w:r>
+        <w:rPr>
+          <w:rFonts w:ascii="Times New Roman" w:hAnsi="Times New Roman" w:cs="Times New Roman"/>
+          <w:sz w:val="24"/>
+          <w:szCs w:val="24"/>
+        </w:rPr>
+        <w:t xml:space="preserve"> and also sometime fix the production bugs, </w:t>
+      </w:r>
+      <w:r>
+        <w:rPr>
+          <w:rFonts w:ascii="Times New Roman" w:hAnsi="Times New Roman" w:cs="Times New Roman"/>
+          <w:sz w:val="24"/>
+          <w:szCs w:val="24"/>
+        </w:rPr>
+        <w:t>Apart from regular job,</w:t>
+      </w:r>
+      <w:r>
+        <w:rPr>
+          <w:rFonts w:ascii="Times New Roman" w:hAnsi="Times New Roman" w:cs="Times New Roman"/>
+          <w:sz w:val="24"/>
+          <w:szCs w:val="24"/>
+        </w:rPr>
+        <w:t xml:space="preserve"> I like to participate on events like hackathon</w:t>
+      </w:r>
+      <w:r>
+        <w:rPr>
+          <w:rFonts w:ascii="Times New Roman" w:hAnsi="Times New Roman" w:cs="Times New Roman"/>
+          <w:sz w:val="24"/>
+          <w:szCs w:val="24"/>
+        </w:rPr>
+        <w:t xml:space="preserve"> and tech meetups</w:t>
+      </w:r>
+      <w:r>
+        <w:rPr>
+          <w:rFonts w:ascii="Times New Roman" w:hAnsi="Times New Roman" w:cs="Times New Roman"/>
+          <w:sz w:val="24"/>
+          <w:szCs w:val="24"/>
+        </w:rPr>
+        <w:t xml:space="preserve">, </w:t>
       </w:r>
       <w:r>
         <w:rPr>
@@ -5441,7 +5999,31 @@
           <w:sz w:val="24"/>
           <w:szCs w:val="24"/>
         </w:rPr>
-        <w:t xml:space="preserve"> 2015 I was selected for world finale of Imagine cup which is organized by Microsoft in all over the world. </w:t>
+        <w:t xml:space="preserve"> 2015 I was selected for world finale of Imagine cup </w:t>
+      </w:r>
+      <w:r>
+        <w:rPr>
+          <w:rFonts w:ascii="Times New Roman" w:hAnsi="Times New Roman" w:cs="Times New Roman"/>
+          <w:sz w:val="24"/>
+          <w:szCs w:val="24"/>
+        </w:rPr>
+        <w:t xml:space="preserve">competition </w:t>
+      </w:r>
+      <w:r>
+        <w:rPr>
+          <w:rFonts w:ascii="Times New Roman" w:hAnsi="Times New Roman" w:cs="Times New Roman"/>
+          <w:sz w:val="24"/>
+          <w:szCs w:val="24"/>
+        </w:rPr>
+        <w:t>which is organized by Microsoft in all over the world.</w:t>
+      </w:r>
+      <w:r>
+        <w:rPr>
+          <w:rFonts w:ascii="Times New Roman" w:hAnsi="Times New Roman" w:cs="Times New Roman"/>
+          <w:sz w:val="24"/>
+          <w:szCs w:val="24"/>
+        </w:rPr>
+        <w:t xml:space="preserve"> That was a great experience to take part with the brightest people all over the world.</w:t>
       </w:r>
       <w:r>
         <w:rPr>
@@ -5450,8 +6032,43 @@
           <w:szCs w:val="24"/>
           <w:highlight w:val="yellow"/>
         </w:rPr>
-        <w:t>Mean time I am looking for the roles which are more challenging and help me to grow further.</w:t>
-      </w:r>
+        <w:t xml:space="preserve"> I am looking for the </w:t>
+      </w:r>
+      <w:r>
+        <w:rPr>
+          <w:rFonts w:ascii="Times New Roman" w:hAnsi="Times New Roman" w:cs="Times New Roman"/>
+          <w:sz w:val="24"/>
+          <w:szCs w:val="24"/>
+          <w:highlight w:val="yellow"/>
+        </w:rPr>
+        <w:t xml:space="preserve">fulltime </w:t>
+      </w:r>
+      <w:r>
+        <w:rPr>
+          <w:rFonts w:ascii="Times New Roman" w:hAnsi="Times New Roman" w:cs="Times New Roman"/>
+          <w:sz w:val="24"/>
+          <w:szCs w:val="24"/>
+          <w:highlight w:val="yellow"/>
+        </w:rPr>
+        <w:t>roles</w:t>
+      </w:r>
+      <w:r>
+        <w:rPr>
+          <w:rFonts w:ascii="Times New Roman" w:hAnsi="Times New Roman" w:cs="Times New Roman"/>
+          <w:sz w:val="24"/>
+          <w:szCs w:val="24"/>
+        </w:rPr>
+        <w:t xml:space="preserve"> which is more challenging and help me to grow further.</w:t>
+      </w:r>
+    </w:p>
+    <w:p>
+      <w:pPr>
+        <w:rPr>
+          <w:rFonts w:ascii="Times New Roman" w:hAnsi="Times New Roman" w:cs="Times New Roman"/>
+          <w:sz w:val="24"/>
+          <w:szCs w:val="24"/>
+        </w:rPr>
+      </w:pPr>
     </w:p>
     <w:p>
       <w:pPr>
@@ -5490,6 +6107,166 @@
           <w:szCs w:val="24"/>
         </w:rPr>
       </w:pPr>
+    </w:p>
+    <w:p>
+      <w:pPr>
+        <w:rPr>
+          <w:rFonts w:ascii="Times New Roman" w:hAnsi="Times New Roman" w:cs="Times New Roman"/>
+          <w:sz w:val="24"/>
+          <w:szCs w:val="24"/>
+        </w:rPr>
+      </w:pPr>
+      <w:r>
+        <w:rPr>
+          <w:rFonts w:ascii="Times New Roman" w:hAnsi="Times New Roman" w:cs="Times New Roman"/>
+          <w:sz w:val="24"/>
+          <w:szCs w:val="24"/>
+        </w:rPr>
+        <w:t>When writing a code, sometimes I am not able to pay a good attention to detail in a rush to complete the task. Though I give a second look I still sometimes miss my mistake. For that before merging the code I always ask my peer to review my code before merging it.</w:t>
+      </w:r>
+    </w:p>
+    <w:p>
+      <w:pPr>
+        <w:rPr>
+          <w:rFonts w:ascii="Times New Roman" w:hAnsi="Times New Roman" w:cs="Times New Roman"/>
+          <w:sz w:val="24"/>
+          <w:szCs w:val="24"/>
+        </w:rPr>
+      </w:pPr>
+      <w:r>
+        <w:rPr>
+          <w:rFonts w:ascii="Times New Roman" w:hAnsi="Times New Roman" w:cs="Times New Roman"/>
+          <w:sz w:val="24"/>
+          <w:szCs w:val="24"/>
+        </w:rPr>
+        <w:t xml:space="preserve">Mostly after this remote work started, I think I have been not able to manage my time efficiently. Mostly I have been working longer than regular time. Now I have </w:t>
+      </w:r>
+      <w:r>
+        <w:rPr>
+          <w:rFonts w:ascii="Times New Roman" w:hAnsi="Times New Roman" w:cs="Times New Roman"/>
+          <w:sz w:val="24"/>
+          <w:szCs w:val="24"/>
+        </w:rPr>
+        <w:t>made</w:t>
+      </w:r>
+      <w:r>
+        <w:rPr>
+          <w:rFonts w:ascii="Times New Roman" w:hAnsi="Times New Roman" w:cs="Times New Roman"/>
+          <w:sz w:val="24"/>
+          <w:szCs w:val="24"/>
+        </w:rPr>
+        <w:t xml:space="preserve"> a commitment that I will learn something new after my regular job hour, it could be anything, algorithms, cooking skill, reading a </w:t>
+      </w:r>
+      <w:proofErr w:type="gramStart"/>
+      <w:r>
+        <w:rPr>
+          <w:rFonts w:ascii="Times New Roman" w:hAnsi="Times New Roman" w:cs="Times New Roman"/>
+          <w:sz w:val="24"/>
+          <w:szCs w:val="24"/>
+        </w:rPr>
+        <w:t>books</w:t>
+      </w:r>
+      <w:proofErr w:type="gramEnd"/>
+      <w:r>
+        <w:rPr>
+          <w:rFonts w:ascii="Times New Roman" w:hAnsi="Times New Roman" w:cs="Times New Roman"/>
+          <w:sz w:val="24"/>
+          <w:szCs w:val="24"/>
+        </w:rPr>
+        <w:t>.</w:t>
+      </w:r>
+    </w:p>
+    <w:p>
+      <w:pPr>
+        <w:rPr>
+          <w:rFonts w:ascii="Times New Roman" w:hAnsi="Times New Roman" w:cs="Times New Roman"/>
+          <w:sz w:val="24"/>
+          <w:szCs w:val="24"/>
+        </w:rPr>
+      </w:pPr>
+      <w:r>
+        <w:rPr>
+          <w:rFonts w:ascii="Times New Roman" w:hAnsi="Times New Roman" w:cs="Times New Roman"/>
+          <w:sz w:val="24"/>
+          <w:szCs w:val="24"/>
+        </w:rPr>
+        <w:lastRenderedPageBreak/>
+        <w:t>I always welcomes the feedbacks on the work I did</w:t>
+      </w:r>
+      <w:r>
+        <w:rPr>
+          <w:rFonts w:ascii="Times New Roman" w:hAnsi="Times New Roman" w:cs="Times New Roman"/>
+          <w:sz w:val="24"/>
+          <w:szCs w:val="24"/>
+        </w:rPr>
+        <w:t>,</w:t>
+      </w:r>
+      <w:r>
+        <w:rPr>
+          <w:rFonts w:ascii="Times New Roman" w:hAnsi="Times New Roman" w:cs="Times New Roman"/>
+          <w:sz w:val="24"/>
+          <w:szCs w:val="24"/>
+        </w:rPr>
+        <w:t xml:space="preserve"> from my peers of from my seniors and I am ready to brainstorm on the idea solve it on better ways. This always helps me on the team to improve my quality of work that I am </w:t>
+      </w:r>
+      <w:r>
+        <w:rPr>
+          <w:rFonts w:ascii="Times New Roman" w:hAnsi="Times New Roman" w:cs="Times New Roman"/>
+          <w:sz w:val="24"/>
+          <w:szCs w:val="24"/>
+        </w:rPr>
+        <w:t>doing,</w:t>
+      </w:r>
+      <w:r>
+        <w:rPr>
+          <w:rFonts w:ascii="Times New Roman" w:hAnsi="Times New Roman" w:cs="Times New Roman"/>
+          <w:sz w:val="24"/>
+          <w:szCs w:val="24"/>
+        </w:rPr>
+        <w:t xml:space="preserve"> and </w:t>
+      </w:r>
+      <w:r>
+        <w:rPr>
+          <w:rFonts w:ascii="Times New Roman" w:hAnsi="Times New Roman" w:cs="Times New Roman"/>
+          <w:sz w:val="24"/>
+          <w:szCs w:val="24"/>
+        </w:rPr>
+        <w:t>teammates</w:t>
+      </w:r>
+      <w:r>
+        <w:rPr>
+          <w:rFonts w:ascii="Times New Roman" w:hAnsi="Times New Roman" w:cs="Times New Roman"/>
+          <w:sz w:val="24"/>
+          <w:szCs w:val="24"/>
+        </w:rPr>
+        <w:t xml:space="preserve"> are open to discuss the </w:t>
+      </w:r>
+      <w:r>
+        <w:rPr>
+          <w:rFonts w:ascii="Times New Roman" w:hAnsi="Times New Roman" w:cs="Times New Roman"/>
+          <w:sz w:val="24"/>
+          <w:szCs w:val="24"/>
+        </w:rPr>
+        <w:t xml:space="preserve">problem they are facing too. It helps to create </w:t>
+      </w:r>
+      <w:proofErr w:type="gramStart"/>
+      <w:r>
+        <w:rPr>
+          <w:rFonts w:ascii="Times New Roman" w:hAnsi="Times New Roman" w:cs="Times New Roman"/>
+          <w:sz w:val="24"/>
+          <w:szCs w:val="24"/>
+        </w:rPr>
+        <w:t>a</w:t>
+      </w:r>
+      <w:proofErr w:type="gramEnd"/>
+      <w:r>
+        <w:rPr>
+          <w:rFonts w:ascii="Times New Roman" w:hAnsi="Times New Roman" w:cs="Times New Roman"/>
+          <w:sz w:val="24"/>
+          <w:szCs w:val="24"/>
+        </w:rPr>
+        <w:t xml:space="preserve"> open environment in the team to discuss on the pending issues.</w:t>
+      </w:r>
     </w:p>
     <w:p>
       <w:pPr>
@@ -5894,7 +6671,6 @@
           <w:sz w:val="23"/>
           <w:szCs w:val="23"/>
         </w:rPr>
-        <w:lastRenderedPageBreak/>
         <w:t xml:space="preserve">Tell me about a time when you were faced with a problem that had </w:t>
       </w:r>
       <w:proofErr w:type="gramStart"/>
@@ -5926,7 +6702,6 @@
         </w:rPr>
         <w:t xml:space="preserve"> </w:t>
       </w:r>
-      <w:proofErr w:type="gramStart"/>
       <w:r>
         <w:rPr>
           <w:rFonts w:ascii="Segoe UI" w:hAnsi="Segoe UI" w:cs="Segoe UI"/>
@@ -5934,35 +6709,34 @@
           <w:sz w:val="23"/>
           <w:szCs w:val="23"/>
         </w:rPr>
-        <w:t>When</w:t>
-      </w:r>
-      <w:proofErr w:type="gramEnd"/>
-      <w:r>
+        <w:t>When did you take a risk, make a mistake, or fail?</w:t>
+      </w:r>
+    </w:p>
+    <w:p>
+      <w:pPr>
+        <w:pStyle w:val="q-text"/>
+        <w:numPr>
+          <w:ilvl w:val="0"/>
+          <w:numId w:val="4"/>
+        </w:numPr>
+        <w:shd w:val="clear" w:color="auto" w:fill="FFFFFF"/>
+        <w:spacing w:before="0" w:beforeAutospacing="0" w:after="240" w:afterAutospacing="0"/>
         <w:rPr>
           <w:rFonts w:ascii="Segoe UI" w:hAnsi="Segoe UI" w:cs="Segoe UI"/>
           <w:color w:val="282829"/>
           <w:sz w:val="23"/>
           <w:szCs w:val="23"/>
         </w:rPr>
-        <w:t xml:space="preserve"> did you take a risk, make a mistake, or fail?</w:t>
-      </w:r>
-    </w:p>
-    <w:p>
-      <w:pPr>
-        <w:pStyle w:val="q-text"/>
-        <w:numPr>
-          <w:ilvl w:val="0"/>
-          <w:numId w:val="4"/>
-        </w:numPr>
-        <w:shd w:val="clear" w:color="auto" w:fill="FFFFFF"/>
-        <w:spacing w:before="0" w:beforeAutospacing="0" w:after="240" w:afterAutospacing="0"/>
+      </w:pPr>
+      <w:r>
         <w:rPr>
           <w:rFonts w:ascii="Segoe UI" w:hAnsi="Segoe UI" w:cs="Segoe UI"/>
           <w:color w:val="282829"/>
           <w:sz w:val="23"/>
           <w:szCs w:val="23"/>
         </w:rPr>
-      </w:pPr>
+        <w:t>How did you respond, and how did you grow from that experience?</w:t>
+      </w:r>
       <w:r>
         <w:rPr>
           <w:rFonts w:ascii="Segoe UI" w:hAnsi="Segoe UI" w:cs="Segoe UI"/>
@@ -5970,7 +6744,7 @@
           <w:sz w:val="23"/>
           <w:szCs w:val="23"/>
         </w:rPr>
-        <w:t>How did you respond, and how did you grow from that experience?</w:t>
+        <w:t xml:space="preserve"> </w:t>
       </w:r>
       <w:r>
         <w:rPr>
@@ -5979,19 +6753,25 @@
           <w:sz w:val="23"/>
           <w:szCs w:val="23"/>
         </w:rPr>
-        <w:t xml:space="preserve"> </w:t>
-      </w:r>
-      <w:proofErr w:type="gramStart"/>
-      <w:r>
+        <w:t>Describe a time you took the lead on a project.</w:t>
+      </w:r>
+    </w:p>
+    <w:p>
+      <w:pPr>
+        <w:pStyle w:val="q-text"/>
+        <w:numPr>
+          <w:ilvl w:val="0"/>
+          <w:numId w:val="4"/>
+        </w:numPr>
+        <w:shd w:val="clear" w:color="auto" w:fill="FFFFFF"/>
+        <w:spacing w:before="0" w:beforeAutospacing="0" w:after="240" w:afterAutospacing="0"/>
         <w:rPr>
           <w:rFonts w:ascii="Segoe UI" w:hAnsi="Segoe UI" w:cs="Segoe UI"/>
           <w:color w:val="282829"/>
           <w:sz w:val="23"/>
           <w:szCs w:val="23"/>
         </w:rPr>
-        <w:t>Describe</w:t>
-      </w:r>
-      <w:proofErr w:type="gramEnd"/>
+      </w:pPr>
       <w:r>
         <w:rPr>
           <w:rFonts w:ascii="Segoe UI" w:hAnsi="Segoe UI" w:cs="Segoe UI"/>
@@ -5999,7 +6779,7 @@
           <w:sz w:val="23"/>
           <w:szCs w:val="23"/>
         </w:rPr>
-        <w:t xml:space="preserve"> a time you took the lead on a project.</w:t>
+        <w:t>What did you do when you needed to motivate a group of individuals or promote collaboration on a particular project?</w:t>
       </w:r>
     </w:p>
     <w:p>
@@ -6025,7 +6805,7 @@
           <w:sz w:val="23"/>
           <w:szCs w:val="23"/>
         </w:rPr>
-        <w:t>What did you do when you needed to motivate a group of individuals or promote collaboration on a particular project?</w:t>
+        <w:t>How have you leveraged data to develop a strategy?</w:t>
       </w:r>
     </w:p>
     <w:p>
@@ -6051,7 +6831,7 @@
           <w:sz w:val="23"/>
           <w:szCs w:val="23"/>
         </w:rPr>
-        <w:t>How have you leveraged data to develop a strategy?</w:t>
+        <w:t>Tell me a challenge you had where the best way forward was not clear-cut. How did you decide what to do?</w:t>
       </w:r>
     </w:p>
     <w:p>
@@ -6077,7 +6857,7 @@
           <w:sz w:val="23"/>
           <w:szCs w:val="23"/>
         </w:rPr>
-        <w:t>Tell me a challenge you had where the best way forward was not clear-cut. How did you decide what to do?</w:t>
+        <w:t>Give me an example of something you tried to accomplish but failed.</w:t>
       </w:r>
     </w:p>
     <w:p>
@@ -6103,25 +6883,17 @@
           <w:sz w:val="23"/>
           <w:szCs w:val="23"/>
         </w:rPr>
-        <w:t>Give me an example of something you tried to accomplish but failed.</w:t>
-      </w:r>
-    </w:p>
-    <w:p>
-      <w:pPr>
-        <w:pStyle w:val="q-text"/>
-        <w:numPr>
-          <w:ilvl w:val="0"/>
-          <w:numId w:val="4"/>
-        </w:numPr>
-        <w:shd w:val="clear" w:color="auto" w:fill="FFFFFF"/>
-        <w:spacing w:before="0" w:beforeAutospacing="0" w:after="240" w:afterAutospacing="0"/>
+        <w:t>Give me an example of a time when you showed initiative.</w:t>
+      </w:r>
+      <w:r>
         <w:rPr>
           <w:rFonts w:ascii="Segoe UI" w:hAnsi="Segoe UI" w:cs="Segoe UI"/>
           <w:color w:val="282829"/>
           <w:sz w:val="23"/>
           <w:szCs w:val="23"/>
         </w:rPr>
-      </w:pPr>
+        <w:t xml:space="preserve"> </w:t>
+      </w:r>
       <w:r>
         <w:rPr>
           <w:rFonts w:ascii="Segoe UI" w:hAnsi="Segoe UI" w:cs="Segoe UI"/>
@@ -6129,17 +6901,25 @@
           <w:sz w:val="23"/>
           <w:szCs w:val="23"/>
         </w:rPr>
-        <w:t>Give me an example of a time when you showed initiative.</w:t>
-      </w:r>
-      <w:r>
+        <w:t>Tell me about a time when you delegated a project effectively.</w:t>
+      </w:r>
+    </w:p>
+    <w:p>
+      <w:pPr>
+        <w:pStyle w:val="q-text"/>
+        <w:numPr>
+          <w:ilvl w:val="0"/>
+          <w:numId w:val="4"/>
+        </w:numPr>
+        <w:shd w:val="clear" w:color="auto" w:fill="FFFFFF"/>
+        <w:spacing w:before="0" w:beforeAutospacing="0" w:after="240" w:afterAutospacing="0"/>
         <w:rPr>
           <w:rFonts w:ascii="Segoe UI" w:hAnsi="Segoe UI" w:cs="Segoe UI"/>
           <w:color w:val="282829"/>
           <w:sz w:val="23"/>
           <w:szCs w:val="23"/>
         </w:rPr>
-        <w:t xml:space="preserve"> </w:t>
-      </w:r>
+      </w:pPr>
       <w:r>
         <w:rPr>
           <w:rFonts w:ascii="Segoe UI" w:hAnsi="Segoe UI" w:cs="Segoe UI"/>
@@ -6147,32 +6927,7 @@
           <w:sz w:val="23"/>
           <w:szCs w:val="23"/>
         </w:rPr>
-        <w:t>Tell me about a time when you delegated a project effectively.</w:t>
-      </w:r>
-    </w:p>
-    <w:p>
-      <w:pPr>
-        <w:pStyle w:val="q-text"/>
-        <w:numPr>
-          <w:ilvl w:val="0"/>
-          <w:numId w:val="4"/>
-        </w:numPr>
-        <w:shd w:val="clear" w:color="auto" w:fill="FFFFFF"/>
-        <w:spacing w:before="0" w:beforeAutospacing="0" w:after="240" w:afterAutospacing="0"/>
-        <w:rPr>
-          <w:rFonts w:ascii="Segoe UI" w:hAnsi="Segoe UI" w:cs="Segoe UI"/>
-          <w:color w:val="282829"/>
-          <w:sz w:val="23"/>
-          <w:szCs w:val="23"/>
-        </w:rPr>
-      </w:pPr>
-      <w:r>
-        <w:rPr>
-          <w:rFonts w:ascii="Segoe UI" w:hAnsi="Segoe UI" w:cs="Segoe UI"/>
-          <w:color w:val="282829"/>
-          <w:sz w:val="23"/>
-          <w:szCs w:val="23"/>
-        </w:rPr>
+        <w:lastRenderedPageBreak/>
         <w:t>Tell me about a time when you coached someone.</w:t>
       </w:r>
       <w:r>
@@ -6591,7 +7346,7 @@
                     <pic:cNvPicPr/>
                   </pic:nvPicPr>
                   <pic:blipFill>
-                    <a:blip r:embed="rId5"/>
+                    <a:blip r:embed="rId6"/>
                     <a:stretch>
                       <a:fillRect/>
                     </a:stretch>
@@ -6611,6 +7366,65 @@
           </wp:inline>
         </w:drawing>
       </w:r>
+    </w:p>
+    <w:p>
+      <w:pPr>
+        <w:rPr>
+          <w:rFonts w:ascii="Times New Roman" w:hAnsi="Times New Roman" w:cs="Times New Roman"/>
+          <w:sz w:val="24"/>
+          <w:szCs w:val="24"/>
+        </w:rPr>
+      </w:pPr>
+      <w:r>
+        <w:rPr>
+          <w:noProof/>
+        </w:rPr>
+        <w:lastRenderedPageBreak/>
+        <w:drawing>
+          <wp:inline distT="0" distB="0" distL="0" distR="0" wp14:anchorId="5CE9A10D" wp14:editId="68A0C05A">
+            <wp:extent cx="6417376" cy="2660546"/>
+            <wp:effectExtent l="0" t="2095500" r="0" b="2083435"/>
+            <wp:docPr id="2" name="Picture 2" descr="Timeline&#10;&#10;Description automatically generated"/>
+            <wp:cNvGraphicFramePr>
+              <a:graphicFrameLocks xmlns:a="http://schemas.openxmlformats.org/drawingml/2006/main" noChangeAspect="1"/>
+            </wp:cNvGraphicFramePr>
+            <a:graphic xmlns:a="http://schemas.openxmlformats.org/drawingml/2006/main">
+              <a:graphicData uri="http://schemas.openxmlformats.org/drawingml/2006/picture">
+                <pic:pic xmlns:pic="http://schemas.openxmlformats.org/drawingml/2006/picture">
+                  <pic:nvPicPr>
+                    <pic:cNvPr id="2" name="Picture 2" descr="Timeline&#10;&#10;Description automatically generated"/>
+                    <pic:cNvPicPr/>
+                  </pic:nvPicPr>
+                  <pic:blipFill>
+                    <a:blip r:embed="rId7"/>
+                    <a:stretch>
+                      <a:fillRect/>
+                    </a:stretch>
+                  </pic:blipFill>
+                  <pic:spPr>
+                    <a:xfrm>
+                      <a:off x="0" y="0"/>
+                      <a:ext cx="6434744" cy="2667746"/>
+                    </a:xfrm>
+                    <a:prstGeom prst="rect">
+                      <a:avLst/>
+                    </a:prstGeom>
+                  </pic:spPr>
+                </pic:pic>
+              </a:graphicData>
+            </a:graphic>
+          </wp:inline>
+        </w:drawing>
+      </w:r>
+    </w:p>
+    <w:p>
+      <w:pPr>
+        <w:rPr>
+          <w:rFonts w:ascii="Times New Roman" w:hAnsi="Times New Roman" w:cs="Times New Roman"/>
+          <w:sz w:val="24"/>
+          <w:szCs w:val="24"/>
+        </w:rPr>
+      </w:pPr>
     </w:p>
     <w:sectPr>
       <w:pgSz w:w="12240" w:h="15840"/>
@@ -9298,4 +10112,16 @@
     </a:ext>
   </a:extLst>
 </a:theme>
+</file>
+
+<file path=customXml/item1.xml><?xml version="1.0" encoding="utf-8"?>
+<b:Sources xmlns:b="http://schemas.openxmlformats.org/officeDocument/2006/bibliography" xmlns="http://schemas.openxmlformats.org/officeDocument/2006/bibliography" SelectedStyle="\APASixthEditionOfficeOnline.xsl" StyleName="APA" Version="6"/>
+</file>
+
+<file path=customXml/itemProps1.xml><?xml version="1.0" encoding="utf-8"?>
+<ds:datastoreItem xmlns:ds="http://schemas.openxmlformats.org/officeDocument/2006/customXml" ds:itemID="{228B4B41-3337-44C6-810E-F0E544F7780B}">
+  <ds:schemaRefs>
+    <ds:schemaRef ds:uri="http://schemas.openxmlformats.org/officeDocument/2006/bibliography"/>
+  </ds:schemaRefs>
+</ds:datastoreItem>
 </file>